--- a/アルゴリズムとデータ構造レポート01.docx
+++ b/アルゴリズムとデータ構造レポート01.docx
@@ -581,7 +581,7 @@
               <w:r>
                 <w:fldChar w:fldCharType="separate"/>
               </w:r>
-              <w:hyperlink w:anchor="_Toc8494292" w:history="1">
+              <w:hyperlink w:anchor="_Toc8496197" w:history="1">
                 <w:r>
                   <w:rPr>
                     <w:rStyle w:val="af3"/>
@@ -608,7 +608,7 @@
                     <w:noProof/>
                     <w:webHidden/>
                   </w:rPr>
-                  <w:instrText xml:space="preserve"> PAGEREF _Toc8494292 \h </w:instrText>
+                  <w:instrText xml:space="preserve"> PAGEREF _Toc8496197 \h </w:instrText>
                 </w:r>
                 <w:r>
                   <w:rPr>
@@ -651,7 +651,7 @@
                   <w:sz w:val="21"/>
                 </w:rPr>
               </w:pPr>
-              <w:hyperlink w:anchor="_Toc8494293" w:history="1">
+              <w:hyperlink w:anchor="_Toc8496198" w:history="1">
                 <w:r>
                   <w:rPr>
                     <w:rStyle w:val="af3"/>
@@ -678,7 +678,7 @@
                     <w:noProof/>
                     <w:webHidden/>
                   </w:rPr>
-                  <w:instrText xml:space="preserve"> PAGEREF _Toc8494293 \h </w:instrText>
+                  <w:instrText xml:space="preserve"> PAGEREF _Toc8496198 \h </w:instrText>
                 </w:r>
                 <w:r>
                   <w:rPr>
@@ -721,7 +721,7 @@
                   <w:sz w:val="21"/>
                 </w:rPr>
               </w:pPr>
-              <w:hyperlink w:anchor="_Toc8494294" w:history="1">
+              <w:hyperlink w:anchor="_Toc8496199" w:history="1">
                 <w:r>
                   <w:rPr>
                     <w:rStyle w:val="af3"/>
@@ -748,7 +748,7 @@
                     <w:noProof/>
                     <w:webHidden/>
                   </w:rPr>
-                  <w:instrText xml:space="preserve"> PAGEREF _Toc8494294 \h </w:instrText>
+                  <w:instrText xml:space="preserve"> PAGEREF _Toc8496199 \h </w:instrText>
                 </w:r>
                 <w:r>
                   <w:rPr>
@@ -791,7 +791,7 @@
                   <w:sz w:val="21"/>
                 </w:rPr>
               </w:pPr>
-              <w:hyperlink w:anchor="_Toc8494295" w:history="1">
+              <w:hyperlink w:anchor="_Toc8496200" w:history="1">
                 <w:r>
                   <w:rPr>
                     <w:rStyle w:val="af3"/>
@@ -818,7 +818,7 @@
                     <w:noProof/>
                     <w:webHidden/>
                   </w:rPr>
-                  <w:instrText xml:space="preserve"> PAGEREF _Toc8494295 \h </w:instrText>
+                  <w:instrText xml:space="preserve"> PAGEREF _Toc8496200 \h </w:instrText>
                 </w:r>
                 <w:r>
                   <w:rPr>
@@ -838,7 +838,7 @@
                     <w:noProof/>
                     <w:webHidden/>
                   </w:rPr>
-                  <w:t>2</w:t>
+                  <w:t>3</w:t>
                 </w:r>
                 <w:r>
                   <w:rPr>
@@ -861,7 +861,7 @@
                   <w:sz w:val="21"/>
                 </w:rPr>
               </w:pPr>
-              <w:hyperlink w:anchor="_Toc8494296" w:history="1">
+              <w:hyperlink w:anchor="_Toc8496201" w:history="1">
                 <w:r>
                   <w:rPr>
                     <w:rStyle w:val="af3"/>
@@ -888,7 +888,7 @@
                     <w:noProof/>
                     <w:webHidden/>
                   </w:rPr>
-                  <w:instrText xml:space="preserve"> PAGEREF _Toc8494296 \h </w:instrText>
+                  <w:instrText xml:space="preserve"> PAGEREF _Toc8496201 \h </w:instrText>
                 </w:r>
                 <w:r>
                   <w:rPr>
@@ -931,7 +931,7 @@
                   <w:sz w:val="21"/>
                 </w:rPr>
               </w:pPr>
-              <w:hyperlink w:anchor="_Toc8494297" w:history="1">
+              <w:hyperlink w:anchor="_Toc8496202" w:history="1">
                 <w:r>
                   <w:rPr>
                     <w:rStyle w:val="af3"/>
@@ -958,7 +958,7 @@
                     <w:noProof/>
                     <w:webHidden/>
                   </w:rPr>
-                  <w:instrText xml:space="preserve"> PAGEREF _Toc8494297 \h </w:instrText>
+                  <w:instrText xml:space="preserve"> PAGEREF _Toc8496202 \h </w:instrText>
                 </w:r>
                 <w:r>
                   <w:rPr>
@@ -978,7 +978,7 @@
                     <w:noProof/>
                     <w:webHidden/>
                   </w:rPr>
-                  <w:t>3</w:t>
+                  <w:t>4</w:t>
                 </w:r>
                 <w:r>
                   <w:rPr>
@@ -1001,7 +1001,7 @@
                   <w:sz w:val="21"/>
                 </w:rPr>
               </w:pPr>
-              <w:hyperlink w:anchor="_Toc8494298" w:history="1">
+              <w:hyperlink w:anchor="_Toc8496203" w:history="1">
                 <w:r>
                   <w:rPr>
                     <w:rStyle w:val="af3"/>
@@ -1028,7 +1028,7 @@
                     <w:noProof/>
                     <w:webHidden/>
                   </w:rPr>
-                  <w:instrText xml:space="preserve"> PAGEREF _Toc8494298 \h </w:instrText>
+                  <w:instrText xml:space="preserve"> PAGEREF _Toc8496203 \h </w:instrText>
                 </w:r>
                 <w:r>
                   <w:rPr>
@@ -1048,7 +1048,7 @@
                     <w:noProof/>
                     <w:webHidden/>
                   </w:rPr>
-                  <w:t>3</w:t>
+                  <w:t>4</w:t>
                 </w:r>
                 <w:r>
                   <w:rPr>
@@ -1071,7 +1071,7 @@
                   <w:sz w:val="21"/>
                 </w:rPr>
               </w:pPr>
-              <w:hyperlink w:anchor="_Toc8494299" w:history="1">
+              <w:hyperlink w:anchor="_Toc8496204" w:history="1">
                 <w:r>
                   <w:rPr>
                     <w:rStyle w:val="af3"/>
@@ -1098,7 +1098,7 @@
                     <w:noProof/>
                     <w:webHidden/>
                   </w:rPr>
-                  <w:instrText xml:space="preserve"> PAGEREF _Toc8494299 \h </w:instrText>
+                  <w:instrText xml:space="preserve"> PAGEREF _Toc8496204 \h </w:instrText>
                 </w:r>
                 <w:r>
                   <w:rPr>
@@ -1118,7 +1118,7 @@
                     <w:noProof/>
                     <w:webHidden/>
                   </w:rPr>
-                  <w:t>3</w:t>
+                  <w:t>4</w:t>
                 </w:r>
                 <w:r>
                   <w:rPr>
@@ -1141,7 +1141,7 @@
                   <w:sz w:val="21"/>
                 </w:rPr>
               </w:pPr>
-              <w:hyperlink w:anchor="_Toc8494300" w:history="1">
+              <w:hyperlink w:anchor="_Toc8496205" w:history="1">
                 <w:r>
                   <w:rPr>
                     <w:rStyle w:val="af3"/>
@@ -1168,7 +1168,7 @@
                     <w:noProof/>
                     <w:webHidden/>
                   </w:rPr>
-                  <w:instrText xml:space="preserve"> PAGEREF _Toc8494300 \h </w:instrText>
+                  <w:instrText xml:space="preserve"> PAGEREF _Toc8496205 \h </w:instrText>
                 </w:r>
                 <w:r>
                   <w:rPr>
@@ -1188,7 +1188,7 @@
                     <w:noProof/>
                     <w:webHidden/>
                   </w:rPr>
-                  <w:t>3</w:t>
+                  <w:t>4</w:t>
                 </w:r>
                 <w:r>
                   <w:rPr>
@@ -1211,7 +1211,7 @@
                   <w:sz w:val="21"/>
                 </w:rPr>
               </w:pPr>
-              <w:hyperlink w:anchor="_Toc8494301" w:history="1">
+              <w:hyperlink w:anchor="_Toc8496206" w:history="1">
                 <w:r>
                   <w:rPr>
                     <w:rStyle w:val="af3"/>
@@ -1238,7 +1238,7 @@
                     <w:noProof/>
                     <w:webHidden/>
                   </w:rPr>
-                  <w:instrText xml:space="preserve"> PAGEREF _Toc8494301 \h </w:instrText>
+                  <w:instrText xml:space="preserve"> PAGEREF _Toc8496206 \h </w:instrText>
                 </w:r>
                 <w:r>
                   <w:rPr>
@@ -1258,7 +1258,7 @@
                     <w:noProof/>
                     <w:webHidden/>
                   </w:rPr>
-                  <w:t>3</w:t>
+                  <w:t>4</w:t>
                 </w:r>
                 <w:r>
                   <w:rPr>
@@ -1281,7 +1281,7 @@
                   <w:sz w:val="21"/>
                 </w:rPr>
               </w:pPr>
-              <w:hyperlink w:anchor="_Toc8494302" w:history="1">
+              <w:hyperlink w:anchor="_Toc8496207" w:history="1">
                 <w:r>
                   <w:rPr>
                     <w:rStyle w:val="af3"/>
@@ -1308,7 +1308,7 @@
                     <w:noProof/>
                     <w:webHidden/>
                   </w:rPr>
-                  <w:instrText xml:space="preserve"> PAGEREF _Toc8494302 \h </w:instrText>
+                  <w:instrText xml:space="preserve"> PAGEREF _Toc8496207 \h </w:instrText>
                 </w:r>
                 <w:r>
                   <w:rPr>
@@ -1328,7 +1328,7 @@
                     <w:noProof/>
                     <w:webHidden/>
                   </w:rPr>
-                  <w:t>4</w:t>
+                  <w:t>5</w:t>
                 </w:r>
                 <w:r>
                   <w:rPr>
@@ -1349,8 +1349,6 @@
                 <w:fldChar w:fldCharType="end"/>
               </w:r>
             </w:p>
-            <w:bookmarkStart w:id="0" w:name="_GoBack" w:displacedByCustomXml="next"/>
-            <w:bookmarkEnd w:id="0" w:displacedByCustomXml="next"/>
           </w:sdtContent>
         </w:sdt>
       </w:sdtContent>
@@ -1359,7 +1357,7 @@
       <w:pPr>
         <w:pStyle w:val="1"/>
       </w:pPr>
-      <w:bookmarkStart w:id="1" w:name="_Toc8494292"/>
+      <w:bookmarkStart w:id="0" w:name="_Toc8496197"/>
       <w:r>
         <w:rPr>
           <w:rFonts w:hint="eastAsia"/>
@@ -1372,139 +1370,388 @@
           <w:rFonts w:hint="eastAsia"/>
         </w:rPr>
         <w:t>課題内容</w:t>
+      </w:r>
+      <w:bookmarkEnd w:id="0"/>
+    </w:p>
+    <w:p>
+      <w:pPr>
+        <w:ind w:firstLineChars="100" w:firstLine="220"/>
+      </w:pPr>
+      <w:r>
+        <w:rPr>
+          <w:rFonts w:hint="eastAsia"/>
+        </w:rPr>
+        <w:t>１行が「数値</w:t>
+      </w:r>
+      <w:r>
+        <w:t>,文字列」で構成されるファイル（data_long.txt）を読み込み，ファイルの全てのデータを線形リストと木構造（２分探索木）に格納するプログラムを作成し、各データ構造の構築時間を比較せよ。 また、構築された各データ構造に対して「数値」で探索し、対応する「文字列」を表示する機能を実装し、「数値」で１０００回、探索する場合の探索時間を比較せよ。</w:t>
+      </w:r>
+    </w:p>
+    <w:p>
+      <w:pPr>
+        <w:ind w:firstLineChars="100" w:firstLine="220"/>
+      </w:pPr>
+      <w:r>
+        <w:rPr>
+          <w:rFonts w:hint="eastAsia"/>
+        </w:rPr>
+        <w:t>コードは</w:t>
+      </w:r>
+      <w:r>
+        <w:fldChar w:fldCharType="begin"/>
+      </w:r>
+      <w:r>
+        <w:instrText>HYPERLINK "https://github.com/HarukaKajita/DataStructure_report01"</w:instrText>
+      </w:r>
+      <w:r>
+        <w:fldChar w:fldCharType="separate"/>
+      </w:r>
+      <w:r>
+        <w:rPr>
+          <w:rStyle w:val="af3"/>
+          <w:rFonts w:hint="eastAsia"/>
+        </w:rPr>
+        <w:t>g</w:t>
+      </w:r>
+      <w:r>
+        <w:rPr>
+          <w:rStyle w:val="af3"/>
+        </w:rPr>
+        <w:t>ith</w:t>
+      </w:r>
+      <w:r>
+        <w:rPr>
+          <w:rStyle w:val="af3"/>
+        </w:rPr>
+        <w:t>u</w:t>
+      </w:r>
+      <w:r>
+        <w:rPr>
+          <w:rStyle w:val="af3"/>
+        </w:rPr>
+        <w:t>b</w:t>
+      </w:r>
+      <w:r>
+        <w:rPr>
+          <w:rStyle w:val="af3"/>
+        </w:rPr>
+        <w:fldChar w:fldCharType="end"/>
+      </w:r>
+      <w:r>
+        <w:rPr>
+          <w:rFonts w:hint="eastAsia"/>
+        </w:rPr>
+        <w:t>にアップロードしてあるので、レポートのコードが読みづらい場合は適宜参照して下さい。</w:t>
+      </w:r>
+    </w:p>
+    <w:p>
+      <w:pPr>
+        <w:pStyle w:val="1"/>
+      </w:pPr>
+      <w:bookmarkStart w:id="1" w:name="_Toc8496198"/>
+      <w:r>
+        <w:rPr>
+          <w:rFonts w:hint="eastAsia"/>
+        </w:rPr>
+        <w:t>線形リスト</w:t>
       </w:r>
       <w:bookmarkEnd w:id="1"/>
     </w:p>
     <w:p>
       <w:pPr>
-        <w:ind w:firstLineChars="100" w:firstLine="220"/>
-      </w:pPr>
-      <w:r>
-        <w:rPr>
-          <w:rFonts w:hint="eastAsia"/>
-        </w:rPr>
-        <w:t>１行が「数値</w:t>
-      </w:r>
-      <w:r>
-        <w:t>,文字列」で構成されるファイル（data_long.txt）を読み込み，ファイルの全てのデータを線形リストと木構造（２分探索木）に格納するプログラムを作成し、各データ構造の構築時間を比較せよ。 また、構築された各データ構造に対して「数値」で探索し、対応する「文字列」を表示する機能を実装し、「数値」で１０００回、探索する場合の探索時間を比較せよ。</w:t>
-      </w:r>
-    </w:p>
-    <w:p>
-      <w:pPr>
-        <w:ind w:firstLineChars="100" w:firstLine="220"/>
-      </w:pPr>
-      <w:r>
-        <w:rPr>
-          <w:rFonts w:hint="eastAsia"/>
-        </w:rPr>
-        <w:t>コードは</w:t>
-      </w:r>
-      <w:r>
-        <w:fldChar w:fldCharType="begin"/>
-      </w:r>
-      <w:r>
-        <w:instrText>HYPERLINK "https://github.com/HarukaKajita/DataStructure_report01"</w:instrText>
-      </w:r>
-      <w:r>
-        <w:fldChar w:fldCharType="separate"/>
-      </w:r>
-      <w:r>
-        <w:rPr>
-          <w:rStyle w:val="af3"/>
-          <w:rFonts w:hint="eastAsia"/>
-        </w:rPr>
-        <w:t>g</w:t>
-      </w:r>
-      <w:r>
-        <w:rPr>
-          <w:rStyle w:val="af3"/>
-        </w:rPr>
-        <w:t>ith</w:t>
-      </w:r>
-      <w:r>
-        <w:rPr>
-          <w:rStyle w:val="af3"/>
-        </w:rPr>
-        <w:t>u</w:t>
-      </w:r>
-      <w:r>
-        <w:rPr>
-          <w:rStyle w:val="af3"/>
-        </w:rPr>
-        <w:t>b</w:t>
-      </w:r>
-      <w:r>
-        <w:rPr>
-          <w:rStyle w:val="af3"/>
-        </w:rPr>
-        <w:fldChar w:fldCharType="end"/>
-      </w:r>
-      <w:r>
-        <w:rPr>
-          <w:rFonts w:hint="eastAsia"/>
-        </w:rPr>
-        <w:t>にアップロードしてあるので、レポートのコードが読みづらい場合は適宜参照して下さい。</w:t>
-      </w:r>
-    </w:p>
-    <w:p>
-      <w:pPr>
-        <w:pStyle w:val="1"/>
-      </w:pPr>
-      <w:bookmarkStart w:id="2" w:name="_Toc8494293"/>
-      <w:r>
-        <w:rPr>
-          <w:rFonts w:hint="eastAsia"/>
-        </w:rPr>
-        <w:t>線形リスト</w:t>
+        <w:pStyle w:val="3"/>
+        <w:rPr>
+          <w:rFonts w:hint="eastAsia"/>
+        </w:rPr>
+      </w:pPr>
+      <w:bookmarkStart w:id="2" w:name="_Toc8496199"/>
+      <w:r>
+        <w:rPr>
+          <w:rFonts w:hint="eastAsia"/>
+        </w:rPr>
+        <w:t>処理手順</w:t>
       </w:r>
       <w:bookmarkEnd w:id="2"/>
     </w:p>
     <w:p>
       <w:pPr>
-        <w:pStyle w:val="3"/>
-        <w:rPr>
-          <w:rFonts w:hint="eastAsia"/>
-        </w:rPr>
-      </w:pPr>
-      <w:bookmarkStart w:id="3" w:name="_Toc8494294"/>
-      <w:r>
-        <w:rPr>
-          <w:rFonts w:hint="eastAsia"/>
-        </w:rPr>
-        <w:t>処理手順</w:t>
-      </w:r>
-      <w:bookmarkEnd w:id="3"/>
+        <w:rPr>
+          <w:rFonts w:hint="eastAsia"/>
+        </w:rPr>
+      </w:pPr>
+      <w:r>
+        <w:rPr>
+          <w:rFonts w:hint="eastAsia"/>
+        </w:rPr>
+        <w:t xml:space="preserve">　データ構造の構築の</w:t>
+      </w:r>
+      <w:r>
+        <w:rPr>
+          <w:rFonts w:hint="eastAsia"/>
+        </w:rPr>
+        <w:t>処理</w:t>
+      </w:r>
+      <w:r>
+        <w:rPr>
+          <w:rFonts w:hint="eastAsia"/>
+        </w:rPr>
+        <w:t>手順を以下に示す。</w:t>
+      </w:r>
     </w:p>
     <w:p>
       <w:pPr>
-        <w:rPr>
-          <w:rFonts w:hint="eastAsia"/>
-        </w:rPr>
-      </w:pPr>
-      <w:proofErr w:type="spellStart"/>
-      <w:r>
-        <w:rPr>
-          <w:rFonts w:hint="eastAsia"/>
-        </w:rPr>
-        <w:t>h</w:t>
-      </w:r>
-      <w:r>
-        <w:t>ogehoge</w:t>
-      </w:r>
-      <w:proofErr w:type="spellEnd"/>
+        <w:pStyle w:val="af2"/>
+        <w:numPr>
+          <w:ilvl w:val="0"/>
+          <w:numId w:val="1"/>
+        </w:numPr>
+        <w:ind w:leftChars="0"/>
+      </w:pPr>
+      <w:r>
+        <w:rPr>
+          <w:rFonts w:hint="eastAsia"/>
+        </w:rPr>
+        <w:t>コマンドライン引数でデータが記述されたファイルを入力</w:t>
+      </w:r>
+      <w:r>
+        <w:rPr>
+          <w:rFonts w:hint="eastAsia"/>
+        </w:rPr>
+        <w:t>。</w:t>
+      </w:r>
     </w:p>
     <w:p>
       <w:pPr>
+        <w:pStyle w:val="af2"/>
+        <w:numPr>
+          <w:ilvl w:val="0"/>
+          <w:numId w:val="1"/>
+        </w:numPr>
+        <w:ind w:leftChars="0"/>
+      </w:pPr>
+      <w:r>
+        <w:rPr>
+          <w:rFonts w:hint="eastAsia"/>
+        </w:rPr>
+        <w:t>データを</w:t>
+      </w:r>
+      <w:r>
+        <w:rPr>
+          <w:rFonts w:hint="eastAsia"/>
+        </w:rPr>
+        <w:t>一行ずつ</w:t>
+      </w:r>
+      <w:r>
+        <w:rPr>
+          <w:rFonts w:hint="eastAsia"/>
+        </w:rPr>
+        <w:t>読み込み、セルにキーと値を格納</w:t>
+      </w:r>
+      <w:r>
+        <w:rPr>
+          <w:rFonts w:hint="eastAsia"/>
+        </w:rPr>
+        <w:t>。</w:t>
+      </w:r>
+    </w:p>
+    <w:p>
+      <w:pPr>
+        <w:pStyle w:val="af2"/>
+        <w:numPr>
+          <w:ilvl w:val="0"/>
+          <w:numId w:val="1"/>
+        </w:numPr>
+        <w:ind w:leftChars="0"/>
+      </w:pPr>
+      <w:r>
+        <w:rPr>
+          <w:rFonts w:hint="eastAsia"/>
+        </w:rPr>
+        <w:t>全データを読むまで２を繰り返す。この時一つ前のセルの参照を各セルが保持することで線形リストとしてのデータ構造を構築している。（末尾は</w:t>
+      </w:r>
+      <w:r>
+        <w:t>NULL</w:t>
+      </w:r>
+      <w:r>
+        <w:rPr>
+          <w:rFonts w:hint="eastAsia"/>
+        </w:rPr>
+        <w:t>）</w:t>
+      </w:r>
+    </w:p>
+    <w:p>
+      <w:pPr>
+        <w:pStyle w:val="af2"/>
+        <w:ind w:leftChars="0" w:left="420"/>
+      </w:pPr>
+    </w:p>
+    <w:p>
+      <w:pPr>
+        <w:ind w:firstLineChars="100" w:firstLine="220"/>
+      </w:pPr>
+      <w:r>
+        <w:rPr>
+          <w:rFonts w:hint="eastAsia"/>
+        </w:rPr>
+        <w:lastRenderedPageBreak/>
+        <w:t>探索処理の手順を以下に示す。</w:t>
+      </w:r>
+    </w:p>
+    <w:p>
+      <w:r>
+        <w:t>for</w:t>
+      </w:r>
+      <w:r>
+        <w:rPr>
+          <w:rFonts w:hint="eastAsia"/>
+        </w:rPr>
+        <w:t>ループで0</w:t>
+      </w:r>
+      <w:r>
+        <w:t>~999</w:t>
+      </w:r>
+      <w:r>
+        <w:rPr>
+          <w:rFonts w:hint="eastAsia"/>
+        </w:rPr>
+        <w:t>までの整数をキーとして持つデータを探索するプログラムになっているが、以下はそのf</w:t>
+      </w:r>
+      <w:r>
+        <w:t>or</w:t>
+      </w:r>
+      <w:r>
+        <w:rPr>
+          <w:rFonts w:hint="eastAsia"/>
+        </w:rPr>
+        <w:t>文内での処理の手順である。</w:t>
+      </w:r>
+    </w:p>
+    <w:p>
+      <w:pPr>
+        <w:pStyle w:val="af2"/>
+        <w:numPr>
+          <w:ilvl w:val="0"/>
+          <w:numId w:val="2"/>
+        </w:numPr>
+        <w:ind w:leftChars="0"/>
+      </w:pPr>
+      <w:r>
+        <w:rPr>
+          <w:rFonts w:hint="eastAsia"/>
+        </w:rPr>
+        <w:t>リストの先頭要素とキーの値を引数に、渡されたキーを持つデータを探し該当するデータがあればその要素のポインタを返す</w:t>
+      </w:r>
+      <w:proofErr w:type="spellStart"/>
+      <w:r>
+        <w:rPr>
+          <w:rFonts w:hint="eastAsia"/>
+        </w:rPr>
+        <w:t>s</w:t>
+      </w:r>
+      <w:r>
+        <w:t>earch_cell</w:t>
+      </w:r>
+      <w:proofErr w:type="spellEnd"/>
+      <w:r>
+        <w:t>()</w:t>
+      </w:r>
+      <w:r>
+        <w:rPr>
+          <w:rFonts w:hint="eastAsia"/>
+        </w:rPr>
+        <w:t>関数</w:t>
+      </w:r>
+      <w:r>
+        <w:rPr>
+          <w:rFonts w:hint="eastAsia"/>
+        </w:rPr>
+        <w:t>を呼び出す。</w:t>
+      </w:r>
+    </w:p>
+    <w:p>
+      <w:pPr>
+        <w:pStyle w:val="af2"/>
+        <w:numPr>
+          <w:ilvl w:val="0"/>
+          <w:numId w:val="2"/>
+        </w:numPr>
+        <w:ind w:leftChars="0"/>
+      </w:pPr>
+      <w:r>
+        <w:rPr>
+          <w:rFonts w:hint="eastAsia"/>
+        </w:rPr>
+        <w:t>１の返り値がN</w:t>
+      </w:r>
+      <w:r>
+        <w:t>ULL</w:t>
+      </w:r>
+      <w:r>
+        <w:rPr>
+          <w:rFonts w:hint="eastAsia"/>
+        </w:rPr>
+        <w:t>の場合、探索がリストの末尾の要素まで到達した事を示すので、該当データーが存在しない旨の文を出力</w:t>
+      </w:r>
+      <w:r>
+        <w:rPr>
+          <w:rFonts w:hint="eastAsia"/>
+        </w:rPr>
+        <w:t>。</w:t>
+      </w:r>
+    </w:p>
+    <w:p>
+      <w:pPr>
+        <w:pStyle w:val="af2"/>
+        <w:numPr>
+          <w:ilvl w:val="0"/>
+          <w:numId w:val="2"/>
+        </w:numPr>
+        <w:ind w:leftChars="0"/>
+        <w:rPr>
+          <w:rFonts w:hint="eastAsia"/>
+        </w:rPr>
+      </w:pPr>
+      <w:r>
+        <w:rPr>
+          <w:rFonts w:hint="eastAsia"/>
+        </w:rPr>
+        <w:t>１の返り値がN</w:t>
+      </w:r>
+      <w:r>
+        <w:t>ULL</w:t>
+      </w:r>
+      <w:r>
+        <w:rPr>
+          <w:rFonts w:hint="eastAsia"/>
+        </w:rPr>
+        <w:t>でなかった場合は、該当するデータが存在した事になるのでデータのキーと値を出力</w:t>
+      </w:r>
+      <w:r>
+        <w:rPr>
+          <w:rFonts w:hint="eastAsia"/>
+        </w:rPr>
+        <w:t>。</w:t>
+      </w:r>
+    </w:p>
+    <w:p>
+      <w:pPr>
+        <w:rPr>
+          <w:rFonts w:hint="eastAsia"/>
+        </w:rPr>
+      </w:pPr>
+    </w:p>
+    <w:p>
+      <w:pPr>
         <w:pStyle w:val="2"/>
       </w:pPr>
-      <w:bookmarkStart w:id="4" w:name="_Toc8494295"/>
+      <w:bookmarkStart w:id="3" w:name="_Toc8496200"/>
       <w:r>
         <w:rPr>
           <w:rFonts w:hint="eastAsia"/>
         </w:rPr>
         <w:t>コード</w:t>
       </w:r>
-      <w:bookmarkEnd w:id="4"/>
+      <w:bookmarkEnd w:id="3"/>
     </w:p>
     <w:p>
       <w:pPr>
@@ -1624,15 +1871,14 @@
       <w:pPr>
         <w:pStyle w:val="2"/>
       </w:pPr>
-      <w:bookmarkStart w:id="5" w:name="_Toc8494296"/>
-      <w:r>
-        <w:rPr>
-          <w:rFonts w:hint="eastAsia"/>
-        </w:rPr>
-        <w:lastRenderedPageBreak/>
+      <w:bookmarkStart w:id="4" w:name="_Toc8496201"/>
+      <w:r>
+        <w:rPr>
+          <w:rFonts w:hint="eastAsia"/>
+        </w:rPr>
         <w:t>実行結果</w:t>
       </w:r>
-      <w:bookmarkEnd w:id="5"/>
+      <w:bookmarkEnd w:id="4"/>
     </w:p>
     <w:p>
       <w:pPr>
@@ -1681,10 +1927,63 @@
           </w:tcPr>
           <w:p>
             <w:pPr>
+              <w:pStyle w:val="af5"/>
+            </w:pPr>
+            <w:r>
+              <w:lastRenderedPageBreak/>
+              <w:t>Loading data_long.txt</w:t>
+            </w:r>
+          </w:p>
+          <w:p>
+            <w:pPr>
+              <w:pStyle w:val="af5"/>
+            </w:pPr>
+            <w:r>
+              <w:rPr>
+                <w:rFonts w:ascii="ＭＳ 明朝" w:eastAsia="ＭＳ 明朝" w:hAnsi="ＭＳ 明朝" w:cs="ＭＳ 明朝" w:hint="eastAsia"/>
+              </w:rPr>
+              <w:t>構築時間：</w:t>
+            </w:r>
+            <w:r>
+              <w:t>782510 (micro sec)</w:t>
+            </w:r>
+          </w:p>
+          <w:p>
+            <w:pPr>
+              <w:pStyle w:val="af5"/>
+            </w:pPr>
+            <w:r>
+              <w:rPr>
+                <w:rFonts w:hint="eastAsia"/>
+              </w:rPr>
+              <w:t>/</w:t>
+            </w:r>
+            <w:r>
+              <w:t>/--</w:t>
+            </w:r>
+            <w:r>
+              <w:rPr>
+                <w:rFonts w:ascii="ＭＳ 明朝" w:eastAsia="ＭＳ 明朝" w:hAnsi="ＭＳ 明朝" w:cs="ＭＳ 明朝" w:hint="eastAsia"/>
+              </w:rPr>
+              <w:t>中略</w:t>
+            </w:r>
+          </w:p>
+          <w:p>
+            <w:pPr>
+              <w:pStyle w:val="af5"/>
               <w:rPr>
                 <w:rFonts w:hint="eastAsia"/>
               </w:rPr>
             </w:pPr>
+            <w:r>
+              <w:rPr>
+                <w:rFonts w:ascii="ＭＳ 明朝" w:eastAsia="ＭＳ 明朝" w:hAnsi="ＭＳ 明朝" w:cs="ＭＳ 明朝" w:hint="eastAsia"/>
+              </w:rPr>
+              <w:t>探索時間：</w:t>
+            </w:r>
+            <w:r>
+              <w:t>2.16433e+07 (micro sec)</w:t>
+            </w:r>
           </w:p>
         </w:tc>
       </w:tr>
@@ -1698,76 +1997,53 @@
     </w:p>
     <w:p>
       <w:pPr>
+        <w:pStyle w:val="1"/>
+      </w:pPr>
+      <w:bookmarkStart w:id="5" w:name="_Toc8496203"/>
+      <w:r>
+        <w:rPr>
+          <w:rFonts w:hint="eastAsia"/>
+        </w:rPr>
+        <w:t>木構造</w:t>
+      </w:r>
+      <w:bookmarkEnd w:id="5"/>
+    </w:p>
+    <w:p>
+      <w:pPr>
         <w:pStyle w:val="2"/>
-        <w:rPr>
-          <w:rFonts w:hint="eastAsia"/>
-        </w:rPr>
-      </w:pPr>
-      <w:bookmarkStart w:id="6" w:name="_Toc8494297"/>
-      <w:r>
-        <w:rPr>
-          <w:rFonts w:hint="eastAsia"/>
-        </w:rPr>
-        <w:t>考察</w:t>
+      </w:pPr>
+      <w:bookmarkStart w:id="6" w:name="_Toc8496204"/>
+      <w:r>
+        <w:rPr>
+          <w:rFonts w:hint="eastAsia"/>
+        </w:rPr>
+        <w:t>処理手順</w:t>
       </w:r>
       <w:bookmarkEnd w:id="6"/>
     </w:p>
     <w:p>
       <w:pPr>
-        <w:rPr>
-          <w:rFonts w:hint="eastAsia"/>
-        </w:rPr>
-      </w:pPr>
+        <w:ind w:firstLineChars="100" w:firstLine="220"/>
+      </w:pPr>
+      <w:r>
+        <w:rPr>
+          <w:rFonts w:hint="eastAsia"/>
+        </w:rPr>
+        <w:t>ほげほげ</w:t>
+      </w:r>
     </w:p>
     <w:p>
       <w:pPr>
-        <w:pStyle w:val="1"/>
-      </w:pPr>
-      <w:bookmarkStart w:id="7" w:name="_Toc8494298"/>
-      <w:r>
-        <w:rPr>
-          <w:rFonts w:hint="eastAsia"/>
-        </w:rPr>
-        <w:t>木構造</w:t>
+        <w:pStyle w:val="2"/>
+      </w:pPr>
+      <w:bookmarkStart w:id="7" w:name="_Toc8496205"/>
+      <w:r>
+        <w:rPr>
+          <w:rFonts w:hint="eastAsia"/>
+        </w:rPr>
+        <w:t>コード</w:t>
       </w:r>
       <w:bookmarkEnd w:id="7"/>
-    </w:p>
-    <w:p>
-      <w:pPr>
-        <w:pStyle w:val="2"/>
-      </w:pPr>
-      <w:bookmarkStart w:id="8" w:name="_Toc8494299"/>
-      <w:r>
-        <w:rPr>
-          <w:rFonts w:hint="eastAsia"/>
-        </w:rPr>
-        <w:t>処理手順</w:t>
-      </w:r>
-      <w:bookmarkEnd w:id="8"/>
-    </w:p>
-    <w:p>
-      <w:pPr>
-        <w:ind w:firstLineChars="100" w:firstLine="220"/>
-      </w:pPr>
-      <w:r>
-        <w:rPr>
-          <w:rFonts w:hint="eastAsia"/>
-        </w:rPr>
-        <w:t>ほげほげ</w:t>
-      </w:r>
-    </w:p>
-    <w:p>
-      <w:pPr>
-        <w:pStyle w:val="2"/>
-      </w:pPr>
-      <w:bookmarkStart w:id="9" w:name="_Toc8494300"/>
-      <w:r>
-        <w:rPr>
-          <w:rFonts w:hint="eastAsia"/>
-        </w:rPr>
-        <w:t>コード</w:t>
-      </w:r>
-      <w:bookmarkEnd w:id="9"/>
     </w:p>
     <w:p>
       <w:pPr>
@@ -1902,14 +2178,14 @@
       <w:pPr>
         <w:pStyle w:val="2"/>
       </w:pPr>
-      <w:bookmarkStart w:id="10" w:name="_Toc8494301"/>
+      <w:bookmarkStart w:id="8" w:name="_Toc8496206"/>
       <w:r>
         <w:rPr>
           <w:rFonts w:hint="eastAsia"/>
         </w:rPr>
         <w:t>実行結果</w:t>
       </w:r>
-      <w:bookmarkEnd w:id="10"/>
+      <w:bookmarkEnd w:id="8"/>
     </w:p>
     <w:p>
       <w:pPr>
@@ -1958,10 +2234,44 @@
           </w:tcPr>
           <w:p>
             <w:pPr>
+              <w:pStyle w:val="af5"/>
+            </w:pPr>
+            <w:r>
+              <w:t>Loading data_long.txt</w:t>
+            </w:r>
+          </w:p>
+          <w:p>
+            <w:pPr>
+              <w:pStyle w:val="af5"/>
+            </w:pPr>
+            <w:r>
+              <w:rPr>
+                <w:rFonts w:ascii="ＭＳ 明朝" w:eastAsia="ＭＳ 明朝" w:hAnsi="ＭＳ 明朝" w:cs="ＭＳ 明朝" w:hint="eastAsia"/>
+              </w:rPr>
+              <w:t>構築時間：</w:t>
+            </w:r>
+            <w:r>
+              <w:t>2.09494e+06 (micro sec)</w:t>
+            </w:r>
+          </w:p>
+          <w:p>
+            <w:pPr>
+              <w:pStyle w:val="af5"/>
               <w:rPr>
                 <w:rFonts w:hint="eastAsia"/>
               </w:rPr>
             </w:pPr>
+            <w:r>
+              <w:rPr>
+                <w:rFonts w:ascii="ＭＳ 明朝" w:eastAsia="ＭＳ 明朝" w:hAnsi="ＭＳ 明朝" w:cs="ＭＳ 明朝" w:hint="eastAsia"/>
+              </w:rPr>
+              <w:t>探索時間：</w:t>
+            </w:r>
+            <w:r>
+              <w:t>463457 (micro sec)</w:t>
+            </w:r>
+            <w:bookmarkStart w:id="9" w:name="_GoBack"/>
+            <w:bookmarkEnd w:id="9"/>
           </w:p>
         </w:tc>
       </w:tr>
@@ -1975,20 +2285,19 @@
     </w:p>
     <w:p>
       <w:pPr>
-        <w:pStyle w:val="2"/>
-        <w:rPr>
-          <w:rFonts w:hint="eastAsia"/>
-        </w:rPr>
-      </w:pPr>
-      <w:bookmarkStart w:id="11" w:name="_Toc8494302"/>
-      <w:r>
-        <w:rPr>
-          <w:rFonts w:hint="eastAsia"/>
-        </w:rPr>
-        <w:lastRenderedPageBreak/>
+        <w:pStyle w:val="1"/>
+        <w:rPr>
+          <w:rFonts w:hint="eastAsia"/>
+        </w:rPr>
+      </w:pPr>
+      <w:bookmarkStart w:id="10" w:name="_Toc8496207"/>
+      <w:r>
+        <w:rPr>
+          <w:rFonts w:hint="eastAsia"/>
+        </w:rPr>
         <w:t>考察</w:t>
       </w:r>
-      <w:bookmarkEnd w:id="11"/>
+      <w:bookmarkEnd w:id="10"/>
     </w:p>
     <w:p>
       <w:pPr>
@@ -1998,7 +2307,7 @@
       </w:pPr>
     </w:p>
     <w:sectPr>
-      <w:footerReference w:type="default" r:id="rId8"/>
+      <w:footerReference w:type="default" r:id="rId9"/>
       <w:pgSz w:w="11906" w:h="16838"/>
       <w:pgMar w:top="1985" w:right="1701" w:bottom="1701" w:left="1701" w:header="851" w:footer="992" w:gutter="0"/>
       <w:pgNumType w:start="0"/>
@@ -2103,6 +2412,189 @@
     </w:p>
   </w:footnote>
 </w:footnotes>
+</file>
+
+<file path=word/numbering.xml><?xml version="1.0" encoding="utf-8"?>
+<w:numbering xmlns:wpc="http://schemas.microsoft.com/office/word/2010/wordprocessingCanvas" xmlns:cx="http://schemas.microsoft.com/office/drawing/2014/chartex" xmlns:cx1="http://schemas.microsoft.com/office/drawing/2015/9/8/chartex" xmlns:cx2="http://schemas.microsoft.com/office/drawing/2015/10/21/chartex" xmlns:cx3="http://schemas.microsoft.com/office/drawing/2016/5/9/chartex" xmlns:cx4="http://schemas.microsoft.com/office/drawing/2016/5/10/chartex" xmlns:cx5="http://schemas.microsoft.com/office/drawing/2016/5/11/chartex" xmlns:cx6="http://schemas.microsoft.com/office/drawing/2016/5/12/chartex" xmlns:cx7="http://schemas.microsoft.com/office/drawing/2016/5/13/chartex" xmlns:cx8="http://schemas.microsoft.com/office/drawing/2016/5/14/chartex" xmlns:mc="http://schemas.openxmlformats.org/markup-compatibility/2006" xmlns:aink="http://schemas.microsoft.com/office/drawing/2016/ink" xmlns:am3d="http://schemas.microsoft.com/office/drawing/2017/model3d" xmlns:o="urn:schemas-microsoft-com:office:office" xmlns:r="http://schemas.openxmlformats.org/officeDocument/2006/relationships" xmlns:m="http://schemas.openxmlformats.org/officeDocument/2006/math" xmlns:v="urn:schemas-microsoft-com:vml" xmlns:wp14="http://schemas.microsoft.com/office/word/2010/wordprocessingDrawing" xmlns:wp="http://schemas.openxmlformats.org/drawingml/2006/wordprocessingDrawing" xmlns:w10="urn:schemas-microsoft-com:office:word" xmlns:w="http://schemas.openxmlformats.org/wordprocessingml/2006/main" xmlns:w14="http://schemas.microsoft.com/office/word/2010/wordml" xmlns:w15="http://schemas.microsoft.com/office/word/2012/wordml" xmlns:w16cid="http://schemas.microsoft.com/office/word/2016/wordml/cid" xmlns:w16se="http://schemas.microsoft.com/office/word/2015/wordml/symex" xmlns:wpg="http://schemas.microsoft.com/office/word/2010/wordprocessingGroup" xmlns:wpi="http://schemas.microsoft.com/office/word/2010/wordprocessingInk" xmlns:wne="http://schemas.microsoft.com/office/word/2006/wordml" xmlns:wps="http://schemas.microsoft.com/office/word/2010/wordprocessingShape" mc:Ignorable="w14 w15 w16se w16cid wp14">
+  <w:abstractNum w:abstractNumId="0" w15:restartNumberingAfterBreak="0">
+    <w:nsid w:val="1E031203"/>
+    <w:multiLevelType w:val="hybridMultilevel"/>
+    <w:tmpl w:val="7176453C"/>
+    <w:lvl w:ilvl="0" w:tplc="0409000F">
+      <w:start w:val="1"/>
+      <w:numFmt w:val="decimal"/>
+      <w:lvlText w:val="%1."/>
+      <w:lvlJc w:val="left"/>
+      <w:pPr>
+        <w:ind w:left="420" w:hanging="420"/>
+      </w:pPr>
+    </w:lvl>
+    <w:lvl w:ilvl="1" w:tplc="04090017" w:tentative="1">
+      <w:start w:val="1"/>
+      <w:numFmt w:val="aiueoFullWidth"/>
+      <w:lvlText w:val="(%2)"/>
+      <w:lvlJc w:val="left"/>
+      <w:pPr>
+        <w:ind w:left="840" w:hanging="420"/>
+      </w:pPr>
+    </w:lvl>
+    <w:lvl w:ilvl="2" w:tplc="04090011" w:tentative="1">
+      <w:start w:val="1"/>
+      <w:numFmt w:val="decimalEnclosedCircle"/>
+      <w:lvlText w:val="%3"/>
+      <w:lvlJc w:val="left"/>
+      <w:pPr>
+        <w:ind w:left="1260" w:hanging="420"/>
+      </w:pPr>
+    </w:lvl>
+    <w:lvl w:ilvl="3" w:tplc="0409000F" w:tentative="1">
+      <w:start w:val="1"/>
+      <w:numFmt w:val="decimal"/>
+      <w:lvlText w:val="%4."/>
+      <w:lvlJc w:val="left"/>
+      <w:pPr>
+        <w:ind w:left="1680" w:hanging="420"/>
+      </w:pPr>
+    </w:lvl>
+    <w:lvl w:ilvl="4" w:tplc="04090017" w:tentative="1">
+      <w:start w:val="1"/>
+      <w:numFmt w:val="aiueoFullWidth"/>
+      <w:lvlText w:val="(%5)"/>
+      <w:lvlJc w:val="left"/>
+      <w:pPr>
+        <w:ind w:left="2100" w:hanging="420"/>
+      </w:pPr>
+    </w:lvl>
+    <w:lvl w:ilvl="5" w:tplc="04090011" w:tentative="1">
+      <w:start w:val="1"/>
+      <w:numFmt w:val="decimalEnclosedCircle"/>
+      <w:lvlText w:val="%6"/>
+      <w:lvlJc w:val="left"/>
+      <w:pPr>
+        <w:ind w:left="2520" w:hanging="420"/>
+      </w:pPr>
+    </w:lvl>
+    <w:lvl w:ilvl="6" w:tplc="0409000F" w:tentative="1">
+      <w:start w:val="1"/>
+      <w:numFmt w:val="decimal"/>
+      <w:lvlText w:val="%7."/>
+      <w:lvlJc w:val="left"/>
+      <w:pPr>
+        <w:ind w:left="2940" w:hanging="420"/>
+      </w:pPr>
+    </w:lvl>
+    <w:lvl w:ilvl="7" w:tplc="04090017" w:tentative="1">
+      <w:start w:val="1"/>
+      <w:numFmt w:val="aiueoFullWidth"/>
+      <w:lvlText w:val="(%8)"/>
+      <w:lvlJc w:val="left"/>
+      <w:pPr>
+        <w:ind w:left="3360" w:hanging="420"/>
+      </w:pPr>
+    </w:lvl>
+    <w:lvl w:ilvl="8" w:tplc="04090011" w:tentative="1">
+      <w:start w:val="1"/>
+      <w:numFmt w:val="decimalEnclosedCircle"/>
+      <w:lvlText w:val="%9"/>
+      <w:lvlJc w:val="left"/>
+      <w:pPr>
+        <w:ind w:left="3780" w:hanging="420"/>
+      </w:pPr>
+    </w:lvl>
+  </w:abstractNum>
+  <w:abstractNum w:abstractNumId="1" w15:restartNumberingAfterBreak="0">
+    <w:nsid w:val="707160D9"/>
+    <w:multiLevelType w:val="hybridMultilevel"/>
+    <w:tmpl w:val="4A16B428"/>
+    <w:lvl w:ilvl="0" w:tplc="0409000F">
+      <w:start w:val="1"/>
+      <w:numFmt w:val="decimal"/>
+      <w:lvlText w:val="%1."/>
+      <w:lvlJc w:val="left"/>
+      <w:pPr>
+        <w:ind w:left="420" w:hanging="420"/>
+      </w:pPr>
+    </w:lvl>
+    <w:lvl w:ilvl="1" w:tplc="04090017" w:tentative="1">
+      <w:start w:val="1"/>
+      <w:numFmt w:val="aiueoFullWidth"/>
+      <w:lvlText w:val="(%2)"/>
+      <w:lvlJc w:val="left"/>
+      <w:pPr>
+        <w:ind w:left="840" w:hanging="420"/>
+      </w:pPr>
+    </w:lvl>
+    <w:lvl w:ilvl="2" w:tplc="04090011" w:tentative="1">
+      <w:start w:val="1"/>
+      <w:numFmt w:val="decimalEnclosedCircle"/>
+      <w:lvlText w:val="%3"/>
+      <w:lvlJc w:val="left"/>
+      <w:pPr>
+        <w:ind w:left="1260" w:hanging="420"/>
+      </w:pPr>
+    </w:lvl>
+    <w:lvl w:ilvl="3" w:tplc="0409000F" w:tentative="1">
+      <w:start w:val="1"/>
+      <w:numFmt w:val="decimal"/>
+      <w:lvlText w:val="%4."/>
+      <w:lvlJc w:val="left"/>
+      <w:pPr>
+        <w:ind w:left="1680" w:hanging="420"/>
+      </w:pPr>
+    </w:lvl>
+    <w:lvl w:ilvl="4" w:tplc="04090017" w:tentative="1">
+      <w:start w:val="1"/>
+      <w:numFmt w:val="aiueoFullWidth"/>
+      <w:lvlText w:val="(%5)"/>
+      <w:lvlJc w:val="left"/>
+      <w:pPr>
+        <w:ind w:left="2100" w:hanging="420"/>
+      </w:pPr>
+    </w:lvl>
+    <w:lvl w:ilvl="5" w:tplc="04090011" w:tentative="1">
+      <w:start w:val="1"/>
+      <w:numFmt w:val="decimalEnclosedCircle"/>
+      <w:lvlText w:val="%6"/>
+      <w:lvlJc w:val="left"/>
+      <w:pPr>
+        <w:ind w:left="2520" w:hanging="420"/>
+      </w:pPr>
+    </w:lvl>
+    <w:lvl w:ilvl="6" w:tplc="0409000F" w:tentative="1">
+      <w:start w:val="1"/>
+      <w:numFmt w:val="decimal"/>
+      <w:lvlText w:val="%7."/>
+      <w:lvlJc w:val="left"/>
+      <w:pPr>
+        <w:ind w:left="2940" w:hanging="420"/>
+      </w:pPr>
+    </w:lvl>
+    <w:lvl w:ilvl="7" w:tplc="04090017" w:tentative="1">
+      <w:start w:val="1"/>
+      <w:numFmt w:val="aiueoFullWidth"/>
+      <w:lvlText w:val="(%8)"/>
+      <w:lvlJc w:val="left"/>
+      <w:pPr>
+        <w:ind w:left="3360" w:hanging="420"/>
+      </w:pPr>
+    </w:lvl>
+    <w:lvl w:ilvl="8" w:tplc="04090011" w:tentative="1">
+      <w:start w:val="1"/>
+      <w:numFmt w:val="decimalEnclosedCircle"/>
+      <w:lvlText w:val="%9"/>
+      <w:lvlJc w:val="left"/>
+      <w:pPr>
+        <w:ind w:left="3780" w:hanging="420"/>
+      </w:pPr>
+    </w:lvl>
+  </w:abstractNum>
+  <w:num w:numId="1">
+    <w:abstractNumId w:val="0"/>
+  </w:num>
+  <w:num w:numId="2">
+    <w:abstractNumId w:val="1"/>
+  </w:num>
+</w:numbering>
 </file>
 
 <file path=word/styles.xml><?xml version="1.0" encoding="utf-8"?>
@@ -3620,7 +4112,7 @@
 </file>
 
 <file path=customXml/itemProps2.xml><?xml version="1.0" encoding="utf-8"?>
-<ds:datastoreItem xmlns:ds="http://schemas.openxmlformats.org/officeDocument/2006/customXml" ds:itemID="{050CF41F-0E16-49A4-8D2F-60D66EC0667A}">
+<ds:datastoreItem xmlns:ds="http://schemas.openxmlformats.org/officeDocument/2006/customXml" ds:itemID="{6B3647D0-4DB9-4E59-8D75-7AD71F5607D0}">
   <ds:schemaRefs>
     <ds:schemaRef ds:uri="http://schemas.openxmlformats.org/officeDocument/2006/bibliography"/>
   </ds:schemaRefs>

--- a/アルゴリズムとデータ構造レポート01.docx
+++ b/アルゴリズムとデータ構造レポート01.docx
@@ -1475,6 +1475,7 @@
     </w:p>
     <w:p>
       <w:pPr>
+        <w:ind w:firstLineChars="100" w:firstLine="220"/>
         <w:rPr>
           <w:rFonts w:hint="eastAsia"/>
         </w:rPr>
@@ -1483,19 +1484,13 @@
         <w:rPr>
           <w:rFonts w:hint="eastAsia"/>
         </w:rPr>
-        <w:t xml:space="preserve">　データ構造の構築の</w:t>
+        <w:t xml:space="preserve">　</w:t>
       </w:r>
       <w:r>
         <w:rPr>
           <w:rFonts w:hint="eastAsia"/>
         </w:rPr>
-        <w:t>処理</w:t>
-      </w:r>
-      <w:r>
-        <w:rPr>
-          <w:rFonts w:hint="eastAsia"/>
-        </w:rPr>
-        <w:t>手順を以下に示す。</w:t>
+        <w:t>データ構造構築の処理手順を以下に示す。</w:t>
       </w:r>
     </w:p>
     <w:p>
@@ -1795,25 +1790,72 @@
               </w:rPr>
             </w:pPr>
             <w:r>
-              <w:t>#include&lt;iostream&gt;</w:t>
-            </w:r>
-          </w:p>
-          <w:p>
-            <w:pPr>
-              <w:pStyle w:val="af5"/>
-              <w:rPr>
-                <w:color w:val="000000"/>
-              </w:rPr>
-            </w:pPr>
-            <w:r>
-              <w:t>#include&lt;</w:t>
+              <w:t xml:space="preserve">// </w:t>
+            </w:r>
+            <w:r>
+              <w:rPr>
+                <w:rFonts w:ascii="ＭＳ 明朝" w:eastAsia="ＭＳ 明朝" w:hAnsi="ＭＳ 明朝" w:cs="ＭＳ 明朝" w:hint="eastAsia"/>
+              </w:rPr>
+              <w:t>線形探索（配列の動的確保）</w:t>
+            </w:r>
+          </w:p>
+          <w:p>
+            <w:pPr>
+              <w:pStyle w:val="af5"/>
+              <w:rPr>
+                <w:color w:val="000000"/>
+              </w:rPr>
+            </w:pPr>
+            <w:r>
+              <w:t>#include</w:t>
+            </w:r>
+            <w:r>
+              <w:rPr>
+                <w:color w:val="000000"/>
+              </w:rPr>
+              <w:t xml:space="preserve"> </w:t>
+            </w:r>
+            <w:r>
+              <w:rPr>
+                <w:color w:val="A31515"/>
+              </w:rPr>
+              <w:t>&lt;iostream&gt;</w:t>
+            </w:r>
+          </w:p>
+          <w:p>
+            <w:pPr>
+              <w:pStyle w:val="af5"/>
+              <w:rPr>
+                <w:color w:val="000000"/>
+              </w:rPr>
+            </w:pPr>
+            <w:r>
+              <w:t>#include</w:t>
+            </w:r>
+            <w:r>
+              <w:rPr>
+                <w:color w:val="000000"/>
+              </w:rPr>
+              <w:t xml:space="preserve"> </w:t>
+            </w:r>
+            <w:r>
+              <w:rPr>
+                <w:color w:val="A31515"/>
+              </w:rPr>
+              <w:t>&lt;</w:t>
             </w:r>
             <w:proofErr w:type="spellStart"/>
             <w:r>
-              <w:t>iomanip</w:t>
+              <w:rPr>
+                <w:color w:val="A31515"/>
+              </w:rPr>
+              <w:t>fstream</w:t>
             </w:r>
             <w:proofErr w:type="spellEnd"/>
             <w:r>
+              <w:rPr>
+                <w:color w:val="A31515"/>
+              </w:rPr>
               <w:t>&gt;</w:t>
             </w:r>
           </w:p>
@@ -1825,14 +1867,32 @@
               </w:rPr>
             </w:pPr>
             <w:r>
-              <w:t>#include&lt;</w:t>
+              <w:t>#include</w:t>
+            </w:r>
+            <w:r>
+              <w:rPr>
+                <w:color w:val="000000"/>
+              </w:rPr>
+              <w:t xml:space="preserve"> </w:t>
+            </w:r>
+            <w:r>
+              <w:rPr>
+                <w:color w:val="A31515"/>
+              </w:rPr>
+              <w:t>&lt;</w:t>
             </w:r>
             <w:proofErr w:type="spellStart"/>
             <w:r>
-              <w:t>fstream</w:t>
+              <w:rPr>
+                <w:color w:val="A31515"/>
+              </w:rPr>
+              <w:t>stdlib.h</w:t>
             </w:r>
             <w:proofErr w:type="spellEnd"/>
             <w:r>
+              <w:rPr>
+                <w:color w:val="A31515"/>
+              </w:rPr>
               <w:t>&gt;</w:t>
             </w:r>
           </w:p>
@@ -1844,14 +1904,32 @@
               </w:rPr>
             </w:pPr>
             <w:r>
-              <w:t>#include&lt;</w:t>
+              <w:t>#include</w:t>
+            </w:r>
+            <w:r>
+              <w:rPr>
+                <w:color w:val="000000"/>
+              </w:rPr>
+              <w:t xml:space="preserve"> </w:t>
+            </w:r>
+            <w:r>
+              <w:rPr>
+                <w:color w:val="A31515"/>
+              </w:rPr>
+              <w:t>&lt;</w:t>
             </w:r>
             <w:proofErr w:type="spellStart"/>
             <w:r>
-              <w:t>cstdlib</w:t>
+              <w:rPr>
+                <w:color w:val="A31515"/>
+              </w:rPr>
+              <w:t>string.h</w:t>
             </w:r>
             <w:proofErr w:type="spellEnd"/>
             <w:r>
+              <w:rPr>
+                <w:color w:val="A31515"/>
+              </w:rPr>
               <w:t>&gt;</w:t>
             </w:r>
           </w:p>
@@ -1862,6 +1940,4684 @@
                 <w:color w:val="000000"/>
               </w:rPr>
             </w:pPr>
+            <w:r>
+              <w:t>//</w:t>
+            </w:r>
+            <w:r>
+              <w:rPr>
+                <w:rFonts w:ascii="ＭＳ 明朝" w:eastAsia="ＭＳ 明朝" w:hAnsi="ＭＳ 明朝" w:cs="ＭＳ 明朝" w:hint="eastAsia"/>
+              </w:rPr>
+              <w:t>時間計測用</w:t>
+            </w:r>
+          </w:p>
+          <w:p>
+            <w:pPr>
+              <w:pStyle w:val="af5"/>
+              <w:rPr>
+                <w:color w:val="000000"/>
+              </w:rPr>
+            </w:pPr>
+            <w:r>
+              <w:t>#include</w:t>
+            </w:r>
+            <w:r>
+              <w:rPr>
+                <w:color w:val="000000"/>
+              </w:rPr>
+              <w:t xml:space="preserve"> </w:t>
+            </w:r>
+            <w:r>
+              <w:rPr>
+                <w:color w:val="A31515"/>
+              </w:rPr>
+              <w:t>&lt;chrono&gt;</w:t>
+            </w:r>
+          </w:p>
+          <w:p>
+            <w:pPr>
+              <w:pStyle w:val="af5"/>
+              <w:rPr>
+                <w:color w:val="000000"/>
+              </w:rPr>
+            </w:pPr>
+            <w:bookmarkStart w:id="4" w:name="_GoBack"/>
+            <w:bookmarkEnd w:id="4"/>
+          </w:p>
+          <w:p>
+            <w:pPr>
+              <w:pStyle w:val="af5"/>
+              <w:rPr>
+                <w:color w:val="000000"/>
+              </w:rPr>
+            </w:pPr>
+            <w:r>
+              <w:rPr>
+                <w:color w:val="0000FF"/>
+              </w:rPr>
+              <w:t>using</w:t>
+            </w:r>
+            <w:r>
+              <w:rPr>
+                <w:color w:val="000000"/>
+              </w:rPr>
+              <w:t xml:space="preserve"> </w:t>
+            </w:r>
+            <w:r>
+              <w:rPr>
+                <w:color w:val="0000FF"/>
+              </w:rPr>
+              <w:t>namespace</w:t>
+            </w:r>
+            <w:r>
+              <w:rPr>
+                <w:color w:val="000000"/>
+              </w:rPr>
+              <w:t xml:space="preserve"> std;</w:t>
+            </w:r>
+          </w:p>
+          <w:p>
+            <w:pPr>
+              <w:pStyle w:val="af5"/>
+              <w:rPr>
+                <w:color w:val="000000"/>
+              </w:rPr>
+            </w:pPr>
+          </w:p>
+          <w:p>
+            <w:pPr>
+              <w:pStyle w:val="af5"/>
+              <w:rPr>
+                <w:color w:val="000000"/>
+              </w:rPr>
+            </w:pPr>
+            <w:r>
+              <w:t xml:space="preserve">// </w:t>
+            </w:r>
+            <w:r>
+              <w:rPr>
+                <w:rFonts w:ascii="ＭＳ 明朝" w:eastAsia="ＭＳ 明朝" w:hAnsi="ＭＳ 明朝" w:cs="ＭＳ 明朝" w:hint="eastAsia"/>
+              </w:rPr>
+              <w:t>セルを表わす構造体の定義</w:t>
+            </w:r>
+            <w:r>
+              <w:t xml:space="preserve"> </w:t>
+            </w:r>
+          </w:p>
+          <w:p>
+            <w:pPr>
+              <w:pStyle w:val="af5"/>
+              <w:rPr>
+                <w:color w:val="000000"/>
+              </w:rPr>
+            </w:pPr>
+            <w:r>
+              <w:rPr>
+                <w:color w:val="0000FF"/>
+              </w:rPr>
+              <w:t>struct</w:t>
+            </w:r>
+            <w:r>
+              <w:rPr>
+                <w:color w:val="000000"/>
+              </w:rPr>
+              <w:t xml:space="preserve"> </w:t>
+            </w:r>
+            <w:r>
+              <w:rPr>
+                <w:color w:val="2B91AF"/>
+              </w:rPr>
+              <w:t>cell</w:t>
+            </w:r>
+          </w:p>
+          <w:p>
+            <w:pPr>
+              <w:pStyle w:val="af5"/>
+              <w:rPr>
+                <w:color w:val="000000"/>
+              </w:rPr>
+            </w:pPr>
+            <w:r>
+              <w:rPr>
+                <w:color w:val="000000"/>
+              </w:rPr>
+              <w:lastRenderedPageBreak/>
+              <w:t>{</w:t>
+            </w:r>
+          </w:p>
+          <w:p>
+            <w:pPr>
+              <w:pStyle w:val="af5"/>
+              <w:rPr>
+                <w:color w:val="000000"/>
+              </w:rPr>
+            </w:pPr>
+            <w:r>
+              <w:rPr>
+                <w:color w:val="000000"/>
+              </w:rPr>
+              <w:tab/>
+            </w:r>
+            <w:r>
+              <w:rPr>
+                <w:color w:val="0000FF"/>
+              </w:rPr>
+              <w:t>int</w:t>
+            </w:r>
+            <w:r>
+              <w:rPr>
+                <w:color w:val="000000"/>
+              </w:rPr>
+              <w:t xml:space="preserve"> key;           </w:t>
+            </w:r>
+            <w:r>
+              <w:t xml:space="preserve">// </w:t>
+            </w:r>
+            <w:r>
+              <w:rPr>
+                <w:rFonts w:ascii="ＭＳ 明朝" w:eastAsia="ＭＳ 明朝" w:hAnsi="ＭＳ 明朝" w:cs="ＭＳ 明朝" w:hint="eastAsia"/>
+              </w:rPr>
+              <w:t>キー</w:t>
+            </w:r>
+          </w:p>
+          <w:p>
+            <w:pPr>
+              <w:pStyle w:val="af5"/>
+              <w:rPr>
+                <w:color w:val="000000"/>
+              </w:rPr>
+            </w:pPr>
+            <w:r>
+              <w:rPr>
+                <w:color w:val="000000"/>
+              </w:rPr>
+              <w:tab/>
+            </w:r>
+            <w:r>
+              <w:rPr>
+                <w:color w:val="0000FF"/>
+              </w:rPr>
+              <w:t>char</w:t>
+            </w:r>
+            <w:r>
+              <w:rPr>
+                <w:color w:val="000000"/>
+              </w:rPr>
+              <w:t xml:space="preserve"> data[256];    </w:t>
+            </w:r>
+            <w:r>
+              <w:t xml:space="preserve">// </w:t>
+            </w:r>
+            <w:r>
+              <w:rPr>
+                <w:rFonts w:ascii="ＭＳ 明朝" w:eastAsia="ＭＳ 明朝" w:hAnsi="ＭＳ 明朝" w:cs="ＭＳ 明朝" w:hint="eastAsia"/>
+              </w:rPr>
+              <w:t>キーに対応する値（文字列）</w:t>
+            </w:r>
+          </w:p>
+          <w:p>
+            <w:pPr>
+              <w:pStyle w:val="af5"/>
+              <w:rPr>
+                <w:color w:val="000000"/>
+              </w:rPr>
+            </w:pPr>
+          </w:p>
+          <w:p>
+            <w:pPr>
+              <w:pStyle w:val="af5"/>
+              <w:rPr>
+                <w:color w:val="000000"/>
+              </w:rPr>
+            </w:pPr>
+            <w:r>
+              <w:rPr>
+                <w:color w:val="000000"/>
+              </w:rPr>
+              <w:tab/>
+            </w:r>
+            <w:r>
+              <w:rPr>
+                <w:color w:val="0000FF"/>
+              </w:rPr>
+              <w:t>struct</w:t>
+            </w:r>
+            <w:r>
+              <w:rPr>
+                <w:color w:val="000000"/>
+              </w:rPr>
+              <w:t xml:space="preserve"> </w:t>
+            </w:r>
+            <w:r>
+              <w:rPr>
+                <w:color w:val="2B91AF"/>
+              </w:rPr>
+              <w:t>cell</w:t>
+            </w:r>
+            <w:r>
+              <w:rPr>
+                <w:color w:val="000000"/>
+              </w:rPr>
+              <w:t>* next;</w:t>
+            </w:r>
+            <w:r>
+              <w:rPr>
+                <w:color w:val="000000"/>
+              </w:rPr>
+              <w:tab/>
+            </w:r>
+            <w:r>
+              <w:t xml:space="preserve">// </w:t>
+            </w:r>
+            <w:r>
+              <w:rPr>
+                <w:rFonts w:ascii="ＭＳ 明朝" w:eastAsia="ＭＳ 明朝" w:hAnsi="ＭＳ 明朝" w:cs="ＭＳ 明朝" w:hint="eastAsia"/>
+              </w:rPr>
+              <w:t>次のデータへのポインタ</w:t>
+            </w:r>
+          </w:p>
+          <w:p>
+            <w:pPr>
+              <w:pStyle w:val="af5"/>
+              <w:rPr>
+                <w:color w:val="000000"/>
+              </w:rPr>
+            </w:pPr>
+            <w:r>
+              <w:rPr>
+                <w:color w:val="000000"/>
+              </w:rPr>
+              <w:t>};</w:t>
+            </w:r>
+          </w:p>
+          <w:p>
+            <w:pPr>
+              <w:pStyle w:val="af5"/>
+              <w:rPr>
+                <w:color w:val="000000"/>
+              </w:rPr>
+            </w:pPr>
+          </w:p>
+          <w:p>
+            <w:pPr>
+              <w:pStyle w:val="af5"/>
+              <w:rPr>
+                <w:color w:val="000000"/>
+              </w:rPr>
+            </w:pPr>
+            <w:r>
+              <w:t xml:space="preserve">// </w:t>
+            </w:r>
+            <w:r>
+              <w:rPr>
+                <w:rFonts w:ascii="ＭＳ 明朝" w:eastAsia="ＭＳ 明朝" w:hAnsi="ＭＳ 明朝" w:cs="ＭＳ 明朝" w:hint="eastAsia"/>
+              </w:rPr>
+              <w:t>機能：リストの要素生成</w:t>
+            </w:r>
+          </w:p>
+          <w:p>
+            <w:pPr>
+              <w:pStyle w:val="af5"/>
+              <w:rPr>
+                <w:color w:val="000000"/>
+              </w:rPr>
+            </w:pPr>
+            <w:r>
+              <w:t xml:space="preserve">// </w:t>
+            </w:r>
+            <w:r>
+              <w:rPr>
+                <w:rFonts w:ascii="ＭＳ 明朝" w:eastAsia="ＭＳ 明朝" w:hAnsi="ＭＳ 明朝" w:cs="ＭＳ 明朝" w:hint="eastAsia"/>
+              </w:rPr>
+              <w:t>引数</w:t>
+            </w:r>
+            <w:r>
+              <w:t xml:space="preserve">: int key </w:t>
+            </w:r>
+            <w:r>
+              <w:rPr>
+                <w:rFonts w:ascii="ＭＳ 明朝" w:eastAsia="ＭＳ 明朝" w:hAnsi="ＭＳ 明朝" w:cs="ＭＳ 明朝" w:hint="eastAsia"/>
+              </w:rPr>
+              <w:t>キー</w:t>
+            </w:r>
+          </w:p>
+          <w:p>
+            <w:pPr>
+              <w:pStyle w:val="af5"/>
+              <w:rPr>
+                <w:color w:val="000000"/>
+              </w:rPr>
+            </w:pPr>
+            <w:r>
+              <w:t xml:space="preserve">//       char *data </w:t>
+            </w:r>
+            <w:r>
+              <w:rPr>
+                <w:rFonts w:ascii="ＭＳ 明朝" w:eastAsia="ＭＳ 明朝" w:hAnsi="ＭＳ 明朝" w:cs="ＭＳ 明朝" w:hint="eastAsia"/>
+              </w:rPr>
+              <w:t>対応するデータとなる文字列</w:t>
+            </w:r>
+          </w:p>
+          <w:p>
+            <w:pPr>
+              <w:pStyle w:val="af5"/>
+              <w:rPr>
+                <w:color w:val="000000"/>
+              </w:rPr>
+            </w:pPr>
+            <w:r>
+              <w:t xml:space="preserve">// </w:t>
+            </w:r>
+            <w:r>
+              <w:rPr>
+                <w:rFonts w:ascii="ＭＳ 明朝" w:eastAsia="ＭＳ 明朝" w:hAnsi="ＭＳ 明朝" w:cs="ＭＳ 明朝" w:hint="eastAsia"/>
+              </w:rPr>
+              <w:t>戻値</w:t>
+            </w:r>
+            <w:r>
+              <w:t xml:space="preserve">: </w:t>
+            </w:r>
+            <w:r>
+              <w:rPr>
+                <w:rFonts w:ascii="ＭＳ 明朝" w:eastAsia="ＭＳ 明朝" w:hAnsi="ＭＳ 明朝" w:cs="ＭＳ 明朝" w:hint="eastAsia"/>
+              </w:rPr>
+              <w:t>生成された要素へのポインタ．</w:t>
+            </w:r>
+            <w:r>
+              <w:t xml:space="preserve"> </w:t>
+            </w:r>
+          </w:p>
+          <w:p>
+            <w:pPr>
+              <w:pStyle w:val="af5"/>
+              <w:rPr>
+                <w:color w:val="000000"/>
+              </w:rPr>
+            </w:pPr>
+            <w:r>
+              <w:rPr>
+                <w:color w:val="0000FF"/>
+              </w:rPr>
+              <w:t>struct</w:t>
+            </w:r>
+            <w:r>
+              <w:rPr>
+                <w:color w:val="000000"/>
+              </w:rPr>
+              <w:t xml:space="preserve"> </w:t>
+            </w:r>
+            <w:r>
+              <w:rPr>
+                <w:color w:val="2B91AF"/>
+              </w:rPr>
+              <w:t>cell</w:t>
+            </w:r>
+            <w:r>
+              <w:rPr>
+                <w:color w:val="000000"/>
+              </w:rPr>
+              <w:t xml:space="preserve">* </w:t>
+            </w:r>
+            <w:proofErr w:type="spellStart"/>
+            <w:r>
+              <w:rPr>
+                <w:color w:val="000000"/>
+              </w:rPr>
+              <w:t>make_cell</w:t>
+            </w:r>
+            <w:proofErr w:type="spellEnd"/>
+            <w:r>
+              <w:rPr>
+                <w:color w:val="000000"/>
+              </w:rPr>
+              <w:t>(</w:t>
+            </w:r>
+            <w:r>
+              <w:rPr>
+                <w:color w:val="0000FF"/>
+              </w:rPr>
+              <w:t>int</w:t>
+            </w:r>
+            <w:r>
+              <w:rPr>
+                <w:color w:val="000000"/>
+              </w:rPr>
+              <w:t xml:space="preserve"> </w:t>
+            </w:r>
+            <w:r>
+              <w:t>key</w:t>
+            </w:r>
+            <w:r>
+              <w:rPr>
+                <w:color w:val="000000"/>
+              </w:rPr>
+              <w:t xml:space="preserve">, </w:t>
+            </w:r>
+            <w:r>
+              <w:rPr>
+                <w:color w:val="0000FF"/>
+              </w:rPr>
+              <w:t>const</w:t>
+            </w:r>
+            <w:r>
+              <w:rPr>
+                <w:color w:val="000000"/>
+              </w:rPr>
+              <w:t xml:space="preserve"> </w:t>
+            </w:r>
+            <w:r>
+              <w:rPr>
+                <w:color w:val="0000FF"/>
+              </w:rPr>
+              <w:t>char</w:t>
+            </w:r>
+            <w:r>
+              <w:rPr>
+                <w:color w:val="000000"/>
+              </w:rPr>
+              <w:t xml:space="preserve">* </w:t>
+            </w:r>
+            <w:r>
+              <w:t>data</w:t>
+            </w:r>
+            <w:r>
+              <w:rPr>
+                <w:color w:val="000000"/>
+              </w:rPr>
+              <w:t>)</w:t>
+            </w:r>
+          </w:p>
+          <w:p>
+            <w:pPr>
+              <w:pStyle w:val="af5"/>
+              <w:rPr>
+                <w:color w:val="000000"/>
+              </w:rPr>
+            </w:pPr>
+            <w:r>
+              <w:rPr>
+                <w:color w:val="000000"/>
+              </w:rPr>
+              <w:t>{</w:t>
+            </w:r>
+          </w:p>
+          <w:p>
+            <w:pPr>
+              <w:pStyle w:val="af5"/>
+              <w:rPr>
+                <w:color w:val="000000"/>
+              </w:rPr>
+            </w:pPr>
+            <w:r>
+              <w:rPr>
+                <w:color w:val="000000"/>
+              </w:rPr>
+              <w:tab/>
+            </w:r>
+            <w:r>
+              <w:rPr>
+                <w:color w:val="0000FF"/>
+              </w:rPr>
+              <w:t>struct</w:t>
+            </w:r>
+            <w:r>
+              <w:rPr>
+                <w:color w:val="000000"/>
+              </w:rPr>
+              <w:t xml:space="preserve"> </w:t>
+            </w:r>
+            <w:r>
+              <w:rPr>
+                <w:color w:val="2B91AF"/>
+              </w:rPr>
+              <w:t>cell</w:t>
+            </w:r>
+            <w:r>
+              <w:rPr>
+                <w:color w:val="000000"/>
+              </w:rPr>
+              <w:t xml:space="preserve">* </w:t>
+            </w:r>
+            <w:proofErr w:type="spellStart"/>
+            <w:r>
+              <w:rPr>
+                <w:color w:val="000000"/>
+              </w:rPr>
+              <w:t>mk_cell</w:t>
+            </w:r>
+            <w:proofErr w:type="spellEnd"/>
+            <w:r>
+              <w:rPr>
+                <w:color w:val="000000"/>
+              </w:rPr>
+              <w:t>;</w:t>
+            </w:r>
+          </w:p>
+          <w:p>
+            <w:pPr>
+              <w:pStyle w:val="af5"/>
+              <w:rPr>
+                <w:color w:val="000000"/>
+              </w:rPr>
+            </w:pPr>
+          </w:p>
+          <w:p>
+            <w:pPr>
+              <w:pStyle w:val="af5"/>
+              <w:rPr>
+                <w:color w:val="000000"/>
+              </w:rPr>
+            </w:pPr>
+            <w:r>
+              <w:rPr>
+                <w:color w:val="000000"/>
+              </w:rPr>
+              <w:tab/>
+            </w:r>
+            <w:r>
+              <w:t>// cell</w:t>
+            </w:r>
+            <w:r>
+              <w:rPr>
+                <w:rFonts w:ascii="ＭＳ 明朝" w:eastAsia="ＭＳ 明朝" w:hAnsi="ＭＳ 明朝" w:cs="ＭＳ 明朝" w:hint="eastAsia"/>
+              </w:rPr>
+              <w:t>の領域を確保する</w:t>
+            </w:r>
+            <w:r>
+              <w:t xml:space="preserve"> </w:t>
+            </w:r>
+          </w:p>
+          <w:p>
+            <w:pPr>
+              <w:pStyle w:val="af5"/>
+              <w:rPr>
+                <w:color w:val="000000"/>
+              </w:rPr>
+            </w:pPr>
+            <w:r>
+              <w:rPr>
+                <w:color w:val="000000"/>
+              </w:rPr>
+              <w:tab/>
+            </w:r>
+            <w:proofErr w:type="spellStart"/>
+            <w:r>
+              <w:rPr>
+                <w:color w:val="000000"/>
+              </w:rPr>
+              <w:t>mk_cell</w:t>
+            </w:r>
+            <w:proofErr w:type="spellEnd"/>
+            <w:r>
+              <w:rPr>
+                <w:color w:val="000000"/>
+              </w:rPr>
+              <w:t xml:space="preserve"> = </w:t>
+            </w:r>
+            <w:r>
+              <w:rPr>
+                <w:color w:val="0000FF"/>
+              </w:rPr>
+              <w:t>new</w:t>
+            </w:r>
+            <w:r>
+              <w:rPr>
+                <w:color w:val="000000"/>
+              </w:rPr>
+              <w:t xml:space="preserve"> </w:t>
+            </w:r>
+            <w:r>
+              <w:rPr>
+                <w:color w:val="0000FF"/>
+              </w:rPr>
+              <w:t>struct</w:t>
+            </w:r>
+            <w:r>
+              <w:rPr>
+                <w:color w:val="000000"/>
+              </w:rPr>
+              <w:t xml:space="preserve"> </w:t>
+            </w:r>
+            <w:r>
+              <w:rPr>
+                <w:color w:val="2B91AF"/>
+              </w:rPr>
+              <w:t>cell</w:t>
+            </w:r>
+            <w:r>
+              <w:rPr>
+                <w:color w:val="000000"/>
+              </w:rPr>
+              <w:t>;</w:t>
+            </w:r>
+          </w:p>
+          <w:p>
+            <w:pPr>
+              <w:pStyle w:val="af5"/>
+              <w:rPr>
+                <w:color w:val="000000"/>
+              </w:rPr>
+            </w:pPr>
+          </w:p>
+          <w:p>
+            <w:pPr>
+              <w:pStyle w:val="af5"/>
+              <w:rPr>
+                <w:color w:val="000000"/>
+              </w:rPr>
+            </w:pPr>
+            <w:r>
+              <w:rPr>
+                <w:color w:val="000000"/>
+              </w:rPr>
+              <w:tab/>
+            </w:r>
+            <w:r>
+              <w:t xml:space="preserve">/* </w:t>
+            </w:r>
+            <w:r>
+              <w:rPr>
+                <w:rFonts w:ascii="ＭＳ 明朝" w:eastAsia="ＭＳ 明朝" w:hAnsi="ＭＳ 明朝" w:cs="ＭＳ 明朝" w:hint="eastAsia"/>
+              </w:rPr>
+              <w:t>文字列</w:t>
+            </w:r>
+            <w:r>
+              <w:t xml:space="preserve"> data </w:t>
+            </w:r>
+            <w:r>
+              <w:rPr>
+                <w:rFonts w:ascii="ＭＳ 明朝" w:eastAsia="ＭＳ 明朝" w:hAnsi="ＭＳ 明朝" w:cs="ＭＳ 明朝" w:hint="eastAsia"/>
+              </w:rPr>
+              <w:t>を</w:t>
+            </w:r>
+            <w:r>
+              <w:t xml:space="preserve"> cell-&gt;data </w:t>
+            </w:r>
+            <w:r>
+              <w:rPr>
+                <w:rFonts w:ascii="ＭＳ 明朝" w:eastAsia="ＭＳ 明朝" w:hAnsi="ＭＳ 明朝" w:cs="ＭＳ 明朝" w:hint="eastAsia"/>
+              </w:rPr>
+              <w:t>へコピーする</w:t>
+            </w:r>
+            <w:r>
+              <w:t xml:space="preserve"> */</w:t>
+            </w:r>
+          </w:p>
+          <w:p>
+            <w:pPr>
+              <w:pStyle w:val="af5"/>
+              <w:rPr>
+                <w:color w:val="000000"/>
+              </w:rPr>
+            </w:pPr>
+            <w:r>
+              <w:rPr>
+                <w:color w:val="000000"/>
+              </w:rPr>
+              <w:tab/>
+            </w:r>
+            <w:proofErr w:type="spellStart"/>
+            <w:r>
+              <w:rPr>
+                <w:color w:val="000000"/>
+              </w:rPr>
+              <w:t>strcpy_s</w:t>
+            </w:r>
+            <w:proofErr w:type="spellEnd"/>
+            <w:r>
+              <w:rPr>
+                <w:color w:val="000000"/>
+              </w:rPr>
+              <w:t>(</w:t>
+            </w:r>
+            <w:proofErr w:type="spellStart"/>
+            <w:r>
+              <w:rPr>
+                <w:color w:val="000000"/>
+              </w:rPr>
+              <w:t>mk_cell</w:t>
+            </w:r>
+            <w:proofErr w:type="spellEnd"/>
+            <w:r>
+              <w:rPr>
+                <w:color w:val="000000"/>
+              </w:rPr>
+              <w:t xml:space="preserve">-&gt;data, </w:t>
+            </w:r>
+            <w:r>
+              <w:t>data</w:t>
+            </w:r>
+            <w:r>
+              <w:rPr>
+                <w:color w:val="000000"/>
+              </w:rPr>
+              <w:t>);</w:t>
+            </w:r>
+          </w:p>
+          <w:p>
+            <w:pPr>
+              <w:pStyle w:val="af5"/>
+              <w:rPr>
+                <w:color w:val="000000"/>
+              </w:rPr>
+            </w:pPr>
+          </w:p>
+          <w:p>
+            <w:pPr>
+              <w:pStyle w:val="af5"/>
+              <w:rPr>
+                <w:color w:val="000000"/>
+              </w:rPr>
+            </w:pPr>
+            <w:r>
+              <w:rPr>
+                <w:color w:val="000000"/>
+              </w:rPr>
+              <w:tab/>
+            </w:r>
+            <w:r>
+              <w:t xml:space="preserve">// </w:t>
+            </w:r>
+            <w:r>
+              <w:rPr>
+                <w:rFonts w:ascii="ＭＳ 明朝" w:eastAsia="ＭＳ 明朝" w:hAnsi="ＭＳ 明朝" w:cs="ＭＳ 明朝" w:hint="eastAsia"/>
+              </w:rPr>
+              <w:t>整数へ変換</w:t>
+            </w:r>
+          </w:p>
+          <w:p>
+            <w:pPr>
+              <w:pStyle w:val="af5"/>
+              <w:rPr>
+                <w:color w:val="000000"/>
+              </w:rPr>
+            </w:pPr>
+            <w:r>
+              <w:rPr>
+                <w:color w:val="000000"/>
+              </w:rPr>
+              <w:tab/>
+            </w:r>
+            <w:proofErr w:type="spellStart"/>
+            <w:r>
+              <w:rPr>
+                <w:color w:val="000000"/>
+              </w:rPr>
+              <w:t>mk_cell</w:t>
+            </w:r>
+            <w:proofErr w:type="spellEnd"/>
+            <w:r>
+              <w:rPr>
+                <w:color w:val="000000"/>
+              </w:rPr>
+              <w:t xml:space="preserve">-&gt;key = </w:t>
+            </w:r>
+            <w:r>
+              <w:t>key</w:t>
+            </w:r>
+            <w:r>
+              <w:rPr>
+                <w:color w:val="000000"/>
+              </w:rPr>
+              <w:t>;</w:t>
+            </w:r>
+          </w:p>
+          <w:p>
+            <w:pPr>
+              <w:pStyle w:val="af5"/>
+              <w:rPr>
+                <w:color w:val="000000"/>
+              </w:rPr>
+            </w:pPr>
+          </w:p>
+          <w:p>
+            <w:pPr>
+              <w:pStyle w:val="af5"/>
+              <w:rPr>
+                <w:color w:val="000000"/>
+              </w:rPr>
+            </w:pPr>
+            <w:r>
+              <w:rPr>
+                <w:color w:val="000000"/>
+              </w:rPr>
+              <w:tab/>
+            </w:r>
+            <w:r>
+              <w:t>// next</w:t>
+            </w:r>
+            <w:r>
+              <w:rPr>
+                <w:rFonts w:ascii="ＭＳ 明朝" w:eastAsia="ＭＳ 明朝" w:hAnsi="ＭＳ 明朝" w:cs="ＭＳ 明朝" w:hint="eastAsia"/>
+              </w:rPr>
+              <w:t>を初期化</w:t>
+            </w:r>
+          </w:p>
+          <w:p>
+            <w:pPr>
+              <w:pStyle w:val="af5"/>
+              <w:rPr>
+                <w:color w:val="000000"/>
+              </w:rPr>
+            </w:pPr>
+            <w:r>
+              <w:rPr>
+                <w:color w:val="000000"/>
+              </w:rPr>
+              <w:tab/>
+            </w:r>
+            <w:proofErr w:type="spellStart"/>
+            <w:r>
+              <w:rPr>
+                <w:color w:val="000000"/>
+              </w:rPr>
+              <w:t>mk_cell</w:t>
+            </w:r>
+            <w:proofErr w:type="spellEnd"/>
+            <w:r>
+              <w:rPr>
+                <w:color w:val="000000"/>
+              </w:rPr>
+              <w:t xml:space="preserve">-&gt;next = </w:t>
+            </w:r>
+            <w:r>
+              <w:rPr>
+                <w:color w:val="6F008A"/>
+              </w:rPr>
+              <w:t>NULL</w:t>
+            </w:r>
+            <w:r>
+              <w:rPr>
+                <w:color w:val="000000"/>
+              </w:rPr>
+              <w:t>;</w:t>
+            </w:r>
+          </w:p>
+          <w:p>
+            <w:pPr>
+              <w:pStyle w:val="af5"/>
+              <w:rPr>
+                <w:color w:val="000000"/>
+              </w:rPr>
+            </w:pPr>
+          </w:p>
+          <w:p>
+            <w:pPr>
+              <w:pStyle w:val="af5"/>
+              <w:rPr>
+                <w:color w:val="000000"/>
+              </w:rPr>
+            </w:pPr>
+            <w:r>
+              <w:rPr>
+                <w:color w:val="000000"/>
+              </w:rPr>
+              <w:tab/>
+            </w:r>
+            <w:r>
+              <w:rPr>
+                <w:color w:val="0000FF"/>
+              </w:rPr>
+              <w:t>return</w:t>
+            </w:r>
+            <w:r>
+              <w:rPr>
+                <w:color w:val="000000"/>
+              </w:rPr>
+              <w:t xml:space="preserve"> </w:t>
+            </w:r>
+            <w:proofErr w:type="spellStart"/>
+            <w:r>
+              <w:rPr>
+                <w:color w:val="000000"/>
+              </w:rPr>
+              <w:t>mk_cell</w:t>
+            </w:r>
+            <w:proofErr w:type="spellEnd"/>
+            <w:r>
+              <w:rPr>
+                <w:color w:val="000000"/>
+              </w:rPr>
+              <w:t>;</w:t>
+            </w:r>
+          </w:p>
+          <w:p>
+            <w:pPr>
+              <w:pStyle w:val="af5"/>
+              <w:rPr>
+                <w:color w:val="000000"/>
+              </w:rPr>
+            </w:pPr>
+            <w:r>
+              <w:rPr>
+                <w:color w:val="000000"/>
+              </w:rPr>
+              <w:t>}</w:t>
+            </w:r>
+          </w:p>
+          <w:p>
+            <w:pPr>
+              <w:pStyle w:val="af5"/>
+              <w:rPr>
+                <w:color w:val="000000"/>
+              </w:rPr>
+            </w:pPr>
+          </w:p>
+          <w:p>
+            <w:pPr>
+              <w:pStyle w:val="af5"/>
+              <w:rPr>
+                <w:color w:val="000000"/>
+              </w:rPr>
+            </w:pPr>
+          </w:p>
+          <w:p>
+            <w:pPr>
+              <w:pStyle w:val="af5"/>
+              <w:rPr>
+                <w:color w:val="000000"/>
+              </w:rPr>
+            </w:pPr>
+            <w:r>
+              <w:t xml:space="preserve">// </w:t>
+            </w:r>
+            <w:r>
+              <w:rPr>
+                <w:rFonts w:ascii="ＭＳ 明朝" w:eastAsia="ＭＳ 明朝" w:hAnsi="ＭＳ 明朝" w:cs="ＭＳ 明朝" w:hint="eastAsia"/>
+              </w:rPr>
+              <w:t>機能：リストを検索</w:t>
+            </w:r>
+          </w:p>
+          <w:p>
+            <w:pPr>
+              <w:pStyle w:val="af5"/>
+              <w:rPr>
+                <w:color w:val="000000"/>
+              </w:rPr>
+            </w:pPr>
+            <w:r>
+              <w:t xml:space="preserve">// </w:t>
+            </w:r>
+            <w:r>
+              <w:rPr>
+                <w:rFonts w:ascii="ＭＳ 明朝" w:eastAsia="ＭＳ 明朝" w:hAnsi="ＭＳ 明朝" w:cs="ＭＳ 明朝" w:hint="eastAsia"/>
+              </w:rPr>
+              <w:t>引数：</w:t>
+            </w:r>
+            <w:r>
+              <w:t xml:space="preserve">head -- </w:t>
+            </w:r>
+            <w:r>
+              <w:rPr>
+                <w:rFonts w:ascii="ＭＳ 明朝" w:eastAsia="ＭＳ 明朝" w:hAnsi="ＭＳ 明朝" w:cs="ＭＳ 明朝" w:hint="eastAsia"/>
+              </w:rPr>
+              <w:t>リストの先頭要素のアドレス</w:t>
+            </w:r>
+          </w:p>
+          <w:p>
+            <w:pPr>
+              <w:pStyle w:val="af5"/>
+              <w:rPr>
+                <w:color w:val="000000"/>
+              </w:rPr>
+            </w:pPr>
+            <w:r>
+              <w:t xml:space="preserve">//       key -- </w:t>
+            </w:r>
+            <w:r>
+              <w:rPr>
+                <w:rFonts w:ascii="ＭＳ 明朝" w:eastAsia="ＭＳ 明朝" w:hAnsi="ＭＳ 明朝" w:cs="ＭＳ 明朝" w:hint="eastAsia"/>
+              </w:rPr>
+              <w:t>検索したいキー</w:t>
+            </w:r>
+          </w:p>
+          <w:p>
+            <w:pPr>
+              <w:pStyle w:val="af5"/>
+              <w:rPr>
+                <w:color w:val="000000"/>
+              </w:rPr>
+            </w:pPr>
+            <w:r>
+              <w:t xml:space="preserve">// </w:t>
+            </w:r>
+            <w:r>
+              <w:rPr>
+                <w:rFonts w:ascii="ＭＳ 明朝" w:eastAsia="ＭＳ 明朝" w:hAnsi="ＭＳ 明朝" w:cs="ＭＳ 明朝" w:hint="eastAsia"/>
+              </w:rPr>
+              <w:t>戻値：キーが存在した要素のポインタ．ない場合は</w:t>
+            </w:r>
+            <w:r>
+              <w:t xml:space="preserve"> NULL</w:t>
+            </w:r>
+          </w:p>
+          <w:p>
+            <w:pPr>
+              <w:pStyle w:val="af5"/>
+              <w:rPr>
+                <w:color w:val="000000"/>
+              </w:rPr>
+            </w:pPr>
+            <w:r>
+              <w:rPr>
+                <w:color w:val="0000FF"/>
+              </w:rPr>
+              <w:t>struct</w:t>
+            </w:r>
+            <w:r>
+              <w:rPr>
+                <w:color w:val="000000"/>
+              </w:rPr>
+              <w:t xml:space="preserve"> </w:t>
+            </w:r>
+            <w:r>
+              <w:rPr>
+                <w:color w:val="2B91AF"/>
+              </w:rPr>
+              <w:t>cell</w:t>
+            </w:r>
+            <w:r>
+              <w:rPr>
+                <w:color w:val="000000"/>
+              </w:rPr>
+              <w:t xml:space="preserve">* </w:t>
+            </w:r>
+            <w:proofErr w:type="spellStart"/>
+            <w:r>
+              <w:rPr>
+                <w:color w:val="000000"/>
+              </w:rPr>
+              <w:t>search_cell</w:t>
+            </w:r>
+            <w:proofErr w:type="spellEnd"/>
+            <w:r>
+              <w:rPr>
+                <w:color w:val="000000"/>
+              </w:rPr>
+              <w:t>(</w:t>
+            </w:r>
+            <w:r>
+              <w:rPr>
+                <w:color w:val="0000FF"/>
+              </w:rPr>
+              <w:t>struct</w:t>
+            </w:r>
+            <w:r>
+              <w:rPr>
+                <w:color w:val="000000"/>
+              </w:rPr>
+              <w:t xml:space="preserve"> </w:t>
+            </w:r>
+            <w:r>
+              <w:rPr>
+                <w:color w:val="2B91AF"/>
+              </w:rPr>
+              <w:t>cell</w:t>
+            </w:r>
+            <w:r>
+              <w:rPr>
+                <w:color w:val="000000"/>
+              </w:rPr>
+              <w:t xml:space="preserve">* </w:t>
+            </w:r>
+            <w:r>
+              <w:t>head</w:t>
+            </w:r>
+            <w:r>
+              <w:rPr>
+                <w:color w:val="000000"/>
+              </w:rPr>
+              <w:t xml:space="preserve">, </w:t>
+            </w:r>
+            <w:r>
+              <w:rPr>
+                <w:color w:val="0000FF"/>
+              </w:rPr>
+              <w:t>int</w:t>
+            </w:r>
+            <w:r>
+              <w:rPr>
+                <w:color w:val="000000"/>
+              </w:rPr>
+              <w:t xml:space="preserve"> </w:t>
+            </w:r>
+            <w:r>
+              <w:t>key</w:t>
+            </w:r>
+            <w:r>
+              <w:rPr>
+                <w:color w:val="000000"/>
+              </w:rPr>
+              <w:t>)</w:t>
+            </w:r>
+          </w:p>
+          <w:p>
+            <w:pPr>
+              <w:pStyle w:val="af5"/>
+              <w:rPr>
+                <w:color w:val="000000"/>
+              </w:rPr>
+            </w:pPr>
+            <w:r>
+              <w:rPr>
+                <w:color w:val="000000"/>
+              </w:rPr>
+              <w:t>{</w:t>
+            </w:r>
+          </w:p>
+          <w:p>
+            <w:pPr>
+              <w:pStyle w:val="af5"/>
+              <w:rPr>
+                <w:color w:val="000000"/>
+              </w:rPr>
+            </w:pPr>
+            <w:r>
+              <w:rPr>
+                <w:color w:val="000000"/>
+              </w:rPr>
+              <w:tab/>
+            </w:r>
+            <w:r>
+              <w:rPr>
+                <w:color w:val="0000FF"/>
+              </w:rPr>
+              <w:t>struct</w:t>
+            </w:r>
+            <w:r>
+              <w:rPr>
+                <w:color w:val="000000"/>
+              </w:rPr>
+              <w:t xml:space="preserve"> </w:t>
+            </w:r>
+            <w:r>
+              <w:rPr>
+                <w:color w:val="2B91AF"/>
+              </w:rPr>
+              <w:t>cell</w:t>
+            </w:r>
+            <w:r>
+              <w:rPr>
+                <w:color w:val="000000"/>
+              </w:rPr>
+              <w:t xml:space="preserve">* </w:t>
+            </w:r>
+            <w:proofErr w:type="spellStart"/>
+            <w:r>
+              <w:rPr>
+                <w:color w:val="000000"/>
+              </w:rPr>
+              <w:t>buf</w:t>
+            </w:r>
+            <w:proofErr w:type="spellEnd"/>
+            <w:r>
+              <w:rPr>
+                <w:color w:val="000000"/>
+              </w:rPr>
+              <w:t>;</w:t>
+            </w:r>
+          </w:p>
+          <w:p>
+            <w:pPr>
+              <w:pStyle w:val="af5"/>
+              <w:rPr>
+                <w:color w:val="000000"/>
+              </w:rPr>
+            </w:pPr>
+            <w:r>
+              <w:rPr>
+                <w:color w:val="000000"/>
+              </w:rPr>
+              <w:tab/>
+            </w:r>
+            <w:proofErr w:type="spellStart"/>
+            <w:r>
+              <w:rPr>
+                <w:color w:val="000000"/>
+              </w:rPr>
+              <w:t>buf</w:t>
+            </w:r>
+            <w:proofErr w:type="spellEnd"/>
+            <w:r>
+              <w:rPr>
+                <w:color w:val="000000"/>
+              </w:rPr>
+              <w:t xml:space="preserve"> = </w:t>
+            </w:r>
+            <w:r>
+              <w:t>head</w:t>
+            </w:r>
+            <w:r>
+              <w:rPr>
+                <w:color w:val="000000"/>
+              </w:rPr>
+              <w:t>;</w:t>
+            </w:r>
+          </w:p>
+          <w:p>
+            <w:pPr>
+              <w:pStyle w:val="af5"/>
+              <w:rPr>
+                <w:color w:val="000000"/>
+              </w:rPr>
+            </w:pPr>
+          </w:p>
+          <w:p>
+            <w:pPr>
+              <w:pStyle w:val="af5"/>
+              <w:rPr>
+                <w:color w:val="000000"/>
+              </w:rPr>
+            </w:pPr>
+            <w:r>
+              <w:rPr>
+                <w:color w:val="000000"/>
+              </w:rPr>
+              <w:tab/>
+            </w:r>
+            <w:r>
+              <w:rPr>
+                <w:color w:val="0000FF"/>
+              </w:rPr>
+              <w:t>while</w:t>
+            </w:r>
+            <w:r>
+              <w:rPr>
+                <w:color w:val="000000"/>
+              </w:rPr>
+              <w:t xml:space="preserve"> (</w:t>
+            </w:r>
+            <w:proofErr w:type="spellStart"/>
+            <w:r>
+              <w:rPr>
+                <w:color w:val="000000"/>
+              </w:rPr>
+              <w:t>buf</w:t>
+            </w:r>
+            <w:proofErr w:type="spellEnd"/>
+            <w:r>
+              <w:rPr>
+                <w:color w:val="000000"/>
+              </w:rPr>
+              <w:t xml:space="preserve"> != </w:t>
+            </w:r>
+            <w:r>
+              <w:rPr>
+                <w:color w:val="6F008A"/>
+              </w:rPr>
+              <w:t>NULL</w:t>
+            </w:r>
+            <w:r>
+              <w:rPr>
+                <w:color w:val="000000"/>
+              </w:rPr>
+              <w:t>)</w:t>
+            </w:r>
+          </w:p>
+          <w:p>
+            <w:pPr>
+              <w:pStyle w:val="af5"/>
+              <w:rPr>
+                <w:color w:val="000000"/>
+              </w:rPr>
+            </w:pPr>
+            <w:r>
+              <w:rPr>
+                <w:color w:val="000000"/>
+              </w:rPr>
+              <w:tab/>
+              <w:t>{</w:t>
+            </w:r>
+          </w:p>
+          <w:p>
+            <w:pPr>
+              <w:pStyle w:val="af5"/>
+              <w:rPr>
+                <w:color w:val="000000"/>
+              </w:rPr>
+            </w:pPr>
+            <w:r>
+              <w:rPr>
+                <w:color w:val="000000"/>
+              </w:rPr>
+              <w:tab/>
+            </w:r>
+            <w:r>
+              <w:rPr>
+                <w:color w:val="000000"/>
+              </w:rPr>
+              <w:tab/>
+            </w:r>
+            <w:r>
+              <w:rPr>
+                <w:color w:val="0000FF"/>
+              </w:rPr>
+              <w:t>if</w:t>
+            </w:r>
+            <w:r>
+              <w:rPr>
+                <w:color w:val="000000"/>
+              </w:rPr>
+              <w:t xml:space="preserve"> (</w:t>
+            </w:r>
+            <w:proofErr w:type="spellStart"/>
+            <w:r>
+              <w:rPr>
+                <w:color w:val="000000"/>
+              </w:rPr>
+              <w:t>buf</w:t>
+            </w:r>
+            <w:proofErr w:type="spellEnd"/>
+            <w:r>
+              <w:rPr>
+                <w:color w:val="000000"/>
+              </w:rPr>
+              <w:t xml:space="preserve">-&gt;key == </w:t>
+            </w:r>
+            <w:r>
+              <w:t>key</w:t>
+            </w:r>
+            <w:r>
+              <w:rPr>
+                <w:color w:val="000000"/>
+              </w:rPr>
+              <w:t>)</w:t>
+            </w:r>
+          </w:p>
+          <w:p>
+            <w:pPr>
+              <w:pStyle w:val="af5"/>
+              <w:rPr>
+                <w:color w:val="000000"/>
+              </w:rPr>
+            </w:pPr>
+            <w:r>
+              <w:rPr>
+                <w:color w:val="000000"/>
+              </w:rPr>
+              <w:tab/>
+            </w:r>
+            <w:r>
+              <w:rPr>
+                <w:color w:val="000000"/>
+              </w:rPr>
+              <w:tab/>
+              <w:t>{</w:t>
+            </w:r>
+          </w:p>
+          <w:p>
+            <w:pPr>
+              <w:pStyle w:val="af5"/>
+              <w:rPr>
+                <w:color w:val="000000"/>
+              </w:rPr>
+            </w:pPr>
+            <w:r>
+              <w:rPr>
+                <w:color w:val="000000"/>
+              </w:rPr>
+              <w:tab/>
+            </w:r>
+            <w:r>
+              <w:rPr>
+                <w:color w:val="000000"/>
+              </w:rPr>
+              <w:tab/>
+            </w:r>
+            <w:r>
+              <w:rPr>
+                <w:color w:val="000000"/>
+              </w:rPr>
+              <w:tab/>
+            </w:r>
+            <w:r>
+              <w:rPr>
+                <w:color w:val="0000FF"/>
+              </w:rPr>
+              <w:t>return</w:t>
+            </w:r>
+            <w:r>
+              <w:rPr>
+                <w:color w:val="000000"/>
+              </w:rPr>
+              <w:t xml:space="preserve"> </w:t>
+            </w:r>
+            <w:proofErr w:type="spellStart"/>
+            <w:r>
+              <w:rPr>
+                <w:color w:val="000000"/>
+              </w:rPr>
+              <w:t>buf</w:t>
+            </w:r>
+            <w:proofErr w:type="spellEnd"/>
+            <w:r>
+              <w:rPr>
+                <w:color w:val="000000"/>
+              </w:rPr>
+              <w:t>;</w:t>
+            </w:r>
+          </w:p>
+          <w:p>
+            <w:pPr>
+              <w:pStyle w:val="af5"/>
+              <w:rPr>
+                <w:color w:val="000000"/>
+              </w:rPr>
+            </w:pPr>
+            <w:r>
+              <w:rPr>
+                <w:color w:val="000000"/>
+              </w:rPr>
+              <w:tab/>
+            </w:r>
+            <w:r>
+              <w:rPr>
+                <w:color w:val="000000"/>
+              </w:rPr>
+              <w:tab/>
+              <w:t>}</w:t>
+            </w:r>
+          </w:p>
+          <w:p>
+            <w:pPr>
+              <w:pStyle w:val="af5"/>
+              <w:rPr>
+                <w:color w:val="000000"/>
+              </w:rPr>
+            </w:pPr>
+          </w:p>
+          <w:p>
+            <w:pPr>
+              <w:pStyle w:val="af5"/>
+              <w:rPr>
+                <w:color w:val="000000"/>
+              </w:rPr>
+            </w:pPr>
+            <w:r>
+              <w:rPr>
+                <w:color w:val="000000"/>
+              </w:rPr>
+              <w:tab/>
+            </w:r>
+            <w:r>
+              <w:rPr>
+                <w:color w:val="000000"/>
+              </w:rPr>
+              <w:tab/>
+            </w:r>
+            <w:proofErr w:type="spellStart"/>
+            <w:r>
+              <w:rPr>
+                <w:color w:val="000000"/>
+              </w:rPr>
+              <w:t>buf</w:t>
+            </w:r>
+            <w:proofErr w:type="spellEnd"/>
+            <w:r>
+              <w:rPr>
+                <w:color w:val="000000"/>
+              </w:rPr>
+              <w:t xml:space="preserve"> = </w:t>
+            </w:r>
+            <w:proofErr w:type="spellStart"/>
+            <w:r>
+              <w:rPr>
+                <w:color w:val="000000"/>
+              </w:rPr>
+              <w:t>buf</w:t>
+            </w:r>
+            <w:proofErr w:type="spellEnd"/>
+            <w:r>
+              <w:rPr>
+                <w:color w:val="000000"/>
+              </w:rPr>
+              <w:t>-&gt;next;</w:t>
+            </w:r>
+          </w:p>
+          <w:p>
+            <w:pPr>
+              <w:pStyle w:val="af5"/>
+              <w:rPr>
+                <w:color w:val="000000"/>
+              </w:rPr>
+            </w:pPr>
+            <w:r>
+              <w:rPr>
+                <w:color w:val="000000"/>
+              </w:rPr>
+              <w:lastRenderedPageBreak/>
+              <w:tab/>
+              <w:t>}</w:t>
+            </w:r>
+          </w:p>
+          <w:p>
+            <w:pPr>
+              <w:pStyle w:val="af5"/>
+              <w:rPr>
+                <w:color w:val="000000"/>
+              </w:rPr>
+            </w:pPr>
+          </w:p>
+          <w:p>
+            <w:pPr>
+              <w:pStyle w:val="af5"/>
+              <w:rPr>
+                <w:color w:val="000000"/>
+              </w:rPr>
+            </w:pPr>
+            <w:r>
+              <w:rPr>
+                <w:color w:val="000000"/>
+              </w:rPr>
+              <w:tab/>
+            </w:r>
+            <w:r>
+              <w:rPr>
+                <w:color w:val="0000FF"/>
+              </w:rPr>
+              <w:t>return</w:t>
+            </w:r>
+            <w:r>
+              <w:rPr>
+                <w:color w:val="000000"/>
+              </w:rPr>
+              <w:t xml:space="preserve"> </w:t>
+            </w:r>
+            <w:r>
+              <w:rPr>
+                <w:color w:val="6F008A"/>
+              </w:rPr>
+              <w:t>NULL</w:t>
+            </w:r>
+            <w:r>
+              <w:rPr>
+                <w:color w:val="000000"/>
+              </w:rPr>
+              <w:t>;</w:t>
+            </w:r>
+          </w:p>
+          <w:p>
+            <w:pPr>
+              <w:pStyle w:val="af5"/>
+              <w:rPr>
+                <w:color w:val="000000"/>
+              </w:rPr>
+            </w:pPr>
+            <w:r>
+              <w:rPr>
+                <w:color w:val="000000"/>
+              </w:rPr>
+              <w:t>}</w:t>
+            </w:r>
+          </w:p>
+          <w:p>
+            <w:pPr>
+              <w:pStyle w:val="af5"/>
+              <w:rPr>
+                <w:color w:val="000000"/>
+              </w:rPr>
+            </w:pPr>
+          </w:p>
+          <w:p>
+            <w:pPr>
+              <w:pStyle w:val="af5"/>
+              <w:rPr>
+                <w:color w:val="000000"/>
+              </w:rPr>
+            </w:pPr>
+          </w:p>
+          <w:p>
+            <w:pPr>
+              <w:pStyle w:val="af5"/>
+              <w:rPr>
+                <w:color w:val="000000"/>
+              </w:rPr>
+            </w:pPr>
+            <w:r>
+              <w:rPr>
+                <w:color w:val="0000FF"/>
+              </w:rPr>
+              <w:t>int</w:t>
+            </w:r>
+            <w:r>
+              <w:rPr>
+                <w:color w:val="000000"/>
+              </w:rPr>
+              <w:t xml:space="preserve"> main(</w:t>
+            </w:r>
+            <w:r>
+              <w:rPr>
+                <w:color w:val="0000FF"/>
+              </w:rPr>
+              <w:t>int</w:t>
+            </w:r>
+            <w:r>
+              <w:rPr>
+                <w:color w:val="000000"/>
+              </w:rPr>
+              <w:t xml:space="preserve"> </w:t>
+            </w:r>
+            <w:proofErr w:type="spellStart"/>
+            <w:r>
+              <w:t>argc</w:t>
+            </w:r>
+            <w:proofErr w:type="spellEnd"/>
+            <w:r>
+              <w:rPr>
+                <w:color w:val="000000"/>
+              </w:rPr>
+              <w:t xml:space="preserve">, </w:t>
+            </w:r>
+            <w:r>
+              <w:rPr>
+                <w:color w:val="0000FF"/>
+              </w:rPr>
+              <w:t>char</w:t>
+            </w:r>
+            <w:r>
+              <w:rPr>
+                <w:color w:val="000000"/>
+              </w:rPr>
+              <w:t xml:space="preserve">* </w:t>
+            </w:r>
+            <w:proofErr w:type="spellStart"/>
+            <w:r>
+              <w:t>argv</w:t>
+            </w:r>
+            <w:proofErr w:type="spellEnd"/>
+            <w:r>
+              <w:rPr>
+                <w:color w:val="000000"/>
+              </w:rPr>
+              <w:t>[])</w:t>
+            </w:r>
+          </w:p>
+          <w:p>
+            <w:pPr>
+              <w:pStyle w:val="af5"/>
+              <w:rPr>
+                <w:color w:val="000000"/>
+              </w:rPr>
+            </w:pPr>
+            <w:r>
+              <w:rPr>
+                <w:color w:val="000000"/>
+              </w:rPr>
+              <w:t>{</w:t>
+            </w:r>
+          </w:p>
+          <w:p>
+            <w:pPr>
+              <w:pStyle w:val="af5"/>
+              <w:rPr>
+                <w:color w:val="000000"/>
+              </w:rPr>
+            </w:pPr>
+            <w:r>
+              <w:rPr>
+                <w:color w:val="000000"/>
+              </w:rPr>
+              <w:tab/>
+            </w:r>
+            <w:r>
+              <w:rPr>
+                <w:color w:val="0000FF"/>
+              </w:rPr>
+              <w:t>if</w:t>
+            </w:r>
+            <w:r>
+              <w:rPr>
+                <w:color w:val="000000"/>
+              </w:rPr>
+              <w:t xml:space="preserve"> (</w:t>
+            </w:r>
+            <w:proofErr w:type="spellStart"/>
+            <w:r>
+              <w:t>argc</w:t>
+            </w:r>
+            <w:proofErr w:type="spellEnd"/>
+            <w:r>
+              <w:rPr>
+                <w:color w:val="000000"/>
+              </w:rPr>
+              <w:t xml:space="preserve"> == 1)  </w:t>
+            </w:r>
+            <w:r>
+              <w:t xml:space="preserve">// </w:t>
+            </w:r>
+            <w:r>
+              <w:rPr>
+                <w:rFonts w:ascii="ＭＳ 明朝" w:eastAsia="ＭＳ 明朝" w:hAnsi="ＭＳ 明朝" w:cs="ＭＳ 明朝" w:hint="eastAsia"/>
+              </w:rPr>
+              <w:t>引数がない場合</w:t>
+            </w:r>
+          </w:p>
+          <w:p>
+            <w:pPr>
+              <w:pStyle w:val="af5"/>
+              <w:rPr>
+                <w:color w:val="000000"/>
+              </w:rPr>
+            </w:pPr>
+            <w:r>
+              <w:rPr>
+                <w:color w:val="000000"/>
+              </w:rPr>
+              <w:tab/>
+              <w:t>{</w:t>
+            </w:r>
+          </w:p>
+          <w:p>
+            <w:pPr>
+              <w:pStyle w:val="af5"/>
+              <w:rPr>
+                <w:color w:val="000000"/>
+              </w:rPr>
+            </w:pPr>
+            <w:r>
+              <w:rPr>
+                <w:color w:val="000000"/>
+              </w:rPr>
+              <w:tab/>
+            </w:r>
+            <w:r>
+              <w:rPr>
+                <w:color w:val="000000"/>
+              </w:rPr>
+              <w:tab/>
+            </w:r>
+            <w:proofErr w:type="spellStart"/>
+            <w:r>
+              <w:rPr>
+                <w:color w:val="000000"/>
+              </w:rPr>
+              <w:t>cout</w:t>
+            </w:r>
+            <w:proofErr w:type="spellEnd"/>
+            <w:r>
+              <w:rPr>
+                <w:color w:val="000000"/>
+              </w:rPr>
+              <w:t xml:space="preserve"> </w:t>
+            </w:r>
+            <w:r>
+              <w:rPr>
+                <w:color w:val="008080"/>
+              </w:rPr>
+              <w:t>&lt;&lt;</w:t>
+            </w:r>
+            <w:r>
+              <w:rPr>
+                <w:color w:val="000000"/>
+              </w:rPr>
+              <w:t xml:space="preserve"> </w:t>
+            </w:r>
+            <w:r>
+              <w:rPr>
+                <w:color w:val="A31515"/>
+              </w:rPr>
+              <w:t>"input file name\n"</w:t>
+            </w:r>
+            <w:r>
+              <w:rPr>
+                <w:color w:val="000000"/>
+              </w:rPr>
+              <w:t>;</w:t>
+            </w:r>
+          </w:p>
+          <w:p>
+            <w:pPr>
+              <w:pStyle w:val="af5"/>
+              <w:rPr>
+                <w:color w:val="000000"/>
+              </w:rPr>
+            </w:pPr>
+            <w:r>
+              <w:rPr>
+                <w:color w:val="000000"/>
+              </w:rPr>
+              <w:tab/>
+            </w:r>
+            <w:r>
+              <w:rPr>
+                <w:color w:val="000000"/>
+              </w:rPr>
+              <w:tab/>
+            </w:r>
+            <w:r>
+              <w:rPr>
+                <w:color w:val="0000FF"/>
+              </w:rPr>
+              <w:t>return</w:t>
+            </w:r>
+            <w:r>
+              <w:rPr>
+                <w:color w:val="000000"/>
+              </w:rPr>
+              <w:t xml:space="preserve"> -1;</w:t>
+            </w:r>
+          </w:p>
+          <w:p>
+            <w:pPr>
+              <w:pStyle w:val="af5"/>
+              <w:rPr>
+                <w:color w:val="000000"/>
+              </w:rPr>
+            </w:pPr>
+            <w:r>
+              <w:rPr>
+                <w:color w:val="000000"/>
+              </w:rPr>
+              <w:tab/>
+              <w:t>}</w:t>
+            </w:r>
+          </w:p>
+          <w:p>
+            <w:pPr>
+              <w:pStyle w:val="af5"/>
+              <w:rPr>
+                <w:color w:val="000000"/>
+              </w:rPr>
+            </w:pPr>
+          </w:p>
+          <w:p>
+            <w:pPr>
+              <w:pStyle w:val="af5"/>
+              <w:rPr>
+                <w:color w:val="000000"/>
+              </w:rPr>
+            </w:pPr>
+            <w:r>
+              <w:rPr>
+                <w:color w:val="000000"/>
+              </w:rPr>
+              <w:tab/>
+            </w:r>
+            <w:r>
+              <w:t xml:space="preserve">// </w:t>
+            </w:r>
+            <w:r>
+              <w:rPr>
+                <w:rFonts w:ascii="ＭＳ 明朝" w:eastAsia="ＭＳ 明朝" w:hAnsi="ＭＳ 明朝" w:cs="ＭＳ 明朝" w:hint="eastAsia"/>
+              </w:rPr>
+              <w:t>ファイルオープン</w:t>
+            </w:r>
+          </w:p>
+          <w:p>
+            <w:pPr>
+              <w:pStyle w:val="af5"/>
+              <w:rPr>
+                <w:color w:val="000000"/>
+              </w:rPr>
+            </w:pPr>
+            <w:r>
+              <w:rPr>
+                <w:color w:val="000000"/>
+              </w:rPr>
+              <w:tab/>
+            </w:r>
+            <w:proofErr w:type="spellStart"/>
+            <w:r>
+              <w:rPr>
+                <w:color w:val="2B91AF"/>
+              </w:rPr>
+              <w:t>ifstream</w:t>
+            </w:r>
+            <w:proofErr w:type="spellEnd"/>
+            <w:r>
+              <w:rPr>
+                <w:color w:val="000000"/>
+              </w:rPr>
+              <w:t xml:space="preserve"> </w:t>
+            </w:r>
+            <w:proofErr w:type="spellStart"/>
+            <w:r>
+              <w:rPr>
+                <w:color w:val="000000"/>
+              </w:rPr>
+              <w:t>fp</w:t>
+            </w:r>
+            <w:proofErr w:type="spellEnd"/>
+            <w:r>
+              <w:rPr>
+                <w:color w:val="000000"/>
+              </w:rPr>
+              <w:t>(</w:t>
+            </w:r>
+            <w:proofErr w:type="spellStart"/>
+            <w:r>
+              <w:t>argv</w:t>
+            </w:r>
+            <w:proofErr w:type="spellEnd"/>
+            <w:r>
+              <w:rPr>
+                <w:color w:val="000000"/>
+              </w:rPr>
+              <w:t>[1]);</w:t>
+            </w:r>
+          </w:p>
+          <w:p>
+            <w:pPr>
+              <w:pStyle w:val="af5"/>
+              <w:rPr>
+                <w:color w:val="000000"/>
+              </w:rPr>
+            </w:pPr>
+          </w:p>
+          <w:p>
+            <w:pPr>
+              <w:pStyle w:val="af5"/>
+              <w:rPr>
+                <w:color w:val="000000"/>
+              </w:rPr>
+            </w:pPr>
+            <w:r>
+              <w:rPr>
+                <w:color w:val="000000"/>
+              </w:rPr>
+              <w:tab/>
+            </w:r>
+            <w:r>
+              <w:t xml:space="preserve">// </w:t>
+            </w:r>
+            <w:r>
+              <w:rPr>
+                <w:rFonts w:ascii="ＭＳ 明朝" w:eastAsia="ＭＳ 明朝" w:hAnsi="ＭＳ 明朝" w:cs="ＭＳ 明朝" w:hint="eastAsia"/>
+              </w:rPr>
+              <w:t>リストのヘッドを定義し初期化</w:t>
+            </w:r>
+          </w:p>
+          <w:p>
+            <w:pPr>
+              <w:pStyle w:val="af5"/>
+              <w:rPr>
+                <w:color w:val="000000"/>
+              </w:rPr>
+            </w:pPr>
+            <w:r>
+              <w:rPr>
+                <w:color w:val="000000"/>
+              </w:rPr>
+              <w:tab/>
+            </w:r>
+            <w:r>
+              <w:rPr>
+                <w:color w:val="0000FF"/>
+              </w:rPr>
+              <w:t>struct</w:t>
+            </w:r>
+            <w:r>
+              <w:rPr>
+                <w:color w:val="000000"/>
+              </w:rPr>
+              <w:t xml:space="preserve"> </w:t>
+            </w:r>
+            <w:r>
+              <w:rPr>
+                <w:color w:val="2B91AF"/>
+              </w:rPr>
+              <w:t>cell</w:t>
+            </w:r>
+            <w:r>
+              <w:rPr>
+                <w:color w:val="000000"/>
+              </w:rPr>
+              <w:t>* head;</w:t>
+            </w:r>
+          </w:p>
+          <w:p>
+            <w:pPr>
+              <w:pStyle w:val="af5"/>
+              <w:rPr>
+                <w:color w:val="000000"/>
+              </w:rPr>
+            </w:pPr>
+            <w:r>
+              <w:rPr>
+                <w:color w:val="000000"/>
+              </w:rPr>
+              <w:tab/>
+              <w:t xml:space="preserve">head = </w:t>
+            </w:r>
+            <w:r>
+              <w:rPr>
+                <w:color w:val="6F008A"/>
+              </w:rPr>
+              <w:t>NULL</w:t>
+            </w:r>
+            <w:r>
+              <w:rPr>
+                <w:color w:val="000000"/>
+              </w:rPr>
+              <w:t>;</w:t>
+            </w:r>
+          </w:p>
+          <w:p>
+            <w:pPr>
+              <w:pStyle w:val="af5"/>
+              <w:rPr>
+                <w:color w:val="000000"/>
+              </w:rPr>
+            </w:pPr>
+          </w:p>
+          <w:p>
+            <w:pPr>
+              <w:pStyle w:val="af5"/>
+              <w:rPr>
+                <w:color w:val="000000"/>
+              </w:rPr>
+            </w:pPr>
+            <w:r>
+              <w:rPr>
+                <w:color w:val="000000"/>
+              </w:rPr>
+              <w:tab/>
+            </w:r>
+            <w:r>
+              <w:t xml:space="preserve">// </w:t>
+            </w:r>
+            <w:r>
+              <w:rPr>
+                <w:rFonts w:ascii="ＭＳ 明朝" w:eastAsia="ＭＳ 明朝" w:hAnsi="ＭＳ 明朝" w:cs="ＭＳ 明朝" w:hint="eastAsia"/>
+              </w:rPr>
+              <w:t>データのリストへの格納</w:t>
+            </w:r>
+          </w:p>
+          <w:p>
+            <w:pPr>
+              <w:pStyle w:val="af5"/>
+              <w:rPr>
+                <w:color w:val="000000"/>
+              </w:rPr>
+            </w:pPr>
+            <w:r>
+              <w:rPr>
+                <w:color w:val="000000"/>
+              </w:rPr>
+              <w:tab/>
+            </w:r>
+            <w:proofErr w:type="spellStart"/>
+            <w:r>
+              <w:rPr>
+                <w:color w:val="000000"/>
+              </w:rPr>
+              <w:t>cout</w:t>
+            </w:r>
+            <w:proofErr w:type="spellEnd"/>
+            <w:r>
+              <w:rPr>
+                <w:color w:val="000000"/>
+              </w:rPr>
+              <w:t xml:space="preserve"> </w:t>
+            </w:r>
+            <w:r>
+              <w:rPr>
+                <w:color w:val="008080"/>
+              </w:rPr>
+              <w:t>&lt;&lt;</w:t>
+            </w:r>
+            <w:r>
+              <w:rPr>
+                <w:color w:val="000000"/>
+              </w:rPr>
+              <w:t xml:space="preserve"> </w:t>
+            </w:r>
+            <w:r>
+              <w:rPr>
+                <w:color w:val="A31515"/>
+              </w:rPr>
+              <w:t>"Loading "</w:t>
+            </w:r>
+            <w:r>
+              <w:rPr>
+                <w:color w:val="000000"/>
+              </w:rPr>
+              <w:t xml:space="preserve"> </w:t>
+            </w:r>
+            <w:r>
+              <w:rPr>
+                <w:color w:val="008080"/>
+              </w:rPr>
+              <w:t>&lt;&lt;</w:t>
+            </w:r>
+            <w:r>
+              <w:rPr>
+                <w:color w:val="000000"/>
+              </w:rPr>
+              <w:t xml:space="preserve"> </w:t>
+            </w:r>
+            <w:proofErr w:type="spellStart"/>
+            <w:r>
+              <w:t>argv</w:t>
+            </w:r>
+            <w:proofErr w:type="spellEnd"/>
+            <w:r>
+              <w:rPr>
+                <w:color w:val="000000"/>
+              </w:rPr>
+              <w:t xml:space="preserve">[1] </w:t>
+            </w:r>
+            <w:r>
+              <w:rPr>
+                <w:color w:val="008080"/>
+              </w:rPr>
+              <w:t>&lt;&lt;</w:t>
+            </w:r>
+            <w:r>
+              <w:rPr>
+                <w:color w:val="000000"/>
+              </w:rPr>
+              <w:t xml:space="preserve"> </w:t>
+            </w:r>
+            <w:proofErr w:type="spellStart"/>
+            <w:r>
+              <w:rPr>
+                <w:color w:val="000000"/>
+              </w:rPr>
+              <w:t>endl</w:t>
+            </w:r>
+            <w:proofErr w:type="spellEnd"/>
+            <w:r>
+              <w:rPr>
+                <w:color w:val="000000"/>
+              </w:rPr>
+              <w:t>;</w:t>
+            </w:r>
+          </w:p>
+          <w:p>
+            <w:pPr>
+              <w:pStyle w:val="af5"/>
+              <w:rPr>
+                <w:color w:val="000000"/>
+              </w:rPr>
+            </w:pPr>
+            <w:r>
+              <w:rPr>
+                <w:color w:val="000000"/>
+              </w:rPr>
+              <w:tab/>
+            </w:r>
+            <w:r>
+              <w:rPr>
+                <w:color w:val="2B91AF"/>
+              </w:rPr>
+              <w:t>string</w:t>
+            </w:r>
+            <w:r>
+              <w:rPr>
+                <w:color w:val="000000"/>
+              </w:rPr>
+              <w:t xml:space="preserve"> line;</w:t>
+            </w:r>
+          </w:p>
+          <w:p>
+            <w:pPr>
+              <w:pStyle w:val="af5"/>
+              <w:rPr>
+                <w:color w:val="000000"/>
+              </w:rPr>
+            </w:pPr>
+          </w:p>
+          <w:p>
+            <w:pPr>
+              <w:pStyle w:val="af5"/>
+              <w:rPr>
+                <w:color w:val="000000"/>
+              </w:rPr>
+            </w:pPr>
+            <w:r>
+              <w:rPr>
+                <w:color w:val="000000"/>
+              </w:rPr>
+              <w:t xml:space="preserve">  </w:t>
+            </w:r>
+            <w:r>
+              <w:t>//</w:t>
+            </w:r>
+            <w:r>
+              <w:rPr>
+                <w:rFonts w:ascii="ＭＳ 明朝" w:eastAsia="ＭＳ 明朝" w:hAnsi="ＭＳ 明朝" w:cs="ＭＳ 明朝" w:hint="eastAsia"/>
+              </w:rPr>
+              <w:t>構築時間の計測開始</w:t>
+            </w:r>
+          </w:p>
+          <w:p>
+            <w:pPr>
+              <w:pStyle w:val="af5"/>
+              <w:rPr>
+                <w:color w:val="000000"/>
+              </w:rPr>
+            </w:pPr>
+            <w:r>
+              <w:rPr>
+                <w:color w:val="000000"/>
+              </w:rPr>
+              <w:tab/>
+              <w:t>chrono::</w:t>
+            </w:r>
+            <w:proofErr w:type="spellStart"/>
+            <w:r>
+              <w:rPr>
+                <w:color w:val="2B91AF"/>
+              </w:rPr>
+              <w:t>system_clock</w:t>
+            </w:r>
+            <w:proofErr w:type="spellEnd"/>
+            <w:r>
+              <w:rPr>
+                <w:color w:val="000000"/>
+              </w:rPr>
+              <w:t>::</w:t>
+            </w:r>
+            <w:proofErr w:type="spellStart"/>
+            <w:r>
+              <w:rPr>
+                <w:color w:val="2B91AF"/>
+              </w:rPr>
+              <w:t>time_point</w:t>
+            </w:r>
+            <w:proofErr w:type="spellEnd"/>
+            <w:r>
+              <w:rPr>
+                <w:color w:val="000000"/>
+              </w:rPr>
+              <w:t xml:space="preserve"> start, end;</w:t>
+            </w:r>
+          </w:p>
+          <w:p>
+            <w:pPr>
+              <w:pStyle w:val="af5"/>
+              <w:rPr>
+                <w:color w:val="000000"/>
+              </w:rPr>
+            </w:pPr>
+            <w:r>
+              <w:rPr>
+                <w:color w:val="000000"/>
+              </w:rPr>
+              <w:tab/>
+              <w:t xml:space="preserve">start </w:t>
+            </w:r>
+            <w:r>
+              <w:rPr>
+                <w:color w:val="008080"/>
+              </w:rPr>
+              <w:t>=</w:t>
+            </w:r>
+            <w:r>
+              <w:rPr>
+                <w:color w:val="000000"/>
+              </w:rPr>
+              <w:t xml:space="preserve"> chrono::</w:t>
+            </w:r>
+            <w:proofErr w:type="spellStart"/>
+            <w:r>
+              <w:rPr>
+                <w:color w:val="2B91AF"/>
+              </w:rPr>
+              <w:t>system_clock</w:t>
+            </w:r>
+            <w:proofErr w:type="spellEnd"/>
+            <w:r>
+              <w:rPr>
+                <w:color w:val="000000"/>
+              </w:rPr>
+              <w:t>::now();</w:t>
+            </w:r>
+          </w:p>
+          <w:p>
+            <w:pPr>
+              <w:pStyle w:val="af5"/>
+              <w:rPr>
+                <w:color w:val="000000"/>
+              </w:rPr>
+            </w:pPr>
+          </w:p>
+          <w:p>
+            <w:pPr>
+              <w:pStyle w:val="af5"/>
+              <w:rPr>
+                <w:color w:val="000000"/>
+              </w:rPr>
+            </w:pPr>
+            <w:r>
+              <w:rPr>
+                <w:color w:val="000000"/>
+              </w:rPr>
+              <w:tab/>
+            </w:r>
+            <w:r>
+              <w:rPr>
+                <w:color w:val="0000FF"/>
+              </w:rPr>
+              <w:t>while</w:t>
+            </w:r>
+            <w:r>
+              <w:rPr>
+                <w:color w:val="000000"/>
+              </w:rPr>
+              <w:t xml:space="preserve"> (</w:t>
+            </w:r>
+            <w:proofErr w:type="spellStart"/>
+            <w:r>
+              <w:rPr>
+                <w:color w:val="000000"/>
+              </w:rPr>
+              <w:t>fp</w:t>
+            </w:r>
+            <w:proofErr w:type="spellEnd"/>
+            <w:r>
+              <w:rPr>
+                <w:color w:val="000000"/>
+              </w:rPr>
+              <w:t xml:space="preserve"> </w:t>
+            </w:r>
+            <w:r>
+              <w:rPr>
+                <w:color w:val="008080"/>
+              </w:rPr>
+              <w:t>&gt;&gt;</w:t>
+            </w:r>
+            <w:r>
+              <w:rPr>
+                <w:color w:val="000000"/>
+              </w:rPr>
+              <w:t xml:space="preserve"> line)</w:t>
+            </w:r>
+          </w:p>
+          <w:p>
+            <w:pPr>
+              <w:pStyle w:val="af5"/>
+              <w:rPr>
+                <w:color w:val="000000"/>
+              </w:rPr>
+            </w:pPr>
+            <w:r>
+              <w:rPr>
+                <w:color w:val="000000"/>
+              </w:rPr>
+              <w:tab/>
+              <w:t>{</w:t>
+            </w:r>
+          </w:p>
+          <w:p>
+            <w:pPr>
+              <w:pStyle w:val="af5"/>
+              <w:rPr>
+                <w:color w:val="000000"/>
+              </w:rPr>
+            </w:pPr>
+            <w:r>
+              <w:rPr>
+                <w:color w:val="000000"/>
+              </w:rPr>
+              <w:tab/>
+            </w:r>
+            <w:r>
+              <w:rPr>
+                <w:color w:val="000000"/>
+              </w:rPr>
+              <w:tab/>
+            </w:r>
+            <w:r>
+              <w:t xml:space="preserve">// </w:t>
+            </w:r>
+            <w:r>
+              <w:rPr>
+                <w:rFonts w:ascii="ＭＳ 明朝" w:eastAsia="ＭＳ 明朝" w:hAnsi="ＭＳ 明朝" w:cs="ＭＳ 明朝" w:hint="eastAsia"/>
+              </w:rPr>
+              <w:t>ファイルからキーと対応する値（ファイル名）を取得</w:t>
+            </w:r>
+          </w:p>
+          <w:p>
+            <w:pPr>
+              <w:pStyle w:val="af5"/>
+              <w:rPr>
+                <w:color w:val="000000"/>
+              </w:rPr>
+            </w:pPr>
+            <w:r>
+              <w:rPr>
+                <w:color w:val="000000"/>
+              </w:rPr>
+              <w:tab/>
+            </w:r>
+            <w:r>
+              <w:rPr>
+                <w:color w:val="000000"/>
+              </w:rPr>
+              <w:tab/>
+            </w:r>
+            <w:r>
+              <w:rPr>
+                <w:color w:val="0000FF"/>
+              </w:rPr>
+              <w:t>int</w:t>
+            </w:r>
+            <w:r>
+              <w:rPr>
+                <w:color w:val="000000"/>
+              </w:rPr>
+              <w:t xml:space="preserve"> index = </w:t>
+            </w:r>
+            <w:proofErr w:type="spellStart"/>
+            <w:r>
+              <w:rPr>
+                <w:color w:val="000000"/>
+              </w:rPr>
+              <w:t>line.find</w:t>
+            </w:r>
+            <w:proofErr w:type="spellEnd"/>
+            <w:r>
+              <w:rPr>
+                <w:color w:val="000000"/>
+              </w:rPr>
+              <w:t>(</w:t>
+            </w:r>
+            <w:r>
+              <w:rPr>
+                <w:color w:val="A31515"/>
+              </w:rPr>
+              <w:t>","</w:t>
+            </w:r>
+            <w:r>
+              <w:rPr>
+                <w:color w:val="000000"/>
+              </w:rPr>
+              <w:t xml:space="preserve">);    </w:t>
+            </w:r>
+            <w:r>
+              <w:t xml:space="preserve">// </w:t>
+            </w:r>
+            <w:r>
+              <w:rPr>
+                <w:rFonts w:ascii="ＭＳ 明朝" w:eastAsia="ＭＳ 明朝" w:hAnsi="ＭＳ 明朝" w:cs="ＭＳ 明朝" w:hint="eastAsia"/>
+              </w:rPr>
+              <w:t>区切り文字までの文字数</w:t>
+            </w:r>
+          </w:p>
+          <w:p>
+            <w:pPr>
+              <w:pStyle w:val="af5"/>
+              <w:rPr>
+                <w:color w:val="000000"/>
+              </w:rPr>
+            </w:pPr>
+            <w:r>
+              <w:rPr>
+                <w:color w:val="000000"/>
+              </w:rPr>
+              <w:tab/>
+            </w:r>
+            <w:r>
+              <w:rPr>
+                <w:color w:val="000000"/>
+              </w:rPr>
+              <w:tab/>
+            </w:r>
+            <w:r>
+              <w:rPr>
+                <w:color w:val="2B91AF"/>
+              </w:rPr>
+              <w:t>string</w:t>
+            </w:r>
+            <w:r>
+              <w:rPr>
+                <w:color w:val="000000"/>
+              </w:rPr>
+              <w:t xml:space="preserve"> </w:t>
+            </w:r>
+            <w:proofErr w:type="spellStart"/>
+            <w:r>
+              <w:rPr>
+                <w:color w:val="000000"/>
+              </w:rPr>
+              <w:t>key_str</w:t>
+            </w:r>
+            <w:proofErr w:type="spellEnd"/>
+            <w:r>
+              <w:rPr>
+                <w:color w:val="000000"/>
+              </w:rPr>
+              <w:t xml:space="preserve"> = </w:t>
+            </w:r>
+            <w:proofErr w:type="spellStart"/>
+            <w:r>
+              <w:rPr>
+                <w:color w:val="000000"/>
+              </w:rPr>
+              <w:t>line.substr</w:t>
+            </w:r>
+            <w:proofErr w:type="spellEnd"/>
+            <w:r>
+              <w:rPr>
+                <w:color w:val="000000"/>
+              </w:rPr>
+              <w:t>(0, index);</w:t>
+            </w:r>
+          </w:p>
+          <w:p>
+            <w:pPr>
+              <w:pStyle w:val="af5"/>
+              <w:rPr>
+                <w:color w:val="000000"/>
+              </w:rPr>
+            </w:pPr>
+            <w:r>
+              <w:rPr>
+                <w:color w:val="000000"/>
+              </w:rPr>
+              <w:tab/>
+            </w:r>
+            <w:r>
+              <w:rPr>
+                <w:color w:val="000000"/>
+              </w:rPr>
+              <w:tab/>
+            </w:r>
+            <w:r>
+              <w:rPr>
+                <w:color w:val="2B91AF"/>
+              </w:rPr>
+              <w:t>string</w:t>
+            </w:r>
+            <w:r>
+              <w:rPr>
+                <w:color w:val="000000"/>
+              </w:rPr>
+              <w:t xml:space="preserve"> value = </w:t>
+            </w:r>
+            <w:proofErr w:type="spellStart"/>
+            <w:r>
+              <w:rPr>
+                <w:color w:val="000000"/>
+              </w:rPr>
+              <w:t>line.substr</w:t>
+            </w:r>
+            <w:proofErr w:type="spellEnd"/>
+            <w:r>
+              <w:rPr>
+                <w:color w:val="000000"/>
+              </w:rPr>
+              <w:t>(index + 1);</w:t>
+            </w:r>
+          </w:p>
+          <w:p>
+            <w:pPr>
+              <w:pStyle w:val="af5"/>
+              <w:rPr>
+                <w:color w:val="000000"/>
+              </w:rPr>
+            </w:pPr>
+          </w:p>
+          <w:p>
+            <w:pPr>
+              <w:pStyle w:val="af5"/>
+              <w:rPr>
+                <w:color w:val="000000"/>
+              </w:rPr>
+            </w:pPr>
+            <w:r>
+              <w:rPr>
+                <w:color w:val="000000"/>
+              </w:rPr>
+              <w:tab/>
+            </w:r>
+            <w:r>
+              <w:rPr>
+                <w:color w:val="000000"/>
+              </w:rPr>
+              <w:tab/>
+            </w:r>
+            <w:r>
+              <w:t xml:space="preserve">// </w:t>
+            </w:r>
+            <w:r>
+              <w:rPr>
+                <w:rFonts w:ascii="ＭＳ 明朝" w:eastAsia="ＭＳ 明朝" w:hAnsi="ＭＳ 明朝" w:cs="ＭＳ 明朝" w:hint="eastAsia"/>
+              </w:rPr>
+              <w:t>キーを整数変換</w:t>
+            </w:r>
+            <w:r>
+              <w:t xml:space="preserve"> </w:t>
+            </w:r>
+            <w:r>
+              <w:rPr>
+                <w:rFonts w:ascii="ＭＳ 明朝" w:eastAsia="ＭＳ 明朝" w:hAnsi="ＭＳ 明朝" w:cs="ＭＳ 明朝" w:hint="eastAsia"/>
+              </w:rPr>
+              <w:t>（本当は危険）</w:t>
+            </w:r>
+          </w:p>
+          <w:p>
+            <w:pPr>
+              <w:pStyle w:val="af5"/>
+              <w:rPr>
+                <w:color w:val="000000"/>
+              </w:rPr>
+            </w:pPr>
+            <w:r>
+              <w:rPr>
+                <w:color w:val="000000"/>
+              </w:rPr>
+              <w:tab/>
+            </w:r>
+            <w:r>
+              <w:rPr>
+                <w:color w:val="000000"/>
+              </w:rPr>
+              <w:tab/>
+            </w:r>
+            <w:r>
+              <w:rPr>
+                <w:color w:val="0000FF"/>
+              </w:rPr>
+              <w:t>int</w:t>
+            </w:r>
+            <w:r>
+              <w:rPr>
+                <w:color w:val="000000"/>
+              </w:rPr>
+              <w:t xml:space="preserve"> key = </w:t>
+            </w:r>
+            <w:proofErr w:type="spellStart"/>
+            <w:r>
+              <w:rPr>
+                <w:color w:val="000000"/>
+              </w:rPr>
+              <w:t>atoi</w:t>
+            </w:r>
+            <w:proofErr w:type="spellEnd"/>
+            <w:r>
+              <w:rPr>
+                <w:color w:val="000000"/>
+              </w:rPr>
+              <w:t>(</w:t>
+            </w:r>
+            <w:proofErr w:type="spellStart"/>
+            <w:r>
+              <w:rPr>
+                <w:color w:val="000000"/>
+              </w:rPr>
+              <w:t>key_str.data</w:t>
+            </w:r>
+            <w:proofErr w:type="spellEnd"/>
+            <w:r>
+              <w:rPr>
+                <w:color w:val="000000"/>
+              </w:rPr>
+              <w:t>());</w:t>
+            </w:r>
+          </w:p>
+          <w:p>
+            <w:pPr>
+              <w:pStyle w:val="af5"/>
+              <w:rPr>
+                <w:color w:val="000000"/>
+              </w:rPr>
+            </w:pPr>
+          </w:p>
+          <w:p>
+            <w:pPr>
+              <w:pStyle w:val="af5"/>
+              <w:rPr>
+                <w:color w:val="000000"/>
+              </w:rPr>
+            </w:pPr>
+            <w:r>
+              <w:rPr>
+                <w:color w:val="000000"/>
+              </w:rPr>
+              <w:tab/>
+            </w:r>
+            <w:r>
+              <w:rPr>
+                <w:color w:val="000000"/>
+              </w:rPr>
+              <w:tab/>
+            </w:r>
+            <w:r>
+              <w:rPr>
+                <w:color w:val="0000FF"/>
+              </w:rPr>
+              <w:t>if</w:t>
+            </w:r>
+            <w:r>
+              <w:rPr>
+                <w:color w:val="000000"/>
+              </w:rPr>
+              <w:t xml:space="preserve"> (</w:t>
+            </w:r>
+            <w:proofErr w:type="spellStart"/>
+            <w:r>
+              <w:rPr>
+                <w:color w:val="000000"/>
+              </w:rPr>
+              <w:t>value.length</w:t>
+            </w:r>
+            <w:proofErr w:type="spellEnd"/>
+            <w:r>
+              <w:rPr>
+                <w:color w:val="000000"/>
+              </w:rPr>
+              <w:t>() &gt; 255)</w:t>
+            </w:r>
+          </w:p>
+          <w:p>
+            <w:pPr>
+              <w:pStyle w:val="af5"/>
+              <w:rPr>
+                <w:color w:val="000000"/>
+              </w:rPr>
+            </w:pPr>
+            <w:r>
+              <w:rPr>
+                <w:color w:val="000000"/>
+              </w:rPr>
+              <w:tab/>
+            </w:r>
+            <w:r>
+              <w:rPr>
+                <w:color w:val="000000"/>
+              </w:rPr>
+              <w:tab/>
+              <w:t>{</w:t>
+            </w:r>
+          </w:p>
+          <w:p>
+            <w:pPr>
+              <w:pStyle w:val="af5"/>
+              <w:rPr>
+                <w:color w:val="000000"/>
+              </w:rPr>
+            </w:pPr>
+            <w:r>
+              <w:rPr>
+                <w:color w:val="000000"/>
+              </w:rPr>
+              <w:tab/>
+            </w:r>
+            <w:r>
+              <w:rPr>
+                <w:color w:val="000000"/>
+              </w:rPr>
+              <w:tab/>
+            </w:r>
+            <w:r>
+              <w:rPr>
+                <w:color w:val="000000"/>
+              </w:rPr>
+              <w:tab/>
+            </w:r>
+            <w:proofErr w:type="spellStart"/>
+            <w:r>
+              <w:rPr>
+                <w:color w:val="000000"/>
+              </w:rPr>
+              <w:t>cout</w:t>
+            </w:r>
+            <w:proofErr w:type="spellEnd"/>
+            <w:r>
+              <w:rPr>
+                <w:color w:val="000000"/>
+              </w:rPr>
+              <w:t xml:space="preserve"> </w:t>
+            </w:r>
+            <w:r>
+              <w:rPr>
+                <w:color w:val="008080"/>
+              </w:rPr>
+              <w:t>&lt;&lt;</w:t>
+            </w:r>
+            <w:r>
+              <w:rPr>
+                <w:color w:val="000000"/>
+              </w:rPr>
+              <w:t xml:space="preserve"> </w:t>
+            </w:r>
+            <w:r>
+              <w:rPr>
+                <w:color w:val="A31515"/>
+              </w:rPr>
+              <w:t>"length of value is too long\n"</w:t>
+            </w:r>
+            <w:r>
+              <w:rPr>
+                <w:color w:val="000000"/>
+              </w:rPr>
+              <w:t>;</w:t>
+            </w:r>
+          </w:p>
+          <w:p>
+            <w:pPr>
+              <w:pStyle w:val="af5"/>
+              <w:rPr>
+                <w:color w:val="000000"/>
+              </w:rPr>
+            </w:pPr>
+            <w:r>
+              <w:rPr>
+                <w:color w:val="000000"/>
+              </w:rPr>
+              <w:tab/>
+            </w:r>
+            <w:r>
+              <w:rPr>
+                <w:color w:val="000000"/>
+              </w:rPr>
+              <w:tab/>
+            </w:r>
+            <w:r>
+              <w:rPr>
+                <w:color w:val="000000"/>
+              </w:rPr>
+              <w:tab/>
+            </w:r>
+            <w:r>
+              <w:rPr>
+                <w:color w:val="0000FF"/>
+              </w:rPr>
+              <w:t>return</w:t>
+            </w:r>
+            <w:r>
+              <w:rPr>
+                <w:color w:val="000000"/>
+              </w:rPr>
+              <w:t xml:space="preserve"> -1;</w:t>
+            </w:r>
+          </w:p>
+          <w:p>
+            <w:pPr>
+              <w:pStyle w:val="af5"/>
+              <w:rPr>
+                <w:color w:val="000000"/>
+              </w:rPr>
+            </w:pPr>
+            <w:r>
+              <w:rPr>
+                <w:color w:val="000000"/>
+              </w:rPr>
+              <w:tab/>
+            </w:r>
+            <w:r>
+              <w:rPr>
+                <w:color w:val="000000"/>
+              </w:rPr>
+              <w:tab/>
+              <w:t>}</w:t>
+            </w:r>
+          </w:p>
+          <w:p>
+            <w:pPr>
+              <w:pStyle w:val="af5"/>
+              <w:rPr>
+                <w:color w:val="000000"/>
+              </w:rPr>
+            </w:pPr>
+          </w:p>
+          <w:p>
+            <w:pPr>
+              <w:pStyle w:val="af5"/>
+              <w:rPr>
+                <w:color w:val="000000"/>
+              </w:rPr>
+            </w:pPr>
+            <w:r>
+              <w:rPr>
+                <w:color w:val="000000"/>
+              </w:rPr>
+              <w:tab/>
+            </w:r>
+            <w:r>
+              <w:rPr>
+                <w:color w:val="000000"/>
+              </w:rPr>
+              <w:tab/>
+            </w:r>
+            <w:r>
+              <w:t xml:space="preserve">// </w:t>
+            </w:r>
+            <w:r>
+              <w:rPr>
+                <w:rFonts w:ascii="ＭＳ 明朝" w:eastAsia="ＭＳ 明朝" w:hAnsi="ＭＳ 明朝" w:cs="ＭＳ 明朝" w:hint="eastAsia"/>
+              </w:rPr>
+              <w:t>リスト要素の生成</w:t>
+            </w:r>
+          </w:p>
+          <w:p>
+            <w:pPr>
+              <w:pStyle w:val="af5"/>
+              <w:rPr>
+                <w:color w:val="000000"/>
+              </w:rPr>
+            </w:pPr>
+            <w:r>
+              <w:rPr>
+                <w:color w:val="000000"/>
+              </w:rPr>
+              <w:tab/>
+            </w:r>
+            <w:r>
+              <w:rPr>
+                <w:color w:val="000000"/>
+              </w:rPr>
+              <w:tab/>
+            </w:r>
+            <w:r>
+              <w:rPr>
+                <w:color w:val="0000FF"/>
+              </w:rPr>
+              <w:t>struct</w:t>
+            </w:r>
+            <w:r>
+              <w:rPr>
+                <w:color w:val="000000"/>
+              </w:rPr>
+              <w:t xml:space="preserve"> </w:t>
+            </w:r>
+            <w:r>
+              <w:rPr>
+                <w:color w:val="2B91AF"/>
+              </w:rPr>
+              <w:t>cell</w:t>
+            </w:r>
+            <w:r>
+              <w:rPr>
+                <w:color w:val="000000"/>
+              </w:rPr>
+              <w:t xml:space="preserve">* </w:t>
+            </w:r>
+            <w:proofErr w:type="spellStart"/>
+            <w:r>
+              <w:rPr>
+                <w:color w:val="000000"/>
+              </w:rPr>
+              <w:t>e_cell</w:t>
+            </w:r>
+            <w:proofErr w:type="spellEnd"/>
+            <w:r>
+              <w:rPr>
+                <w:color w:val="000000"/>
+              </w:rPr>
+              <w:t>;</w:t>
+            </w:r>
+          </w:p>
+          <w:p>
+            <w:pPr>
+              <w:pStyle w:val="af5"/>
+              <w:rPr>
+                <w:color w:val="000000"/>
+              </w:rPr>
+            </w:pPr>
+            <w:r>
+              <w:rPr>
+                <w:color w:val="000000"/>
+              </w:rPr>
+              <w:tab/>
+            </w:r>
+            <w:r>
+              <w:rPr>
+                <w:color w:val="000000"/>
+              </w:rPr>
+              <w:tab/>
+            </w:r>
+            <w:proofErr w:type="spellStart"/>
+            <w:r>
+              <w:rPr>
+                <w:color w:val="000000"/>
+              </w:rPr>
+              <w:t>e_cell</w:t>
+            </w:r>
+            <w:proofErr w:type="spellEnd"/>
+            <w:r>
+              <w:rPr>
+                <w:color w:val="000000"/>
+              </w:rPr>
+              <w:t xml:space="preserve"> = </w:t>
+            </w:r>
+            <w:proofErr w:type="spellStart"/>
+            <w:r>
+              <w:rPr>
+                <w:color w:val="000000"/>
+              </w:rPr>
+              <w:t>make_cell</w:t>
+            </w:r>
+            <w:proofErr w:type="spellEnd"/>
+            <w:r>
+              <w:rPr>
+                <w:color w:val="000000"/>
+              </w:rPr>
+              <w:t xml:space="preserve">(key, </w:t>
+            </w:r>
+            <w:proofErr w:type="spellStart"/>
+            <w:r>
+              <w:rPr>
+                <w:color w:val="000000"/>
+              </w:rPr>
+              <w:t>value.data</w:t>
+            </w:r>
+            <w:proofErr w:type="spellEnd"/>
+            <w:r>
+              <w:rPr>
+                <w:color w:val="000000"/>
+              </w:rPr>
+              <w:t>());</w:t>
+            </w:r>
+          </w:p>
+          <w:p>
+            <w:pPr>
+              <w:pStyle w:val="af5"/>
+              <w:rPr>
+                <w:color w:val="000000"/>
+              </w:rPr>
+            </w:pPr>
+          </w:p>
+          <w:p>
+            <w:pPr>
+              <w:pStyle w:val="af5"/>
+              <w:rPr>
+                <w:color w:val="000000"/>
+              </w:rPr>
+            </w:pPr>
+            <w:r>
+              <w:rPr>
+                <w:color w:val="000000"/>
+              </w:rPr>
+              <w:tab/>
+            </w:r>
+            <w:r>
+              <w:rPr>
+                <w:color w:val="000000"/>
+              </w:rPr>
+              <w:tab/>
+            </w:r>
+            <w:r>
+              <w:t xml:space="preserve">// </w:t>
+            </w:r>
+            <w:r>
+              <w:rPr>
+                <w:rFonts w:ascii="ＭＳ 明朝" w:eastAsia="ＭＳ 明朝" w:hAnsi="ＭＳ 明朝" w:cs="ＭＳ 明朝" w:hint="eastAsia"/>
+              </w:rPr>
+              <w:t>生成した要素をリストの先頭に追加</w:t>
+            </w:r>
+          </w:p>
+          <w:p>
+            <w:pPr>
+              <w:pStyle w:val="af5"/>
+              <w:rPr>
+                <w:color w:val="000000"/>
+              </w:rPr>
+            </w:pPr>
+            <w:r>
+              <w:rPr>
+                <w:color w:val="000000"/>
+              </w:rPr>
+              <w:tab/>
+            </w:r>
+            <w:r>
+              <w:rPr>
+                <w:color w:val="000000"/>
+              </w:rPr>
+              <w:tab/>
+            </w:r>
+            <w:proofErr w:type="spellStart"/>
+            <w:r>
+              <w:rPr>
+                <w:color w:val="000000"/>
+              </w:rPr>
+              <w:t>e_cell</w:t>
+            </w:r>
+            <w:proofErr w:type="spellEnd"/>
+            <w:r>
+              <w:rPr>
+                <w:color w:val="000000"/>
+              </w:rPr>
+              <w:t>-&gt;next = head;</w:t>
+            </w:r>
+          </w:p>
+          <w:p>
+            <w:pPr>
+              <w:pStyle w:val="af5"/>
+              <w:rPr>
+                <w:color w:val="000000"/>
+              </w:rPr>
+            </w:pPr>
+          </w:p>
+          <w:p>
+            <w:pPr>
+              <w:pStyle w:val="af5"/>
+              <w:rPr>
+                <w:color w:val="000000"/>
+              </w:rPr>
+            </w:pPr>
+            <w:r>
+              <w:rPr>
+                <w:color w:val="000000"/>
+              </w:rPr>
+              <w:tab/>
+            </w:r>
+            <w:r>
+              <w:rPr>
+                <w:color w:val="000000"/>
+              </w:rPr>
+              <w:tab/>
+            </w:r>
+            <w:r>
+              <w:t xml:space="preserve">// </w:t>
+            </w:r>
+            <w:r>
+              <w:rPr>
+                <w:rFonts w:ascii="ＭＳ 明朝" w:eastAsia="ＭＳ 明朝" w:hAnsi="ＭＳ 明朝" w:cs="ＭＳ 明朝" w:hint="eastAsia"/>
+              </w:rPr>
+              <w:t>先頭アドレスを更新</w:t>
+            </w:r>
+          </w:p>
+          <w:p>
+            <w:pPr>
+              <w:pStyle w:val="af5"/>
+              <w:rPr>
+                <w:color w:val="000000"/>
+              </w:rPr>
+            </w:pPr>
+            <w:r>
+              <w:rPr>
+                <w:color w:val="000000"/>
+              </w:rPr>
+              <w:tab/>
+            </w:r>
+            <w:r>
+              <w:rPr>
+                <w:color w:val="000000"/>
+              </w:rPr>
+              <w:tab/>
+              <w:t xml:space="preserve">head = </w:t>
+            </w:r>
+            <w:proofErr w:type="spellStart"/>
+            <w:r>
+              <w:rPr>
+                <w:color w:val="000000"/>
+              </w:rPr>
+              <w:t>e_cell</w:t>
+            </w:r>
+            <w:proofErr w:type="spellEnd"/>
+            <w:r>
+              <w:rPr>
+                <w:color w:val="000000"/>
+              </w:rPr>
+              <w:t>;</w:t>
+            </w:r>
+          </w:p>
+          <w:p>
+            <w:pPr>
+              <w:pStyle w:val="af5"/>
+              <w:rPr>
+                <w:color w:val="000000"/>
+              </w:rPr>
+            </w:pPr>
+            <w:r>
+              <w:rPr>
+                <w:color w:val="000000"/>
+              </w:rPr>
+              <w:tab/>
+              <w:t>}</w:t>
+            </w:r>
+          </w:p>
+          <w:p>
+            <w:pPr>
+              <w:pStyle w:val="af5"/>
+              <w:rPr>
+                <w:color w:val="000000"/>
+              </w:rPr>
+            </w:pPr>
+            <w:r>
+              <w:rPr>
+                <w:color w:val="000000"/>
+              </w:rPr>
+              <w:tab/>
+            </w:r>
+            <w:r>
+              <w:t>//</w:t>
+            </w:r>
+            <w:r>
+              <w:rPr>
+                <w:rFonts w:ascii="ＭＳ 明朝" w:eastAsia="ＭＳ 明朝" w:hAnsi="ＭＳ 明朝" w:cs="ＭＳ 明朝" w:hint="eastAsia"/>
+              </w:rPr>
+              <w:t>構築時間の計測終了</w:t>
+            </w:r>
+          </w:p>
+          <w:p>
+            <w:pPr>
+              <w:pStyle w:val="af5"/>
+              <w:rPr>
+                <w:color w:val="000000"/>
+              </w:rPr>
+            </w:pPr>
+            <w:r>
+              <w:rPr>
+                <w:color w:val="000000"/>
+              </w:rPr>
+              <w:tab/>
+              <w:t xml:space="preserve">end </w:t>
+            </w:r>
+            <w:r>
+              <w:rPr>
+                <w:color w:val="008080"/>
+              </w:rPr>
+              <w:t>=</w:t>
+            </w:r>
+            <w:r>
+              <w:rPr>
+                <w:color w:val="000000"/>
+              </w:rPr>
+              <w:t xml:space="preserve"> chrono::</w:t>
+            </w:r>
+            <w:proofErr w:type="spellStart"/>
+            <w:r>
+              <w:rPr>
+                <w:color w:val="2B91AF"/>
+              </w:rPr>
+              <w:t>system_clock</w:t>
+            </w:r>
+            <w:proofErr w:type="spellEnd"/>
+            <w:r>
+              <w:rPr>
+                <w:color w:val="000000"/>
+              </w:rPr>
+              <w:t>::now();</w:t>
+            </w:r>
+          </w:p>
+          <w:p>
+            <w:pPr>
+              <w:pStyle w:val="af5"/>
+              <w:rPr>
+                <w:color w:val="000000"/>
+              </w:rPr>
+            </w:pPr>
+            <w:r>
+              <w:rPr>
+                <w:color w:val="000000"/>
+              </w:rPr>
+              <w:tab/>
+            </w:r>
+            <w:r>
+              <w:rPr>
+                <w:color w:val="0000FF"/>
+              </w:rPr>
+              <w:t>double</w:t>
+            </w:r>
+            <w:r>
+              <w:rPr>
+                <w:color w:val="000000"/>
+              </w:rPr>
+              <w:t xml:space="preserve"> elapse = chrono::</w:t>
+            </w:r>
+            <w:proofErr w:type="spellStart"/>
+            <w:r>
+              <w:rPr>
+                <w:color w:val="000000"/>
+              </w:rPr>
+              <w:t>duration_cast</w:t>
+            </w:r>
+            <w:proofErr w:type="spellEnd"/>
+            <w:r>
+              <w:rPr>
+                <w:color w:val="000000"/>
+              </w:rPr>
+              <w:t>&lt;chrono::</w:t>
+            </w:r>
+            <w:r>
+              <w:rPr>
+                <w:color w:val="2B91AF"/>
+              </w:rPr>
+              <w:t>microseconds</w:t>
+            </w:r>
+            <w:r>
+              <w:rPr>
+                <w:color w:val="000000"/>
+              </w:rPr>
+              <w:t xml:space="preserve">&gt;(end </w:t>
+            </w:r>
+            <w:r>
+              <w:rPr>
+                <w:color w:val="008080"/>
+              </w:rPr>
+              <w:t>-</w:t>
+            </w:r>
+            <w:r>
+              <w:rPr>
+                <w:color w:val="000000"/>
+              </w:rPr>
+              <w:t xml:space="preserve"> start).count();</w:t>
+            </w:r>
+          </w:p>
+          <w:p>
+            <w:pPr>
+              <w:pStyle w:val="af5"/>
+              <w:rPr>
+                <w:color w:val="000000"/>
+              </w:rPr>
+            </w:pPr>
+            <w:r>
+              <w:rPr>
+                <w:color w:val="000000"/>
+              </w:rPr>
+              <w:tab/>
+            </w:r>
+            <w:proofErr w:type="spellStart"/>
+            <w:r>
+              <w:rPr>
+                <w:color w:val="000000"/>
+              </w:rPr>
+              <w:t>cout</w:t>
+            </w:r>
+            <w:proofErr w:type="spellEnd"/>
+            <w:r>
+              <w:rPr>
+                <w:color w:val="000000"/>
+              </w:rPr>
+              <w:t xml:space="preserve"> </w:t>
+            </w:r>
+            <w:r>
+              <w:rPr>
+                <w:color w:val="008080"/>
+              </w:rPr>
+              <w:t>&lt;&lt;</w:t>
+            </w:r>
+            <w:r>
+              <w:rPr>
+                <w:color w:val="000000"/>
+              </w:rPr>
+              <w:t xml:space="preserve"> </w:t>
+            </w:r>
+            <w:r>
+              <w:rPr>
+                <w:color w:val="A31515"/>
+              </w:rPr>
+              <w:t>"</w:t>
+            </w:r>
+            <w:r>
+              <w:rPr>
+                <w:rFonts w:ascii="ＭＳ 明朝" w:eastAsia="ＭＳ 明朝" w:hAnsi="ＭＳ 明朝" w:cs="ＭＳ 明朝" w:hint="eastAsia"/>
+                <w:color w:val="A31515"/>
+              </w:rPr>
+              <w:t>構築時間：</w:t>
+            </w:r>
+            <w:r>
+              <w:rPr>
+                <w:color w:val="A31515"/>
+              </w:rPr>
+              <w:t>"</w:t>
+            </w:r>
+            <w:r>
+              <w:rPr>
+                <w:color w:val="000000"/>
+              </w:rPr>
+              <w:t xml:space="preserve"> </w:t>
+            </w:r>
+            <w:r>
+              <w:rPr>
+                <w:color w:val="008080"/>
+              </w:rPr>
+              <w:t>&lt;&lt;</w:t>
+            </w:r>
+            <w:r>
+              <w:rPr>
+                <w:color w:val="000000"/>
+              </w:rPr>
+              <w:t xml:space="preserve"> elapse </w:t>
+            </w:r>
+            <w:r>
+              <w:rPr>
+                <w:color w:val="008080"/>
+              </w:rPr>
+              <w:t>&lt;&lt;</w:t>
+            </w:r>
+            <w:r>
+              <w:rPr>
+                <w:color w:val="000000"/>
+              </w:rPr>
+              <w:t xml:space="preserve"> </w:t>
+            </w:r>
+            <w:r>
+              <w:rPr>
+                <w:color w:val="A31515"/>
+              </w:rPr>
+              <w:t>" (micro sec)"</w:t>
+            </w:r>
+            <w:r>
+              <w:rPr>
+                <w:color w:val="000000"/>
+              </w:rPr>
+              <w:t xml:space="preserve"> </w:t>
+            </w:r>
+            <w:r>
+              <w:rPr>
+                <w:color w:val="008080"/>
+              </w:rPr>
+              <w:t>&lt;&lt;</w:t>
+            </w:r>
+            <w:r>
+              <w:rPr>
+                <w:color w:val="000000"/>
+              </w:rPr>
+              <w:t xml:space="preserve"> </w:t>
+            </w:r>
+            <w:proofErr w:type="spellStart"/>
+            <w:r>
+              <w:rPr>
+                <w:color w:val="000000"/>
+              </w:rPr>
+              <w:t>endl</w:t>
+            </w:r>
+            <w:proofErr w:type="spellEnd"/>
+            <w:r>
+              <w:rPr>
+                <w:color w:val="000000"/>
+              </w:rPr>
+              <w:t>;</w:t>
+            </w:r>
+          </w:p>
+          <w:p>
+            <w:pPr>
+              <w:pStyle w:val="af5"/>
+              <w:rPr>
+                <w:color w:val="000000"/>
+              </w:rPr>
+            </w:pPr>
+          </w:p>
+          <w:p>
+            <w:pPr>
+              <w:pStyle w:val="af5"/>
+              <w:rPr>
+                <w:color w:val="000000"/>
+              </w:rPr>
+            </w:pPr>
+            <w:r>
+              <w:rPr>
+                <w:color w:val="000000"/>
+              </w:rPr>
+              <w:tab/>
+            </w:r>
+            <w:r>
+              <w:t>//0~1000</w:t>
+            </w:r>
+            <w:r>
+              <w:rPr>
+                <w:rFonts w:ascii="ＭＳ 明朝" w:eastAsia="ＭＳ 明朝" w:hAnsi="ＭＳ 明朝" w:cs="ＭＳ 明朝" w:hint="eastAsia"/>
+              </w:rPr>
+              <w:t>の整数を</w:t>
+            </w:r>
+            <w:r>
+              <w:t>key</w:t>
+            </w:r>
+            <w:r>
+              <w:rPr>
+                <w:rFonts w:ascii="ＭＳ 明朝" w:eastAsia="ＭＳ 明朝" w:hAnsi="ＭＳ 明朝" w:cs="ＭＳ 明朝" w:hint="eastAsia"/>
+              </w:rPr>
+              <w:t>にして</w:t>
+            </w:r>
+            <w:r>
+              <w:t>1000</w:t>
+            </w:r>
+            <w:r>
+              <w:rPr>
+                <w:rFonts w:ascii="ＭＳ 明朝" w:eastAsia="ＭＳ 明朝" w:hAnsi="ＭＳ 明朝" w:cs="ＭＳ 明朝" w:hint="eastAsia"/>
+              </w:rPr>
+              <w:t>回検索し、探索時間を計測</w:t>
+            </w:r>
+          </w:p>
+          <w:p>
+            <w:pPr>
+              <w:pStyle w:val="af5"/>
+              <w:rPr>
+                <w:color w:val="000000"/>
+              </w:rPr>
+            </w:pPr>
+            <w:r>
+              <w:rPr>
+                <w:color w:val="000000"/>
+              </w:rPr>
+              <w:tab/>
+              <w:t xml:space="preserve">start </w:t>
+            </w:r>
+            <w:r>
+              <w:rPr>
+                <w:color w:val="008080"/>
+              </w:rPr>
+              <w:t>=</w:t>
+            </w:r>
+            <w:r>
+              <w:rPr>
+                <w:color w:val="000000"/>
+              </w:rPr>
+              <w:t xml:space="preserve"> chrono::</w:t>
+            </w:r>
+            <w:proofErr w:type="spellStart"/>
+            <w:r>
+              <w:rPr>
+                <w:color w:val="2B91AF"/>
+              </w:rPr>
+              <w:t>system_clock</w:t>
+            </w:r>
+            <w:proofErr w:type="spellEnd"/>
+            <w:r>
+              <w:rPr>
+                <w:color w:val="000000"/>
+              </w:rPr>
+              <w:t>::now();</w:t>
+            </w:r>
+          </w:p>
+          <w:p>
+            <w:pPr>
+              <w:pStyle w:val="af5"/>
+              <w:rPr>
+                <w:color w:val="000000"/>
+              </w:rPr>
+            </w:pPr>
+          </w:p>
+          <w:p>
+            <w:pPr>
+              <w:pStyle w:val="af5"/>
+              <w:rPr>
+                <w:color w:val="000000"/>
+              </w:rPr>
+            </w:pPr>
+            <w:r>
+              <w:rPr>
+                <w:color w:val="000000"/>
+              </w:rPr>
+              <w:tab/>
+            </w:r>
+            <w:r>
+              <w:rPr>
+                <w:color w:val="0000FF"/>
+              </w:rPr>
+              <w:t>for</w:t>
+            </w:r>
+            <w:r>
+              <w:rPr>
+                <w:color w:val="000000"/>
+              </w:rPr>
+              <w:t xml:space="preserve"> (</w:t>
+            </w:r>
+            <w:r>
+              <w:rPr>
+                <w:color w:val="0000FF"/>
+              </w:rPr>
+              <w:t>int</w:t>
+            </w:r>
+            <w:r>
+              <w:rPr>
+                <w:color w:val="000000"/>
+              </w:rPr>
+              <w:t xml:space="preserve"> </w:t>
+            </w:r>
+            <w:proofErr w:type="spellStart"/>
+            <w:r>
+              <w:rPr>
+                <w:color w:val="000000"/>
+              </w:rPr>
+              <w:t>i</w:t>
+            </w:r>
+            <w:proofErr w:type="spellEnd"/>
+            <w:r>
+              <w:rPr>
+                <w:color w:val="000000"/>
+              </w:rPr>
+              <w:t xml:space="preserve"> = 0; </w:t>
+            </w:r>
+            <w:proofErr w:type="spellStart"/>
+            <w:r>
+              <w:rPr>
+                <w:color w:val="000000"/>
+              </w:rPr>
+              <w:t>i</w:t>
+            </w:r>
+            <w:proofErr w:type="spellEnd"/>
+            <w:r>
+              <w:rPr>
+                <w:color w:val="000000"/>
+              </w:rPr>
+              <w:t xml:space="preserve"> &lt; 1000; </w:t>
+            </w:r>
+            <w:proofErr w:type="spellStart"/>
+            <w:r>
+              <w:rPr>
+                <w:color w:val="000000"/>
+              </w:rPr>
+              <w:t>i</w:t>
+            </w:r>
+            <w:proofErr w:type="spellEnd"/>
+            <w:r>
+              <w:rPr>
+                <w:color w:val="000000"/>
+              </w:rPr>
+              <w:t>++)</w:t>
+            </w:r>
+          </w:p>
+          <w:p>
+            <w:pPr>
+              <w:pStyle w:val="af5"/>
+              <w:rPr>
+                <w:color w:val="000000"/>
+              </w:rPr>
+            </w:pPr>
+            <w:r>
+              <w:rPr>
+                <w:color w:val="000000"/>
+              </w:rPr>
+              <w:tab/>
+              <w:t>{</w:t>
+            </w:r>
+          </w:p>
+          <w:p>
+            <w:pPr>
+              <w:pStyle w:val="af5"/>
+              <w:rPr>
+                <w:color w:val="000000"/>
+              </w:rPr>
+            </w:pPr>
+            <w:r>
+              <w:rPr>
+                <w:color w:val="000000"/>
+              </w:rPr>
+              <w:tab/>
+            </w:r>
+            <w:r>
+              <w:rPr>
+                <w:color w:val="000000"/>
+              </w:rPr>
+              <w:tab/>
+            </w:r>
+            <w:r>
+              <w:rPr>
+                <w:color w:val="0000FF"/>
+              </w:rPr>
+              <w:t>int</w:t>
+            </w:r>
+            <w:r>
+              <w:rPr>
+                <w:color w:val="000000"/>
+              </w:rPr>
+              <w:t xml:space="preserve"> </w:t>
+            </w:r>
+            <w:proofErr w:type="spellStart"/>
+            <w:r>
+              <w:rPr>
+                <w:color w:val="000000"/>
+              </w:rPr>
+              <w:t>ky</w:t>
+            </w:r>
+            <w:proofErr w:type="spellEnd"/>
+            <w:r>
+              <w:rPr>
+                <w:color w:val="000000"/>
+              </w:rPr>
+              <w:t xml:space="preserve"> = </w:t>
+            </w:r>
+            <w:proofErr w:type="spellStart"/>
+            <w:r>
+              <w:rPr>
+                <w:color w:val="000000"/>
+              </w:rPr>
+              <w:t>i</w:t>
+            </w:r>
+            <w:proofErr w:type="spellEnd"/>
+            <w:r>
+              <w:rPr>
+                <w:color w:val="000000"/>
+              </w:rPr>
+              <w:t>;</w:t>
+            </w:r>
+          </w:p>
+          <w:p>
+            <w:pPr>
+              <w:pStyle w:val="af5"/>
+              <w:rPr>
+                <w:color w:val="000000"/>
+              </w:rPr>
+            </w:pPr>
+            <w:r>
+              <w:rPr>
+                <w:color w:val="000000"/>
+              </w:rPr>
+              <w:tab/>
+            </w:r>
+            <w:r>
+              <w:rPr>
+                <w:color w:val="000000"/>
+              </w:rPr>
+              <w:tab/>
+            </w:r>
+            <w:r>
+              <w:t xml:space="preserve">// </w:t>
+            </w:r>
+            <w:r>
+              <w:rPr>
+                <w:rFonts w:ascii="ＭＳ 明朝" w:eastAsia="ＭＳ 明朝" w:hAnsi="ＭＳ 明朝" w:cs="ＭＳ 明朝" w:hint="eastAsia"/>
+              </w:rPr>
+              <w:t>配列</w:t>
+            </w:r>
+            <w:r>
+              <w:t xml:space="preserve"> data </w:t>
+            </w:r>
+            <w:r>
+              <w:rPr>
+                <w:rFonts w:ascii="ＭＳ 明朝" w:eastAsia="ＭＳ 明朝" w:hAnsi="ＭＳ 明朝" w:cs="ＭＳ 明朝" w:hint="eastAsia"/>
+              </w:rPr>
+              <w:t>から値が</w:t>
+            </w:r>
+            <w:proofErr w:type="spellStart"/>
+            <w:r>
+              <w:t>ky</w:t>
+            </w:r>
+            <w:proofErr w:type="spellEnd"/>
+            <w:r>
+              <w:rPr>
+                <w:rFonts w:ascii="ＭＳ 明朝" w:eastAsia="ＭＳ 明朝" w:hAnsi="ＭＳ 明朝" w:cs="ＭＳ 明朝" w:hint="eastAsia"/>
+              </w:rPr>
+              <w:t>である要素番号を探索</w:t>
+            </w:r>
+          </w:p>
+          <w:p>
+            <w:pPr>
+              <w:pStyle w:val="af5"/>
+              <w:rPr>
+                <w:color w:val="000000"/>
+              </w:rPr>
+            </w:pPr>
+            <w:r>
+              <w:rPr>
+                <w:color w:val="000000"/>
+              </w:rPr>
+              <w:tab/>
+            </w:r>
+            <w:r>
+              <w:rPr>
+                <w:color w:val="000000"/>
+              </w:rPr>
+              <w:tab/>
+            </w:r>
+            <w:r>
+              <w:rPr>
+                <w:color w:val="0000FF"/>
+              </w:rPr>
+              <w:t>struct</w:t>
+            </w:r>
+            <w:r>
+              <w:rPr>
+                <w:color w:val="000000"/>
+              </w:rPr>
+              <w:t xml:space="preserve"> </w:t>
+            </w:r>
+            <w:r>
+              <w:rPr>
+                <w:color w:val="2B91AF"/>
+              </w:rPr>
+              <w:t>cell</w:t>
+            </w:r>
+            <w:r>
+              <w:rPr>
+                <w:color w:val="000000"/>
+              </w:rPr>
+              <w:t xml:space="preserve">* </w:t>
+            </w:r>
+            <w:proofErr w:type="spellStart"/>
+            <w:r>
+              <w:rPr>
+                <w:color w:val="000000"/>
+              </w:rPr>
+              <w:t>s_cell</w:t>
+            </w:r>
+            <w:proofErr w:type="spellEnd"/>
+            <w:r>
+              <w:rPr>
+                <w:color w:val="000000"/>
+              </w:rPr>
+              <w:t>;</w:t>
+            </w:r>
+          </w:p>
+          <w:p>
+            <w:pPr>
+              <w:pStyle w:val="af5"/>
+              <w:rPr>
+                <w:color w:val="000000"/>
+              </w:rPr>
+            </w:pPr>
+            <w:r>
+              <w:rPr>
+                <w:color w:val="000000"/>
+              </w:rPr>
+              <w:tab/>
+            </w:r>
+            <w:r>
+              <w:rPr>
+                <w:color w:val="000000"/>
+              </w:rPr>
+              <w:tab/>
+            </w:r>
+            <w:proofErr w:type="spellStart"/>
+            <w:r>
+              <w:rPr>
+                <w:color w:val="000000"/>
+              </w:rPr>
+              <w:t>s_cell</w:t>
+            </w:r>
+            <w:proofErr w:type="spellEnd"/>
+            <w:r>
+              <w:rPr>
+                <w:color w:val="000000"/>
+              </w:rPr>
+              <w:t xml:space="preserve"> = </w:t>
+            </w:r>
+            <w:proofErr w:type="spellStart"/>
+            <w:r>
+              <w:rPr>
+                <w:color w:val="000000"/>
+              </w:rPr>
+              <w:t>search_cell</w:t>
+            </w:r>
+            <w:proofErr w:type="spellEnd"/>
+            <w:r>
+              <w:rPr>
+                <w:color w:val="000000"/>
+              </w:rPr>
+              <w:t xml:space="preserve">(head, </w:t>
+            </w:r>
+            <w:proofErr w:type="spellStart"/>
+            <w:r>
+              <w:rPr>
+                <w:color w:val="000000"/>
+              </w:rPr>
+              <w:t>ky</w:t>
+            </w:r>
+            <w:proofErr w:type="spellEnd"/>
+            <w:r>
+              <w:rPr>
+                <w:color w:val="000000"/>
+              </w:rPr>
+              <w:t>);</w:t>
+            </w:r>
+          </w:p>
+          <w:p>
+            <w:pPr>
+              <w:pStyle w:val="af5"/>
+              <w:rPr>
+                <w:color w:val="000000"/>
+              </w:rPr>
+            </w:pPr>
+          </w:p>
+          <w:p>
+            <w:pPr>
+              <w:pStyle w:val="af5"/>
+              <w:rPr>
+                <w:color w:val="000000"/>
+              </w:rPr>
+            </w:pPr>
+            <w:r>
+              <w:rPr>
+                <w:color w:val="000000"/>
+              </w:rPr>
+              <w:tab/>
+            </w:r>
+            <w:r>
+              <w:rPr>
+                <w:color w:val="000000"/>
+              </w:rPr>
+              <w:tab/>
+            </w:r>
+            <w:r>
+              <w:rPr>
+                <w:color w:val="0000FF"/>
+              </w:rPr>
+              <w:t>if</w:t>
+            </w:r>
+            <w:r>
+              <w:rPr>
+                <w:color w:val="000000"/>
+              </w:rPr>
+              <w:t xml:space="preserve"> (</w:t>
+            </w:r>
+            <w:proofErr w:type="spellStart"/>
+            <w:r>
+              <w:rPr>
+                <w:color w:val="000000"/>
+              </w:rPr>
+              <w:t>s_cell</w:t>
+            </w:r>
+            <w:proofErr w:type="spellEnd"/>
+            <w:r>
+              <w:rPr>
+                <w:color w:val="000000"/>
+              </w:rPr>
+              <w:t xml:space="preserve"> == </w:t>
+            </w:r>
+            <w:r>
+              <w:rPr>
+                <w:color w:val="6F008A"/>
+              </w:rPr>
+              <w:t>NULL</w:t>
+            </w:r>
+            <w:r>
+              <w:rPr>
+                <w:color w:val="000000"/>
+              </w:rPr>
+              <w:t>)</w:t>
+            </w:r>
+          </w:p>
+          <w:p>
+            <w:pPr>
+              <w:pStyle w:val="af5"/>
+              <w:rPr>
+                <w:color w:val="000000"/>
+              </w:rPr>
+            </w:pPr>
+            <w:r>
+              <w:rPr>
+                <w:color w:val="000000"/>
+              </w:rPr>
+              <w:tab/>
+            </w:r>
+            <w:r>
+              <w:rPr>
+                <w:color w:val="000000"/>
+              </w:rPr>
+              <w:tab/>
+              <w:t>{</w:t>
+            </w:r>
+          </w:p>
+          <w:p>
+            <w:pPr>
+              <w:pStyle w:val="af5"/>
+              <w:rPr>
+                <w:color w:val="000000"/>
+              </w:rPr>
+            </w:pPr>
+            <w:r>
+              <w:rPr>
+                <w:color w:val="000000"/>
+              </w:rPr>
+              <w:tab/>
+            </w:r>
+            <w:r>
+              <w:rPr>
+                <w:color w:val="000000"/>
+              </w:rPr>
+              <w:tab/>
+            </w:r>
+            <w:r>
+              <w:rPr>
+                <w:color w:val="000000"/>
+              </w:rPr>
+              <w:tab/>
+            </w:r>
+            <w:proofErr w:type="spellStart"/>
+            <w:r>
+              <w:rPr>
+                <w:color w:val="000000"/>
+              </w:rPr>
+              <w:t>cout</w:t>
+            </w:r>
+            <w:proofErr w:type="spellEnd"/>
+            <w:r>
+              <w:rPr>
+                <w:color w:val="000000"/>
+              </w:rPr>
+              <w:t xml:space="preserve"> </w:t>
+            </w:r>
+            <w:r>
+              <w:rPr>
+                <w:color w:val="008080"/>
+              </w:rPr>
+              <w:t>&lt;&lt;</w:t>
+            </w:r>
+            <w:r>
+              <w:rPr>
+                <w:color w:val="000000"/>
+              </w:rPr>
+              <w:t xml:space="preserve"> </w:t>
+            </w:r>
+            <w:proofErr w:type="spellStart"/>
+            <w:r>
+              <w:rPr>
+                <w:color w:val="000000"/>
+              </w:rPr>
+              <w:t>ky</w:t>
+            </w:r>
+            <w:proofErr w:type="spellEnd"/>
+            <w:r>
+              <w:rPr>
+                <w:color w:val="000000"/>
+              </w:rPr>
+              <w:t xml:space="preserve"> </w:t>
+            </w:r>
+            <w:r>
+              <w:rPr>
+                <w:color w:val="008080"/>
+              </w:rPr>
+              <w:t>&lt;&lt;</w:t>
+            </w:r>
+            <w:r>
+              <w:rPr>
+                <w:color w:val="000000"/>
+              </w:rPr>
+              <w:t xml:space="preserve"> </w:t>
+            </w:r>
+            <w:r>
+              <w:rPr>
+                <w:color w:val="A31515"/>
+              </w:rPr>
+              <w:t>"</w:t>
+            </w:r>
+            <w:r>
+              <w:rPr>
+                <w:rFonts w:ascii="ＭＳ 明朝" w:eastAsia="ＭＳ 明朝" w:hAnsi="ＭＳ 明朝" w:cs="ＭＳ 明朝" w:hint="eastAsia"/>
+                <w:color w:val="A31515"/>
+              </w:rPr>
+              <w:t>に対応する値は存在していません。</w:t>
+            </w:r>
+            <w:r>
+              <w:rPr>
+                <w:color w:val="A31515"/>
+              </w:rPr>
+              <w:t>"</w:t>
+            </w:r>
+            <w:r>
+              <w:rPr>
+                <w:color w:val="000000"/>
+              </w:rPr>
+              <w:t xml:space="preserve"> </w:t>
+            </w:r>
+            <w:r>
+              <w:rPr>
+                <w:color w:val="008080"/>
+              </w:rPr>
+              <w:t>&lt;&lt;</w:t>
+            </w:r>
+            <w:r>
+              <w:rPr>
+                <w:color w:val="000000"/>
+              </w:rPr>
+              <w:t xml:space="preserve"> </w:t>
+            </w:r>
+            <w:proofErr w:type="spellStart"/>
+            <w:r>
+              <w:rPr>
+                <w:color w:val="000000"/>
+              </w:rPr>
+              <w:t>endl</w:t>
+            </w:r>
+            <w:proofErr w:type="spellEnd"/>
+            <w:r>
+              <w:rPr>
+                <w:color w:val="000000"/>
+              </w:rPr>
+              <w:t>;</w:t>
+            </w:r>
+          </w:p>
+          <w:p>
+            <w:pPr>
+              <w:pStyle w:val="af5"/>
+              <w:rPr>
+                <w:color w:val="000000"/>
+              </w:rPr>
+            </w:pPr>
+            <w:r>
+              <w:rPr>
+                <w:color w:val="000000"/>
+              </w:rPr>
+              <w:tab/>
+            </w:r>
+            <w:r>
+              <w:rPr>
+                <w:color w:val="000000"/>
+              </w:rPr>
+              <w:tab/>
+              <w:t>}</w:t>
+            </w:r>
+          </w:p>
+          <w:p>
+            <w:pPr>
+              <w:pStyle w:val="af5"/>
+              <w:rPr>
+                <w:color w:val="000000"/>
+              </w:rPr>
+            </w:pPr>
+            <w:r>
+              <w:rPr>
+                <w:color w:val="000000"/>
+              </w:rPr>
+              <w:tab/>
+            </w:r>
+            <w:r>
+              <w:rPr>
+                <w:color w:val="000000"/>
+              </w:rPr>
+              <w:tab/>
+            </w:r>
+            <w:r>
+              <w:rPr>
+                <w:color w:val="0000FF"/>
+              </w:rPr>
+              <w:t>else</w:t>
+            </w:r>
+          </w:p>
+          <w:p>
+            <w:pPr>
+              <w:pStyle w:val="af5"/>
+              <w:rPr>
+                <w:color w:val="000000"/>
+              </w:rPr>
+            </w:pPr>
+            <w:r>
+              <w:rPr>
+                <w:color w:val="000000"/>
+              </w:rPr>
+              <w:tab/>
+            </w:r>
+            <w:r>
+              <w:rPr>
+                <w:color w:val="000000"/>
+              </w:rPr>
+              <w:tab/>
+              <w:t>{</w:t>
+            </w:r>
+          </w:p>
+          <w:p>
+            <w:pPr>
+              <w:pStyle w:val="af5"/>
+              <w:rPr>
+                <w:color w:val="000000"/>
+              </w:rPr>
+            </w:pPr>
+            <w:r>
+              <w:rPr>
+                <w:color w:val="000000"/>
+              </w:rPr>
+              <w:tab/>
+            </w:r>
+            <w:r>
+              <w:rPr>
+                <w:color w:val="000000"/>
+              </w:rPr>
+              <w:tab/>
+            </w:r>
+            <w:r>
+              <w:rPr>
+                <w:color w:val="000000"/>
+              </w:rPr>
+              <w:tab/>
+            </w:r>
+            <w:proofErr w:type="spellStart"/>
+            <w:r>
+              <w:rPr>
+                <w:color w:val="000000"/>
+              </w:rPr>
+              <w:t>cout</w:t>
+            </w:r>
+            <w:proofErr w:type="spellEnd"/>
+            <w:r>
+              <w:rPr>
+                <w:color w:val="000000"/>
+              </w:rPr>
+              <w:t xml:space="preserve"> </w:t>
+            </w:r>
+            <w:r>
+              <w:rPr>
+                <w:color w:val="008080"/>
+              </w:rPr>
+              <w:t>&lt;&lt;</w:t>
+            </w:r>
+            <w:r>
+              <w:rPr>
+                <w:color w:val="000000"/>
+              </w:rPr>
+              <w:t xml:space="preserve"> </w:t>
+            </w:r>
+            <w:proofErr w:type="spellStart"/>
+            <w:r>
+              <w:rPr>
+                <w:color w:val="000000"/>
+              </w:rPr>
+              <w:t>s_cell</w:t>
+            </w:r>
+            <w:proofErr w:type="spellEnd"/>
+            <w:r>
+              <w:rPr>
+                <w:color w:val="000000"/>
+              </w:rPr>
+              <w:t xml:space="preserve">-&gt;key </w:t>
+            </w:r>
+            <w:r>
+              <w:rPr>
+                <w:color w:val="008080"/>
+              </w:rPr>
+              <w:t>&lt;&lt;</w:t>
+            </w:r>
+            <w:r>
+              <w:rPr>
+                <w:color w:val="000000"/>
+              </w:rPr>
+              <w:t xml:space="preserve"> </w:t>
+            </w:r>
+            <w:r>
+              <w:rPr>
+                <w:color w:val="A31515"/>
+              </w:rPr>
+              <w:t>" -&gt; "</w:t>
+            </w:r>
+            <w:r>
+              <w:rPr>
+                <w:color w:val="000000"/>
+              </w:rPr>
+              <w:t xml:space="preserve"> </w:t>
+            </w:r>
+            <w:r>
+              <w:rPr>
+                <w:color w:val="008080"/>
+              </w:rPr>
+              <w:t>&lt;&lt;</w:t>
+            </w:r>
+            <w:r>
+              <w:rPr>
+                <w:color w:val="000000"/>
+              </w:rPr>
+              <w:t xml:space="preserve"> </w:t>
+            </w:r>
+            <w:proofErr w:type="spellStart"/>
+            <w:r>
+              <w:rPr>
+                <w:color w:val="000000"/>
+              </w:rPr>
+              <w:t>s_cell</w:t>
+            </w:r>
+            <w:proofErr w:type="spellEnd"/>
+            <w:r>
+              <w:rPr>
+                <w:color w:val="000000"/>
+              </w:rPr>
+              <w:t xml:space="preserve">-&gt;data </w:t>
+            </w:r>
+            <w:r>
+              <w:rPr>
+                <w:color w:val="008080"/>
+              </w:rPr>
+              <w:t>&lt;&lt;</w:t>
+            </w:r>
+            <w:r>
+              <w:rPr>
+                <w:color w:val="000000"/>
+              </w:rPr>
+              <w:t xml:space="preserve"> </w:t>
+            </w:r>
+            <w:proofErr w:type="spellStart"/>
+            <w:r>
+              <w:rPr>
+                <w:color w:val="000000"/>
+              </w:rPr>
+              <w:t>endl</w:t>
+            </w:r>
+            <w:proofErr w:type="spellEnd"/>
+            <w:r>
+              <w:rPr>
+                <w:color w:val="000000"/>
+              </w:rPr>
+              <w:t>;</w:t>
+            </w:r>
+          </w:p>
+          <w:p>
+            <w:pPr>
+              <w:pStyle w:val="af5"/>
+              <w:rPr>
+                <w:color w:val="000000"/>
+              </w:rPr>
+            </w:pPr>
+            <w:r>
+              <w:rPr>
+                <w:color w:val="000000"/>
+              </w:rPr>
+              <w:tab/>
+            </w:r>
+            <w:r>
+              <w:rPr>
+                <w:color w:val="000000"/>
+              </w:rPr>
+              <w:tab/>
+              <w:t>}</w:t>
+            </w:r>
+          </w:p>
+          <w:p>
+            <w:pPr>
+              <w:pStyle w:val="af5"/>
+              <w:rPr>
+                <w:color w:val="000000"/>
+              </w:rPr>
+            </w:pPr>
+            <w:r>
+              <w:rPr>
+                <w:color w:val="000000"/>
+              </w:rPr>
+              <w:tab/>
+              <w:t>}</w:t>
+            </w:r>
+          </w:p>
+          <w:p>
+            <w:pPr>
+              <w:pStyle w:val="af5"/>
+              <w:rPr>
+                <w:color w:val="000000"/>
+              </w:rPr>
+            </w:pPr>
+            <w:r>
+              <w:rPr>
+                <w:color w:val="000000"/>
+              </w:rPr>
+              <w:tab/>
+            </w:r>
+            <w:r>
+              <w:t>//</w:t>
+            </w:r>
+            <w:r>
+              <w:rPr>
+                <w:rFonts w:ascii="ＭＳ 明朝" w:eastAsia="ＭＳ 明朝" w:hAnsi="ＭＳ 明朝" w:cs="ＭＳ 明朝" w:hint="eastAsia"/>
+              </w:rPr>
+              <w:t>探索時間の計測終了</w:t>
+            </w:r>
+          </w:p>
+          <w:p>
+            <w:pPr>
+              <w:pStyle w:val="af5"/>
+              <w:rPr>
+                <w:color w:val="000000"/>
+              </w:rPr>
+            </w:pPr>
+            <w:r>
+              <w:rPr>
+                <w:color w:val="000000"/>
+              </w:rPr>
+              <w:tab/>
+              <w:t xml:space="preserve">end </w:t>
+            </w:r>
+            <w:r>
+              <w:rPr>
+                <w:color w:val="008080"/>
+              </w:rPr>
+              <w:t>=</w:t>
+            </w:r>
+            <w:r>
+              <w:rPr>
+                <w:color w:val="000000"/>
+              </w:rPr>
+              <w:t xml:space="preserve"> chrono::</w:t>
+            </w:r>
+            <w:proofErr w:type="spellStart"/>
+            <w:r>
+              <w:rPr>
+                <w:color w:val="2B91AF"/>
+              </w:rPr>
+              <w:t>system_clock</w:t>
+            </w:r>
+            <w:proofErr w:type="spellEnd"/>
+            <w:r>
+              <w:rPr>
+                <w:color w:val="000000"/>
+              </w:rPr>
+              <w:t>::now();</w:t>
+            </w:r>
+          </w:p>
+          <w:p>
+            <w:pPr>
+              <w:pStyle w:val="af5"/>
+              <w:rPr>
+                <w:color w:val="000000"/>
+              </w:rPr>
+            </w:pPr>
+            <w:r>
+              <w:rPr>
+                <w:color w:val="000000"/>
+              </w:rPr>
+              <w:tab/>
+              <w:t>elapse = chrono::</w:t>
+            </w:r>
+            <w:proofErr w:type="spellStart"/>
+            <w:r>
+              <w:rPr>
+                <w:color w:val="000000"/>
+              </w:rPr>
+              <w:t>duration_cast</w:t>
+            </w:r>
+            <w:proofErr w:type="spellEnd"/>
+            <w:r>
+              <w:rPr>
+                <w:color w:val="000000"/>
+              </w:rPr>
+              <w:t>&lt;chrono::</w:t>
+            </w:r>
+            <w:r>
+              <w:rPr>
+                <w:color w:val="2B91AF"/>
+              </w:rPr>
+              <w:t>microseconds</w:t>
+            </w:r>
+            <w:r>
+              <w:rPr>
+                <w:color w:val="000000"/>
+              </w:rPr>
+              <w:t xml:space="preserve">&gt;(end </w:t>
+            </w:r>
+            <w:r>
+              <w:rPr>
+                <w:color w:val="008080"/>
+              </w:rPr>
+              <w:t>-</w:t>
+            </w:r>
+            <w:r>
+              <w:rPr>
+                <w:color w:val="000000"/>
+              </w:rPr>
+              <w:t xml:space="preserve"> start).count();</w:t>
+            </w:r>
+          </w:p>
+          <w:p>
+            <w:pPr>
+              <w:pStyle w:val="af5"/>
+              <w:rPr>
+                <w:color w:val="000000"/>
+              </w:rPr>
+            </w:pPr>
+            <w:r>
+              <w:rPr>
+                <w:color w:val="000000"/>
+              </w:rPr>
+              <w:tab/>
+            </w:r>
+            <w:proofErr w:type="spellStart"/>
+            <w:r>
+              <w:rPr>
+                <w:color w:val="000000"/>
+              </w:rPr>
+              <w:t>cout</w:t>
+            </w:r>
+            <w:proofErr w:type="spellEnd"/>
+            <w:r>
+              <w:rPr>
+                <w:color w:val="000000"/>
+              </w:rPr>
+              <w:t xml:space="preserve"> </w:t>
+            </w:r>
+            <w:r>
+              <w:rPr>
+                <w:color w:val="008080"/>
+              </w:rPr>
+              <w:t>&lt;&lt;</w:t>
+            </w:r>
+            <w:r>
+              <w:rPr>
+                <w:color w:val="000000"/>
+              </w:rPr>
+              <w:t xml:space="preserve"> </w:t>
+            </w:r>
+            <w:r>
+              <w:rPr>
+                <w:color w:val="A31515"/>
+              </w:rPr>
+              <w:t>"</w:t>
+            </w:r>
+            <w:r>
+              <w:rPr>
+                <w:rFonts w:ascii="ＭＳ 明朝" w:eastAsia="ＭＳ 明朝" w:hAnsi="ＭＳ 明朝" w:cs="ＭＳ 明朝" w:hint="eastAsia"/>
+                <w:color w:val="A31515"/>
+              </w:rPr>
+              <w:t>探索時間：</w:t>
+            </w:r>
+            <w:r>
+              <w:rPr>
+                <w:color w:val="A31515"/>
+              </w:rPr>
+              <w:t>"</w:t>
+            </w:r>
+            <w:r>
+              <w:rPr>
+                <w:color w:val="000000"/>
+              </w:rPr>
+              <w:t xml:space="preserve"> </w:t>
+            </w:r>
+            <w:r>
+              <w:rPr>
+                <w:color w:val="008080"/>
+              </w:rPr>
+              <w:t>&lt;&lt;</w:t>
+            </w:r>
+            <w:r>
+              <w:rPr>
+                <w:color w:val="000000"/>
+              </w:rPr>
+              <w:t xml:space="preserve"> elapse </w:t>
+            </w:r>
+            <w:r>
+              <w:rPr>
+                <w:color w:val="008080"/>
+              </w:rPr>
+              <w:t>&lt;&lt;</w:t>
+            </w:r>
+            <w:r>
+              <w:rPr>
+                <w:color w:val="000000"/>
+              </w:rPr>
+              <w:t xml:space="preserve"> </w:t>
+            </w:r>
+            <w:r>
+              <w:rPr>
+                <w:color w:val="A31515"/>
+              </w:rPr>
+              <w:t>" (micro sec)"</w:t>
+            </w:r>
+            <w:r>
+              <w:rPr>
+                <w:color w:val="000000"/>
+              </w:rPr>
+              <w:t xml:space="preserve"> </w:t>
+            </w:r>
+            <w:r>
+              <w:rPr>
+                <w:color w:val="008080"/>
+              </w:rPr>
+              <w:t>&lt;&lt;</w:t>
+            </w:r>
+            <w:r>
+              <w:rPr>
+                <w:color w:val="000000"/>
+              </w:rPr>
+              <w:t xml:space="preserve"> </w:t>
+            </w:r>
+            <w:proofErr w:type="spellStart"/>
+            <w:r>
+              <w:rPr>
+                <w:color w:val="000000"/>
+              </w:rPr>
+              <w:t>endl</w:t>
+            </w:r>
+            <w:proofErr w:type="spellEnd"/>
+            <w:r>
+              <w:rPr>
+                <w:color w:val="000000"/>
+              </w:rPr>
+              <w:t>;</w:t>
+            </w:r>
+          </w:p>
+          <w:p>
+            <w:pPr>
+              <w:pStyle w:val="af5"/>
+              <w:rPr>
+                <w:color w:val="000000"/>
+              </w:rPr>
+            </w:pPr>
+            <w:r>
+              <w:rPr>
+                <w:color w:val="000000"/>
+              </w:rPr>
+              <w:tab/>
+            </w:r>
+            <w:proofErr w:type="spellStart"/>
+            <w:r>
+              <w:rPr>
+                <w:color w:val="000000"/>
+              </w:rPr>
+              <w:t>fp.close</w:t>
+            </w:r>
+            <w:proofErr w:type="spellEnd"/>
+            <w:r>
+              <w:rPr>
+                <w:color w:val="000000"/>
+              </w:rPr>
+              <w:t>();</w:t>
+            </w:r>
+          </w:p>
+          <w:p>
+            <w:pPr>
+              <w:pStyle w:val="af5"/>
+              <w:rPr>
+                <w:color w:val="000000"/>
+              </w:rPr>
+            </w:pPr>
+          </w:p>
+          <w:p>
+            <w:pPr>
+              <w:pStyle w:val="af5"/>
+              <w:rPr>
+                <w:color w:val="000000"/>
+              </w:rPr>
+            </w:pPr>
+            <w:r>
+              <w:rPr>
+                <w:color w:val="000000"/>
+              </w:rPr>
+              <w:tab/>
+            </w:r>
+            <w:r>
+              <w:rPr>
+                <w:color w:val="0000FF"/>
+              </w:rPr>
+              <w:t>return</w:t>
+            </w:r>
+            <w:r>
+              <w:rPr>
+                <w:color w:val="000000"/>
+              </w:rPr>
+              <w:t xml:space="preserve"> 0;</w:t>
+            </w:r>
+          </w:p>
+          <w:p>
+            <w:pPr>
+              <w:pStyle w:val="af5"/>
+              <w:rPr>
+                <w:color w:val="000000"/>
+              </w:rPr>
+            </w:pPr>
+            <w:r>
+              <w:rPr>
+                <w:color w:val="000000"/>
+              </w:rPr>
+              <w:t>}</w:t>
+            </w:r>
           </w:p>
         </w:tc>
       </w:tr>
@@ -1871,14 +6627,14 @@
       <w:pPr>
         <w:pStyle w:val="2"/>
       </w:pPr>
-      <w:bookmarkStart w:id="4" w:name="_Toc8496201"/>
+      <w:bookmarkStart w:id="5" w:name="_Toc8496201"/>
       <w:r>
         <w:rPr>
           <w:rFonts w:hint="eastAsia"/>
         </w:rPr>
         <w:t>実行結果</w:t>
       </w:r>
-      <w:bookmarkEnd w:id="4"/>
+      <w:bookmarkEnd w:id="5"/>
     </w:p>
     <w:p>
       <w:pPr>
@@ -1967,6 +6723,18 @@
               </w:rPr>
               <w:t>中略</w:t>
             </w:r>
+            <w:r>
+              <w:rPr>
+                <w:rFonts w:ascii="ＭＳ 明朝" w:eastAsia="ＭＳ 明朝" w:hAnsi="ＭＳ 明朝" w:cs="ＭＳ 明朝" w:hint="eastAsia"/>
+              </w:rPr>
+              <w:t>-</w:t>
+            </w:r>
+            <w:r>
+              <w:rPr>
+                <w:rFonts w:ascii="ＭＳ 明朝" w:eastAsia="ＭＳ 明朝" w:hAnsi="ＭＳ 明朝" w:cs="ＭＳ 明朝"/>
+              </w:rPr>
+              <w:t>-</w:t>
+            </w:r>
           </w:p>
           <w:p>
             <w:pPr>
@@ -1999,27 +6767,27 @@
       <w:pPr>
         <w:pStyle w:val="1"/>
       </w:pPr>
-      <w:bookmarkStart w:id="5" w:name="_Toc8496203"/>
+      <w:bookmarkStart w:id="6" w:name="_Toc8496203"/>
       <w:r>
         <w:rPr>
           <w:rFonts w:hint="eastAsia"/>
         </w:rPr>
         <w:t>木構造</w:t>
       </w:r>
-      <w:bookmarkEnd w:id="5"/>
+      <w:bookmarkEnd w:id="6"/>
     </w:p>
     <w:p>
       <w:pPr>
         <w:pStyle w:val="2"/>
       </w:pPr>
-      <w:bookmarkStart w:id="6" w:name="_Toc8496204"/>
+      <w:bookmarkStart w:id="7" w:name="_Toc8496204"/>
       <w:r>
         <w:rPr>
           <w:rFonts w:hint="eastAsia"/>
         </w:rPr>
         <w:t>処理手順</w:t>
       </w:r>
-      <w:bookmarkEnd w:id="6"/>
+      <w:bookmarkEnd w:id="7"/>
     </w:p>
     <w:p>
       <w:pPr>
@@ -2029,21 +6797,152 @@
         <w:rPr>
           <w:rFonts w:hint="eastAsia"/>
         </w:rPr>
-        <w:t>ほげほげ</w:t>
+        <w:t>データ構造構築の処理手順を以下に示す。</w:t>
       </w:r>
+    </w:p>
+    <w:p>
+      <w:pPr>
+        <w:pStyle w:val="af2"/>
+        <w:numPr>
+          <w:ilvl w:val="0"/>
+          <w:numId w:val="3"/>
+        </w:numPr>
+        <w:ind w:leftChars="0"/>
+      </w:pPr>
+      <w:r>
+        <w:rPr>
+          <w:rFonts w:hint="eastAsia"/>
+        </w:rPr>
+        <w:t>ああああ</w:t>
+      </w:r>
+    </w:p>
+    <w:p>
+      <w:pPr>
+        <w:pStyle w:val="af2"/>
+        <w:numPr>
+          <w:ilvl w:val="0"/>
+          <w:numId w:val="3"/>
+        </w:numPr>
+        <w:ind w:leftChars="0"/>
+      </w:pPr>
+      <w:r>
+        <w:rPr>
+          <w:rFonts w:hint="eastAsia"/>
+        </w:rPr>
+        <w:t>ああああ</w:t>
+      </w:r>
+    </w:p>
+    <w:p>
+      <w:pPr>
+        <w:pStyle w:val="af2"/>
+        <w:numPr>
+          <w:ilvl w:val="0"/>
+          <w:numId w:val="3"/>
+        </w:numPr>
+        <w:ind w:leftChars="0"/>
+        <w:rPr>
+          <w:rFonts w:hint="eastAsia"/>
+        </w:rPr>
+      </w:pPr>
+    </w:p>
+    <w:p>
+      <w:pPr>
+        <w:ind w:firstLineChars="100" w:firstLine="220"/>
+      </w:pPr>
+      <w:r>
+        <w:rPr>
+          <w:rFonts w:hint="eastAsia"/>
+        </w:rPr>
+        <w:t>探索処理の手順を以下に示す。</w:t>
+      </w:r>
+    </w:p>
+    <w:p>
+      <w:r>
+        <w:t>for</w:t>
+      </w:r>
+      <w:r>
+        <w:rPr>
+          <w:rFonts w:hint="eastAsia"/>
+        </w:rPr>
+        <w:t>ループで0</w:t>
+      </w:r>
+      <w:r>
+        <w:t>~999</w:t>
+      </w:r>
+      <w:r>
+        <w:rPr>
+          <w:rFonts w:hint="eastAsia"/>
+        </w:rPr>
+        <w:t>までの整数をキーとして持つデータを探索するプログラムになっているが、以下はそのf</w:t>
+      </w:r>
+      <w:r>
+        <w:t>or</w:t>
+      </w:r>
+      <w:r>
+        <w:rPr>
+          <w:rFonts w:hint="eastAsia"/>
+        </w:rPr>
+        <w:t>文内での処理の手順である。</w:t>
+      </w:r>
+    </w:p>
+    <w:p>
+      <w:pPr>
+        <w:pStyle w:val="af2"/>
+        <w:numPr>
+          <w:ilvl w:val="0"/>
+          <w:numId w:val="4"/>
+        </w:numPr>
+        <w:ind w:leftChars="0"/>
+      </w:pPr>
+      <w:r>
+        <w:rPr>
+          <w:rFonts w:hint="eastAsia"/>
+        </w:rPr>
+        <w:t>ままままま</w:t>
+      </w:r>
+    </w:p>
+    <w:p>
+      <w:pPr>
+        <w:pStyle w:val="af2"/>
+        <w:numPr>
+          <w:ilvl w:val="0"/>
+          <w:numId w:val="4"/>
+        </w:numPr>
+        <w:ind w:leftChars="0"/>
+      </w:pPr>
+      <w:r>
+        <w:rPr>
+          <w:rFonts w:hint="eastAsia"/>
+        </w:rPr>
+        <w:t>みみみいみｍ</w:t>
+      </w:r>
+    </w:p>
+    <w:p>
+      <w:pPr>
+        <w:pStyle w:val="af2"/>
+        <w:numPr>
+          <w:ilvl w:val="0"/>
+          <w:numId w:val="4"/>
+        </w:numPr>
+        <w:ind w:leftChars="0"/>
+        <w:rPr>
+          <w:rFonts w:hint="eastAsia"/>
+        </w:rPr>
+      </w:pPr>
     </w:p>
     <w:p>
       <w:pPr>
         <w:pStyle w:val="2"/>
       </w:pPr>
-      <w:bookmarkStart w:id="7" w:name="_Toc8496205"/>
+      <w:bookmarkStart w:id="8" w:name="_Toc8496205"/>
       <w:r>
         <w:rPr>
           <w:rFonts w:hint="eastAsia"/>
         </w:rPr>
+        <w:lastRenderedPageBreak/>
         <w:t>コード</w:t>
       </w:r>
-      <w:bookmarkEnd w:id="7"/>
+      <w:bookmarkEnd w:id="8"/>
     </w:p>
     <w:p>
       <w:pPr>
@@ -2178,14 +7077,14 @@
       <w:pPr>
         <w:pStyle w:val="2"/>
       </w:pPr>
-      <w:bookmarkStart w:id="8" w:name="_Toc8496206"/>
+      <w:bookmarkStart w:id="9" w:name="_Toc8496206"/>
       <w:r>
         <w:rPr>
           <w:rFonts w:hint="eastAsia"/>
         </w:rPr>
         <w:t>実行結果</w:t>
       </w:r>
-      <w:bookmarkEnd w:id="8"/>
+      <w:bookmarkEnd w:id="9"/>
     </w:p>
     <w:p>
       <w:pPr>
@@ -2258,20 +7157,53 @@
             <w:pPr>
               <w:pStyle w:val="af5"/>
               <w:rPr>
+                <w:rFonts w:eastAsiaTheme="minorEastAsia" w:hint="eastAsia"/>
+              </w:rPr>
+            </w:pPr>
+            <w:r>
+              <w:rPr>
                 <w:rFonts w:hint="eastAsia"/>
               </w:rPr>
-            </w:pPr>
+              <w:t>/</w:t>
+            </w:r>
+            <w:r>
+              <w:t>/--</w:t>
+            </w:r>
             <w:r>
               <w:rPr>
                 <w:rFonts w:ascii="ＭＳ 明朝" w:eastAsia="ＭＳ 明朝" w:hAnsi="ＭＳ 明朝" w:cs="ＭＳ 明朝" w:hint="eastAsia"/>
               </w:rPr>
+              <w:t>中略</w:t>
+            </w:r>
+            <w:r>
+              <w:rPr>
+                <w:rFonts w:ascii="ＭＳ 明朝" w:eastAsia="ＭＳ 明朝" w:hAnsi="ＭＳ 明朝" w:cs="ＭＳ 明朝" w:hint="eastAsia"/>
+              </w:rPr>
+              <w:t>-</w:t>
+            </w:r>
+            <w:r>
+              <w:rPr>
+                <w:rFonts w:ascii="ＭＳ 明朝" w:eastAsia="ＭＳ 明朝" w:hAnsi="ＭＳ 明朝" w:cs="ＭＳ 明朝"/>
+              </w:rPr>
+              <w:t>-</w:t>
+            </w:r>
+          </w:p>
+          <w:p>
+            <w:pPr>
+              <w:pStyle w:val="af5"/>
+              <w:rPr>
+                <w:rFonts w:hint="eastAsia"/>
+              </w:rPr>
+            </w:pPr>
+            <w:r>
+              <w:rPr>
+                <w:rFonts w:ascii="ＭＳ 明朝" w:eastAsia="ＭＳ 明朝" w:hAnsi="ＭＳ 明朝" w:cs="ＭＳ 明朝" w:hint="eastAsia"/>
+              </w:rPr>
               <w:t>探索時間：</w:t>
             </w:r>
             <w:r>
               <w:t>463457 (micro sec)</w:t>
             </w:r>
-            <w:bookmarkStart w:id="9" w:name="_GoBack"/>
-            <w:bookmarkEnd w:id="9"/>
           </w:p>
         </w:tc>
       </w:tr>
@@ -2503,6 +7435,178 @@
     </w:lvl>
   </w:abstractNum>
   <w:abstractNum w:abstractNumId="1" w15:restartNumberingAfterBreak="0">
+    <w:nsid w:val="6136131B"/>
+    <w:multiLevelType w:val="hybridMultilevel"/>
+    <w:tmpl w:val="6D0E4C32"/>
+    <w:lvl w:ilvl="0" w:tplc="0409000F">
+      <w:start w:val="1"/>
+      <w:numFmt w:val="decimal"/>
+      <w:lvlText w:val="%1."/>
+      <w:lvlJc w:val="left"/>
+      <w:pPr>
+        <w:ind w:left="420" w:hanging="420"/>
+      </w:pPr>
+    </w:lvl>
+    <w:lvl w:ilvl="1" w:tplc="04090017" w:tentative="1">
+      <w:start w:val="1"/>
+      <w:numFmt w:val="aiueoFullWidth"/>
+      <w:lvlText w:val="(%2)"/>
+      <w:lvlJc w:val="left"/>
+      <w:pPr>
+        <w:ind w:left="840" w:hanging="420"/>
+      </w:pPr>
+    </w:lvl>
+    <w:lvl w:ilvl="2" w:tplc="04090011" w:tentative="1">
+      <w:start w:val="1"/>
+      <w:numFmt w:val="decimalEnclosedCircle"/>
+      <w:lvlText w:val="%3"/>
+      <w:lvlJc w:val="left"/>
+      <w:pPr>
+        <w:ind w:left="1260" w:hanging="420"/>
+      </w:pPr>
+    </w:lvl>
+    <w:lvl w:ilvl="3" w:tplc="0409000F" w:tentative="1">
+      <w:start w:val="1"/>
+      <w:numFmt w:val="decimal"/>
+      <w:lvlText w:val="%4."/>
+      <w:lvlJc w:val="left"/>
+      <w:pPr>
+        <w:ind w:left="1680" w:hanging="420"/>
+      </w:pPr>
+    </w:lvl>
+    <w:lvl w:ilvl="4" w:tplc="04090017" w:tentative="1">
+      <w:start w:val="1"/>
+      <w:numFmt w:val="aiueoFullWidth"/>
+      <w:lvlText w:val="(%5)"/>
+      <w:lvlJc w:val="left"/>
+      <w:pPr>
+        <w:ind w:left="2100" w:hanging="420"/>
+      </w:pPr>
+    </w:lvl>
+    <w:lvl w:ilvl="5" w:tplc="04090011" w:tentative="1">
+      <w:start w:val="1"/>
+      <w:numFmt w:val="decimalEnclosedCircle"/>
+      <w:lvlText w:val="%6"/>
+      <w:lvlJc w:val="left"/>
+      <w:pPr>
+        <w:ind w:left="2520" w:hanging="420"/>
+      </w:pPr>
+    </w:lvl>
+    <w:lvl w:ilvl="6" w:tplc="0409000F" w:tentative="1">
+      <w:start w:val="1"/>
+      <w:numFmt w:val="decimal"/>
+      <w:lvlText w:val="%7."/>
+      <w:lvlJc w:val="left"/>
+      <w:pPr>
+        <w:ind w:left="2940" w:hanging="420"/>
+      </w:pPr>
+    </w:lvl>
+    <w:lvl w:ilvl="7" w:tplc="04090017" w:tentative="1">
+      <w:start w:val="1"/>
+      <w:numFmt w:val="aiueoFullWidth"/>
+      <w:lvlText w:val="(%8)"/>
+      <w:lvlJc w:val="left"/>
+      <w:pPr>
+        <w:ind w:left="3360" w:hanging="420"/>
+      </w:pPr>
+    </w:lvl>
+    <w:lvl w:ilvl="8" w:tplc="04090011" w:tentative="1">
+      <w:start w:val="1"/>
+      <w:numFmt w:val="decimalEnclosedCircle"/>
+      <w:lvlText w:val="%9"/>
+      <w:lvlJc w:val="left"/>
+      <w:pPr>
+        <w:ind w:left="3780" w:hanging="420"/>
+      </w:pPr>
+    </w:lvl>
+  </w:abstractNum>
+  <w:abstractNum w:abstractNumId="2" w15:restartNumberingAfterBreak="0">
+    <w:nsid w:val="6C012F90"/>
+    <w:multiLevelType w:val="hybridMultilevel"/>
+    <w:tmpl w:val="B1CC76BE"/>
+    <w:lvl w:ilvl="0" w:tplc="0409000F">
+      <w:start w:val="1"/>
+      <w:numFmt w:val="decimal"/>
+      <w:lvlText w:val="%1."/>
+      <w:lvlJc w:val="left"/>
+      <w:pPr>
+        <w:ind w:left="420" w:hanging="420"/>
+      </w:pPr>
+    </w:lvl>
+    <w:lvl w:ilvl="1" w:tplc="04090017" w:tentative="1">
+      <w:start w:val="1"/>
+      <w:numFmt w:val="aiueoFullWidth"/>
+      <w:lvlText w:val="(%2)"/>
+      <w:lvlJc w:val="left"/>
+      <w:pPr>
+        <w:ind w:left="840" w:hanging="420"/>
+      </w:pPr>
+    </w:lvl>
+    <w:lvl w:ilvl="2" w:tplc="04090011" w:tentative="1">
+      <w:start w:val="1"/>
+      <w:numFmt w:val="decimalEnclosedCircle"/>
+      <w:lvlText w:val="%3"/>
+      <w:lvlJc w:val="left"/>
+      <w:pPr>
+        <w:ind w:left="1260" w:hanging="420"/>
+      </w:pPr>
+    </w:lvl>
+    <w:lvl w:ilvl="3" w:tplc="0409000F" w:tentative="1">
+      <w:start w:val="1"/>
+      <w:numFmt w:val="decimal"/>
+      <w:lvlText w:val="%4."/>
+      <w:lvlJc w:val="left"/>
+      <w:pPr>
+        <w:ind w:left="1680" w:hanging="420"/>
+      </w:pPr>
+    </w:lvl>
+    <w:lvl w:ilvl="4" w:tplc="04090017" w:tentative="1">
+      <w:start w:val="1"/>
+      <w:numFmt w:val="aiueoFullWidth"/>
+      <w:lvlText w:val="(%5)"/>
+      <w:lvlJc w:val="left"/>
+      <w:pPr>
+        <w:ind w:left="2100" w:hanging="420"/>
+      </w:pPr>
+    </w:lvl>
+    <w:lvl w:ilvl="5" w:tplc="04090011" w:tentative="1">
+      <w:start w:val="1"/>
+      <w:numFmt w:val="decimalEnclosedCircle"/>
+      <w:lvlText w:val="%6"/>
+      <w:lvlJc w:val="left"/>
+      <w:pPr>
+        <w:ind w:left="2520" w:hanging="420"/>
+      </w:pPr>
+    </w:lvl>
+    <w:lvl w:ilvl="6" w:tplc="0409000F" w:tentative="1">
+      <w:start w:val="1"/>
+      <w:numFmt w:val="decimal"/>
+      <w:lvlText w:val="%7."/>
+      <w:lvlJc w:val="left"/>
+      <w:pPr>
+        <w:ind w:left="2940" w:hanging="420"/>
+      </w:pPr>
+    </w:lvl>
+    <w:lvl w:ilvl="7" w:tplc="04090017" w:tentative="1">
+      <w:start w:val="1"/>
+      <w:numFmt w:val="aiueoFullWidth"/>
+      <w:lvlText w:val="(%8)"/>
+      <w:lvlJc w:val="left"/>
+      <w:pPr>
+        <w:ind w:left="3360" w:hanging="420"/>
+      </w:pPr>
+    </w:lvl>
+    <w:lvl w:ilvl="8" w:tplc="04090011" w:tentative="1">
+      <w:start w:val="1"/>
+      <w:numFmt w:val="decimalEnclosedCircle"/>
+      <w:lvlText w:val="%9"/>
+      <w:lvlJc w:val="left"/>
+      <w:pPr>
+        <w:ind w:left="3780" w:hanging="420"/>
+      </w:pPr>
+    </w:lvl>
+  </w:abstractNum>
+  <w:abstractNum w:abstractNumId="3" w15:restartNumberingAfterBreak="0">
     <w:nsid w:val="707160D9"/>
     <w:multiLevelType w:val="hybridMultilevel"/>
     <w:tmpl w:val="4A16B428"/>
@@ -2592,7 +7696,13 @@
     <w:abstractNumId w:val="0"/>
   </w:num>
   <w:num w:numId="2">
+    <w:abstractNumId w:val="3"/>
+  </w:num>
+  <w:num w:numId="3">
     <w:abstractNumId w:val="1"/>
+  </w:num>
+  <w:num w:numId="4">
+    <w:abstractNumId w:val="2"/>
   </w:num>
 </w:numbering>
 </file>
@@ -4112,7 +9222,7 @@
 </file>
 
 <file path=customXml/itemProps2.xml><?xml version="1.0" encoding="utf-8"?>
-<ds:datastoreItem xmlns:ds="http://schemas.openxmlformats.org/officeDocument/2006/customXml" ds:itemID="{6B3647D0-4DB9-4E59-8D75-7AD71F5607D0}">
+<ds:datastoreItem xmlns:ds="http://schemas.openxmlformats.org/officeDocument/2006/customXml" ds:itemID="{D799FD74-4543-47E6-96D5-CA39C7A3036D}">
   <ds:schemaRefs>
     <ds:schemaRef ds:uri="http://schemas.openxmlformats.org/officeDocument/2006/bibliography"/>
   </ds:schemaRefs>

--- a/アルゴリズムとデータ構造レポート01.docx
+++ b/アルゴリズムとデータ構造レポート01.docx
@@ -130,10 +130,10 @@
                                       <w:t>5</w:t>
                                     </w:r>
                                     <w:r>
-                                      <w:t>/0</w:t>
+                                      <w:t>/</w:t>
                                     </w:r>
                                     <w:r>
-                                      <w:t>3</w:t>
+                                      <w:t>11</w:t>
                                     </w:r>
                                   </w:sdtContent>
                                 </w:sdt>
@@ -278,10 +278,10 @@
                                 <w:t>5</w:t>
                               </w:r>
                               <w:r>
-                                <w:t>/0</w:t>
+                                <w:t>/</w:t>
                               </w:r>
                               <w:r>
-                                <w:t>3</w:t>
+                                <w:t>11</w:t>
                               </w:r>
                             </w:sdtContent>
                           </w:sdt>
@@ -581,7 +581,7 @@
               <w:r>
                 <w:fldChar w:fldCharType="separate"/>
               </w:r>
-              <w:hyperlink w:anchor="_Toc8496197" w:history="1">
+              <w:hyperlink w:anchor="_Toc8506014" w:history="1">
                 <w:r>
                   <w:rPr>
                     <w:rStyle w:val="af3"/>
@@ -608,7 +608,7 @@
                     <w:noProof/>
                     <w:webHidden/>
                   </w:rPr>
-                  <w:instrText xml:space="preserve"> PAGEREF _Toc8496197 \h </w:instrText>
+                  <w:instrText xml:space="preserve"> PAGEREF _Toc8506014 \h </w:instrText>
                 </w:r>
                 <w:r>
                   <w:rPr>
@@ -651,7 +651,7 @@
                   <w:sz w:val="21"/>
                 </w:rPr>
               </w:pPr>
-              <w:hyperlink w:anchor="_Toc8496198" w:history="1">
+              <w:hyperlink w:anchor="_Toc8506015" w:history="1">
                 <w:r>
                   <w:rPr>
                     <w:rStyle w:val="af3"/>
@@ -678,7 +678,7 @@
                     <w:noProof/>
                     <w:webHidden/>
                   </w:rPr>
-                  <w:instrText xml:space="preserve"> PAGEREF _Toc8496198 \h </w:instrText>
+                  <w:instrText xml:space="preserve"> PAGEREF _Toc8506015 \h </w:instrText>
                 </w:r>
                 <w:r>
                   <w:rPr>
@@ -721,7 +721,7 @@
                   <w:sz w:val="21"/>
                 </w:rPr>
               </w:pPr>
-              <w:hyperlink w:anchor="_Toc8496199" w:history="1">
+              <w:hyperlink w:anchor="_Toc8506016" w:history="1">
                 <w:r>
                   <w:rPr>
                     <w:rStyle w:val="af3"/>
@@ -748,7 +748,7 @@
                     <w:noProof/>
                     <w:webHidden/>
                   </w:rPr>
-                  <w:instrText xml:space="preserve"> PAGEREF _Toc8496199 \h </w:instrText>
+                  <w:instrText xml:space="preserve"> PAGEREF _Toc8506016 \h </w:instrText>
                 </w:r>
                 <w:r>
                   <w:rPr>
@@ -791,7 +791,7 @@
                   <w:sz w:val="21"/>
                 </w:rPr>
               </w:pPr>
-              <w:hyperlink w:anchor="_Toc8496200" w:history="1">
+              <w:hyperlink w:anchor="_Toc8506017" w:history="1">
                 <w:r>
                   <w:rPr>
                     <w:rStyle w:val="af3"/>
@@ -818,7 +818,7 @@
                     <w:noProof/>
                     <w:webHidden/>
                   </w:rPr>
-                  <w:instrText xml:space="preserve"> PAGEREF _Toc8496200 \h </w:instrText>
+                  <w:instrText xml:space="preserve"> PAGEREF _Toc8506017 \h </w:instrText>
                 </w:r>
                 <w:r>
                   <w:rPr>
@@ -861,7 +861,7 @@
                   <w:sz w:val="21"/>
                 </w:rPr>
               </w:pPr>
-              <w:hyperlink w:anchor="_Toc8496201" w:history="1">
+              <w:hyperlink w:anchor="_Toc8506018" w:history="1">
                 <w:r>
                   <w:rPr>
                     <w:rStyle w:val="af3"/>
@@ -888,7 +888,7 @@
                     <w:noProof/>
                     <w:webHidden/>
                   </w:rPr>
-                  <w:instrText xml:space="preserve"> PAGEREF _Toc8496201 \h </w:instrText>
+                  <w:instrText xml:space="preserve"> PAGEREF _Toc8506018 \h </w:instrText>
                 </w:r>
                 <w:r>
                   <w:rPr>
@@ -908,7 +908,77 @@
                     <w:noProof/>
                     <w:webHidden/>
                   </w:rPr>
-                  <w:t>3</w:t>
+                  <w:t>6</w:t>
+                </w:r>
+                <w:r>
+                  <w:rPr>
+                    <w:noProof/>
+                    <w:webHidden/>
+                  </w:rPr>
+                  <w:fldChar w:fldCharType="end"/>
+                </w:r>
+              </w:hyperlink>
+            </w:p>
+            <w:p>
+              <w:pPr>
+                <w:pStyle w:val="11"/>
+                <w:tabs>
+                  <w:tab w:val="right" w:leader="dot" w:pos="8494"/>
+                </w:tabs>
+                <w:rPr>
+                  <w:noProof/>
+                  <w:kern w:val="2"/>
+                  <w:sz w:val="21"/>
+                </w:rPr>
+              </w:pPr>
+              <w:hyperlink w:anchor="_Toc8506019" w:history="1">
+                <w:r>
+                  <w:rPr>
+                    <w:rStyle w:val="af3"/>
+                    <w:noProof/>
+                  </w:rPr>
+                  <w:t>木構造</w:t>
+                </w:r>
+                <w:r>
+                  <w:rPr>
+                    <w:noProof/>
+                    <w:webHidden/>
+                  </w:rPr>
+                  <w:tab/>
+                </w:r>
+                <w:r>
+                  <w:rPr>
+                    <w:noProof/>
+                    <w:webHidden/>
+                  </w:rPr>
+                  <w:fldChar w:fldCharType="begin"/>
+                </w:r>
+                <w:r>
+                  <w:rPr>
+                    <w:noProof/>
+                    <w:webHidden/>
+                  </w:rPr>
+                  <w:instrText xml:space="preserve"> PAGEREF _Toc8506019 \h </w:instrText>
+                </w:r>
+                <w:r>
+                  <w:rPr>
+                    <w:noProof/>
+                    <w:webHidden/>
+                  </w:rPr>
+                </w:r>
+                <w:r>
+                  <w:rPr>
+                    <w:noProof/>
+                    <w:webHidden/>
+                  </w:rPr>
+                  <w:fldChar w:fldCharType="separate"/>
+                </w:r>
+                <w:r>
+                  <w:rPr>
+                    <w:noProof/>
+                    <w:webHidden/>
+                  </w:rPr>
+                  <w:t>7</w:t>
                 </w:r>
                 <w:r>
                   <w:rPr>
@@ -931,7 +1001,217 @@
                   <w:sz w:val="21"/>
                 </w:rPr>
               </w:pPr>
-              <w:hyperlink w:anchor="_Toc8496202" w:history="1">
+              <w:hyperlink w:anchor="_Toc8506020" w:history="1">
+                <w:r>
+                  <w:rPr>
+                    <w:rStyle w:val="af3"/>
+                    <w:noProof/>
+                  </w:rPr>
+                  <w:t>処理手順</w:t>
+                </w:r>
+                <w:r>
+                  <w:rPr>
+                    <w:noProof/>
+                    <w:webHidden/>
+                  </w:rPr>
+                  <w:tab/>
+                </w:r>
+                <w:r>
+                  <w:rPr>
+                    <w:noProof/>
+                    <w:webHidden/>
+                  </w:rPr>
+                  <w:fldChar w:fldCharType="begin"/>
+                </w:r>
+                <w:r>
+                  <w:rPr>
+                    <w:noProof/>
+                    <w:webHidden/>
+                  </w:rPr>
+                  <w:instrText xml:space="preserve"> PAGEREF _Toc8506020 \h </w:instrText>
+                </w:r>
+                <w:r>
+                  <w:rPr>
+                    <w:noProof/>
+                    <w:webHidden/>
+                  </w:rPr>
+                </w:r>
+                <w:r>
+                  <w:rPr>
+                    <w:noProof/>
+                    <w:webHidden/>
+                  </w:rPr>
+                  <w:fldChar w:fldCharType="separate"/>
+                </w:r>
+                <w:r>
+                  <w:rPr>
+                    <w:noProof/>
+                    <w:webHidden/>
+                  </w:rPr>
+                  <w:t>7</w:t>
+                </w:r>
+                <w:r>
+                  <w:rPr>
+                    <w:noProof/>
+                    <w:webHidden/>
+                  </w:rPr>
+                  <w:fldChar w:fldCharType="end"/>
+                </w:r>
+              </w:hyperlink>
+            </w:p>
+            <w:p>
+              <w:pPr>
+                <w:pStyle w:val="25"/>
+                <w:tabs>
+                  <w:tab w:val="right" w:leader="dot" w:pos="8494"/>
+                </w:tabs>
+                <w:rPr>
+                  <w:noProof/>
+                  <w:kern w:val="2"/>
+                  <w:sz w:val="21"/>
+                </w:rPr>
+              </w:pPr>
+              <w:hyperlink w:anchor="_Toc8506021" w:history="1">
+                <w:r>
+                  <w:rPr>
+                    <w:rStyle w:val="af3"/>
+                    <w:noProof/>
+                  </w:rPr>
+                  <w:t>コード</w:t>
+                </w:r>
+                <w:r>
+                  <w:rPr>
+                    <w:noProof/>
+                    <w:webHidden/>
+                  </w:rPr>
+                  <w:tab/>
+                </w:r>
+                <w:r>
+                  <w:rPr>
+                    <w:noProof/>
+                    <w:webHidden/>
+                  </w:rPr>
+                  <w:fldChar w:fldCharType="begin"/>
+                </w:r>
+                <w:r>
+                  <w:rPr>
+                    <w:noProof/>
+                    <w:webHidden/>
+                  </w:rPr>
+                  <w:instrText xml:space="preserve"> PAGEREF _Toc8506021 \h </w:instrText>
+                </w:r>
+                <w:r>
+                  <w:rPr>
+                    <w:noProof/>
+                    <w:webHidden/>
+                  </w:rPr>
+                </w:r>
+                <w:r>
+                  <w:rPr>
+                    <w:noProof/>
+                    <w:webHidden/>
+                  </w:rPr>
+                  <w:fldChar w:fldCharType="separate"/>
+                </w:r>
+                <w:r>
+                  <w:rPr>
+                    <w:noProof/>
+                    <w:webHidden/>
+                  </w:rPr>
+                  <w:t>8</w:t>
+                </w:r>
+                <w:r>
+                  <w:rPr>
+                    <w:noProof/>
+                    <w:webHidden/>
+                  </w:rPr>
+                  <w:fldChar w:fldCharType="end"/>
+                </w:r>
+              </w:hyperlink>
+            </w:p>
+            <w:p>
+              <w:pPr>
+                <w:pStyle w:val="25"/>
+                <w:tabs>
+                  <w:tab w:val="right" w:leader="dot" w:pos="8494"/>
+                </w:tabs>
+                <w:rPr>
+                  <w:noProof/>
+                  <w:kern w:val="2"/>
+                  <w:sz w:val="21"/>
+                </w:rPr>
+              </w:pPr>
+              <w:hyperlink w:anchor="_Toc8506022" w:history="1">
+                <w:r>
+                  <w:rPr>
+                    <w:rStyle w:val="af3"/>
+                    <w:noProof/>
+                  </w:rPr>
+                  <w:t>実行結果</w:t>
+                </w:r>
+                <w:r>
+                  <w:rPr>
+                    <w:noProof/>
+                    <w:webHidden/>
+                  </w:rPr>
+                  <w:tab/>
+                </w:r>
+                <w:r>
+                  <w:rPr>
+                    <w:noProof/>
+                    <w:webHidden/>
+                  </w:rPr>
+                  <w:fldChar w:fldCharType="begin"/>
+                </w:r>
+                <w:r>
+                  <w:rPr>
+                    <w:noProof/>
+                    <w:webHidden/>
+                  </w:rPr>
+                  <w:instrText xml:space="preserve"> PAGEREF _Toc8506022 \h </w:instrText>
+                </w:r>
+                <w:r>
+                  <w:rPr>
+                    <w:noProof/>
+                    <w:webHidden/>
+                  </w:rPr>
+                </w:r>
+                <w:r>
+                  <w:rPr>
+                    <w:noProof/>
+                    <w:webHidden/>
+                  </w:rPr>
+                  <w:fldChar w:fldCharType="separate"/>
+                </w:r>
+                <w:r>
+                  <w:rPr>
+                    <w:noProof/>
+                    <w:webHidden/>
+                  </w:rPr>
+                  <w:t>13</w:t>
+                </w:r>
+                <w:r>
+                  <w:rPr>
+                    <w:noProof/>
+                    <w:webHidden/>
+                  </w:rPr>
+                  <w:fldChar w:fldCharType="end"/>
+                </w:r>
+              </w:hyperlink>
+            </w:p>
+            <w:p>
+              <w:pPr>
+                <w:pStyle w:val="11"/>
+                <w:tabs>
+                  <w:tab w:val="right" w:leader="dot" w:pos="8494"/>
+                </w:tabs>
+                <w:rPr>
+                  <w:noProof/>
+                  <w:kern w:val="2"/>
+                  <w:sz w:val="21"/>
+                </w:rPr>
+              </w:pPr>
+              <w:hyperlink w:anchor="_Toc8506023" w:history="1">
                 <w:r>
                   <w:rPr>
                     <w:rStyle w:val="af3"/>
@@ -958,7 +1238,7 @@
                     <w:noProof/>
                     <w:webHidden/>
                   </w:rPr>
-                  <w:instrText xml:space="preserve"> PAGEREF _Toc8496202 \h </w:instrText>
+                  <w:instrText xml:space="preserve"> PAGEREF _Toc8506023 \h </w:instrText>
                 </w:r>
                 <w:r>
                   <w:rPr>
@@ -978,7 +1258,7 @@
                     <w:noProof/>
                     <w:webHidden/>
                   </w:rPr>
-                  <w:t>4</w:t>
+                  <w:t>13</w:t>
                 </w:r>
                 <w:r>
                   <w:rPr>
@@ -991,355 +1271,12 @@
             </w:p>
             <w:p>
               <w:pPr>
-                <w:pStyle w:val="11"/>
-                <w:tabs>
-                  <w:tab w:val="right" w:leader="dot" w:pos="8494"/>
-                </w:tabs>
                 <w:rPr>
-                  <w:noProof/>
-                  <w:kern w:val="2"/>
-                  <w:sz w:val="21"/>
+                  <w:b/>
+                  <w:bCs/>
+                  <w:lang w:val="ja-JP"/>
                 </w:rPr>
               </w:pPr>
-              <w:hyperlink w:anchor="_Toc8496203" w:history="1">
-                <w:r>
-                  <w:rPr>
-                    <w:rStyle w:val="af3"/>
-                    <w:noProof/>
-                  </w:rPr>
-                  <w:t>木構造</w:t>
-                </w:r>
-                <w:r>
-                  <w:rPr>
-                    <w:noProof/>
-                    <w:webHidden/>
-                  </w:rPr>
-                  <w:tab/>
-                </w:r>
-                <w:r>
-                  <w:rPr>
-                    <w:noProof/>
-                    <w:webHidden/>
-                  </w:rPr>
-                  <w:fldChar w:fldCharType="begin"/>
-                </w:r>
-                <w:r>
-                  <w:rPr>
-                    <w:noProof/>
-                    <w:webHidden/>
-                  </w:rPr>
-                  <w:instrText xml:space="preserve"> PAGEREF _Toc8496203 \h </w:instrText>
-                </w:r>
-                <w:r>
-                  <w:rPr>
-                    <w:noProof/>
-                    <w:webHidden/>
-                  </w:rPr>
-                </w:r>
-                <w:r>
-                  <w:rPr>
-                    <w:noProof/>
-                    <w:webHidden/>
-                  </w:rPr>
-                  <w:fldChar w:fldCharType="separate"/>
-                </w:r>
-                <w:r>
-                  <w:rPr>
-                    <w:noProof/>
-                    <w:webHidden/>
-                  </w:rPr>
-                  <w:t>4</w:t>
-                </w:r>
-                <w:r>
-                  <w:rPr>
-                    <w:noProof/>
-                    <w:webHidden/>
-                  </w:rPr>
-                  <w:fldChar w:fldCharType="end"/>
-                </w:r>
-              </w:hyperlink>
-            </w:p>
-            <w:p>
-              <w:pPr>
-                <w:pStyle w:val="25"/>
-                <w:tabs>
-                  <w:tab w:val="right" w:leader="dot" w:pos="8494"/>
-                </w:tabs>
-                <w:rPr>
-                  <w:noProof/>
-                  <w:kern w:val="2"/>
-                  <w:sz w:val="21"/>
-                </w:rPr>
-              </w:pPr>
-              <w:hyperlink w:anchor="_Toc8496204" w:history="1">
-                <w:r>
-                  <w:rPr>
-                    <w:rStyle w:val="af3"/>
-                    <w:noProof/>
-                  </w:rPr>
-                  <w:t>処理手順</w:t>
-                </w:r>
-                <w:r>
-                  <w:rPr>
-                    <w:noProof/>
-                    <w:webHidden/>
-                  </w:rPr>
-                  <w:tab/>
-                </w:r>
-                <w:r>
-                  <w:rPr>
-                    <w:noProof/>
-                    <w:webHidden/>
-                  </w:rPr>
-                  <w:fldChar w:fldCharType="begin"/>
-                </w:r>
-                <w:r>
-                  <w:rPr>
-                    <w:noProof/>
-                    <w:webHidden/>
-                  </w:rPr>
-                  <w:instrText xml:space="preserve"> PAGEREF _Toc8496204 \h </w:instrText>
-                </w:r>
-                <w:r>
-                  <w:rPr>
-                    <w:noProof/>
-                    <w:webHidden/>
-                  </w:rPr>
-                </w:r>
-                <w:r>
-                  <w:rPr>
-                    <w:noProof/>
-                    <w:webHidden/>
-                  </w:rPr>
-                  <w:fldChar w:fldCharType="separate"/>
-                </w:r>
-                <w:r>
-                  <w:rPr>
-                    <w:noProof/>
-                    <w:webHidden/>
-                  </w:rPr>
-                  <w:t>4</w:t>
-                </w:r>
-                <w:r>
-                  <w:rPr>
-                    <w:noProof/>
-                    <w:webHidden/>
-                  </w:rPr>
-                  <w:fldChar w:fldCharType="end"/>
-                </w:r>
-              </w:hyperlink>
-            </w:p>
-            <w:p>
-              <w:pPr>
-                <w:pStyle w:val="25"/>
-                <w:tabs>
-                  <w:tab w:val="right" w:leader="dot" w:pos="8494"/>
-                </w:tabs>
-                <w:rPr>
-                  <w:noProof/>
-                  <w:kern w:val="2"/>
-                  <w:sz w:val="21"/>
-                </w:rPr>
-              </w:pPr>
-              <w:hyperlink w:anchor="_Toc8496205" w:history="1">
-                <w:r>
-                  <w:rPr>
-                    <w:rStyle w:val="af3"/>
-                    <w:noProof/>
-                  </w:rPr>
-                  <w:t>コード</w:t>
-                </w:r>
-                <w:r>
-                  <w:rPr>
-                    <w:noProof/>
-                    <w:webHidden/>
-                  </w:rPr>
-                  <w:tab/>
-                </w:r>
-                <w:r>
-                  <w:rPr>
-                    <w:noProof/>
-                    <w:webHidden/>
-                  </w:rPr>
-                  <w:fldChar w:fldCharType="begin"/>
-                </w:r>
-                <w:r>
-                  <w:rPr>
-                    <w:noProof/>
-                    <w:webHidden/>
-                  </w:rPr>
-                  <w:instrText xml:space="preserve"> PAGEREF _Toc8496205 \h </w:instrText>
-                </w:r>
-                <w:r>
-                  <w:rPr>
-                    <w:noProof/>
-                    <w:webHidden/>
-                  </w:rPr>
-                </w:r>
-                <w:r>
-                  <w:rPr>
-                    <w:noProof/>
-                    <w:webHidden/>
-                  </w:rPr>
-                  <w:fldChar w:fldCharType="separate"/>
-                </w:r>
-                <w:r>
-                  <w:rPr>
-                    <w:noProof/>
-                    <w:webHidden/>
-                  </w:rPr>
-                  <w:t>4</w:t>
-                </w:r>
-                <w:r>
-                  <w:rPr>
-                    <w:noProof/>
-                    <w:webHidden/>
-                  </w:rPr>
-                  <w:fldChar w:fldCharType="end"/>
-                </w:r>
-              </w:hyperlink>
-            </w:p>
-            <w:p>
-              <w:pPr>
-                <w:pStyle w:val="25"/>
-                <w:tabs>
-                  <w:tab w:val="right" w:leader="dot" w:pos="8494"/>
-                </w:tabs>
-                <w:rPr>
-                  <w:noProof/>
-                  <w:kern w:val="2"/>
-                  <w:sz w:val="21"/>
-                </w:rPr>
-              </w:pPr>
-              <w:hyperlink w:anchor="_Toc8496206" w:history="1">
-                <w:r>
-                  <w:rPr>
-                    <w:rStyle w:val="af3"/>
-                    <w:noProof/>
-                  </w:rPr>
-                  <w:t>実行結果</w:t>
-                </w:r>
-                <w:r>
-                  <w:rPr>
-                    <w:noProof/>
-                    <w:webHidden/>
-                  </w:rPr>
-                  <w:tab/>
-                </w:r>
-                <w:r>
-                  <w:rPr>
-                    <w:noProof/>
-                    <w:webHidden/>
-                  </w:rPr>
-                  <w:fldChar w:fldCharType="begin"/>
-                </w:r>
-                <w:r>
-                  <w:rPr>
-                    <w:noProof/>
-                    <w:webHidden/>
-                  </w:rPr>
-                  <w:instrText xml:space="preserve"> PAGEREF _Toc8496206 \h </w:instrText>
-                </w:r>
-                <w:r>
-                  <w:rPr>
-                    <w:noProof/>
-                    <w:webHidden/>
-                  </w:rPr>
-                </w:r>
-                <w:r>
-                  <w:rPr>
-                    <w:noProof/>
-                    <w:webHidden/>
-                  </w:rPr>
-                  <w:fldChar w:fldCharType="separate"/>
-                </w:r>
-                <w:r>
-                  <w:rPr>
-                    <w:noProof/>
-                    <w:webHidden/>
-                  </w:rPr>
-                  <w:t>4</w:t>
-                </w:r>
-                <w:r>
-                  <w:rPr>
-                    <w:noProof/>
-                    <w:webHidden/>
-                  </w:rPr>
-                  <w:fldChar w:fldCharType="end"/>
-                </w:r>
-              </w:hyperlink>
-            </w:p>
-            <w:p>
-              <w:pPr>
-                <w:pStyle w:val="25"/>
-                <w:tabs>
-                  <w:tab w:val="right" w:leader="dot" w:pos="8494"/>
-                </w:tabs>
-                <w:rPr>
-                  <w:noProof/>
-                  <w:kern w:val="2"/>
-                  <w:sz w:val="21"/>
-                </w:rPr>
-              </w:pPr>
-              <w:hyperlink w:anchor="_Toc8496207" w:history="1">
-                <w:r>
-                  <w:rPr>
-                    <w:rStyle w:val="af3"/>
-                    <w:noProof/>
-                  </w:rPr>
-                  <w:t>考察</w:t>
-                </w:r>
-                <w:r>
-                  <w:rPr>
-                    <w:noProof/>
-                    <w:webHidden/>
-                  </w:rPr>
-                  <w:tab/>
-                </w:r>
-                <w:r>
-                  <w:rPr>
-                    <w:noProof/>
-                    <w:webHidden/>
-                  </w:rPr>
-                  <w:fldChar w:fldCharType="begin"/>
-                </w:r>
-                <w:r>
-                  <w:rPr>
-                    <w:noProof/>
-                    <w:webHidden/>
-                  </w:rPr>
-                  <w:instrText xml:space="preserve"> PAGEREF _Toc8496207 \h </w:instrText>
-                </w:r>
-                <w:r>
-                  <w:rPr>
-                    <w:noProof/>
-                    <w:webHidden/>
-                  </w:rPr>
-                </w:r>
-                <w:r>
-                  <w:rPr>
-                    <w:noProof/>
-                    <w:webHidden/>
-                  </w:rPr>
-                  <w:fldChar w:fldCharType="separate"/>
-                </w:r>
-                <w:r>
-                  <w:rPr>
-                    <w:noProof/>
-                    <w:webHidden/>
-                  </w:rPr>
-                  <w:t>5</w:t>
-                </w:r>
-                <w:r>
-                  <w:rPr>
-                    <w:noProof/>
-                    <w:webHidden/>
-                  </w:rPr>
-                  <w:fldChar w:fldCharType="end"/>
-                </w:r>
-              </w:hyperlink>
-            </w:p>
-            <w:p>
               <w:r>
                 <w:rPr>
                   <w:b/>
@@ -1349,6 +1286,7 @@
                 <w:fldChar w:fldCharType="end"/>
               </w:r>
             </w:p>
+            <w:p/>
           </w:sdtContent>
         </w:sdt>
       </w:sdtContent>
@@ -1357,7 +1295,7 @@
       <w:pPr>
         <w:pStyle w:val="1"/>
       </w:pPr>
-      <w:bookmarkStart w:id="0" w:name="_Toc8496197"/>
+      <w:bookmarkStart w:id="0" w:name="_Toc8506014"/>
       <w:r>
         <w:rPr>
           <w:rFonts w:hint="eastAsia"/>
@@ -1448,7 +1386,7 @@
       <w:pPr>
         <w:pStyle w:val="1"/>
       </w:pPr>
-      <w:bookmarkStart w:id="1" w:name="_Toc8496198"/>
+      <w:bookmarkStart w:id="1" w:name="_Toc8506015"/>
       <w:r>
         <w:rPr>
           <w:rFonts w:hint="eastAsia"/>
@@ -1464,7 +1402,7 @@
           <w:rFonts w:hint="eastAsia"/>
         </w:rPr>
       </w:pPr>
-      <w:bookmarkStart w:id="2" w:name="_Toc8496199"/>
+      <w:bookmarkStart w:id="2" w:name="_Toc8506016"/>
       <w:r>
         <w:rPr>
           <w:rFonts w:hint="eastAsia"/>
@@ -1502,6 +1440,7 @@
         </w:numPr>
         <w:ind w:leftChars="0"/>
       </w:pPr>
+      <w:bookmarkStart w:id="3" w:name="_Hlk8503019"/>
       <w:r>
         <w:rPr>
           <w:rFonts w:hint="eastAsia"/>
@@ -1515,6 +1454,7 @@
         <w:t>。</w:t>
       </w:r>
     </w:p>
+    <w:bookmarkEnd w:id="3"/>
     <w:p>
       <w:pPr>
         <w:pStyle w:val="af2"/>
@@ -1528,19 +1468,7 @@
         <w:rPr>
           <w:rFonts w:hint="eastAsia"/>
         </w:rPr>
-        <w:t>データを</w:t>
-      </w:r>
-      <w:r>
-        <w:rPr>
-          <w:rFonts w:hint="eastAsia"/>
-        </w:rPr>
-        <w:t>一行ずつ</w:t>
-      </w:r>
-      <w:r>
-        <w:rPr>
-          <w:rFonts w:hint="eastAsia"/>
-        </w:rPr>
-        <w:t>読み込み、セルにキーと値を格納</w:t>
+        <w:t>データを一行ずつ読み込み、セルにキーと値を格納</w:t>
       </w:r>
       <w:r>
         <w:rPr>
@@ -1739,14 +1667,14 @@
       <w:pPr>
         <w:pStyle w:val="2"/>
       </w:pPr>
-      <w:bookmarkStart w:id="3" w:name="_Toc8496200"/>
+      <w:bookmarkStart w:id="4" w:name="_Toc8506017"/>
       <w:r>
         <w:rPr>
           <w:rFonts w:hint="eastAsia"/>
         </w:rPr>
         <w:t>コード</w:t>
       </w:r>
-      <w:bookmarkEnd w:id="3"/>
+      <w:bookmarkEnd w:id="4"/>
     </w:p>
     <w:p>
       <w:pPr>
@@ -1980,8 +1908,6 @@
                 <w:color w:val="000000"/>
               </w:rPr>
             </w:pPr>
-            <w:bookmarkStart w:id="4" w:name="_GoBack"/>
-            <w:bookmarkEnd w:id="4"/>
           </w:p>
           <w:p>
             <w:pPr>
@@ -6625,13 +6551,21 @@
     <w:p/>
     <w:p>
       <w:pPr>
+        <w:rPr>
+          <w:rFonts w:hint="eastAsia"/>
+        </w:rPr>
+      </w:pPr>
+    </w:p>
+    <w:p>
+      <w:pPr>
         <w:pStyle w:val="2"/>
       </w:pPr>
-      <w:bookmarkStart w:id="5" w:name="_Toc8496201"/>
+      <w:bookmarkStart w:id="5" w:name="_Toc8506018"/>
       <w:r>
         <w:rPr>
           <w:rFonts w:hint="eastAsia"/>
         </w:rPr>
+        <w:lastRenderedPageBreak/>
         <w:t>実行結果</w:t>
       </w:r>
       <w:bookmarkEnd w:id="5"/>
@@ -6643,14 +6577,24 @@
       <w:r>
         <w:t xml:space="preserve">実行結果 </w:t>
       </w:r>
-      <w:fldSimple w:instr=" SEQ 実行結果 \* ARABIC ">
-        <w:r>
-          <w:rPr>
-            <w:noProof/>
-          </w:rPr>
-          <w:t>1</w:t>
-        </w:r>
-      </w:fldSimple>
+      <w:r>
+        <w:fldChar w:fldCharType="begin"/>
+      </w:r>
+      <w:r>
+        <w:instrText xml:space="preserve"> SEQ 実行結果 \* ARABIC </w:instrText>
+      </w:r>
+      <w:r>
+        <w:fldChar w:fldCharType="separate"/>
+      </w:r>
+      <w:r>
+        <w:rPr>
+          <w:noProof/>
+        </w:rPr>
+        <w:t>1</w:t>
+      </w:r>
+      <w:r>
+        <w:fldChar w:fldCharType="end"/>
+      </w:r>
       <w:r>
         <w:rPr>
           <w:rFonts w:hint="eastAsia"/>
@@ -6686,7 +6630,6 @@
               <w:pStyle w:val="af5"/>
             </w:pPr>
             <w:r>
-              <w:lastRenderedPageBreak/>
               <w:t>Loading data_long.txt</w:t>
             </w:r>
           </w:p>
@@ -6767,7 +6710,7 @@
       <w:pPr>
         <w:pStyle w:val="1"/>
       </w:pPr>
-      <w:bookmarkStart w:id="6" w:name="_Toc8496203"/>
+      <w:bookmarkStart w:id="6" w:name="_Toc8506019"/>
       <w:r>
         <w:rPr>
           <w:rFonts w:hint="eastAsia"/>
@@ -6780,7 +6723,7 @@
       <w:pPr>
         <w:pStyle w:val="2"/>
       </w:pPr>
-      <w:bookmarkStart w:id="7" w:name="_Toc8496204"/>
+      <w:bookmarkStart w:id="7" w:name="_Toc8506020"/>
       <w:r>
         <w:rPr>
           <w:rFonts w:hint="eastAsia"/>
@@ -6813,7 +6756,7 @@
         <w:rPr>
           <w:rFonts w:hint="eastAsia"/>
         </w:rPr>
-        <w:t>ああああ</w:t>
+        <w:t>コマンドライン引数でデータが記述されたファイルを入力。</w:t>
       </w:r>
     </w:p>
     <w:p>
@@ -6829,7 +6772,7 @@
         <w:rPr>
           <w:rFonts w:hint="eastAsia"/>
         </w:rPr>
-        <w:t>ああああ</w:t>
+        <w:t>データを一行ずつ読み込み、ノードにキーと値を格納。</w:t>
       </w:r>
     </w:p>
     <w:p>
@@ -6840,6 +6783,17 @@
           <w:numId w:val="3"/>
         </w:numPr>
         <w:ind w:leftChars="0"/>
+      </w:pPr>
+      <w:r>
+        <w:rPr>
+          <w:rFonts w:hint="eastAsia"/>
+        </w:rPr>
+        <w:t>全データを読むまで２を繰り返す。この時、既に木構造がノードを持っている場合は、ツリーのルートから大小関係に基づいてノードを末端まで辿りノードを追加する。木構造がノードを持たない場合は、ルートのノードとして扱いツリーを構築する。</w:t>
+      </w:r>
+    </w:p>
+    <w:p/>
+    <w:p>
+      <w:pPr>
         <w:rPr>
           <w:rFonts w:hint="eastAsia"/>
         </w:rPr>
@@ -6853,6 +6807,7 @@
         <w:rPr>
           <w:rFonts w:hint="eastAsia"/>
         </w:rPr>
+        <w:lastRenderedPageBreak/>
         <w:t>探索処理の手順を以下に示す。</w:t>
       </w:r>
     </w:p>
@@ -6898,7 +6853,36 @@
         <w:rPr>
           <w:rFonts w:hint="eastAsia"/>
         </w:rPr>
-        <w:t>ままままま</w:t>
+        <w:t>ツリーのルートとキーの値を引数に、渡されたキーを持つデータを探し該当するデータがあればその要素のポインタを返す</w:t>
+      </w:r>
+      <w:proofErr w:type="spellStart"/>
+      <w:r>
+        <w:t>search_tree</w:t>
+      </w:r>
+      <w:proofErr w:type="spellEnd"/>
+      <w:r>
+        <w:t>()</w:t>
+      </w:r>
+      <w:r>
+        <w:rPr>
+          <w:rFonts w:hint="eastAsia"/>
+        </w:rPr>
+        <w:t>関数を呼び出す。</w:t>
+      </w:r>
+      <w:r>
+        <w:rPr>
+          <w:rFonts w:hint="eastAsia"/>
+        </w:rPr>
+        <w:t>（該当要素が存在しない場合N</w:t>
+      </w:r>
+      <w:r>
+        <w:t>ULL</w:t>
+      </w:r>
+      <w:r>
+        <w:rPr>
+          <w:rFonts w:hint="eastAsia"/>
+        </w:rPr>
+        <w:t>を返す。）</w:t>
       </w:r>
     </w:p>
     <w:p>
@@ -6914,7 +6898,16 @@
         <w:rPr>
           <w:rFonts w:hint="eastAsia"/>
         </w:rPr>
-        <w:t>みみみいみｍ</w:t>
+        <w:t>１の返り値がN</w:t>
+      </w:r>
+      <w:r>
+        <w:t>ULL</w:t>
+      </w:r>
+      <w:r>
+        <w:rPr>
+          <w:rFonts w:hint="eastAsia"/>
+        </w:rPr>
+        <w:t>の場合、該当データーが存在しない旨の文を出力。</w:t>
       </w:r>
     </w:p>
     <w:p>
@@ -6929,17 +6922,38 @@
           <w:rFonts w:hint="eastAsia"/>
         </w:rPr>
       </w:pPr>
+      <w:r>
+        <w:rPr>
+          <w:rFonts w:hint="eastAsia"/>
+        </w:rPr>
+        <w:t>１の返り値がN</w:t>
+      </w:r>
+      <w:r>
+        <w:t>ULL</w:t>
+      </w:r>
+      <w:r>
+        <w:rPr>
+          <w:rFonts w:hint="eastAsia"/>
+        </w:rPr>
+        <w:t>でなかった場合は、該当するデータが存在した事になるのでデータのキーと値を出力。</w:t>
+      </w:r>
+    </w:p>
+    <w:p>
+      <w:pPr>
+        <w:rPr>
+          <w:rFonts w:hint="eastAsia"/>
+        </w:rPr>
+      </w:pPr>
     </w:p>
     <w:p>
       <w:pPr>
         <w:pStyle w:val="2"/>
       </w:pPr>
-      <w:bookmarkStart w:id="8" w:name="_Toc8496205"/>
+      <w:bookmarkStart w:id="8" w:name="_Toc8506021"/>
       <w:r>
         <w:rPr>
           <w:rFonts w:hint="eastAsia"/>
         </w:rPr>
-        <w:lastRenderedPageBreak/>
         <w:t>コード</w:t>
       </w:r>
       <w:bookmarkEnd w:id="8"/>
@@ -6989,10 +7003,209 @@
               </w:rPr>
             </w:pPr>
             <w:r>
+              <w:t xml:space="preserve">// </w:t>
+            </w:r>
+            <w:r>
+              <w:rPr>
+                <w:rFonts w:ascii="ＭＳ 明朝" w:eastAsia="ＭＳ 明朝" w:hAnsi="ＭＳ 明朝" w:cs="ＭＳ 明朝" w:hint="eastAsia"/>
+              </w:rPr>
+              <w:t>木構造の構築と検索</w:t>
+            </w:r>
+          </w:p>
+          <w:p>
+            <w:pPr>
+              <w:pStyle w:val="af5"/>
+              <w:rPr>
+                <w:color w:val="000000"/>
+              </w:rPr>
+            </w:pPr>
+            <w:r>
+              <w:t>#include</w:t>
+            </w:r>
+            <w:r>
+              <w:rPr>
+                <w:color w:val="000000"/>
+              </w:rPr>
+              <w:t xml:space="preserve"> </w:t>
+            </w:r>
+            <w:r>
+              <w:rPr>
+                <w:color w:val="A31515"/>
+              </w:rPr>
+              <w:t>&lt;iostream&gt;</w:t>
+            </w:r>
+          </w:p>
+          <w:p>
+            <w:pPr>
+              <w:pStyle w:val="af5"/>
+              <w:rPr>
+                <w:color w:val="000000"/>
+              </w:rPr>
+            </w:pPr>
+            <w:r>
+              <w:t>#include</w:t>
+            </w:r>
+            <w:r>
+              <w:rPr>
+                <w:color w:val="000000"/>
+              </w:rPr>
+              <w:t xml:space="preserve"> </w:t>
+            </w:r>
+            <w:r>
+              <w:rPr>
+                <w:color w:val="A31515"/>
+              </w:rPr>
+              <w:t>&lt;</w:t>
+            </w:r>
+            <w:proofErr w:type="spellStart"/>
+            <w:r>
+              <w:rPr>
+                <w:color w:val="A31515"/>
+              </w:rPr>
+              <w:t>fstream</w:t>
+            </w:r>
+            <w:proofErr w:type="spellEnd"/>
+            <w:r>
+              <w:rPr>
+                <w:color w:val="A31515"/>
+              </w:rPr>
+              <w:t>&gt;</w:t>
+            </w:r>
+          </w:p>
+          <w:p>
+            <w:pPr>
+              <w:pStyle w:val="af5"/>
+              <w:rPr>
+                <w:color w:val="000000"/>
+              </w:rPr>
+            </w:pPr>
+            <w:r>
+              <w:t>#include</w:t>
+            </w:r>
+            <w:r>
+              <w:rPr>
+                <w:color w:val="000000"/>
+              </w:rPr>
+              <w:t xml:space="preserve"> </w:t>
+            </w:r>
+            <w:r>
+              <w:rPr>
+                <w:color w:val="A31515"/>
+              </w:rPr>
+              <w:t>&lt;</w:t>
+            </w:r>
+            <w:proofErr w:type="spellStart"/>
+            <w:r>
+              <w:rPr>
+                <w:color w:val="A31515"/>
+              </w:rPr>
+              <w:t>stdlib.h</w:t>
+            </w:r>
+            <w:proofErr w:type="spellEnd"/>
+            <w:r>
+              <w:rPr>
+                <w:color w:val="A31515"/>
+              </w:rPr>
+              <w:t>&gt;</w:t>
+            </w:r>
+          </w:p>
+          <w:p>
+            <w:pPr>
+              <w:pStyle w:val="af5"/>
+              <w:rPr>
+                <w:color w:val="000000"/>
+              </w:rPr>
+            </w:pPr>
+            <w:r>
+              <w:t>#include</w:t>
+            </w:r>
+            <w:r>
+              <w:rPr>
+                <w:color w:val="000000"/>
+              </w:rPr>
+              <w:t xml:space="preserve"> </w:t>
+            </w:r>
+            <w:r>
+              <w:rPr>
+                <w:color w:val="A31515"/>
+              </w:rPr>
+              <w:t>&lt;</w:t>
+            </w:r>
+            <w:proofErr w:type="spellStart"/>
+            <w:r>
+              <w:rPr>
+                <w:color w:val="A31515"/>
+              </w:rPr>
+              <w:t>string.h</w:t>
+            </w:r>
+            <w:proofErr w:type="spellEnd"/>
+            <w:r>
+              <w:rPr>
+                <w:color w:val="A31515"/>
+              </w:rPr>
+              <w:t>&gt;</w:t>
+            </w:r>
+          </w:p>
+          <w:p>
+            <w:pPr>
+              <w:pStyle w:val="af5"/>
+              <w:rPr>
+                <w:color w:val="000000"/>
+              </w:rPr>
+            </w:pPr>
+            <w:r>
+              <w:t>//</w:t>
+            </w:r>
+            <w:r>
+              <w:rPr>
+                <w:rFonts w:ascii="ＭＳ 明朝" w:eastAsia="ＭＳ 明朝" w:hAnsi="ＭＳ 明朝" w:cs="ＭＳ 明朝" w:hint="eastAsia"/>
+              </w:rPr>
+              <w:t>時間計測用</w:t>
+            </w:r>
+          </w:p>
+          <w:p>
+            <w:pPr>
+              <w:pStyle w:val="af5"/>
+              <w:rPr>
+                <w:color w:val="000000"/>
+              </w:rPr>
+            </w:pPr>
+            <w:r>
+              <w:t>#include</w:t>
+            </w:r>
+            <w:r>
+              <w:rPr>
+                <w:color w:val="000000"/>
+              </w:rPr>
+              <w:t xml:space="preserve"> </w:t>
+            </w:r>
+            <w:r>
+              <w:rPr>
+                <w:color w:val="A31515"/>
+              </w:rPr>
+              <w:t>&lt;chrono&gt;</w:t>
+            </w:r>
+          </w:p>
+          <w:p>
+            <w:pPr>
+              <w:pStyle w:val="af5"/>
+              <w:rPr>
+                <w:color w:val="000000"/>
+              </w:rPr>
+            </w:pPr>
+          </w:p>
+          <w:p>
+            <w:pPr>
+              <w:pStyle w:val="af5"/>
+              <w:rPr>
+                <w:color w:val="000000"/>
+              </w:rPr>
+            </w:pPr>
+            <w:r>
               <w:rPr>
                 <w:color w:val="0000FF"/>
               </w:rPr>
-              <w:t>class</w:t>
+              <w:t>using</w:t>
             </w:r>
             <w:r>
               <w:rPr>
@@ -7002,35 +7215,6725 @@
             </w:r>
             <w:r>
               <w:rPr>
+                <w:color w:val="0000FF"/>
+              </w:rPr>
+              <w:t>namespace</w:t>
+            </w:r>
+            <w:r>
+              <w:rPr>
+                <w:color w:val="000000"/>
+              </w:rPr>
+              <w:t xml:space="preserve"> std;</w:t>
+            </w:r>
+          </w:p>
+          <w:p>
+            <w:pPr>
+              <w:pStyle w:val="af5"/>
+              <w:rPr>
+                <w:color w:val="000000"/>
+              </w:rPr>
+            </w:pPr>
+          </w:p>
+          <w:p>
+            <w:pPr>
+              <w:pStyle w:val="af5"/>
+              <w:rPr>
+                <w:rFonts w:eastAsiaTheme="minorEastAsia"/>
+                <w:color w:val="000000"/>
+              </w:rPr>
+            </w:pPr>
+          </w:p>
+          <w:p>
+            <w:pPr>
+              <w:pStyle w:val="af5"/>
+              <w:rPr>
+                <w:rFonts w:eastAsiaTheme="minorEastAsia" w:hint="eastAsia"/>
+                <w:color w:val="000000"/>
+              </w:rPr>
+            </w:pPr>
+          </w:p>
+          <w:p>
+            <w:pPr>
+              <w:pStyle w:val="af5"/>
+              <w:rPr>
+                <w:color w:val="000000"/>
+              </w:rPr>
+            </w:pPr>
+            <w:r>
+              <w:lastRenderedPageBreak/>
+              <w:t xml:space="preserve">// </w:t>
+            </w:r>
+            <w:r>
+              <w:rPr>
+                <w:rFonts w:ascii="ＭＳ 明朝" w:eastAsia="ＭＳ 明朝" w:hAnsi="ＭＳ 明朝" w:cs="ＭＳ 明朝" w:hint="eastAsia"/>
+              </w:rPr>
+              <w:t>ノードを表わす構造体の定義</w:t>
+            </w:r>
+            <w:r>
+              <w:t xml:space="preserve"> </w:t>
+            </w:r>
+          </w:p>
+          <w:p>
+            <w:pPr>
+              <w:pStyle w:val="af5"/>
+              <w:rPr>
+                <w:color w:val="000000"/>
+              </w:rPr>
+            </w:pPr>
+            <w:r>
+              <w:rPr>
+                <w:color w:val="0000FF"/>
+              </w:rPr>
+              <w:t>struct</w:t>
+            </w:r>
+            <w:r>
+              <w:rPr>
+                <w:color w:val="000000"/>
+              </w:rPr>
+              <w:t xml:space="preserve"> </w:t>
+            </w:r>
+            <w:r>
+              <w:rPr>
                 <w:color w:val="2B91AF"/>
               </w:rPr>
-              <w:t>Storage</w:t>
-            </w:r>
-            <w:r>
-              <w:rPr>
-                <w:color w:val="000000"/>
-              </w:rPr>
-              <w:t xml:space="preserve"> {</w:t>
-            </w:r>
-          </w:p>
-          <w:p>
-            <w:pPr>
-              <w:pStyle w:val="af5"/>
-              <w:rPr>
-                <w:color w:val="000000"/>
-              </w:rPr>
-            </w:pPr>
+              <w:t>node</w:t>
+            </w:r>
+          </w:p>
+          <w:p>
+            <w:pPr>
+              <w:pStyle w:val="af5"/>
+              <w:rPr>
+                <w:color w:val="000000"/>
+              </w:rPr>
+            </w:pPr>
+            <w:r>
+              <w:rPr>
+                <w:color w:val="000000"/>
+              </w:rPr>
+              <w:t>{</w:t>
+            </w:r>
+          </w:p>
+          <w:p>
+            <w:pPr>
+              <w:pStyle w:val="af5"/>
+              <w:rPr>
+                <w:color w:val="000000"/>
+              </w:rPr>
+            </w:pPr>
+            <w:r>
+              <w:rPr>
+                <w:color w:val="000000"/>
+              </w:rPr>
+              <w:tab/>
+            </w:r>
             <w:r>
               <w:rPr>
                 <w:color w:val="0000FF"/>
               </w:rPr>
-              <w:t>private</w:t>
-            </w:r>
-            <w:r>
-              <w:rPr>
-                <w:color w:val="000000"/>
-              </w:rPr>
-              <w:t>:</w:t>
+              <w:t>int</w:t>
+            </w:r>
+            <w:r>
+              <w:rPr>
+                <w:color w:val="000000"/>
+              </w:rPr>
+              <w:t xml:space="preserve"> key;           </w:t>
+            </w:r>
+            <w:r>
+              <w:t xml:space="preserve">// </w:t>
+            </w:r>
+            <w:r>
+              <w:rPr>
+                <w:rFonts w:ascii="ＭＳ 明朝" w:eastAsia="ＭＳ 明朝" w:hAnsi="ＭＳ 明朝" w:cs="ＭＳ 明朝" w:hint="eastAsia"/>
+              </w:rPr>
+              <w:t>キー</w:t>
+            </w:r>
+          </w:p>
+          <w:p>
+            <w:pPr>
+              <w:pStyle w:val="af5"/>
+              <w:rPr>
+                <w:color w:val="000000"/>
+              </w:rPr>
+            </w:pPr>
+            <w:r>
+              <w:rPr>
+                <w:color w:val="000000"/>
+              </w:rPr>
+              <w:tab/>
+            </w:r>
+            <w:r>
+              <w:rPr>
+                <w:color w:val="0000FF"/>
+              </w:rPr>
+              <w:t>char</w:t>
+            </w:r>
+            <w:r>
+              <w:rPr>
+                <w:color w:val="000000"/>
+              </w:rPr>
+              <w:t xml:space="preserve"> data[256];    </w:t>
+            </w:r>
+            <w:r>
+              <w:t xml:space="preserve">// </w:t>
+            </w:r>
+            <w:r>
+              <w:rPr>
+                <w:rFonts w:ascii="ＭＳ 明朝" w:eastAsia="ＭＳ 明朝" w:hAnsi="ＭＳ 明朝" w:cs="ＭＳ 明朝" w:hint="eastAsia"/>
+              </w:rPr>
+              <w:t>キーに対応する値（文字列）</w:t>
+            </w:r>
+          </w:p>
+          <w:p>
+            <w:pPr>
+              <w:pStyle w:val="af5"/>
+              <w:rPr>
+                <w:color w:val="000000"/>
+              </w:rPr>
+            </w:pPr>
+          </w:p>
+          <w:p>
+            <w:pPr>
+              <w:pStyle w:val="af5"/>
+              <w:rPr>
+                <w:color w:val="000000"/>
+              </w:rPr>
+            </w:pPr>
+            <w:r>
+              <w:rPr>
+                <w:color w:val="000000"/>
+              </w:rPr>
+              <w:tab/>
+            </w:r>
+            <w:r>
+              <w:rPr>
+                <w:color w:val="0000FF"/>
+              </w:rPr>
+              <w:t>struct</w:t>
+            </w:r>
+            <w:r>
+              <w:rPr>
+                <w:color w:val="000000"/>
+              </w:rPr>
+              <w:t xml:space="preserve"> </w:t>
+            </w:r>
+            <w:r>
+              <w:rPr>
+                <w:color w:val="2B91AF"/>
+              </w:rPr>
+              <w:t>node</w:t>
+            </w:r>
+            <w:r>
+              <w:rPr>
+                <w:color w:val="000000"/>
+              </w:rPr>
+              <w:t xml:space="preserve">* </w:t>
+            </w:r>
+            <w:proofErr w:type="spellStart"/>
+            <w:r>
+              <w:rPr>
+                <w:color w:val="000000"/>
+              </w:rPr>
+              <w:t>r_next</w:t>
+            </w:r>
+            <w:proofErr w:type="spellEnd"/>
+            <w:r>
+              <w:rPr>
+                <w:color w:val="000000"/>
+              </w:rPr>
+              <w:t>;</w:t>
+            </w:r>
+            <w:r>
+              <w:rPr>
+                <w:color w:val="000000"/>
+              </w:rPr>
+              <w:tab/>
+              <w:t xml:space="preserve"> </w:t>
+            </w:r>
+            <w:r>
+              <w:t xml:space="preserve">// </w:t>
+            </w:r>
+            <w:r>
+              <w:rPr>
+                <w:rFonts w:ascii="ＭＳ 明朝" w:eastAsia="ＭＳ 明朝" w:hAnsi="ＭＳ 明朝" w:cs="ＭＳ 明朝" w:hint="eastAsia"/>
+              </w:rPr>
+              <w:t>次の右ノードへのポインタ</w:t>
+            </w:r>
+          </w:p>
+          <w:p>
+            <w:pPr>
+              <w:pStyle w:val="af5"/>
+              <w:rPr>
+                <w:color w:val="000000"/>
+              </w:rPr>
+            </w:pPr>
+            <w:r>
+              <w:rPr>
+                <w:color w:val="000000"/>
+              </w:rPr>
+              <w:tab/>
+            </w:r>
+            <w:r>
+              <w:rPr>
+                <w:color w:val="0000FF"/>
+              </w:rPr>
+              <w:t>struct</w:t>
+            </w:r>
+            <w:r>
+              <w:rPr>
+                <w:color w:val="000000"/>
+              </w:rPr>
+              <w:t xml:space="preserve"> </w:t>
+            </w:r>
+            <w:r>
+              <w:rPr>
+                <w:color w:val="2B91AF"/>
+              </w:rPr>
+              <w:t>node</w:t>
+            </w:r>
+            <w:r>
+              <w:rPr>
+                <w:color w:val="000000"/>
+              </w:rPr>
+              <w:t xml:space="preserve">* </w:t>
+            </w:r>
+            <w:proofErr w:type="spellStart"/>
+            <w:r>
+              <w:rPr>
+                <w:color w:val="000000"/>
+              </w:rPr>
+              <w:t>l_next</w:t>
+            </w:r>
+            <w:proofErr w:type="spellEnd"/>
+            <w:r>
+              <w:rPr>
+                <w:color w:val="000000"/>
+              </w:rPr>
+              <w:t xml:space="preserve">;  </w:t>
+            </w:r>
+            <w:r>
+              <w:t xml:space="preserve">// </w:t>
+            </w:r>
+            <w:r>
+              <w:rPr>
+                <w:rFonts w:ascii="ＭＳ 明朝" w:eastAsia="ＭＳ 明朝" w:hAnsi="ＭＳ 明朝" w:cs="ＭＳ 明朝" w:hint="eastAsia"/>
+              </w:rPr>
+              <w:t>次の左ノードへのポインタ</w:t>
+            </w:r>
+          </w:p>
+          <w:p>
+            <w:pPr>
+              <w:pStyle w:val="af5"/>
+              <w:rPr>
+                <w:color w:val="000000"/>
+              </w:rPr>
+            </w:pPr>
+            <w:r>
+              <w:rPr>
+                <w:color w:val="000000"/>
+              </w:rPr>
+              <w:t>};</w:t>
+            </w:r>
+          </w:p>
+          <w:p>
+            <w:pPr>
+              <w:pStyle w:val="af5"/>
+              <w:rPr>
+                <w:color w:val="000000"/>
+              </w:rPr>
+            </w:pPr>
+          </w:p>
+          <w:p>
+            <w:pPr>
+              <w:pStyle w:val="af5"/>
+              <w:rPr>
+                <w:color w:val="000000"/>
+              </w:rPr>
+            </w:pPr>
+          </w:p>
+          <w:p>
+            <w:pPr>
+              <w:pStyle w:val="af5"/>
+              <w:rPr>
+                <w:color w:val="000000"/>
+              </w:rPr>
+            </w:pPr>
+            <w:r>
+              <w:t xml:space="preserve">// </w:t>
+            </w:r>
+            <w:r>
+              <w:rPr>
+                <w:rFonts w:ascii="ＭＳ 明朝" w:eastAsia="ＭＳ 明朝" w:hAnsi="ＭＳ 明朝" w:cs="ＭＳ 明朝" w:hint="eastAsia"/>
+              </w:rPr>
+              <w:t>機能：ツリーのノードを生成</w:t>
+            </w:r>
+          </w:p>
+          <w:p>
+            <w:pPr>
+              <w:pStyle w:val="af5"/>
+              <w:rPr>
+                <w:color w:val="000000"/>
+              </w:rPr>
+            </w:pPr>
+            <w:r>
+              <w:t xml:space="preserve">// </w:t>
+            </w:r>
+            <w:r>
+              <w:rPr>
+                <w:rFonts w:ascii="ＭＳ 明朝" w:eastAsia="ＭＳ 明朝" w:hAnsi="ＭＳ 明朝" w:cs="ＭＳ 明朝" w:hint="eastAsia"/>
+              </w:rPr>
+              <w:t>引数</w:t>
+            </w:r>
+            <w:r>
+              <w:t xml:space="preserve">: int key </w:t>
+            </w:r>
+            <w:r>
+              <w:rPr>
+                <w:rFonts w:ascii="ＭＳ 明朝" w:eastAsia="ＭＳ 明朝" w:hAnsi="ＭＳ 明朝" w:cs="ＭＳ 明朝" w:hint="eastAsia"/>
+              </w:rPr>
+              <w:t>キー</w:t>
+            </w:r>
+          </w:p>
+          <w:p>
+            <w:pPr>
+              <w:pStyle w:val="af5"/>
+              <w:rPr>
+                <w:color w:val="000000"/>
+              </w:rPr>
+            </w:pPr>
+            <w:r>
+              <w:t xml:space="preserve">//       char *data </w:t>
+            </w:r>
+            <w:r>
+              <w:rPr>
+                <w:rFonts w:ascii="ＭＳ 明朝" w:eastAsia="ＭＳ 明朝" w:hAnsi="ＭＳ 明朝" w:cs="ＭＳ 明朝" w:hint="eastAsia"/>
+              </w:rPr>
+              <w:t>対応するデータとなる文字列</w:t>
+            </w:r>
+          </w:p>
+          <w:p>
+            <w:pPr>
+              <w:pStyle w:val="af5"/>
+              <w:rPr>
+                <w:color w:val="000000"/>
+              </w:rPr>
+            </w:pPr>
+            <w:r>
+              <w:t xml:space="preserve">// </w:t>
+            </w:r>
+            <w:r>
+              <w:rPr>
+                <w:rFonts w:ascii="ＭＳ 明朝" w:eastAsia="ＭＳ 明朝" w:hAnsi="ＭＳ 明朝" w:cs="ＭＳ 明朝" w:hint="eastAsia"/>
+              </w:rPr>
+              <w:t>戻値</w:t>
+            </w:r>
+            <w:r>
+              <w:t xml:space="preserve">: </w:t>
+            </w:r>
+            <w:r>
+              <w:rPr>
+                <w:rFonts w:ascii="ＭＳ 明朝" w:eastAsia="ＭＳ 明朝" w:hAnsi="ＭＳ 明朝" w:cs="ＭＳ 明朝" w:hint="eastAsia"/>
+              </w:rPr>
+              <w:t>生成されたノードへのポインタ．</w:t>
+            </w:r>
+            <w:r>
+              <w:t xml:space="preserve"> </w:t>
+            </w:r>
+          </w:p>
+          <w:p>
+            <w:pPr>
+              <w:pStyle w:val="af5"/>
+              <w:rPr>
+                <w:color w:val="000000"/>
+              </w:rPr>
+            </w:pPr>
+            <w:r>
+              <w:rPr>
+                <w:color w:val="0000FF"/>
+              </w:rPr>
+              <w:t>struct</w:t>
+            </w:r>
+            <w:r>
+              <w:rPr>
+                <w:color w:val="000000"/>
+              </w:rPr>
+              <w:t xml:space="preserve"> </w:t>
+            </w:r>
+            <w:r>
+              <w:rPr>
+                <w:color w:val="2B91AF"/>
+              </w:rPr>
+              <w:t>node</w:t>
+            </w:r>
+            <w:r>
+              <w:rPr>
+                <w:color w:val="000000"/>
+              </w:rPr>
+              <w:t xml:space="preserve">* </w:t>
+            </w:r>
+            <w:proofErr w:type="spellStart"/>
+            <w:r>
+              <w:rPr>
+                <w:color w:val="000000"/>
+              </w:rPr>
+              <w:t>make_node</w:t>
+            </w:r>
+            <w:proofErr w:type="spellEnd"/>
+            <w:r>
+              <w:rPr>
+                <w:color w:val="000000"/>
+              </w:rPr>
+              <w:t>(</w:t>
+            </w:r>
+            <w:r>
+              <w:rPr>
+                <w:color w:val="0000FF"/>
+              </w:rPr>
+              <w:t>int</w:t>
+            </w:r>
+            <w:r>
+              <w:rPr>
+                <w:color w:val="000000"/>
+              </w:rPr>
+              <w:t xml:space="preserve"> </w:t>
+            </w:r>
+            <w:r>
+              <w:t>key</w:t>
+            </w:r>
+            <w:r>
+              <w:rPr>
+                <w:color w:val="000000"/>
+              </w:rPr>
+              <w:t xml:space="preserve">, </w:t>
+            </w:r>
+            <w:r>
+              <w:rPr>
+                <w:color w:val="0000FF"/>
+              </w:rPr>
+              <w:t>const</w:t>
+            </w:r>
+            <w:r>
+              <w:rPr>
+                <w:color w:val="000000"/>
+              </w:rPr>
+              <w:t xml:space="preserve"> </w:t>
+            </w:r>
+            <w:r>
+              <w:rPr>
+                <w:color w:val="0000FF"/>
+              </w:rPr>
+              <w:t>char</w:t>
+            </w:r>
+            <w:r>
+              <w:rPr>
+                <w:color w:val="000000"/>
+              </w:rPr>
+              <w:t xml:space="preserve">* </w:t>
+            </w:r>
+            <w:r>
+              <w:t>data</w:t>
+            </w:r>
+            <w:r>
+              <w:rPr>
+                <w:color w:val="000000"/>
+              </w:rPr>
+              <w:t>)</w:t>
+            </w:r>
+          </w:p>
+          <w:p>
+            <w:pPr>
+              <w:pStyle w:val="af5"/>
+              <w:rPr>
+                <w:color w:val="000000"/>
+              </w:rPr>
+            </w:pPr>
+            <w:r>
+              <w:rPr>
+                <w:color w:val="000000"/>
+              </w:rPr>
+              <w:t>{</w:t>
+            </w:r>
+          </w:p>
+          <w:p>
+            <w:pPr>
+              <w:pStyle w:val="af5"/>
+              <w:rPr>
+                <w:color w:val="000000"/>
+              </w:rPr>
+            </w:pPr>
+            <w:r>
+              <w:rPr>
+                <w:color w:val="000000"/>
+              </w:rPr>
+              <w:tab/>
+            </w:r>
+            <w:r>
+              <w:rPr>
+                <w:color w:val="0000FF"/>
+              </w:rPr>
+              <w:t>struct</w:t>
+            </w:r>
+            <w:r>
+              <w:rPr>
+                <w:color w:val="000000"/>
+              </w:rPr>
+              <w:t xml:space="preserve"> </w:t>
+            </w:r>
+            <w:r>
+              <w:rPr>
+                <w:color w:val="2B91AF"/>
+              </w:rPr>
+              <w:t>node</w:t>
+            </w:r>
+            <w:r>
+              <w:rPr>
+                <w:color w:val="000000"/>
+              </w:rPr>
+              <w:t xml:space="preserve">* </w:t>
+            </w:r>
+            <w:proofErr w:type="spellStart"/>
+            <w:r>
+              <w:rPr>
+                <w:color w:val="000000"/>
+              </w:rPr>
+              <w:t>e_node</w:t>
+            </w:r>
+            <w:proofErr w:type="spellEnd"/>
+            <w:r>
+              <w:rPr>
+                <w:color w:val="000000"/>
+              </w:rPr>
+              <w:t>;</w:t>
+            </w:r>
+          </w:p>
+          <w:p>
+            <w:pPr>
+              <w:pStyle w:val="af5"/>
+              <w:rPr>
+                <w:color w:val="000000"/>
+              </w:rPr>
+            </w:pPr>
+          </w:p>
+          <w:p>
+            <w:pPr>
+              <w:pStyle w:val="af5"/>
+              <w:rPr>
+                <w:color w:val="000000"/>
+              </w:rPr>
+            </w:pPr>
+            <w:r>
+              <w:rPr>
+                <w:color w:val="000000"/>
+              </w:rPr>
+              <w:tab/>
+            </w:r>
+            <w:r>
+              <w:t>// node</w:t>
+            </w:r>
+            <w:r>
+              <w:rPr>
+                <w:rFonts w:ascii="ＭＳ 明朝" w:eastAsia="ＭＳ 明朝" w:hAnsi="ＭＳ 明朝" w:cs="ＭＳ 明朝" w:hint="eastAsia"/>
+              </w:rPr>
+              <w:t>の領域を確保する</w:t>
+            </w:r>
+            <w:r>
+              <w:t xml:space="preserve"> </w:t>
+            </w:r>
+          </w:p>
+          <w:p>
+            <w:pPr>
+              <w:pStyle w:val="af5"/>
+              <w:rPr>
+                <w:color w:val="000000"/>
+              </w:rPr>
+            </w:pPr>
+            <w:r>
+              <w:rPr>
+                <w:color w:val="000000"/>
+              </w:rPr>
+              <w:tab/>
+            </w:r>
+            <w:proofErr w:type="spellStart"/>
+            <w:r>
+              <w:rPr>
+                <w:color w:val="000000"/>
+              </w:rPr>
+              <w:t>e_node</w:t>
+            </w:r>
+            <w:proofErr w:type="spellEnd"/>
+            <w:r>
+              <w:rPr>
+                <w:color w:val="000000"/>
+              </w:rPr>
+              <w:t xml:space="preserve"> = </w:t>
+            </w:r>
+            <w:r>
+              <w:rPr>
+                <w:color w:val="0000FF"/>
+              </w:rPr>
+              <w:t>new</w:t>
+            </w:r>
+            <w:r>
+              <w:rPr>
+                <w:color w:val="000000"/>
+              </w:rPr>
+              <w:t xml:space="preserve"> </w:t>
+            </w:r>
+            <w:r>
+              <w:rPr>
+                <w:color w:val="0000FF"/>
+              </w:rPr>
+              <w:t>struct</w:t>
+            </w:r>
+            <w:r>
+              <w:rPr>
+                <w:color w:val="000000"/>
+              </w:rPr>
+              <w:t xml:space="preserve"> </w:t>
+            </w:r>
+            <w:r>
+              <w:rPr>
+                <w:color w:val="2B91AF"/>
+              </w:rPr>
+              <w:t>node</w:t>
+            </w:r>
+            <w:r>
+              <w:rPr>
+                <w:color w:val="000000"/>
+              </w:rPr>
+              <w:t>;</w:t>
+            </w:r>
+          </w:p>
+          <w:p>
+            <w:pPr>
+              <w:pStyle w:val="af5"/>
+              <w:rPr>
+                <w:color w:val="000000"/>
+              </w:rPr>
+            </w:pPr>
+          </w:p>
+          <w:p>
+            <w:pPr>
+              <w:pStyle w:val="af5"/>
+              <w:rPr>
+                <w:color w:val="000000"/>
+              </w:rPr>
+            </w:pPr>
+            <w:r>
+              <w:rPr>
+                <w:color w:val="000000"/>
+              </w:rPr>
+              <w:tab/>
+            </w:r>
+            <w:r>
+              <w:t xml:space="preserve">/* </w:t>
+            </w:r>
+            <w:r>
+              <w:rPr>
+                <w:rFonts w:ascii="ＭＳ 明朝" w:eastAsia="ＭＳ 明朝" w:hAnsi="ＭＳ 明朝" w:cs="ＭＳ 明朝" w:hint="eastAsia"/>
+              </w:rPr>
+              <w:t>文字列</w:t>
+            </w:r>
+            <w:r>
+              <w:t xml:space="preserve"> data </w:t>
+            </w:r>
+            <w:r>
+              <w:rPr>
+                <w:rFonts w:ascii="ＭＳ 明朝" w:eastAsia="ＭＳ 明朝" w:hAnsi="ＭＳ 明朝" w:cs="ＭＳ 明朝" w:hint="eastAsia"/>
+              </w:rPr>
+              <w:t>を</w:t>
+            </w:r>
+            <w:r>
+              <w:t xml:space="preserve"> cell-&gt;data </w:t>
+            </w:r>
+            <w:r>
+              <w:rPr>
+                <w:rFonts w:ascii="ＭＳ 明朝" w:eastAsia="ＭＳ 明朝" w:hAnsi="ＭＳ 明朝" w:cs="ＭＳ 明朝" w:hint="eastAsia"/>
+              </w:rPr>
+              <w:t>へコピーする</w:t>
+            </w:r>
+            <w:r>
+              <w:t xml:space="preserve"> */</w:t>
+            </w:r>
+          </w:p>
+          <w:p>
+            <w:pPr>
+              <w:pStyle w:val="af5"/>
+              <w:rPr>
+                <w:color w:val="000000"/>
+              </w:rPr>
+            </w:pPr>
+            <w:r>
+              <w:rPr>
+                <w:color w:val="000000"/>
+              </w:rPr>
+              <w:tab/>
+            </w:r>
+            <w:proofErr w:type="spellStart"/>
+            <w:r>
+              <w:rPr>
+                <w:color w:val="000000"/>
+              </w:rPr>
+              <w:t>strcpy_s</w:t>
+            </w:r>
+            <w:proofErr w:type="spellEnd"/>
+            <w:r>
+              <w:rPr>
+                <w:color w:val="000000"/>
+              </w:rPr>
+              <w:t>(</w:t>
+            </w:r>
+            <w:proofErr w:type="spellStart"/>
+            <w:r>
+              <w:rPr>
+                <w:color w:val="000000"/>
+              </w:rPr>
+              <w:t>e_node</w:t>
+            </w:r>
+            <w:proofErr w:type="spellEnd"/>
+            <w:r>
+              <w:rPr>
+                <w:color w:val="000000"/>
+              </w:rPr>
+              <w:t xml:space="preserve">-&gt;data, </w:t>
+            </w:r>
+            <w:r>
+              <w:t>data</w:t>
+            </w:r>
+            <w:r>
+              <w:rPr>
+                <w:color w:val="000000"/>
+              </w:rPr>
+              <w:t>);</w:t>
+            </w:r>
+          </w:p>
+          <w:p>
+            <w:pPr>
+              <w:pStyle w:val="af5"/>
+              <w:rPr>
+                <w:color w:val="000000"/>
+              </w:rPr>
+            </w:pPr>
+          </w:p>
+          <w:p>
+            <w:pPr>
+              <w:pStyle w:val="af5"/>
+              <w:rPr>
+                <w:color w:val="000000"/>
+              </w:rPr>
+            </w:pPr>
+            <w:r>
+              <w:rPr>
+                <w:color w:val="000000"/>
+              </w:rPr>
+              <w:tab/>
+            </w:r>
+            <w:r>
+              <w:t xml:space="preserve">// </w:t>
+            </w:r>
+            <w:r>
+              <w:rPr>
+                <w:rFonts w:ascii="ＭＳ 明朝" w:eastAsia="ＭＳ 明朝" w:hAnsi="ＭＳ 明朝" w:cs="ＭＳ 明朝" w:hint="eastAsia"/>
+              </w:rPr>
+              <w:t>整数へ変換</w:t>
+            </w:r>
+          </w:p>
+          <w:p>
+            <w:pPr>
+              <w:pStyle w:val="af5"/>
+              <w:rPr>
+                <w:color w:val="000000"/>
+              </w:rPr>
+            </w:pPr>
+            <w:r>
+              <w:rPr>
+                <w:color w:val="000000"/>
+              </w:rPr>
+              <w:tab/>
+            </w:r>
+            <w:proofErr w:type="spellStart"/>
+            <w:r>
+              <w:rPr>
+                <w:color w:val="000000"/>
+              </w:rPr>
+              <w:t>e_node</w:t>
+            </w:r>
+            <w:proofErr w:type="spellEnd"/>
+            <w:r>
+              <w:rPr>
+                <w:color w:val="000000"/>
+              </w:rPr>
+              <w:t xml:space="preserve">-&gt;key = </w:t>
+            </w:r>
+            <w:r>
+              <w:t>key</w:t>
+            </w:r>
+            <w:r>
+              <w:rPr>
+                <w:color w:val="000000"/>
+              </w:rPr>
+              <w:t>;</w:t>
+            </w:r>
+          </w:p>
+          <w:p>
+            <w:pPr>
+              <w:pStyle w:val="af5"/>
+              <w:rPr>
+                <w:color w:val="000000"/>
+              </w:rPr>
+            </w:pPr>
+          </w:p>
+          <w:p>
+            <w:pPr>
+              <w:pStyle w:val="af5"/>
+              <w:rPr>
+                <w:color w:val="000000"/>
+              </w:rPr>
+            </w:pPr>
+            <w:r>
+              <w:rPr>
+                <w:color w:val="000000"/>
+              </w:rPr>
+              <w:tab/>
+            </w:r>
+            <w:r>
+              <w:t>// next</w:t>
+            </w:r>
+            <w:r>
+              <w:rPr>
+                <w:rFonts w:ascii="ＭＳ 明朝" w:eastAsia="ＭＳ 明朝" w:hAnsi="ＭＳ 明朝" w:cs="ＭＳ 明朝" w:hint="eastAsia"/>
+              </w:rPr>
+              <w:t>を初期化</w:t>
+            </w:r>
+          </w:p>
+          <w:p>
+            <w:pPr>
+              <w:pStyle w:val="af5"/>
+              <w:rPr>
+                <w:color w:val="000000"/>
+              </w:rPr>
+            </w:pPr>
+            <w:r>
+              <w:rPr>
+                <w:color w:val="000000"/>
+              </w:rPr>
+              <w:tab/>
+            </w:r>
+            <w:proofErr w:type="spellStart"/>
+            <w:r>
+              <w:rPr>
+                <w:color w:val="000000"/>
+              </w:rPr>
+              <w:t>e_node</w:t>
+            </w:r>
+            <w:proofErr w:type="spellEnd"/>
+            <w:r>
+              <w:rPr>
+                <w:color w:val="000000"/>
+              </w:rPr>
+              <w:t>-&gt;</w:t>
+            </w:r>
+            <w:proofErr w:type="spellStart"/>
+            <w:r>
+              <w:rPr>
+                <w:color w:val="000000"/>
+              </w:rPr>
+              <w:t>r_next</w:t>
+            </w:r>
+            <w:proofErr w:type="spellEnd"/>
+            <w:r>
+              <w:rPr>
+                <w:color w:val="000000"/>
+              </w:rPr>
+              <w:t xml:space="preserve"> = </w:t>
+            </w:r>
+            <w:r>
+              <w:rPr>
+                <w:color w:val="6F008A"/>
+              </w:rPr>
+              <w:t>NULL</w:t>
+            </w:r>
+            <w:r>
+              <w:rPr>
+                <w:color w:val="000000"/>
+              </w:rPr>
+              <w:t>;</w:t>
+            </w:r>
+          </w:p>
+          <w:p>
+            <w:pPr>
+              <w:pStyle w:val="af5"/>
+              <w:rPr>
+                <w:color w:val="000000"/>
+              </w:rPr>
+            </w:pPr>
+            <w:r>
+              <w:rPr>
+                <w:color w:val="000000"/>
+              </w:rPr>
+              <w:tab/>
+            </w:r>
+            <w:proofErr w:type="spellStart"/>
+            <w:r>
+              <w:rPr>
+                <w:color w:val="000000"/>
+              </w:rPr>
+              <w:t>e_node</w:t>
+            </w:r>
+            <w:proofErr w:type="spellEnd"/>
+            <w:r>
+              <w:rPr>
+                <w:color w:val="000000"/>
+              </w:rPr>
+              <w:t>-&gt;</w:t>
+            </w:r>
+            <w:proofErr w:type="spellStart"/>
+            <w:r>
+              <w:rPr>
+                <w:color w:val="000000"/>
+              </w:rPr>
+              <w:t>l_next</w:t>
+            </w:r>
+            <w:proofErr w:type="spellEnd"/>
+            <w:r>
+              <w:rPr>
+                <w:color w:val="000000"/>
+              </w:rPr>
+              <w:t xml:space="preserve"> = </w:t>
+            </w:r>
+            <w:r>
+              <w:rPr>
+                <w:color w:val="6F008A"/>
+              </w:rPr>
+              <w:t>NULL</w:t>
+            </w:r>
+            <w:r>
+              <w:rPr>
+                <w:color w:val="000000"/>
+              </w:rPr>
+              <w:t>;</w:t>
+            </w:r>
+          </w:p>
+          <w:p>
+            <w:pPr>
+              <w:pStyle w:val="af5"/>
+              <w:rPr>
+                <w:color w:val="000000"/>
+              </w:rPr>
+            </w:pPr>
+          </w:p>
+          <w:p>
+            <w:pPr>
+              <w:pStyle w:val="af5"/>
+              <w:rPr>
+                <w:color w:val="000000"/>
+              </w:rPr>
+            </w:pPr>
+            <w:r>
+              <w:rPr>
+                <w:color w:val="000000"/>
+              </w:rPr>
+              <w:tab/>
+            </w:r>
+            <w:r>
+              <w:rPr>
+                <w:color w:val="0000FF"/>
+              </w:rPr>
+              <w:t>return</w:t>
+            </w:r>
+            <w:r>
+              <w:rPr>
+                <w:color w:val="000000"/>
+              </w:rPr>
+              <w:t xml:space="preserve"> </w:t>
+            </w:r>
+            <w:proofErr w:type="spellStart"/>
+            <w:r>
+              <w:rPr>
+                <w:color w:val="000000"/>
+              </w:rPr>
+              <w:t>e_node</w:t>
+            </w:r>
+            <w:proofErr w:type="spellEnd"/>
+            <w:r>
+              <w:rPr>
+                <w:color w:val="000000"/>
+              </w:rPr>
+              <w:t>;</w:t>
+            </w:r>
+          </w:p>
+          <w:p>
+            <w:pPr>
+              <w:pStyle w:val="af5"/>
+              <w:rPr>
+                <w:color w:val="000000"/>
+              </w:rPr>
+            </w:pPr>
+            <w:r>
+              <w:rPr>
+                <w:color w:val="000000"/>
+              </w:rPr>
+              <w:t>}</w:t>
+            </w:r>
+          </w:p>
+          <w:p>
+            <w:pPr>
+              <w:pStyle w:val="af5"/>
+              <w:rPr>
+                <w:color w:val="000000"/>
+              </w:rPr>
+            </w:pPr>
+          </w:p>
+          <w:p>
+            <w:pPr>
+              <w:pStyle w:val="af5"/>
+              <w:rPr>
+                <w:color w:val="000000"/>
+              </w:rPr>
+            </w:pPr>
+          </w:p>
+          <w:p>
+            <w:pPr>
+              <w:pStyle w:val="af5"/>
+              <w:rPr>
+                <w:color w:val="000000"/>
+              </w:rPr>
+            </w:pPr>
+          </w:p>
+          <w:p>
+            <w:pPr>
+              <w:pStyle w:val="af5"/>
+              <w:rPr>
+                <w:color w:val="000000"/>
+              </w:rPr>
+            </w:pPr>
+            <w:r>
+              <w:t xml:space="preserve">// </w:t>
+            </w:r>
+            <w:r>
+              <w:rPr>
+                <w:rFonts w:ascii="ＭＳ 明朝" w:eastAsia="ＭＳ 明朝" w:hAnsi="ＭＳ 明朝" w:cs="ＭＳ 明朝" w:hint="eastAsia"/>
+              </w:rPr>
+              <w:t>ノードをツリーに追加する</w:t>
+            </w:r>
+          </w:p>
+          <w:p>
+            <w:pPr>
+              <w:pStyle w:val="af5"/>
+              <w:rPr>
+                <w:color w:val="000000"/>
+              </w:rPr>
+            </w:pPr>
+            <w:r>
+              <w:t xml:space="preserve">// </w:t>
+            </w:r>
+            <w:r>
+              <w:rPr>
+                <w:rFonts w:ascii="ＭＳ 明朝" w:eastAsia="ＭＳ 明朝" w:hAnsi="ＭＳ 明朝" w:cs="ＭＳ 明朝" w:hint="eastAsia"/>
+              </w:rPr>
+              <w:t>引数</w:t>
+            </w:r>
+            <w:r>
+              <w:t xml:space="preserve">:  root -- </w:t>
+            </w:r>
+            <w:r>
+              <w:rPr>
+                <w:rFonts w:ascii="ＭＳ 明朝" w:eastAsia="ＭＳ 明朝" w:hAnsi="ＭＳ 明朝" w:cs="ＭＳ 明朝" w:hint="eastAsia"/>
+              </w:rPr>
+              <w:t>ツリーのルートのポインタ</w:t>
+            </w:r>
+          </w:p>
+          <w:p>
+            <w:pPr>
+              <w:pStyle w:val="af5"/>
+              <w:rPr>
+                <w:color w:val="000000"/>
+              </w:rPr>
+            </w:pPr>
+            <w:r>
+              <w:t xml:space="preserve">//        </w:t>
+            </w:r>
+            <w:proofErr w:type="spellStart"/>
+            <w:r>
+              <w:t>e_node</w:t>
+            </w:r>
+            <w:proofErr w:type="spellEnd"/>
+            <w:r>
+              <w:t xml:space="preserve"> -- </w:t>
+            </w:r>
+            <w:r>
+              <w:rPr>
+                <w:rFonts w:ascii="ＭＳ 明朝" w:eastAsia="ＭＳ 明朝" w:hAnsi="ＭＳ 明朝" w:cs="ＭＳ 明朝" w:hint="eastAsia"/>
+              </w:rPr>
+              <w:t>ツリーに加えたいノードのポインタ</w:t>
+            </w:r>
+          </w:p>
+          <w:p>
+            <w:pPr>
+              <w:pStyle w:val="af5"/>
+              <w:rPr>
+                <w:color w:val="000000"/>
+              </w:rPr>
+            </w:pPr>
+            <w:r>
+              <w:t xml:space="preserve">// </w:t>
+            </w:r>
+            <w:r>
+              <w:rPr>
+                <w:rFonts w:ascii="ＭＳ 明朝" w:eastAsia="ＭＳ 明朝" w:hAnsi="ＭＳ 明朝" w:cs="ＭＳ 明朝" w:hint="eastAsia"/>
+              </w:rPr>
+              <w:t>戻り値</w:t>
+            </w:r>
+            <w:r>
+              <w:t xml:space="preserve">: </w:t>
+            </w:r>
+            <w:r>
+              <w:rPr>
+                <w:rFonts w:ascii="ＭＳ 明朝" w:eastAsia="ＭＳ 明朝" w:hAnsi="ＭＳ 明朝" w:cs="ＭＳ 明朝" w:hint="eastAsia"/>
+              </w:rPr>
+              <w:t>なし</w:t>
+            </w:r>
+          </w:p>
+          <w:p>
+            <w:pPr>
+              <w:pStyle w:val="af5"/>
+              <w:rPr>
+                <w:color w:val="000000"/>
+              </w:rPr>
+            </w:pPr>
+            <w:r>
+              <w:rPr>
+                <w:color w:val="0000FF"/>
+              </w:rPr>
+              <w:t>void</w:t>
+            </w:r>
+            <w:r>
+              <w:rPr>
+                <w:color w:val="000000"/>
+              </w:rPr>
+              <w:t xml:space="preserve"> </w:t>
+            </w:r>
+            <w:proofErr w:type="spellStart"/>
+            <w:r>
+              <w:rPr>
+                <w:color w:val="000000"/>
+              </w:rPr>
+              <w:t>insert_node</w:t>
+            </w:r>
+            <w:proofErr w:type="spellEnd"/>
+            <w:r>
+              <w:rPr>
+                <w:color w:val="000000"/>
+              </w:rPr>
+              <w:t>(</w:t>
+            </w:r>
+            <w:r>
+              <w:rPr>
+                <w:color w:val="0000FF"/>
+              </w:rPr>
+              <w:t>struct</w:t>
+            </w:r>
+            <w:r>
+              <w:rPr>
+                <w:color w:val="000000"/>
+              </w:rPr>
+              <w:t xml:space="preserve"> </w:t>
+            </w:r>
+            <w:r>
+              <w:rPr>
+                <w:color w:val="2B91AF"/>
+              </w:rPr>
+              <w:t>node</w:t>
+            </w:r>
+            <w:r>
+              <w:rPr>
+                <w:color w:val="000000"/>
+              </w:rPr>
+              <w:t xml:space="preserve">* </w:t>
+            </w:r>
+            <w:r>
+              <w:t>root</w:t>
+            </w:r>
+            <w:r>
+              <w:rPr>
+                <w:color w:val="000000"/>
+              </w:rPr>
+              <w:t xml:space="preserve">, </w:t>
+            </w:r>
+            <w:r>
+              <w:rPr>
+                <w:color w:val="0000FF"/>
+              </w:rPr>
+              <w:t>struct</w:t>
+            </w:r>
+            <w:r>
+              <w:rPr>
+                <w:color w:val="000000"/>
+              </w:rPr>
+              <w:t xml:space="preserve"> </w:t>
+            </w:r>
+            <w:r>
+              <w:rPr>
+                <w:color w:val="2B91AF"/>
+              </w:rPr>
+              <w:t>node</w:t>
+            </w:r>
+            <w:r>
+              <w:rPr>
+                <w:color w:val="000000"/>
+              </w:rPr>
+              <w:t xml:space="preserve">* </w:t>
+            </w:r>
+            <w:proofErr w:type="spellStart"/>
+            <w:r>
+              <w:t>e_node</w:t>
+            </w:r>
+            <w:proofErr w:type="spellEnd"/>
+            <w:r>
+              <w:rPr>
+                <w:color w:val="000000"/>
+              </w:rPr>
+              <w:t>)</w:t>
+            </w:r>
+          </w:p>
+          <w:p>
+            <w:pPr>
+              <w:pStyle w:val="af5"/>
+              <w:rPr>
+                <w:color w:val="000000"/>
+              </w:rPr>
+            </w:pPr>
+            <w:r>
+              <w:rPr>
+                <w:color w:val="000000"/>
+              </w:rPr>
+              <w:t>{</w:t>
+            </w:r>
+          </w:p>
+          <w:p>
+            <w:pPr>
+              <w:pStyle w:val="af5"/>
+              <w:rPr>
+                <w:color w:val="000000"/>
+              </w:rPr>
+            </w:pPr>
+            <w:r>
+              <w:rPr>
+                <w:color w:val="000000"/>
+              </w:rPr>
+              <w:tab/>
+            </w:r>
+            <w:r>
+              <w:t xml:space="preserve">// </w:t>
+            </w:r>
+            <w:r>
+              <w:rPr>
+                <w:rFonts w:ascii="ＭＳ 明朝" w:eastAsia="ＭＳ 明朝" w:hAnsi="ＭＳ 明朝" w:cs="ＭＳ 明朝" w:hint="eastAsia"/>
+              </w:rPr>
+              <w:t>大小を比較し、ノード値よりも小さい場合</w:t>
+            </w:r>
+          </w:p>
+          <w:p>
+            <w:pPr>
+              <w:pStyle w:val="af5"/>
+              <w:rPr>
+                <w:color w:val="000000"/>
+              </w:rPr>
+            </w:pPr>
+            <w:r>
+              <w:rPr>
+                <w:color w:val="000000"/>
+              </w:rPr>
+              <w:tab/>
+            </w:r>
+            <w:r>
+              <w:rPr>
+                <w:color w:val="0000FF"/>
+              </w:rPr>
+              <w:t>if</w:t>
+            </w:r>
+            <w:r>
+              <w:rPr>
+                <w:color w:val="000000"/>
+              </w:rPr>
+              <w:t xml:space="preserve"> (</w:t>
+            </w:r>
+            <w:r>
+              <w:t>root</w:t>
+            </w:r>
+            <w:r>
+              <w:rPr>
+                <w:color w:val="000000"/>
+              </w:rPr>
+              <w:t xml:space="preserve">-&gt;key &gt; </w:t>
+            </w:r>
+            <w:proofErr w:type="spellStart"/>
+            <w:r>
+              <w:t>e_node</w:t>
+            </w:r>
+            <w:proofErr w:type="spellEnd"/>
+            <w:r>
+              <w:rPr>
+                <w:color w:val="000000"/>
+              </w:rPr>
+              <w:t>-&gt;key)</w:t>
+            </w:r>
+          </w:p>
+          <w:p>
+            <w:pPr>
+              <w:pStyle w:val="af5"/>
+              <w:rPr>
+                <w:color w:val="000000"/>
+              </w:rPr>
+            </w:pPr>
+            <w:r>
+              <w:rPr>
+                <w:color w:val="000000"/>
+              </w:rPr>
+              <w:tab/>
+              <w:t>{</w:t>
+            </w:r>
+          </w:p>
+          <w:p>
+            <w:pPr>
+              <w:pStyle w:val="af5"/>
+              <w:rPr>
+                <w:color w:val="000000"/>
+              </w:rPr>
+            </w:pPr>
+            <w:r>
+              <w:rPr>
+                <w:color w:val="000000"/>
+              </w:rPr>
+              <w:tab/>
+            </w:r>
+            <w:r>
+              <w:rPr>
+                <w:color w:val="000000"/>
+              </w:rPr>
+              <w:tab/>
+            </w:r>
+            <w:r>
+              <w:rPr>
+                <w:color w:val="0000FF"/>
+              </w:rPr>
+              <w:t>if</w:t>
+            </w:r>
+            <w:r>
+              <w:rPr>
+                <w:color w:val="000000"/>
+              </w:rPr>
+              <w:t xml:space="preserve"> (</w:t>
+            </w:r>
+            <w:r>
+              <w:t>root</w:t>
+            </w:r>
+            <w:r>
+              <w:rPr>
+                <w:color w:val="000000"/>
+              </w:rPr>
+              <w:t>-&gt;</w:t>
+            </w:r>
+            <w:proofErr w:type="spellStart"/>
+            <w:r>
+              <w:rPr>
+                <w:color w:val="000000"/>
+              </w:rPr>
+              <w:t>l_next</w:t>
+            </w:r>
+            <w:proofErr w:type="spellEnd"/>
+            <w:r>
+              <w:rPr>
+                <w:color w:val="000000"/>
+              </w:rPr>
+              <w:t xml:space="preserve"> != </w:t>
+            </w:r>
+            <w:r>
+              <w:rPr>
+                <w:color w:val="6F008A"/>
+              </w:rPr>
+              <w:t>NULL</w:t>
+            </w:r>
+            <w:r>
+              <w:rPr>
+                <w:color w:val="000000"/>
+              </w:rPr>
+              <w:t>)</w:t>
+            </w:r>
+          </w:p>
+          <w:p>
+            <w:pPr>
+              <w:pStyle w:val="af5"/>
+              <w:rPr>
+                <w:color w:val="000000"/>
+              </w:rPr>
+            </w:pPr>
+            <w:r>
+              <w:rPr>
+                <w:color w:val="000000"/>
+              </w:rPr>
+              <w:tab/>
+            </w:r>
+            <w:r>
+              <w:rPr>
+                <w:color w:val="000000"/>
+              </w:rPr>
+              <w:tab/>
+              <w:t>{</w:t>
+            </w:r>
+          </w:p>
+          <w:p>
+            <w:pPr>
+              <w:pStyle w:val="af5"/>
+              <w:rPr>
+                <w:color w:val="000000"/>
+              </w:rPr>
+            </w:pPr>
+            <w:r>
+              <w:rPr>
+                <w:color w:val="000000"/>
+              </w:rPr>
+              <w:lastRenderedPageBreak/>
+              <w:tab/>
+            </w:r>
+            <w:r>
+              <w:rPr>
+                <w:color w:val="000000"/>
+              </w:rPr>
+              <w:tab/>
+            </w:r>
+            <w:r>
+              <w:rPr>
+                <w:color w:val="000000"/>
+              </w:rPr>
+              <w:tab/>
+            </w:r>
+            <w:r>
+              <w:t xml:space="preserve">// </w:t>
+            </w:r>
+            <w:r>
+              <w:rPr>
+                <w:rFonts w:ascii="ＭＳ 明朝" w:eastAsia="ＭＳ 明朝" w:hAnsi="ＭＳ 明朝" w:cs="ＭＳ 明朝" w:hint="eastAsia"/>
+              </w:rPr>
+              <w:t>左側にデータがある場合，再帰処理</w:t>
+            </w:r>
+          </w:p>
+          <w:p>
+            <w:pPr>
+              <w:pStyle w:val="af5"/>
+              <w:rPr>
+                <w:color w:val="000000"/>
+              </w:rPr>
+            </w:pPr>
+            <w:r>
+              <w:rPr>
+                <w:color w:val="000000"/>
+              </w:rPr>
+              <w:tab/>
+            </w:r>
+            <w:r>
+              <w:rPr>
+                <w:color w:val="000000"/>
+              </w:rPr>
+              <w:tab/>
+            </w:r>
+            <w:r>
+              <w:rPr>
+                <w:color w:val="000000"/>
+              </w:rPr>
+              <w:tab/>
+            </w:r>
+            <w:proofErr w:type="spellStart"/>
+            <w:r>
+              <w:rPr>
+                <w:color w:val="000000"/>
+              </w:rPr>
+              <w:t>insert_node</w:t>
+            </w:r>
+            <w:proofErr w:type="spellEnd"/>
+            <w:r>
+              <w:rPr>
+                <w:color w:val="000000"/>
+              </w:rPr>
+              <w:t>(</w:t>
+            </w:r>
+            <w:r>
+              <w:t>root</w:t>
+            </w:r>
+            <w:r>
+              <w:rPr>
+                <w:color w:val="000000"/>
+              </w:rPr>
+              <w:t>-&gt;</w:t>
+            </w:r>
+            <w:proofErr w:type="spellStart"/>
+            <w:r>
+              <w:rPr>
+                <w:color w:val="000000"/>
+              </w:rPr>
+              <w:t>l_next</w:t>
+            </w:r>
+            <w:proofErr w:type="spellEnd"/>
+            <w:r>
+              <w:rPr>
+                <w:color w:val="000000"/>
+              </w:rPr>
+              <w:t xml:space="preserve">, </w:t>
+            </w:r>
+            <w:proofErr w:type="spellStart"/>
+            <w:r>
+              <w:t>e_node</w:t>
+            </w:r>
+            <w:proofErr w:type="spellEnd"/>
+            <w:r>
+              <w:rPr>
+                <w:color w:val="000000"/>
+              </w:rPr>
+              <w:t>);</w:t>
+            </w:r>
+          </w:p>
+          <w:p>
+            <w:pPr>
+              <w:pStyle w:val="af5"/>
+              <w:rPr>
+                <w:color w:val="000000"/>
+              </w:rPr>
+            </w:pPr>
+            <w:r>
+              <w:rPr>
+                <w:color w:val="000000"/>
+              </w:rPr>
+              <w:tab/>
+            </w:r>
+            <w:r>
+              <w:rPr>
+                <w:color w:val="000000"/>
+              </w:rPr>
+              <w:tab/>
+              <w:t>}</w:t>
+            </w:r>
+          </w:p>
+          <w:p>
+            <w:pPr>
+              <w:pStyle w:val="af5"/>
+              <w:rPr>
+                <w:color w:val="000000"/>
+              </w:rPr>
+            </w:pPr>
+            <w:r>
+              <w:rPr>
+                <w:color w:val="000000"/>
+              </w:rPr>
+              <w:tab/>
+            </w:r>
+            <w:r>
+              <w:rPr>
+                <w:color w:val="000000"/>
+              </w:rPr>
+              <w:tab/>
+            </w:r>
+            <w:r>
+              <w:rPr>
+                <w:color w:val="0000FF"/>
+              </w:rPr>
+              <w:t>else</w:t>
+            </w:r>
+          </w:p>
+          <w:p>
+            <w:pPr>
+              <w:pStyle w:val="af5"/>
+              <w:rPr>
+                <w:color w:val="000000"/>
+              </w:rPr>
+            </w:pPr>
+            <w:r>
+              <w:rPr>
+                <w:color w:val="000000"/>
+              </w:rPr>
+              <w:tab/>
+            </w:r>
+            <w:r>
+              <w:rPr>
+                <w:color w:val="000000"/>
+              </w:rPr>
+              <w:tab/>
+              <w:t>{</w:t>
+            </w:r>
+          </w:p>
+          <w:p>
+            <w:pPr>
+              <w:pStyle w:val="af5"/>
+              <w:rPr>
+                <w:color w:val="000000"/>
+              </w:rPr>
+            </w:pPr>
+            <w:r>
+              <w:rPr>
+                <w:color w:val="000000"/>
+              </w:rPr>
+              <w:tab/>
+            </w:r>
+            <w:r>
+              <w:rPr>
+                <w:color w:val="000000"/>
+              </w:rPr>
+              <w:tab/>
+            </w:r>
+            <w:r>
+              <w:rPr>
+                <w:color w:val="000000"/>
+              </w:rPr>
+              <w:tab/>
+            </w:r>
+            <w:r>
+              <w:t xml:space="preserve">// </w:t>
+            </w:r>
+            <w:r>
+              <w:rPr>
+                <w:rFonts w:ascii="ＭＳ 明朝" w:eastAsia="ＭＳ 明朝" w:hAnsi="ＭＳ 明朝" w:cs="ＭＳ 明朝" w:hint="eastAsia"/>
+              </w:rPr>
+              <w:t>左側に追加する</w:t>
+            </w:r>
+            <w:r>
+              <w:t xml:space="preserve"> </w:t>
+            </w:r>
+          </w:p>
+          <w:p>
+            <w:pPr>
+              <w:pStyle w:val="af5"/>
+              <w:rPr>
+                <w:color w:val="000000"/>
+              </w:rPr>
+            </w:pPr>
+            <w:r>
+              <w:rPr>
+                <w:color w:val="000000"/>
+              </w:rPr>
+              <w:tab/>
+            </w:r>
+            <w:r>
+              <w:rPr>
+                <w:color w:val="000000"/>
+              </w:rPr>
+              <w:tab/>
+            </w:r>
+            <w:r>
+              <w:rPr>
+                <w:color w:val="000000"/>
+              </w:rPr>
+              <w:tab/>
+            </w:r>
+            <w:r>
+              <w:t>root</w:t>
+            </w:r>
+            <w:r>
+              <w:rPr>
+                <w:color w:val="000000"/>
+              </w:rPr>
+              <w:t>-&gt;</w:t>
+            </w:r>
+            <w:proofErr w:type="spellStart"/>
+            <w:r>
+              <w:rPr>
+                <w:color w:val="000000"/>
+              </w:rPr>
+              <w:t>l_next</w:t>
+            </w:r>
+            <w:proofErr w:type="spellEnd"/>
+            <w:r>
+              <w:rPr>
+                <w:color w:val="000000"/>
+              </w:rPr>
+              <w:t xml:space="preserve"> = </w:t>
+            </w:r>
+            <w:proofErr w:type="spellStart"/>
+            <w:r>
+              <w:t>e_node</w:t>
+            </w:r>
+            <w:proofErr w:type="spellEnd"/>
+            <w:r>
+              <w:rPr>
+                <w:color w:val="000000"/>
+              </w:rPr>
+              <w:t>;</w:t>
+            </w:r>
+          </w:p>
+          <w:p>
+            <w:pPr>
+              <w:pStyle w:val="af5"/>
+              <w:rPr>
+                <w:color w:val="000000"/>
+              </w:rPr>
+            </w:pPr>
+            <w:r>
+              <w:rPr>
+                <w:color w:val="000000"/>
+              </w:rPr>
+              <w:tab/>
+            </w:r>
+            <w:r>
+              <w:rPr>
+                <w:color w:val="000000"/>
+              </w:rPr>
+              <w:tab/>
+              <w:t>}</w:t>
+            </w:r>
+          </w:p>
+          <w:p>
+            <w:pPr>
+              <w:pStyle w:val="af5"/>
+              <w:rPr>
+                <w:color w:val="000000"/>
+              </w:rPr>
+            </w:pPr>
+            <w:r>
+              <w:rPr>
+                <w:color w:val="000000"/>
+              </w:rPr>
+              <w:tab/>
+              <w:t>}</w:t>
+            </w:r>
+          </w:p>
+          <w:p>
+            <w:pPr>
+              <w:pStyle w:val="af5"/>
+              <w:rPr>
+                <w:color w:val="000000"/>
+              </w:rPr>
+            </w:pPr>
+            <w:r>
+              <w:rPr>
+                <w:color w:val="000000"/>
+              </w:rPr>
+              <w:tab/>
+            </w:r>
+            <w:r>
+              <w:rPr>
+                <w:color w:val="0000FF"/>
+              </w:rPr>
+              <w:t>else</w:t>
+            </w:r>
+            <w:r>
+              <w:rPr>
+                <w:color w:val="000000"/>
+              </w:rPr>
+              <w:t xml:space="preserve">  </w:t>
+            </w:r>
+            <w:r>
+              <w:t xml:space="preserve">// </w:t>
+            </w:r>
+            <w:r>
+              <w:rPr>
+                <w:rFonts w:ascii="ＭＳ 明朝" w:eastAsia="ＭＳ 明朝" w:hAnsi="ＭＳ 明朝" w:cs="ＭＳ 明朝" w:hint="eastAsia"/>
+              </w:rPr>
+              <w:t>大小を比較し、ノード値よりも大きい場合</w:t>
+            </w:r>
+          </w:p>
+          <w:p>
+            <w:pPr>
+              <w:pStyle w:val="af5"/>
+              <w:rPr>
+                <w:color w:val="000000"/>
+              </w:rPr>
+            </w:pPr>
+            <w:r>
+              <w:rPr>
+                <w:color w:val="000000"/>
+              </w:rPr>
+              <w:tab/>
+              <w:t>{</w:t>
+            </w:r>
+          </w:p>
+          <w:p>
+            <w:pPr>
+              <w:pStyle w:val="af5"/>
+              <w:rPr>
+                <w:color w:val="000000"/>
+              </w:rPr>
+            </w:pPr>
+            <w:r>
+              <w:rPr>
+                <w:color w:val="000000"/>
+              </w:rPr>
+              <w:tab/>
+            </w:r>
+            <w:r>
+              <w:rPr>
+                <w:color w:val="000000"/>
+              </w:rPr>
+              <w:tab/>
+            </w:r>
+            <w:r>
+              <w:rPr>
+                <w:color w:val="0000FF"/>
+              </w:rPr>
+              <w:t>if</w:t>
+            </w:r>
+            <w:r>
+              <w:rPr>
+                <w:color w:val="000000"/>
+              </w:rPr>
+              <w:t xml:space="preserve"> (</w:t>
+            </w:r>
+            <w:r>
+              <w:t>root</w:t>
+            </w:r>
+            <w:r>
+              <w:rPr>
+                <w:color w:val="000000"/>
+              </w:rPr>
+              <w:t>-&gt;</w:t>
+            </w:r>
+            <w:proofErr w:type="spellStart"/>
+            <w:r>
+              <w:rPr>
+                <w:color w:val="000000"/>
+              </w:rPr>
+              <w:t>r_next</w:t>
+            </w:r>
+            <w:proofErr w:type="spellEnd"/>
+            <w:r>
+              <w:rPr>
+                <w:color w:val="000000"/>
+              </w:rPr>
+              <w:t xml:space="preserve"> != </w:t>
+            </w:r>
+            <w:r>
+              <w:rPr>
+                <w:color w:val="6F008A"/>
+              </w:rPr>
+              <w:t>NULL</w:t>
+            </w:r>
+            <w:r>
+              <w:rPr>
+                <w:color w:val="000000"/>
+              </w:rPr>
+              <w:t>)</w:t>
+            </w:r>
+          </w:p>
+          <w:p>
+            <w:pPr>
+              <w:pStyle w:val="af5"/>
+              <w:rPr>
+                <w:color w:val="000000"/>
+              </w:rPr>
+            </w:pPr>
+            <w:r>
+              <w:rPr>
+                <w:color w:val="000000"/>
+              </w:rPr>
+              <w:tab/>
+            </w:r>
+            <w:r>
+              <w:rPr>
+                <w:color w:val="000000"/>
+              </w:rPr>
+              <w:tab/>
+              <w:t>{</w:t>
+            </w:r>
+          </w:p>
+          <w:p>
+            <w:pPr>
+              <w:pStyle w:val="af5"/>
+              <w:rPr>
+                <w:color w:val="000000"/>
+              </w:rPr>
+            </w:pPr>
+            <w:r>
+              <w:rPr>
+                <w:color w:val="000000"/>
+              </w:rPr>
+              <w:tab/>
+            </w:r>
+            <w:r>
+              <w:rPr>
+                <w:color w:val="000000"/>
+              </w:rPr>
+              <w:tab/>
+            </w:r>
+            <w:r>
+              <w:rPr>
+                <w:color w:val="000000"/>
+              </w:rPr>
+              <w:tab/>
+            </w:r>
+            <w:r>
+              <w:t xml:space="preserve">// </w:t>
+            </w:r>
+            <w:r>
+              <w:rPr>
+                <w:rFonts w:ascii="ＭＳ 明朝" w:eastAsia="ＭＳ 明朝" w:hAnsi="ＭＳ 明朝" w:cs="ＭＳ 明朝" w:hint="eastAsia"/>
+              </w:rPr>
+              <w:t>右側にデータがある場合，再帰処理</w:t>
+            </w:r>
+          </w:p>
+          <w:p>
+            <w:pPr>
+              <w:pStyle w:val="af5"/>
+              <w:rPr>
+                <w:color w:val="000000"/>
+              </w:rPr>
+            </w:pPr>
+            <w:r>
+              <w:rPr>
+                <w:color w:val="000000"/>
+              </w:rPr>
+              <w:tab/>
+            </w:r>
+            <w:r>
+              <w:rPr>
+                <w:color w:val="000000"/>
+              </w:rPr>
+              <w:tab/>
+            </w:r>
+            <w:r>
+              <w:rPr>
+                <w:color w:val="000000"/>
+              </w:rPr>
+              <w:tab/>
+            </w:r>
+            <w:proofErr w:type="spellStart"/>
+            <w:r>
+              <w:rPr>
+                <w:color w:val="000000"/>
+              </w:rPr>
+              <w:t>insert_node</w:t>
+            </w:r>
+            <w:proofErr w:type="spellEnd"/>
+            <w:r>
+              <w:rPr>
+                <w:color w:val="000000"/>
+              </w:rPr>
+              <w:t>(</w:t>
+            </w:r>
+            <w:r>
+              <w:t>root</w:t>
+            </w:r>
+            <w:r>
+              <w:rPr>
+                <w:color w:val="000000"/>
+              </w:rPr>
+              <w:t>-&gt;</w:t>
+            </w:r>
+            <w:proofErr w:type="spellStart"/>
+            <w:r>
+              <w:rPr>
+                <w:color w:val="000000"/>
+              </w:rPr>
+              <w:t>r_next</w:t>
+            </w:r>
+            <w:proofErr w:type="spellEnd"/>
+            <w:r>
+              <w:rPr>
+                <w:color w:val="000000"/>
+              </w:rPr>
+              <w:t xml:space="preserve">, </w:t>
+            </w:r>
+            <w:proofErr w:type="spellStart"/>
+            <w:r>
+              <w:t>e_node</w:t>
+            </w:r>
+            <w:proofErr w:type="spellEnd"/>
+            <w:r>
+              <w:rPr>
+                <w:color w:val="000000"/>
+              </w:rPr>
+              <w:t>);</w:t>
+            </w:r>
+          </w:p>
+          <w:p>
+            <w:pPr>
+              <w:pStyle w:val="af5"/>
+              <w:rPr>
+                <w:color w:val="000000"/>
+              </w:rPr>
+            </w:pPr>
+            <w:r>
+              <w:rPr>
+                <w:color w:val="000000"/>
+              </w:rPr>
+              <w:tab/>
+            </w:r>
+            <w:r>
+              <w:rPr>
+                <w:color w:val="000000"/>
+              </w:rPr>
+              <w:tab/>
+              <w:t>}</w:t>
+            </w:r>
+          </w:p>
+          <w:p>
+            <w:pPr>
+              <w:pStyle w:val="af5"/>
+              <w:rPr>
+                <w:color w:val="000000"/>
+              </w:rPr>
+            </w:pPr>
+            <w:r>
+              <w:rPr>
+                <w:color w:val="000000"/>
+              </w:rPr>
+              <w:tab/>
+            </w:r>
+            <w:r>
+              <w:rPr>
+                <w:color w:val="000000"/>
+              </w:rPr>
+              <w:tab/>
+            </w:r>
+            <w:r>
+              <w:rPr>
+                <w:color w:val="0000FF"/>
+              </w:rPr>
+              <w:t>else</w:t>
+            </w:r>
+          </w:p>
+          <w:p>
+            <w:pPr>
+              <w:pStyle w:val="af5"/>
+              <w:rPr>
+                <w:color w:val="000000"/>
+              </w:rPr>
+            </w:pPr>
+            <w:r>
+              <w:rPr>
+                <w:color w:val="000000"/>
+              </w:rPr>
+              <w:tab/>
+            </w:r>
+            <w:r>
+              <w:rPr>
+                <w:color w:val="000000"/>
+              </w:rPr>
+              <w:tab/>
+              <w:t>{</w:t>
+            </w:r>
+          </w:p>
+          <w:p>
+            <w:pPr>
+              <w:pStyle w:val="af5"/>
+              <w:rPr>
+                <w:color w:val="000000"/>
+              </w:rPr>
+            </w:pPr>
+            <w:r>
+              <w:rPr>
+                <w:color w:val="000000"/>
+              </w:rPr>
+              <w:tab/>
+            </w:r>
+            <w:r>
+              <w:rPr>
+                <w:color w:val="000000"/>
+              </w:rPr>
+              <w:tab/>
+            </w:r>
+            <w:r>
+              <w:rPr>
+                <w:color w:val="000000"/>
+              </w:rPr>
+              <w:tab/>
+            </w:r>
+            <w:r>
+              <w:t xml:space="preserve">// </w:t>
+            </w:r>
+            <w:r>
+              <w:rPr>
+                <w:rFonts w:ascii="ＭＳ 明朝" w:eastAsia="ＭＳ 明朝" w:hAnsi="ＭＳ 明朝" w:cs="ＭＳ 明朝" w:hint="eastAsia"/>
+              </w:rPr>
+              <w:t>右側に追加する</w:t>
+            </w:r>
+            <w:r>
+              <w:t xml:space="preserve"> </w:t>
+            </w:r>
+          </w:p>
+          <w:p>
+            <w:pPr>
+              <w:pStyle w:val="af5"/>
+              <w:rPr>
+                <w:color w:val="000000"/>
+              </w:rPr>
+            </w:pPr>
+            <w:r>
+              <w:rPr>
+                <w:color w:val="000000"/>
+              </w:rPr>
+              <w:tab/>
+            </w:r>
+            <w:r>
+              <w:rPr>
+                <w:color w:val="000000"/>
+              </w:rPr>
+              <w:tab/>
+            </w:r>
+            <w:r>
+              <w:rPr>
+                <w:color w:val="000000"/>
+              </w:rPr>
+              <w:tab/>
+            </w:r>
+            <w:r>
+              <w:t>root</w:t>
+            </w:r>
+            <w:r>
+              <w:rPr>
+                <w:color w:val="000000"/>
+              </w:rPr>
+              <w:t>-&gt;</w:t>
+            </w:r>
+            <w:proofErr w:type="spellStart"/>
+            <w:r>
+              <w:rPr>
+                <w:color w:val="000000"/>
+              </w:rPr>
+              <w:t>r_next</w:t>
+            </w:r>
+            <w:proofErr w:type="spellEnd"/>
+            <w:r>
+              <w:rPr>
+                <w:color w:val="000000"/>
+              </w:rPr>
+              <w:t xml:space="preserve"> = </w:t>
+            </w:r>
+            <w:proofErr w:type="spellStart"/>
+            <w:r>
+              <w:t>e_node</w:t>
+            </w:r>
+            <w:proofErr w:type="spellEnd"/>
+            <w:r>
+              <w:rPr>
+                <w:color w:val="000000"/>
+              </w:rPr>
+              <w:t>;</w:t>
+            </w:r>
+          </w:p>
+          <w:p>
+            <w:pPr>
+              <w:pStyle w:val="af5"/>
+              <w:rPr>
+                <w:color w:val="000000"/>
+              </w:rPr>
+            </w:pPr>
+            <w:r>
+              <w:rPr>
+                <w:color w:val="000000"/>
+              </w:rPr>
+              <w:tab/>
+            </w:r>
+            <w:r>
+              <w:rPr>
+                <w:color w:val="000000"/>
+              </w:rPr>
+              <w:tab/>
+              <w:t>}</w:t>
+            </w:r>
+          </w:p>
+          <w:p>
+            <w:pPr>
+              <w:pStyle w:val="af5"/>
+              <w:rPr>
+                <w:color w:val="000000"/>
+              </w:rPr>
+            </w:pPr>
+            <w:r>
+              <w:rPr>
+                <w:color w:val="000000"/>
+              </w:rPr>
+              <w:tab/>
+              <w:t>}</w:t>
+            </w:r>
+          </w:p>
+          <w:p>
+            <w:pPr>
+              <w:pStyle w:val="af5"/>
+              <w:rPr>
+                <w:color w:val="000000"/>
+              </w:rPr>
+            </w:pPr>
+            <w:r>
+              <w:rPr>
+                <w:color w:val="000000"/>
+              </w:rPr>
+              <w:t>}</w:t>
+            </w:r>
+          </w:p>
+          <w:p>
+            <w:pPr>
+              <w:pStyle w:val="af5"/>
+              <w:rPr>
+                <w:color w:val="000000"/>
+              </w:rPr>
+            </w:pPr>
+          </w:p>
+          <w:p>
+            <w:pPr>
+              <w:pStyle w:val="af5"/>
+              <w:rPr>
+                <w:color w:val="000000"/>
+              </w:rPr>
+            </w:pPr>
+          </w:p>
+          <w:p>
+            <w:pPr>
+              <w:pStyle w:val="af5"/>
+              <w:rPr>
+                <w:color w:val="000000"/>
+              </w:rPr>
+            </w:pPr>
+            <w:r>
+              <w:t xml:space="preserve">// </w:t>
+            </w:r>
+            <w:r>
+              <w:rPr>
+                <w:rFonts w:ascii="ＭＳ 明朝" w:eastAsia="ＭＳ 明朝" w:hAnsi="ＭＳ 明朝" w:cs="ＭＳ 明朝" w:hint="eastAsia"/>
+              </w:rPr>
+              <w:t>機能：ツリーを検索</w:t>
+            </w:r>
+          </w:p>
+          <w:p>
+            <w:pPr>
+              <w:pStyle w:val="af5"/>
+              <w:rPr>
+                <w:color w:val="000000"/>
+              </w:rPr>
+            </w:pPr>
+            <w:r>
+              <w:t xml:space="preserve">// </w:t>
+            </w:r>
+            <w:r>
+              <w:rPr>
+                <w:rFonts w:ascii="ＭＳ 明朝" w:eastAsia="ＭＳ 明朝" w:hAnsi="ＭＳ 明朝" w:cs="ＭＳ 明朝" w:hint="eastAsia"/>
+              </w:rPr>
+              <w:t>引数：</w:t>
+            </w:r>
+            <w:r>
+              <w:t xml:space="preserve">root -- </w:t>
+            </w:r>
+            <w:r>
+              <w:rPr>
+                <w:rFonts w:ascii="ＭＳ 明朝" w:eastAsia="ＭＳ 明朝" w:hAnsi="ＭＳ 明朝" w:cs="ＭＳ 明朝" w:hint="eastAsia"/>
+              </w:rPr>
+              <w:t>ツリーのルートのポインタ</w:t>
+            </w:r>
+          </w:p>
+          <w:p>
+            <w:pPr>
+              <w:pStyle w:val="af5"/>
+              <w:rPr>
+                <w:color w:val="000000"/>
+              </w:rPr>
+            </w:pPr>
+            <w:r>
+              <w:t xml:space="preserve">//       key -- </w:t>
+            </w:r>
+            <w:r>
+              <w:rPr>
+                <w:rFonts w:ascii="ＭＳ 明朝" w:eastAsia="ＭＳ 明朝" w:hAnsi="ＭＳ 明朝" w:cs="ＭＳ 明朝" w:hint="eastAsia"/>
+              </w:rPr>
+              <w:t>検索したいキー</w:t>
+            </w:r>
+          </w:p>
+          <w:p>
+            <w:pPr>
+              <w:pStyle w:val="af5"/>
+              <w:rPr>
+                <w:color w:val="000000"/>
+              </w:rPr>
+            </w:pPr>
+            <w:r>
+              <w:t xml:space="preserve">// </w:t>
+            </w:r>
+            <w:r>
+              <w:rPr>
+                <w:rFonts w:ascii="ＭＳ 明朝" w:eastAsia="ＭＳ 明朝" w:hAnsi="ＭＳ 明朝" w:cs="ＭＳ 明朝" w:hint="eastAsia"/>
+              </w:rPr>
+              <w:t>戻値：キーが存在したノードへのポインタ．ない場合は</w:t>
+            </w:r>
+            <w:r>
+              <w:t xml:space="preserve"> NULL</w:t>
+            </w:r>
+          </w:p>
+          <w:p>
+            <w:pPr>
+              <w:pStyle w:val="af5"/>
+              <w:rPr>
+                <w:color w:val="000000"/>
+              </w:rPr>
+            </w:pPr>
+            <w:r>
+              <w:rPr>
+                <w:color w:val="0000FF"/>
+              </w:rPr>
+              <w:t>struct</w:t>
+            </w:r>
+            <w:r>
+              <w:rPr>
+                <w:color w:val="000000"/>
+              </w:rPr>
+              <w:t xml:space="preserve"> </w:t>
+            </w:r>
+            <w:r>
+              <w:rPr>
+                <w:color w:val="2B91AF"/>
+              </w:rPr>
+              <w:t>node</w:t>
+            </w:r>
+            <w:r>
+              <w:rPr>
+                <w:color w:val="000000"/>
+              </w:rPr>
+              <w:t xml:space="preserve">* </w:t>
+            </w:r>
+            <w:proofErr w:type="spellStart"/>
+            <w:r>
+              <w:rPr>
+                <w:color w:val="000000"/>
+              </w:rPr>
+              <w:t>search_tree</w:t>
+            </w:r>
+            <w:proofErr w:type="spellEnd"/>
+            <w:r>
+              <w:rPr>
+                <w:color w:val="000000"/>
+              </w:rPr>
+              <w:t>(</w:t>
+            </w:r>
+            <w:r>
+              <w:rPr>
+                <w:color w:val="0000FF"/>
+              </w:rPr>
+              <w:t>struct</w:t>
+            </w:r>
+            <w:r>
+              <w:rPr>
+                <w:color w:val="000000"/>
+              </w:rPr>
+              <w:t xml:space="preserve"> </w:t>
+            </w:r>
+            <w:r>
+              <w:rPr>
+                <w:color w:val="2B91AF"/>
+              </w:rPr>
+              <w:t>node</w:t>
+            </w:r>
+            <w:r>
+              <w:rPr>
+                <w:color w:val="000000"/>
+              </w:rPr>
+              <w:t xml:space="preserve">* </w:t>
+            </w:r>
+            <w:r>
+              <w:t>root</w:t>
+            </w:r>
+            <w:r>
+              <w:rPr>
+                <w:color w:val="000000"/>
+              </w:rPr>
+              <w:t xml:space="preserve">, </w:t>
+            </w:r>
+            <w:r>
+              <w:rPr>
+                <w:color w:val="0000FF"/>
+              </w:rPr>
+              <w:t>int</w:t>
+            </w:r>
+            <w:r>
+              <w:rPr>
+                <w:color w:val="000000"/>
+              </w:rPr>
+              <w:t xml:space="preserve"> </w:t>
+            </w:r>
+            <w:r>
+              <w:t>key</w:t>
+            </w:r>
+            <w:r>
+              <w:rPr>
+                <w:color w:val="000000"/>
+              </w:rPr>
+              <w:t>)</w:t>
+            </w:r>
+          </w:p>
+          <w:p>
+            <w:pPr>
+              <w:pStyle w:val="af5"/>
+              <w:rPr>
+                <w:color w:val="000000"/>
+              </w:rPr>
+            </w:pPr>
+            <w:r>
+              <w:rPr>
+                <w:color w:val="000000"/>
+              </w:rPr>
+              <w:t>{</w:t>
+            </w:r>
+          </w:p>
+          <w:p>
+            <w:pPr>
+              <w:pStyle w:val="af5"/>
+              <w:rPr>
+                <w:color w:val="000000"/>
+              </w:rPr>
+            </w:pPr>
+            <w:r>
+              <w:rPr>
+                <w:color w:val="000000"/>
+              </w:rPr>
+              <w:tab/>
+            </w:r>
+            <w:r>
+              <w:t xml:space="preserve">// </w:t>
+            </w:r>
+            <w:r>
+              <w:rPr>
+                <w:rFonts w:ascii="ＭＳ 明朝" w:eastAsia="ＭＳ 明朝" w:hAnsi="ＭＳ 明朝" w:cs="ＭＳ 明朝" w:hint="eastAsia"/>
+              </w:rPr>
+              <w:t>ノードの値より小さい値ならば，左側</w:t>
+            </w:r>
+            <w:r>
+              <w:t xml:space="preserve"> </w:t>
+            </w:r>
+          </w:p>
+          <w:p>
+            <w:pPr>
+              <w:pStyle w:val="af5"/>
+              <w:rPr>
+                <w:color w:val="000000"/>
+              </w:rPr>
+            </w:pPr>
+            <w:r>
+              <w:rPr>
+                <w:color w:val="000000"/>
+              </w:rPr>
+              <w:tab/>
+            </w:r>
+            <w:r>
+              <w:rPr>
+                <w:color w:val="0000FF"/>
+              </w:rPr>
+              <w:t>if</w:t>
+            </w:r>
+            <w:r>
+              <w:rPr>
+                <w:color w:val="000000"/>
+              </w:rPr>
+              <w:t xml:space="preserve"> (</w:t>
+            </w:r>
+            <w:r>
+              <w:t>root</w:t>
+            </w:r>
+            <w:r>
+              <w:rPr>
+                <w:color w:val="000000"/>
+              </w:rPr>
+              <w:t xml:space="preserve">-&gt;key &gt; </w:t>
+            </w:r>
+            <w:r>
+              <w:t>key</w:t>
+            </w:r>
+            <w:r>
+              <w:rPr>
+                <w:color w:val="000000"/>
+              </w:rPr>
+              <w:t>)</w:t>
+            </w:r>
+          </w:p>
+          <w:p>
+            <w:pPr>
+              <w:pStyle w:val="af5"/>
+              <w:rPr>
+                <w:color w:val="000000"/>
+              </w:rPr>
+            </w:pPr>
+            <w:r>
+              <w:rPr>
+                <w:color w:val="000000"/>
+              </w:rPr>
+              <w:tab/>
+              <w:t>{</w:t>
+            </w:r>
+          </w:p>
+          <w:p>
+            <w:pPr>
+              <w:pStyle w:val="af5"/>
+              <w:rPr>
+                <w:color w:val="000000"/>
+              </w:rPr>
+            </w:pPr>
+            <w:r>
+              <w:rPr>
+                <w:color w:val="000000"/>
+              </w:rPr>
+              <w:tab/>
+            </w:r>
+            <w:r>
+              <w:rPr>
+                <w:color w:val="000000"/>
+              </w:rPr>
+              <w:tab/>
+            </w:r>
+            <w:r>
+              <w:t xml:space="preserve">// </w:t>
+            </w:r>
+            <w:r>
+              <w:rPr>
+                <w:rFonts w:ascii="ＭＳ 明朝" w:eastAsia="ＭＳ 明朝" w:hAnsi="ＭＳ 明朝" w:cs="ＭＳ 明朝" w:hint="eastAsia"/>
+              </w:rPr>
+              <w:t>もし左側になければ，</w:t>
+            </w:r>
+            <w:r>
+              <w:t xml:space="preserve">key </w:t>
+            </w:r>
+            <w:r>
+              <w:rPr>
+                <w:rFonts w:ascii="ＭＳ 明朝" w:eastAsia="ＭＳ 明朝" w:hAnsi="ＭＳ 明朝" w:cs="ＭＳ 明朝" w:hint="eastAsia"/>
+              </w:rPr>
+              <w:t>はない</w:t>
+            </w:r>
+          </w:p>
+          <w:p>
+            <w:pPr>
+              <w:pStyle w:val="af5"/>
+              <w:rPr>
+                <w:color w:val="000000"/>
+              </w:rPr>
+            </w:pPr>
+            <w:r>
+              <w:rPr>
+                <w:color w:val="000000"/>
+              </w:rPr>
+              <w:tab/>
+            </w:r>
+            <w:r>
+              <w:rPr>
+                <w:color w:val="000000"/>
+              </w:rPr>
+              <w:tab/>
+            </w:r>
+            <w:r>
+              <w:rPr>
+                <w:color w:val="0000FF"/>
+              </w:rPr>
+              <w:t>if</w:t>
+            </w:r>
+            <w:r>
+              <w:rPr>
+                <w:color w:val="000000"/>
+              </w:rPr>
+              <w:t xml:space="preserve"> (</w:t>
+            </w:r>
+            <w:r>
+              <w:t>root</w:t>
+            </w:r>
+            <w:r>
+              <w:rPr>
+                <w:color w:val="000000"/>
+              </w:rPr>
+              <w:t>-&gt;</w:t>
+            </w:r>
+            <w:proofErr w:type="spellStart"/>
+            <w:r>
+              <w:rPr>
+                <w:color w:val="000000"/>
+              </w:rPr>
+              <w:t>l_next</w:t>
+            </w:r>
+            <w:proofErr w:type="spellEnd"/>
+            <w:r>
+              <w:rPr>
+                <w:color w:val="000000"/>
+              </w:rPr>
+              <w:t xml:space="preserve"> == </w:t>
+            </w:r>
+            <w:r>
+              <w:rPr>
+                <w:color w:val="6F008A"/>
+              </w:rPr>
+              <w:t>NULL</w:t>
+            </w:r>
+            <w:r>
+              <w:rPr>
+                <w:color w:val="000000"/>
+              </w:rPr>
+              <w:t>)</w:t>
+            </w:r>
+          </w:p>
+          <w:p>
+            <w:pPr>
+              <w:pStyle w:val="af5"/>
+              <w:rPr>
+                <w:color w:val="000000"/>
+              </w:rPr>
+            </w:pPr>
+            <w:r>
+              <w:rPr>
+                <w:color w:val="000000"/>
+              </w:rPr>
+              <w:tab/>
+            </w:r>
+            <w:r>
+              <w:rPr>
+                <w:color w:val="000000"/>
+              </w:rPr>
+              <w:tab/>
+              <w:t>{</w:t>
+            </w:r>
+          </w:p>
+          <w:p>
+            <w:pPr>
+              <w:pStyle w:val="af5"/>
+              <w:rPr>
+                <w:color w:val="000000"/>
+              </w:rPr>
+            </w:pPr>
+            <w:r>
+              <w:rPr>
+                <w:color w:val="000000"/>
+              </w:rPr>
+              <w:tab/>
+            </w:r>
+            <w:r>
+              <w:rPr>
+                <w:color w:val="000000"/>
+              </w:rPr>
+              <w:tab/>
+            </w:r>
+            <w:r>
+              <w:rPr>
+                <w:color w:val="000000"/>
+              </w:rPr>
+              <w:tab/>
+            </w:r>
+            <w:r>
+              <w:rPr>
+                <w:color w:val="0000FF"/>
+              </w:rPr>
+              <w:t>return</w:t>
+            </w:r>
+            <w:r>
+              <w:rPr>
+                <w:color w:val="000000"/>
+              </w:rPr>
+              <w:t xml:space="preserve"> </w:t>
+            </w:r>
+            <w:r>
+              <w:rPr>
+                <w:color w:val="6F008A"/>
+              </w:rPr>
+              <w:t>NULL</w:t>
+            </w:r>
+            <w:r>
+              <w:rPr>
+                <w:color w:val="000000"/>
+              </w:rPr>
+              <w:t>;</w:t>
+            </w:r>
+          </w:p>
+          <w:p>
+            <w:pPr>
+              <w:pStyle w:val="af5"/>
+              <w:rPr>
+                <w:color w:val="000000"/>
+              </w:rPr>
+            </w:pPr>
+            <w:r>
+              <w:rPr>
+                <w:color w:val="000000"/>
+              </w:rPr>
+              <w:tab/>
+            </w:r>
+            <w:r>
+              <w:rPr>
+                <w:color w:val="000000"/>
+              </w:rPr>
+              <w:tab/>
+              <w:t>}</w:t>
+            </w:r>
+          </w:p>
+          <w:p>
+            <w:pPr>
+              <w:pStyle w:val="af5"/>
+              <w:rPr>
+                <w:color w:val="000000"/>
+              </w:rPr>
+            </w:pPr>
+          </w:p>
+          <w:p>
+            <w:pPr>
+              <w:pStyle w:val="af5"/>
+              <w:rPr>
+                <w:color w:val="000000"/>
+              </w:rPr>
+            </w:pPr>
+            <w:r>
+              <w:rPr>
+                <w:color w:val="000000"/>
+              </w:rPr>
+              <w:tab/>
+            </w:r>
+            <w:r>
+              <w:rPr>
+                <w:color w:val="000000"/>
+              </w:rPr>
+              <w:tab/>
+            </w:r>
+            <w:r>
+              <w:rPr>
+                <w:color w:val="0000FF"/>
+              </w:rPr>
+              <w:t>return</w:t>
+            </w:r>
+            <w:r>
+              <w:rPr>
+                <w:color w:val="000000"/>
+              </w:rPr>
+              <w:t xml:space="preserve"> </w:t>
+            </w:r>
+            <w:proofErr w:type="spellStart"/>
+            <w:r>
+              <w:rPr>
+                <w:color w:val="000000"/>
+              </w:rPr>
+              <w:t>search_tree</w:t>
+            </w:r>
+            <w:proofErr w:type="spellEnd"/>
+            <w:r>
+              <w:rPr>
+                <w:color w:val="000000"/>
+              </w:rPr>
+              <w:t>(</w:t>
+            </w:r>
+            <w:r>
+              <w:t>root</w:t>
+            </w:r>
+            <w:r>
+              <w:rPr>
+                <w:color w:val="000000"/>
+              </w:rPr>
+              <w:t>-&gt;</w:t>
+            </w:r>
+            <w:proofErr w:type="spellStart"/>
+            <w:r>
+              <w:rPr>
+                <w:color w:val="000000"/>
+              </w:rPr>
+              <w:t>l_next</w:t>
+            </w:r>
+            <w:proofErr w:type="spellEnd"/>
+            <w:r>
+              <w:rPr>
+                <w:color w:val="000000"/>
+              </w:rPr>
+              <w:t xml:space="preserve">, </w:t>
+            </w:r>
+            <w:r>
+              <w:t>key</w:t>
+            </w:r>
+            <w:r>
+              <w:rPr>
+                <w:color w:val="000000"/>
+              </w:rPr>
+              <w:t>);</w:t>
+            </w:r>
+          </w:p>
+          <w:p>
+            <w:pPr>
+              <w:pStyle w:val="af5"/>
+              <w:rPr>
+                <w:color w:val="000000"/>
+              </w:rPr>
+            </w:pPr>
+            <w:r>
+              <w:rPr>
+                <w:color w:val="000000"/>
+              </w:rPr>
+              <w:tab/>
+              <w:t>}</w:t>
+            </w:r>
+          </w:p>
+          <w:p>
+            <w:pPr>
+              <w:pStyle w:val="af5"/>
+              <w:rPr>
+                <w:color w:val="000000"/>
+              </w:rPr>
+            </w:pPr>
+          </w:p>
+          <w:p>
+            <w:pPr>
+              <w:pStyle w:val="af5"/>
+              <w:rPr>
+                <w:color w:val="000000"/>
+              </w:rPr>
+            </w:pPr>
+            <w:r>
+              <w:rPr>
+                <w:color w:val="000000"/>
+              </w:rPr>
+              <w:tab/>
+            </w:r>
+            <w:r>
+              <w:t xml:space="preserve">// </w:t>
+            </w:r>
+            <w:r>
+              <w:rPr>
+                <w:rFonts w:ascii="ＭＳ 明朝" w:eastAsia="ＭＳ 明朝" w:hAnsi="ＭＳ 明朝" w:cs="ＭＳ 明朝" w:hint="eastAsia"/>
+              </w:rPr>
+              <w:t>ノードの値より大きい値ならば，右側</w:t>
+            </w:r>
+            <w:r>
+              <w:t xml:space="preserve"> </w:t>
+            </w:r>
+          </w:p>
+          <w:p>
+            <w:pPr>
+              <w:pStyle w:val="af5"/>
+              <w:rPr>
+                <w:color w:val="000000"/>
+              </w:rPr>
+            </w:pPr>
+            <w:r>
+              <w:rPr>
+                <w:color w:val="000000"/>
+              </w:rPr>
+              <w:tab/>
+            </w:r>
+            <w:r>
+              <w:rPr>
+                <w:color w:val="0000FF"/>
+              </w:rPr>
+              <w:t>if</w:t>
+            </w:r>
+            <w:r>
+              <w:rPr>
+                <w:color w:val="000000"/>
+              </w:rPr>
+              <w:t xml:space="preserve"> (</w:t>
+            </w:r>
+            <w:r>
+              <w:t>root</w:t>
+            </w:r>
+            <w:r>
+              <w:rPr>
+                <w:color w:val="000000"/>
+              </w:rPr>
+              <w:t xml:space="preserve">-&gt;key &lt; </w:t>
+            </w:r>
+            <w:r>
+              <w:t>key</w:t>
+            </w:r>
+            <w:r>
+              <w:rPr>
+                <w:color w:val="000000"/>
+              </w:rPr>
+              <w:t>)</w:t>
+            </w:r>
+          </w:p>
+          <w:p>
+            <w:pPr>
+              <w:pStyle w:val="af5"/>
+              <w:rPr>
+                <w:color w:val="000000"/>
+              </w:rPr>
+            </w:pPr>
+            <w:r>
+              <w:rPr>
+                <w:color w:val="000000"/>
+              </w:rPr>
+              <w:tab/>
+              <w:t>{</w:t>
+            </w:r>
+          </w:p>
+          <w:p>
+            <w:pPr>
+              <w:pStyle w:val="af5"/>
+              <w:rPr>
+                <w:color w:val="000000"/>
+              </w:rPr>
+            </w:pPr>
+            <w:r>
+              <w:rPr>
+                <w:color w:val="000000"/>
+              </w:rPr>
+              <w:tab/>
+            </w:r>
+            <w:r>
+              <w:rPr>
+                <w:color w:val="000000"/>
+              </w:rPr>
+              <w:tab/>
+            </w:r>
+            <w:r>
+              <w:t xml:space="preserve">// </w:t>
+            </w:r>
+            <w:r>
+              <w:rPr>
+                <w:rFonts w:ascii="ＭＳ 明朝" w:eastAsia="ＭＳ 明朝" w:hAnsi="ＭＳ 明朝" w:cs="ＭＳ 明朝" w:hint="eastAsia"/>
+              </w:rPr>
+              <w:t>もし右側になければ，</w:t>
+            </w:r>
+            <w:r>
+              <w:t xml:space="preserve">key </w:t>
+            </w:r>
+            <w:r>
+              <w:rPr>
+                <w:rFonts w:ascii="ＭＳ 明朝" w:eastAsia="ＭＳ 明朝" w:hAnsi="ＭＳ 明朝" w:cs="ＭＳ 明朝" w:hint="eastAsia"/>
+              </w:rPr>
+              <w:t>はない</w:t>
+            </w:r>
+            <w:r>
+              <w:t xml:space="preserve"> </w:t>
+            </w:r>
+          </w:p>
+          <w:p>
+            <w:pPr>
+              <w:pStyle w:val="af5"/>
+              <w:rPr>
+                <w:color w:val="000000"/>
+              </w:rPr>
+            </w:pPr>
+            <w:r>
+              <w:rPr>
+                <w:color w:val="000000"/>
+              </w:rPr>
+              <w:tab/>
+            </w:r>
+            <w:r>
+              <w:rPr>
+                <w:color w:val="000000"/>
+              </w:rPr>
+              <w:tab/>
+            </w:r>
+            <w:r>
+              <w:rPr>
+                <w:color w:val="0000FF"/>
+              </w:rPr>
+              <w:t>if</w:t>
+            </w:r>
+            <w:r>
+              <w:rPr>
+                <w:color w:val="000000"/>
+              </w:rPr>
+              <w:t xml:space="preserve"> (</w:t>
+            </w:r>
+            <w:r>
+              <w:t>root</w:t>
+            </w:r>
+            <w:r>
+              <w:rPr>
+                <w:color w:val="000000"/>
+              </w:rPr>
+              <w:t>-&gt;</w:t>
+            </w:r>
+            <w:proofErr w:type="spellStart"/>
+            <w:r>
+              <w:rPr>
+                <w:color w:val="000000"/>
+              </w:rPr>
+              <w:t>r_next</w:t>
+            </w:r>
+            <w:proofErr w:type="spellEnd"/>
+            <w:r>
+              <w:rPr>
+                <w:color w:val="000000"/>
+              </w:rPr>
+              <w:t xml:space="preserve"> == </w:t>
+            </w:r>
+            <w:r>
+              <w:rPr>
+                <w:color w:val="6F008A"/>
+              </w:rPr>
+              <w:t>NULL</w:t>
+            </w:r>
+            <w:r>
+              <w:rPr>
+                <w:color w:val="000000"/>
+              </w:rPr>
+              <w:t>)</w:t>
+            </w:r>
+          </w:p>
+          <w:p>
+            <w:pPr>
+              <w:pStyle w:val="af5"/>
+              <w:rPr>
+                <w:color w:val="000000"/>
+              </w:rPr>
+            </w:pPr>
+            <w:r>
+              <w:rPr>
+                <w:color w:val="000000"/>
+              </w:rPr>
+              <w:lastRenderedPageBreak/>
+              <w:tab/>
+            </w:r>
+            <w:r>
+              <w:rPr>
+                <w:color w:val="000000"/>
+              </w:rPr>
+              <w:tab/>
+              <w:t>{</w:t>
+            </w:r>
+          </w:p>
+          <w:p>
+            <w:pPr>
+              <w:pStyle w:val="af5"/>
+              <w:rPr>
+                <w:color w:val="000000"/>
+              </w:rPr>
+            </w:pPr>
+            <w:r>
+              <w:rPr>
+                <w:color w:val="000000"/>
+              </w:rPr>
+              <w:tab/>
+            </w:r>
+            <w:r>
+              <w:rPr>
+                <w:color w:val="000000"/>
+              </w:rPr>
+              <w:tab/>
+            </w:r>
+            <w:r>
+              <w:rPr>
+                <w:color w:val="000000"/>
+              </w:rPr>
+              <w:tab/>
+            </w:r>
+            <w:r>
+              <w:rPr>
+                <w:color w:val="0000FF"/>
+              </w:rPr>
+              <w:t>return</w:t>
+            </w:r>
+            <w:r>
+              <w:rPr>
+                <w:color w:val="000000"/>
+              </w:rPr>
+              <w:t xml:space="preserve"> </w:t>
+            </w:r>
+            <w:r>
+              <w:rPr>
+                <w:color w:val="6F008A"/>
+              </w:rPr>
+              <w:t>NULL</w:t>
+            </w:r>
+            <w:r>
+              <w:rPr>
+                <w:color w:val="000000"/>
+              </w:rPr>
+              <w:t>;</w:t>
+            </w:r>
+          </w:p>
+          <w:p>
+            <w:pPr>
+              <w:pStyle w:val="af5"/>
+              <w:rPr>
+                <w:color w:val="000000"/>
+              </w:rPr>
+            </w:pPr>
+            <w:r>
+              <w:rPr>
+                <w:color w:val="000000"/>
+              </w:rPr>
+              <w:tab/>
+            </w:r>
+            <w:r>
+              <w:rPr>
+                <w:color w:val="000000"/>
+              </w:rPr>
+              <w:tab/>
+              <w:t>}</w:t>
+            </w:r>
+          </w:p>
+          <w:p>
+            <w:pPr>
+              <w:pStyle w:val="af5"/>
+              <w:rPr>
+                <w:color w:val="000000"/>
+              </w:rPr>
+            </w:pPr>
+          </w:p>
+          <w:p>
+            <w:pPr>
+              <w:pStyle w:val="af5"/>
+              <w:rPr>
+                <w:color w:val="000000"/>
+              </w:rPr>
+            </w:pPr>
+            <w:r>
+              <w:rPr>
+                <w:color w:val="000000"/>
+              </w:rPr>
+              <w:tab/>
+            </w:r>
+            <w:r>
+              <w:rPr>
+                <w:color w:val="000000"/>
+              </w:rPr>
+              <w:tab/>
+            </w:r>
+            <w:r>
+              <w:rPr>
+                <w:color w:val="0000FF"/>
+              </w:rPr>
+              <w:t>return</w:t>
+            </w:r>
+            <w:r>
+              <w:rPr>
+                <w:color w:val="000000"/>
+              </w:rPr>
+              <w:t xml:space="preserve"> </w:t>
+            </w:r>
+            <w:proofErr w:type="spellStart"/>
+            <w:r>
+              <w:rPr>
+                <w:color w:val="000000"/>
+              </w:rPr>
+              <w:t>search_tree</w:t>
+            </w:r>
+            <w:proofErr w:type="spellEnd"/>
+            <w:r>
+              <w:rPr>
+                <w:color w:val="000000"/>
+              </w:rPr>
+              <w:t>(</w:t>
+            </w:r>
+            <w:r>
+              <w:t>root</w:t>
+            </w:r>
+            <w:r>
+              <w:rPr>
+                <w:color w:val="000000"/>
+              </w:rPr>
+              <w:t>-&gt;</w:t>
+            </w:r>
+            <w:proofErr w:type="spellStart"/>
+            <w:r>
+              <w:rPr>
+                <w:color w:val="000000"/>
+              </w:rPr>
+              <w:t>r_next</w:t>
+            </w:r>
+            <w:proofErr w:type="spellEnd"/>
+            <w:r>
+              <w:rPr>
+                <w:color w:val="000000"/>
+              </w:rPr>
+              <w:t xml:space="preserve">, </w:t>
+            </w:r>
+            <w:r>
+              <w:t>key</w:t>
+            </w:r>
+            <w:r>
+              <w:rPr>
+                <w:color w:val="000000"/>
+              </w:rPr>
+              <w:t>);</w:t>
+            </w:r>
+          </w:p>
+          <w:p>
+            <w:pPr>
+              <w:pStyle w:val="af5"/>
+              <w:rPr>
+                <w:color w:val="000000"/>
+              </w:rPr>
+            </w:pPr>
+            <w:r>
+              <w:rPr>
+                <w:color w:val="000000"/>
+              </w:rPr>
+              <w:tab/>
+              <w:t>}</w:t>
+            </w:r>
+          </w:p>
+          <w:p>
+            <w:pPr>
+              <w:pStyle w:val="af5"/>
+              <w:rPr>
+                <w:color w:val="000000"/>
+              </w:rPr>
+            </w:pPr>
+          </w:p>
+          <w:p>
+            <w:pPr>
+              <w:pStyle w:val="af5"/>
+              <w:rPr>
+                <w:color w:val="000000"/>
+              </w:rPr>
+            </w:pPr>
+            <w:r>
+              <w:rPr>
+                <w:color w:val="000000"/>
+              </w:rPr>
+              <w:tab/>
+            </w:r>
+            <w:r>
+              <w:t xml:space="preserve">// </w:t>
+            </w:r>
+            <w:r>
+              <w:rPr>
+                <w:rFonts w:ascii="ＭＳ 明朝" w:eastAsia="ＭＳ 明朝" w:hAnsi="ＭＳ 明朝" w:cs="ＭＳ 明朝" w:hint="eastAsia"/>
+              </w:rPr>
+              <w:t>見付かった場合</w:t>
+            </w:r>
+          </w:p>
+          <w:p>
+            <w:pPr>
+              <w:pStyle w:val="af5"/>
+              <w:rPr>
+                <w:color w:val="000000"/>
+              </w:rPr>
+            </w:pPr>
+            <w:r>
+              <w:rPr>
+                <w:color w:val="000000"/>
+              </w:rPr>
+              <w:tab/>
+            </w:r>
+            <w:r>
+              <w:rPr>
+                <w:color w:val="0000FF"/>
+              </w:rPr>
+              <w:t>if</w:t>
+            </w:r>
+            <w:r>
+              <w:rPr>
+                <w:color w:val="000000"/>
+              </w:rPr>
+              <w:t xml:space="preserve"> (</w:t>
+            </w:r>
+            <w:r>
+              <w:t>root</w:t>
+            </w:r>
+            <w:r>
+              <w:rPr>
+                <w:color w:val="000000"/>
+              </w:rPr>
+              <w:t xml:space="preserve">-&gt;key == </w:t>
+            </w:r>
+            <w:r>
+              <w:t>key</w:t>
+            </w:r>
+            <w:r>
+              <w:rPr>
+                <w:color w:val="000000"/>
+              </w:rPr>
+              <w:t>)</w:t>
+            </w:r>
+          </w:p>
+          <w:p>
+            <w:pPr>
+              <w:pStyle w:val="af5"/>
+              <w:rPr>
+                <w:color w:val="000000"/>
+              </w:rPr>
+            </w:pPr>
+            <w:r>
+              <w:rPr>
+                <w:color w:val="000000"/>
+              </w:rPr>
+              <w:tab/>
+              <w:t>{</w:t>
+            </w:r>
+          </w:p>
+          <w:p>
+            <w:pPr>
+              <w:pStyle w:val="af5"/>
+              <w:rPr>
+                <w:color w:val="000000"/>
+              </w:rPr>
+            </w:pPr>
+            <w:r>
+              <w:rPr>
+                <w:color w:val="000000"/>
+              </w:rPr>
+              <w:tab/>
+            </w:r>
+            <w:r>
+              <w:rPr>
+                <w:color w:val="000000"/>
+              </w:rPr>
+              <w:tab/>
+            </w:r>
+            <w:r>
+              <w:rPr>
+                <w:color w:val="0000FF"/>
+              </w:rPr>
+              <w:t>return</w:t>
+            </w:r>
+            <w:r>
+              <w:rPr>
+                <w:color w:val="000000"/>
+              </w:rPr>
+              <w:t xml:space="preserve"> </w:t>
+            </w:r>
+            <w:r>
+              <w:t>root</w:t>
+            </w:r>
+            <w:r>
+              <w:rPr>
+                <w:color w:val="000000"/>
+              </w:rPr>
+              <w:t>;</w:t>
+            </w:r>
+          </w:p>
+          <w:p>
+            <w:pPr>
+              <w:pStyle w:val="af5"/>
+              <w:rPr>
+                <w:color w:val="000000"/>
+              </w:rPr>
+            </w:pPr>
+            <w:r>
+              <w:rPr>
+                <w:color w:val="000000"/>
+              </w:rPr>
+              <w:tab/>
+              <w:t>}</w:t>
+            </w:r>
+          </w:p>
+          <w:p>
+            <w:pPr>
+              <w:pStyle w:val="af5"/>
+              <w:rPr>
+                <w:color w:val="000000"/>
+              </w:rPr>
+            </w:pPr>
+            <w:r>
+              <w:rPr>
+                <w:color w:val="000000"/>
+              </w:rPr>
+              <w:t>}</w:t>
+            </w:r>
+          </w:p>
+          <w:p>
+            <w:pPr>
+              <w:pStyle w:val="af5"/>
+              <w:rPr>
+                <w:color w:val="000000"/>
+              </w:rPr>
+            </w:pPr>
+          </w:p>
+          <w:p>
+            <w:pPr>
+              <w:pStyle w:val="af5"/>
+              <w:rPr>
+                <w:color w:val="000000"/>
+              </w:rPr>
+            </w:pPr>
+            <w:r>
+              <w:rPr>
+                <w:color w:val="0000FF"/>
+              </w:rPr>
+              <w:t>int</w:t>
+            </w:r>
+            <w:r>
+              <w:rPr>
+                <w:color w:val="000000"/>
+              </w:rPr>
+              <w:t xml:space="preserve"> main(</w:t>
+            </w:r>
+            <w:r>
+              <w:rPr>
+                <w:color w:val="0000FF"/>
+              </w:rPr>
+              <w:t>int</w:t>
+            </w:r>
+            <w:r>
+              <w:rPr>
+                <w:color w:val="000000"/>
+              </w:rPr>
+              <w:t xml:space="preserve"> </w:t>
+            </w:r>
+            <w:proofErr w:type="spellStart"/>
+            <w:r>
+              <w:t>argc</w:t>
+            </w:r>
+            <w:proofErr w:type="spellEnd"/>
+            <w:r>
+              <w:rPr>
+                <w:color w:val="000000"/>
+              </w:rPr>
+              <w:t xml:space="preserve">, </w:t>
+            </w:r>
+            <w:r>
+              <w:rPr>
+                <w:color w:val="0000FF"/>
+              </w:rPr>
+              <w:t>char</w:t>
+            </w:r>
+            <w:r>
+              <w:rPr>
+                <w:color w:val="000000"/>
+              </w:rPr>
+              <w:t xml:space="preserve">* </w:t>
+            </w:r>
+            <w:proofErr w:type="spellStart"/>
+            <w:r>
+              <w:t>argv</w:t>
+            </w:r>
+            <w:proofErr w:type="spellEnd"/>
+            <w:r>
+              <w:rPr>
+                <w:color w:val="000000"/>
+              </w:rPr>
+              <w:t>[])</w:t>
+            </w:r>
+          </w:p>
+          <w:p>
+            <w:pPr>
+              <w:pStyle w:val="af5"/>
+              <w:rPr>
+                <w:color w:val="000000"/>
+              </w:rPr>
+            </w:pPr>
+            <w:r>
+              <w:rPr>
+                <w:color w:val="000000"/>
+              </w:rPr>
+              <w:t>{</w:t>
+            </w:r>
+          </w:p>
+          <w:p>
+            <w:pPr>
+              <w:pStyle w:val="af5"/>
+              <w:rPr>
+                <w:color w:val="000000"/>
+              </w:rPr>
+            </w:pPr>
+            <w:r>
+              <w:rPr>
+                <w:color w:val="000000"/>
+              </w:rPr>
+              <w:tab/>
+            </w:r>
+            <w:r>
+              <w:rPr>
+                <w:color w:val="0000FF"/>
+              </w:rPr>
+              <w:t>if</w:t>
+            </w:r>
+            <w:r>
+              <w:rPr>
+                <w:color w:val="000000"/>
+              </w:rPr>
+              <w:t xml:space="preserve"> (</w:t>
+            </w:r>
+            <w:proofErr w:type="spellStart"/>
+            <w:r>
+              <w:t>argc</w:t>
+            </w:r>
+            <w:proofErr w:type="spellEnd"/>
+            <w:r>
+              <w:rPr>
+                <w:color w:val="000000"/>
+              </w:rPr>
+              <w:t xml:space="preserve"> == 1)  </w:t>
+            </w:r>
+            <w:r>
+              <w:t xml:space="preserve">// </w:t>
+            </w:r>
+            <w:r>
+              <w:rPr>
+                <w:rFonts w:ascii="ＭＳ 明朝" w:eastAsia="ＭＳ 明朝" w:hAnsi="ＭＳ 明朝" w:cs="ＭＳ 明朝" w:hint="eastAsia"/>
+              </w:rPr>
+              <w:t>引数がない場合</w:t>
+            </w:r>
+          </w:p>
+          <w:p>
+            <w:pPr>
+              <w:pStyle w:val="af5"/>
+              <w:rPr>
+                <w:color w:val="000000"/>
+              </w:rPr>
+            </w:pPr>
+            <w:r>
+              <w:rPr>
+                <w:color w:val="000000"/>
+              </w:rPr>
+              <w:tab/>
+              <w:t>{</w:t>
+            </w:r>
+          </w:p>
+          <w:p>
+            <w:pPr>
+              <w:pStyle w:val="af5"/>
+              <w:rPr>
+                <w:color w:val="000000"/>
+              </w:rPr>
+            </w:pPr>
+            <w:r>
+              <w:rPr>
+                <w:color w:val="000000"/>
+              </w:rPr>
+              <w:tab/>
+            </w:r>
+            <w:r>
+              <w:rPr>
+                <w:color w:val="000000"/>
+              </w:rPr>
+              <w:tab/>
+            </w:r>
+            <w:proofErr w:type="spellStart"/>
+            <w:r>
+              <w:rPr>
+                <w:color w:val="000000"/>
+              </w:rPr>
+              <w:t>cout</w:t>
+            </w:r>
+            <w:proofErr w:type="spellEnd"/>
+            <w:r>
+              <w:rPr>
+                <w:color w:val="000000"/>
+              </w:rPr>
+              <w:t xml:space="preserve"> </w:t>
+            </w:r>
+            <w:r>
+              <w:rPr>
+                <w:color w:val="008080"/>
+              </w:rPr>
+              <w:t>&lt;&lt;</w:t>
+            </w:r>
+            <w:r>
+              <w:rPr>
+                <w:color w:val="000000"/>
+              </w:rPr>
+              <w:t xml:space="preserve"> </w:t>
+            </w:r>
+            <w:r>
+              <w:rPr>
+                <w:color w:val="A31515"/>
+              </w:rPr>
+              <w:t>"input file name\n"</w:t>
+            </w:r>
+            <w:r>
+              <w:rPr>
+                <w:color w:val="000000"/>
+              </w:rPr>
+              <w:t>;</w:t>
+            </w:r>
+          </w:p>
+          <w:p>
+            <w:pPr>
+              <w:pStyle w:val="af5"/>
+              <w:rPr>
+                <w:color w:val="000000"/>
+              </w:rPr>
+            </w:pPr>
+            <w:r>
+              <w:rPr>
+                <w:color w:val="000000"/>
+              </w:rPr>
+              <w:tab/>
+            </w:r>
+            <w:r>
+              <w:rPr>
+                <w:color w:val="000000"/>
+              </w:rPr>
+              <w:tab/>
+            </w:r>
+            <w:r>
+              <w:rPr>
+                <w:color w:val="0000FF"/>
+              </w:rPr>
+              <w:t>return</w:t>
+            </w:r>
+            <w:r>
+              <w:rPr>
+                <w:color w:val="000000"/>
+              </w:rPr>
+              <w:t xml:space="preserve"> -1;</w:t>
+            </w:r>
+          </w:p>
+          <w:p>
+            <w:pPr>
+              <w:pStyle w:val="af5"/>
+              <w:rPr>
+                <w:color w:val="000000"/>
+              </w:rPr>
+            </w:pPr>
+            <w:r>
+              <w:rPr>
+                <w:color w:val="000000"/>
+              </w:rPr>
+              <w:tab/>
+              <w:t>}</w:t>
+            </w:r>
+          </w:p>
+          <w:p>
+            <w:pPr>
+              <w:pStyle w:val="af5"/>
+              <w:rPr>
+                <w:color w:val="000000"/>
+              </w:rPr>
+            </w:pPr>
+          </w:p>
+          <w:p>
+            <w:pPr>
+              <w:pStyle w:val="af5"/>
+              <w:rPr>
+                <w:color w:val="000000"/>
+              </w:rPr>
+            </w:pPr>
+            <w:r>
+              <w:rPr>
+                <w:color w:val="000000"/>
+              </w:rPr>
+              <w:tab/>
+            </w:r>
+            <w:r>
+              <w:t xml:space="preserve">// </w:t>
+            </w:r>
+            <w:r>
+              <w:rPr>
+                <w:rFonts w:ascii="ＭＳ 明朝" w:eastAsia="ＭＳ 明朝" w:hAnsi="ＭＳ 明朝" w:cs="ＭＳ 明朝" w:hint="eastAsia"/>
+              </w:rPr>
+              <w:t>ファイルオープン</w:t>
+            </w:r>
+          </w:p>
+          <w:p>
+            <w:pPr>
+              <w:pStyle w:val="af5"/>
+              <w:rPr>
+                <w:color w:val="000000"/>
+              </w:rPr>
+            </w:pPr>
+            <w:r>
+              <w:rPr>
+                <w:color w:val="000000"/>
+              </w:rPr>
+              <w:tab/>
+            </w:r>
+            <w:proofErr w:type="spellStart"/>
+            <w:r>
+              <w:rPr>
+                <w:color w:val="2B91AF"/>
+              </w:rPr>
+              <w:t>ifstream</w:t>
+            </w:r>
+            <w:proofErr w:type="spellEnd"/>
+            <w:r>
+              <w:rPr>
+                <w:color w:val="000000"/>
+              </w:rPr>
+              <w:t xml:space="preserve"> </w:t>
+            </w:r>
+            <w:proofErr w:type="spellStart"/>
+            <w:r>
+              <w:rPr>
+                <w:color w:val="000000"/>
+              </w:rPr>
+              <w:t>fp</w:t>
+            </w:r>
+            <w:proofErr w:type="spellEnd"/>
+            <w:r>
+              <w:rPr>
+                <w:color w:val="000000"/>
+              </w:rPr>
+              <w:t>(</w:t>
+            </w:r>
+            <w:proofErr w:type="spellStart"/>
+            <w:r>
+              <w:t>argv</w:t>
+            </w:r>
+            <w:proofErr w:type="spellEnd"/>
+            <w:r>
+              <w:rPr>
+                <w:color w:val="000000"/>
+              </w:rPr>
+              <w:t>[1]);</w:t>
+            </w:r>
+          </w:p>
+          <w:p>
+            <w:pPr>
+              <w:pStyle w:val="af5"/>
+              <w:rPr>
+                <w:color w:val="000000"/>
+              </w:rPr>
+            </w:pPr>
+          </w:p>
+          <w:p>
+            <w:pPr>
+              <w:pStyle w:val="af5"/>
+              <w:rPr>
+                <w:color w:val="000000"/>
+              </w:rPr>
+            </w:pPr>
+            <w:r>
+              <w:rPr>
+                <w:color w:val="000000"/>
+              </w:rPr>
+              <w:tab/>
+            </w:r>
+            <w:r>
+              <w:t xml:space="preserve">// </w:t>
+            </w:r>
+            <w:r>
+              <w:rPr>
+                <w:rFonts w:ascii="ＭＳ 明朝" w:eastAsia="ＭＳ 明朝" w:hAnsi="ＭＳ 明朝" w:cs="ＭＳ 明朝" w:hint="eastAsia"/>
+              </w:rPr>
+              <w:t>ツリーの</w:t>
+            </w:r>
+            <w:r>
+              <w:t>root</w:t>
+            </w:r>
+            <w:r>
+              <w:rPr>
+                <w:rFonts w:ascii="ＭＳ 明朝" w:eastAsia="ＭＳ 明朝" w:hAnsi="ＭＳ 明朝" w:cs="ＭＳ 明朝" w:hint="eastAsia"/>
+              </w:rPr>
+              <w:t>を定義し初期化</w:t>
+            </w:r>
+          </w:p>
+          <w:p>
+            <w:pPr>
+              <w:pStyle w:val="af5"/>
+              <w:rPr>
+                <w:color w:val="000000"/>
+              </w:rPr>
+            </w:pPr>
+            <w:r>
+              <w:rPr>
+                <w:color w:val="000000"/>
+              </w:rPr>
+              <w:tab/>
+            </w:r>
+            <w:r>
+              <w:rPr>
+                <w:color w:val="0000FF"/>
+              </w:rPr>
+              <w:t>struct</w:t>
+            </w:r>
+            <w:r>
+              <w:rPr>
+                <w:color w:val="000000"/>
+              </w:rPr>
+              <w:t xml:space="preserve"> </w:t>
+            </w:r>
+            <w:r>
+              <w:rPr>
+                <w:color w:val="2B91AF"/>
+              </w:rPr>
+              <w:t>node</w:t>
+            </w:r>
+            <w:r>
+              <w:rPr>
+                <w:color w:val="000000"/>
+              </w:rPr>
+              <w:t>* root;</w:t>
+            </w:r>
+          </w:p>
+          <w:p>
+            <w:pPr>
+              <w:pStyle w:val="af5"/>
+              <w:rPr>
+                <w:color w:val="000000"/>
+              </w:rPr>
+            </w:pPr>
+            <w:r>
+              <w:rPr>
+                <w:color w:val="000000"/>
+              </w:rPr>
+              <w:tab/>
+              <w:t xml:space="preserve">root = </w:t>
+            </w:r>
+            <w:r>
+              <w:rPr>
+                <w:color w:val="6F008A"/>
+              </w:rPr>
+              <w:t>NULL</w:t>
+            </w:r>
+            <w:r>
+              <w:rPr>
+                <w:color w:val="000000"/>
+              </w:rPr>
+              <w:t>;</w:t>
+            </w:r>
+          </w:p>
+          <w:p>
+            <w:pPr>
+              <w:pStyle w:val="af5"/>
+              <w:rPr>
+                <w:color w:val="000000"/>
+              </w:rPr>
+            </w:pPr>
+          </w:p>
+          <w:p>
+            <w:pPr>
+              <w:pStyle w:val="af5"/>
+              <w:rPr>
+                <w:color w:val="000000"/>
+              </w:rPr>
+            </w:pPr>
+            <w:r>
+              <w:rPr>
+                <w:color w:val="000000"/>
+              </w:rPr>
+              <w:tab/>
+            </w:r>
+            <w:r>
+              <w:t xml:space="preserve">// </w:t>
+            </w:r>
+            <w:r>
+              <w:rPr>
+                <w:rFonts w:ascii="ＭＳ 明朝" w:eastAsia="ＭＳ 明朝" w:hAnsi="ＭＳ 明朝" w:cs="ＭＳ 明朝" w:hint="eastAsia"/>
+              </w:rPr>
+              <w:t>データのツリーへの格納</w:t>
+            </w:r>
+          </w:p>
+          <w:p>
+            <w:pPr>
+              <w:pStyle w:val="af5"/>
+              <w:rPr>
+                <w:color w:val="000000"/>
+              </w:rPr>
+            </w:pPr>
+            <w:r>
+              <w:rPr>
+                <w:color w:val="000000"/>
+              </w:rPr>
+              <w:tab/>
+            </w:r>
+            <w:proofErr w:type="spellStart"/>
+            <w:r>
+              <w:rPr>
+                <w:color w:val="000000"/>
+              </w:rPr>
+              <w:t>cout</w:t>
+            </w:r>
+            <w:proofErr w:type="spellEnd"/>
+            <w:r>
+              <w:rPr>
+                <w:color w:val="000000"/>
+              </w:rPr>
+              <w:t xml:space="preserve"> </w:t>
+            </w:r>
+            <w:r>
+              <w:rPr>
+                <w:color w:val="008080"/>
+              </w:rPr>
+              <w:t>&lt;&lt;</w:t>
+            </w:r>
+            <w:r>
+              <w:rPr>
+                <w:color w:val="000000"/>
+              </w:rPr>
+              <w:t xml:space="preserve"> </w:t>
+            </w:r>
+            <w:r>
+              <w:rPr>
+                <w:color w:val="A31515"/>
+              </w:rPr>
+              <w:t>"Loading "</w:t>
+            </w:r>
+            <w:r>
+              <w:rPr>
+                <w:color w:val="000000"/>
+              </w:rPr>
+              <w:t xml:space="preserve"> </w:t>
+            </w:r>
+            <w:r>
+              <w:rPr>
+                <w:color w:val="008080"/>
+              </w:rPr>
+              <w:t>&lt;&lt;</w:t>
+            </w:r>
+            <w:r>
+              <w:rPr>
+                <w:color w:val="000000"/>
+              </w:rPr>
+              <w:t xml:space="preserve"> </w:t>
+            </w:r>
+            <w:proofErr w:type="spellStart"/>
+            <w:r>
+              <w:t>argv</w:t>
+            </w:r>
+            <w:proofErr w:type="spellEnd"/>
+            <w:r>
+              <w:rPr>
+                <w:color w:val="000000"/>
+              </w:rPr>
+              <w:t xml:space="preserve">[1] </w:t>
+            </w:r>
+            <w:r>
+              <w:rPr>
+                <w:color w:val="008080"/>
+              </w:rPr>
+              <w:t>&lt;&lt;</w:t>
+            </w:r>
+            <w:r>
+              <w:rPr>
+                <w:color w:val="000000"/>
+              </w:rPr>
+              <w:t xml:space="preserve"> </w:t>
+            </w:r>
+            <w:proofErr w:type="spellStart"/>
+            <w:r>
+              <w:rPr>
+                <w:color w:val="000000"/>
+              </w:rPr>
+              <w:t>endl</w:t>
+            </w:r>
+            <w:proofErr w:type="spellEnd"/>
+            <w:r>
+              <w:rPr>
+                <w:color w:val="000000"/>
+              </w:rPr>
+              <w:t>;</w:t>
+            </w:r>
+          </w:p>
+          <w:p>
+            <w:pPr>
+              <w:pStyle w:val="af5"/>
+              <w:rPr>
+                <w:color w:val="000000"/>
+              </w:rPr>
+            </w:pPr>
+            <w:r>
+              <w:rPr>
+                <w:color w:val="000000"/>
+              </w:rPr>
+              <w:tab/>
+            </w:r>
+            <w:r>
+              <w:rPr>
+                <w:color w:val="2B91AF"/>
+              </w:rPr>
+              <w:t>string</w:t>
+            </w:r>
+            <w:r>
+              <w:rPr>
+                <w:color w:val="000000"/>
+              </w:rPr>
+              <w:t xml:space="preserve"> line;</w:t>
+            </w:r>
+          </w:p>
+          <w:p>
+            <w:pPr>
+              <w:pStyle w:val="af5"/>
+              <w:rPr>
+                <w:color w:val="000000"/>
+              </w:rPr>
+            </w:pPr>
+          </w:p>
+          <w:p>
+            <w:pPr>
+              <w:pStyle w:val="af5"/>
+              <w:rPr>
+                <w:color w:val="000000"/>
+              </w:rPr>
+            </w:pPr>
+            <w:r>
+              <w:rPr>
+                <w:color w:val="000000"/>
+              </w:rPr>
+              <w:tab/>
+            </w:r>
+            <w:r>
+              <w:t>//</w:t>
+            </w:r>
+            <w:r>
+              <w:rPr>
+                <w:rFonts w:ascii="ＭＳ 明朝" w:eastAsia="ＭＳ 明朝" w:hAnsi="ＭＳ 明朝" w:cs="ＭＳ 明朝" w:hint="eastAsia"/>
+              </w:rPr>
+              <w:t>構築時間の計測開始</w:t>
+            </w:r>
+          </w:p>
+          <w:p>
+            <w:pPr>
+              <w:pStyle w:val="af5"/>
+              <w:rPr>
+                <w:color w:val="000000"/>
+              </w:rPr>
+            </w:pPr>
+            <w:r>
+              <w:rPr>
+                <w:color w:val="000000"/>
+              </w:rPr>
+              <w:tab/>
+              <w:t>chrono::</w:t>
+            </w:r>
+            <w:proofErr w:type="spellStart"/>
+            <w:r>
+              <w:rPr>
+                <w:color w:val="2B91AF"/>
+              </w:rPr>
+              <w:t>system_clock</w:t>
+            </w:r>
+            <w:proofErr w:type="spellEnd"/>
+            <w:r>
+              <w:rPr>
+                <w:color w:val="000000"/>
+              </w:rPr>
+              <w:t>::</w:t>
+            </w:r>
+            <w:proofErr w:type="spellStart"/>
+            <w:r>
+              <w:rPr>
+                <w:color w:val="2B91AF"/>
+              </w:rPr>
+              <w:t>time_point</w:t>
+            </w:r>
+            <w:proofErr w:type="spellEnd"/>
+            <w:r>
+              <w:rPr>
+                <w:color w:val="000000"/>
+              </w:rPr>
+              <w:t xml:space="preserve"> start, end;</w:t>
+            </w:r>
+          </w:p>
+          <w:p>
+            <w:pPr>
+              <w:pStyle w:val="af5"/>
+              <w:rPr>
+                <w:color w:val="000000"/>
+              </w:rPr>
+            </w:pPr>
+            <w:r>
+              <w:rPr>
+                <w:color w:val="000000"/>
+              </w:rPr>
+              <w:tab/>
+              <w:t xml:space="preserve">start </w:t>
+            </w:r>
+            <w:r>
+              <w:rPr>
+                <w:color w:val="008080"/>
+              </w:rPr>
+              <w:t>=</w:t>
+            </w:r>
+            <w:r>
+              <w:rPr>
+                <w:color w:val="000000"/>
+              </w:rPr>
+              <w:t xml:space="preserve"> chrono::</w:t>
+            </w:r>
+            <w:proofErr w:type="spellStart"/>
+            <w:r>
+              <w:rPr>
+                <w:color w:val="2B91AF"/>
+              </w:rPr>
+              <w:t>system_clock</w:t>
+            </w:r>
+            <w:proofErr w:type="spellEnd"/>
+            <w:r>
+              <w:rPr>
+                <w:color w:val="000000"/>
+              </w:rPr>
+              <w:t>::now();</w:t>
+            </w:r>
+          </w:p>
+          <w:p>
+            <w:pPr>
+              <w:pStyle w:val="af5"/>
+              <w:rPr>
+                <w:color w:val="000000"/>
+              </w:rPr>
+            </w:pPr>
+          </w:p>
+          <w:p>
+            <w:pPr>
+              <w:pStyle w:val="af5"/>
+              <w:rPr>
+                <w:color w:val="000000"/>
+              </w:rPr>
+            </w:pPr>
+            <w:r>
+              <w:rPr>
+                <w:color w:val="000000"/>
+              </w:rPr>
+              <w:tab/>
+            </w:r>
+            <w:r>
+              <w:rPr>
+                <w:color w:val="0000FF"/>
+              </w:rPr>
+              <w:t>while</w:t>
+            </w:r>
+            <w:r>
+              <w:rPr>
+                <w:color w:val="000000"/>
+              </w:rPr>
+              <w:t xml:space="preserve"> (</w:t>
+            </w:r>
+            <w:proofErr w:type="spellStart"/>
+            <w:r>
+              <w:rPr>
+                <w:color w:val="000000"/>
+              </w:rPr>
+              <w:t>fp</w:t>
+            </w:r>
+            <w:proofErr w:type="spellEnd"/>
+            <w:r>
+              <w:rPr>
+                <w:color w:val="000000"/>
+              </w:rPr>
+              <w:t xml:space="preserve"> </w:t>
+            </w:r>
+            <w:r>
+              <w:rPr>
+                <w:color w:val="008080"/>
+              </w:rPr>
+              <w:t>&gt;&gt;</w:t>
+            </w:r>
+            <w:r>
+              <w:rPr>
+                <w:color w:val="000000"/>
+              </w:rPr>
+              <w:t xml:space="preserve"> line)</w:t>
+            </w:r>
+          </w:p>
+          <w:p>
+            <w:pPr>
+              <w:pStyle w:val="af5"/>
+              <w:rPr>
+                <w:color w:val="000000"/>
+              </w:rPr>
+            </w:pPr>
+            <w:r>
+              <w:rPr>
+                <w:color w:val="000000"/>
+              </w:rPr>
+              <w:tab/>
+              <w:t>{</w:t>
+            </w:r>
+          </w:p>
+          <w:p>
+            <w:pPr>
+              <w:pStyle w:val="af5"/>
+              <w:rPr>
+                <w:color w:val="000000"/>
+              </w:rPr>
+            </w:pPr>
+            <w:r>
+              <w:rPr>
+                <w:color w:val="000000"/>
+              </w:rPr>
+              <w:tab/>
+            </w:r>
+            <w:r>
+              <w:rPr>
+                <w:color w:val="000000"/>
+              </w:rPr>
+              <w:tab/>
+            </w:r>
+            <w:r>
+              <w:t xml:space="preserve">// </w:t>
+            </w:r>
+            <w:r>
+              <w:rPr>
+                <w:rFonts w:ascii="ＭＳ 明朝" w:eastAsia="ＭＳ 明朝" w:hAnsi="ＭＳ 明朝" w:cs="ＭＳ 明朝" w:hint="eastAsia"/>
+              </w:rPr>
+              <w:t>ファイルからキーと対応する値（ファイル名）を取得</w:t>
+            </w:r>
+          </w:p>
+          <w:p>
+            <w:pPr>
+              <w:pStyle w:val="af5"/>
+              <w:rPr>
+                <w:color w:val="000000"/>
+              </w:rPr>
+            </w:pPr>
+            <w:r>
+              <w:rPr>
+                <w:color w:val="000000"/>
+              </w:rPr>
+              <w:tab/>
+            </w:r>
+            <w:r>
+              <w:rPr>
+                <w:color w:val="000000"/>
+              </w:rPr>
+              <w:tab/>
+            </w:r>
+            <w:r>
+              <w:rPr>
+                <w:color w:val="0000FF"/>
+              </w:rPr>
+              <w:t>int</w:t>
+            </w:r>
+            <w:r>
+              <w:rPr>
+                <w:color w:val="000000"/>
+              </w:rPr>
+              <w:t xml:space="preserve"> index = </w:t>
+            </w:r>
+            <w:proofErr w:type="spellStart"/>
+            <w:r>
+              <w:rPr>
+                <w:color w:val="000000"/>
+              </w:rPr>
+              <w:t>line.find</w:t>
+            </w:r>
+            <w:proofErr w:type="spellEnd"/>
+            <w:r>
+              <w:rPr>
+                <w:color w:val="000000"/>
+              </w:rPr>
+              <w:t>(</w:t>
+            </w:r>
+            <w:r>
+              <w:rPr>
+                <w:color w:val="A31515"/>
+              </w:rPr>
+              <w:t>","</w:t>
+            </w:r>
+            <w:r>
+              <w:rPr>
+                <w:color w:val="000000"/>
+              </w:rPr>
+              <w:t xml:space="preserve">);    </w:t>
+            </w:r>
+            <w:r>
+              <w:t xml:space="preserve">// </w:t>
+            </w:r>
+            <w:r>
+              <w:rPr>
+                <w:rFonts w:ascii="ＭＳ 明朝" w:eastAsia="ＭＳ 明朝" w:hAnsi="ＭＳ 明朝" w:cs="ＭＳ 明朝" w:hint="eastAsia"/>
+              </w:rPr>
+              <w:t>区切り文字までの文字数</w:t>
+            </w:r>
+          </w:p>
+          <w:p>
+            <w:pPr>
+              <w:pStyle w:val="af5"/>
+              <w:rPr>
+                <w:color w:val="000000"/>
+              </w:rPr>
+            </w:pPr>
+            <w:r>
+              <w:rPr>
+                <w:color w:val="000000"/>
+              </w:rPr>
+              <w:tab/>
+            </w:r>
+            <w:r>
+              <w:rPr>
+                <w:color w:val="000000"/>
+              </w:rPr>
+              <w:tab/>
+            </w:r>
+            <w:r>
+              <w:rPr>
+                <w:color w:val="2B91AF"/>
+              </w:rPr>
+              <w:t>string</w:t>
+            </w:r>
+            <w:r>
+              <w:rPr>
+                <w:color w:val="000000"/>
+              </w:rPr>
+              <w:t xml:space="preserve"> </w:t>
+            </w:r>
+            <w:proofErr w:type="spellStart"/>
+            <w:r>
+              <w:rPr>
+                <w:color w:val="000000"/>
+              </w:rPr>
+              <w:t>key_str</w:t>
+            </w:r>
+            <w:proofErr w:type="spellEnd"/>
+            <w:r>
+              <w:rPr>
+                <w:color w:val="000000"/>
+              </w:rPr>
+              <w:t xml:space="preserve"> = </w:t>
+            </w:r>
+            <w:proofErr w:type="spellStart"/>
+            <w:r>
+              <w:rPr>
+                <w:color w:val="000000"/>
+              </w:rPr>
+              <w:t>line.substr</w:t>
+            </w:r>
+            <w:proofErr w:type="spellEnd"/>
+            <w:r>
+              <w:rPr>
+                <w:color w:val="000000"/>
+              </w:rPr>
+              <w:t>(0, index);</w:t>
+            </w:r>
+          </w:p>
+          <w:p>
+            <w:pPr>
+              <w:pStyle w:val="af5"/>
+              <w:rPr>
+                <w:color w:val="000000"/>
+              </w:rPr>
+            </w:pPr>
+            <w:r>
+              <w:rPr>
+                <w:color w:val="000000"/>
+              </w:rPr>
+              <w:tab/>
+            </w:r>
+            <w:r>
+              <w:rPr>
+                <w:color w:val="000000"/>
+              </w:rPr>
+              <w:tab/>
+            </w:r>
+            <w:r>
+              <w:rPr>
+                <w:color w:val="2B91AF"/>
+              </w:rPr>
+              <w:t>string</w:t>
+            </w:r>
+            <w:r>
+              <w:rPr>
+                <w:color w:val="000000"/>
+              </w:rPr>
+              <w:t xml:space="preserve"> value = </w:t>
+            </w:r>
+            <w:proofErr w:type="spellStart"/>
+            <w:r>
+              <w:rPr>
+                <w:color w:val="000000"/>
+              </w:rPr>
+              <w:t>line.substr</w:t>
+            </w:r>
+            <w:proofErr w:type="spellEnd"/>
+            <w:r>
+              <w:rPr>
+                <w:color w:val="000000"/>
+              </w:rPr>
+              <w:t>(index + 1);</w:t>
+            </w:r>
+          </w:p>
+          <w:p>
+            <w:pPr>
+              <w:pStyle w:val="af5"/>
+              <w:rPr>
+                <w:color w:val="000000"/>
+              </w:rPr>
+            </w:pPr>
+          </w:p>
+          <w:p>
+            <w:pPr>
+              <w:pStyle w:val="af5"/>
+              <w:rPr>
+                <w:color w:val="000000"/>
+              </w:rPr>
+            </w:pPr>
+            <w:r>
+              <w:rPr>
+                <w:color w:val="000000"/>
+              </w:rPr>
+              <w:tab/>
+            </w:r>
+            <w:r>
+              <w:rPr>
+                <w:color w:val="000000"/>
+              </w:rPr>
+              <w:tab/>
+            </w:r>
+            <w:r>
+              <w:t xml:space="preserve">// </w:t>
+            </w:r>
+            <w:r>
+              <w:rPr>
+                <w:rFonts w:ascii="ＭＳ 明朝" w:eastAsia="ＭＳ 明朝" w:hAnsi="ＭＳ 明朝" w:cs="ＭＳ 明朝" w:hint="eastAsia"/>
+              </w:rPr>
+              <w:t>キーを整数変換</w:t>
+            </w:r>
+            <w:r>
+              <w:t xml:space="preserve"> </w:t>
+            </w:r>
+            <w:r>
+              <w:rPr>
+                <w:rFonts w:ascii="ＭＳ 明朝" w:eastAsia="ＭＳ 明朝" w:hAnsi="ＭＳ 明朝" w:cs="ＭＳ 明朝" w:hint="eastAsia"/>
+              </w:rPr>
+              <w:t>（本当は危険）</w:t>
+            </w:r>
+          </w:p>
+          <w:p>
+            <w:pPr>
+              <w:pStyle w:val="af5"/>
+              <w:rPr>
+                <w:color w:val="000000"/>
+              </w:rPr>
+            </w:pPr>
+            <w:r>
+              <w:rPr>
+                <w:color w:val="000000"/>
+              </w:rPr>
+              <w:tab/>
+            </w:r>
+            <w:r>
+              <w:rPr>
+                <w:color w:val="000000"/>
+              </w:rPr>
+              <w:tab/>
+            </w:r>
+            <w:r>
+              <w:rPr>
+                <w:color w:val="0000FF"/>
+              </w:rPr>
+              <w:t>int</w:t>
+            </w:r>
+            <w:r>
+              <w:rPr>
+                <w:color w:val="000000"/>
+              </w:rPr>
+              <w:t xml:space="preserve"> key = </w:t>
+            </w:r>
+            <w:proofErr w:type="spellStart"/>
+            <w:r>
+              <w:rPr>
+                <w:color w:val="000000"/>
+              </w:rPr>
+              <w:t>atoi</w:t>
+            </w:r>
+            <w:proofErr w:type="spellEnd"/>
+            <w:r>
+              <w:rPr>
+                <w:color w:val="000000"/>
+              </w:rPr>
+              <w:t>(</w:t>
+            </w:r>
+            <w:proofErr w:type="spellStart"/>
+            <w:r>
+              <w:rPr>
+                <w:color w:val="000000"/>
+              </w:rPr>
+              <w:t>key_str.data</w:t>
+            </w:r>
+            <w:proofErr w:type="spellEnd"/>
+            <w:r>
+              <w:rPr>
+                <w:color w:val="000000"/>
+              </w:rPr>
+              <w:t>());</w:t>
+            </w:r>
+          </w:p>
+          <w:p>
+            <w:pPr>
+              <w:pStyle w:val="af5"/>
+              <w:rPr>
+                <w:color w:val="000000"/>
+              </w:rPr>
+            </w:pPr>
+          </w:p>
+          <w:p>
+            <w:pPr>
+              <w:pStyle w:val="af5"/>
+              <w:rPr>
+                <w:color w:val="000000"/>
+              </w:rPr>
+            </w:pPr>
+            <w:r>
+              <w:rPr>
+                <w:color w:val="000000"/>
+              </w:rPr>
+              <w:tab/>
+            </w:r>
+            <w:r>
+              <w:rPr>
+                <w:color w:val="000000"/>
+              </w:rPr>
+              <w:tab/>
+            </w:r>
+            <w:r>
+              <w:rPr>
+                <w:color w:val="0000FF"/>
+              </w:rPr>
+              <w:t>if</w:t>
+            </w:r>
+            <w:r>
+              <w:rPr>
+                <w:color w:val="000000"/>
+              </w:rPr>
+              <w:t xml:space="preserve"> (</w:t>
+            </w:r>
+            <w:proofErr w:type="spellStart"/>
+            <w:r>
+              <w:rPr>
+                <w:color w:val="000000"/>
+              </w:rPr>
+              <w:t>value.length</w:t>
+            </w:r>
+            <w:proofErr w:type="spellEnd"/>
+            <w:r>
+              <w:rPr>
+                <w:color w:val="000000"/>
+              </w:rPr>
+              <w:t>() &gt; 255)</w:t>
+            </w:r>
+          </w:p>
+          <w:p>
+            <w:pPr>
+              <w:pStyle w:val="af5"/>
+              <w:rPr>
+                <w:color w:val="000000"/>
+              </w:rPr>
+            </w:pPr>
+            <w:r>
+              <w:rPr>
+                <w:color w:val="000000"/>
+              </w:rPr>
+              <w:lastRenderedPageBreak/>
+              <w:tab/>
+            </w:r>
+            <w:r>
+              <w:rPr>
+                <w:color w:val="000000"/>
+              </w:rPr>
+              <w:tab/>
+              <w:t>{</w:t>
+            </w:r>
+          </w:p>
+          <w:p>
+            <w:pPr>
+              <w:pStyle w:val="af5"/>
+              <w:rPr>
+                <w:color w:val="000000"/>
+              </w:rPr>
+            </w:pPr>
+            <w:r>
+              <w:rPr>
+                <w:color w:val="000000"/>
+              </w:rPr>
+              <w:tab/>
+            </w:r>
+            <w:r>
+              <w:rPr>
+                <w:color w:val="000000"/>
+              </w:rPr>
+              <w:tab/>
+            </w:r>
+            <w:r>
+              <w:rPr>
+                <w:color w:val="000000"/>
+              </w:rPr>
+              <w:tab/>
+            </w:r>
+            <w:proofErr w:type="spellStart"/>
+            <w:r>
+              <w:rPr>
+                <w:color w:val="000000"/>
+              </w:rPr>
+              <w:t>cout</w:t>
+            </w:r>
+            <w:proofErr w:type="spellEnd"/>
+            <w:r>
+              <w:rPr>
+                <w:color w:val="000000"/>
+              </w:rPr>
+              <w:t xml:space="preserve"> </w:t>
+            </w:r>
+            <w:r>
+              <w:rPr>
+                <w:color w:val="008080"/>
+              </w:rPr>
+              <w:t>&lt;&lt;</w:t>
+            </w:r>
+            <w:r>
+              <w:rPr>
+                <w:color w:val="000000"/>
+              </w:rPr>
+              <w:t xml:space="preserve"> </w:t>
+            </w:r>
+            <w:r>
+              <w:rPr>
+                <w:color w:val="A31515"/>
+              </w:rPr>
+              <w:t>"length of value is too long\n"</w:t>
+            </w:r>
+            <w:r>
+              <w:rPr>
+                <w:color w:val="000000"/>
+              </w:rPr>
+              <w:t>;</w:t>
+            </w:r>
+          </w:p>
+          <w:p>
+            <w:pPr>
+              <w:pStyle w:val="af5"/>
+              <w:rPr>
+                <w:color w:val="000000"/>
+              </w:rPr>
+            </w:pPr>
+            <w:r>
+              <w:rPr>
+                <w:color w:val="000000"/>
+              </w:rPr>
+              <w:tab/>
+            </w:r>
+            <w:r>
+              <w:rPr>
+                <w:color w:val="000000"/>
+              </w:rPr>
+              <w:tab/>
+            </w:r>
+            <w:r>
+              <w:rPr>
+                <w:color w:val="000000"/>
+              </w:rPr>
+              <w:tab/>
+            </w:r>
+            <w:r>
+              <w:rPr>
+                <w:color w:val="0000FF"/>
+              </w:rPr>
+              <w:t>return</w:t>
+            </w:r>
+            <w:r>
+              <w:rPr>
+                <w:color w:val="000000"/>
+              </w:rPr>
+              <w:t xml:space="preserve"> -1;</w:t>
+            </w:r>
+          </w:p>
+          <w:p>
+            <w:pPr>
+              <w:pStyle w:val="af5"/>
+              <w:rPr>
+                <w:color w:val="000000"/>
+              </w:rPr>
+            </w:pPr>
+            <w:r>
+              <w:rPr>
+                <w:color w:val="000000"/>
+              </w:rPr>
+              <w:tab/>
+            </w:r>
+            <w:r>
+              <w:rPr>
+                <w:color w:val="000000"/>
+              </w:rPr>
+              <w:tab/>
+              <w:t>}</w:t>
+            </w:r>
+          </w:p>
+          <w:p>
+            <w:pPr>
+              <w:pStyle w:val="af5"/>
+              <w:rPr>
+                <w:color w:val="000000"/>
+              </w:rPr>
+            </w:pPr>
+          </w:p>
+          <w:p>
+            <w:pPr>
+              <w:pStyle w:val="af5"/>
+              <w:rPr>
+                <w:color w:val="000000"/>
+              </w:rPr>
+            </w:pPr>
+            <w:r>
+              <w:rPr>
+                <w:color w:val="000000"/>
+              </w:rPr>
+              <w:tab/>
+            </w:r>
+            <w:r>
+              <w:rPr>
+                <w:color w:val="000000"/>
+              </w:rPr>
+              <w:tab/>
+            </w:r>
+            <w:r>
+              <w:t xml:space="preserve">// </w:t>
+            </w:r>
+            <w:proofErr w:type="spellStart"/>
+            <w:r>
+              <w:t>cout</w:t>
+            </w:r>
+            <w:proofErr w:type="spellEnd"/>
+            <w:r>
+              <w:t xml:space="preserve"> &lt;&lt; key &lt;&lt; </w:t>
+            </w:r>
+            <w:proofErr w:type="spellStart"/>
+            <w:r>
+              <w:t>endl</w:t>
+            </w:r>
+            <w:proofErr w:type="spellEnd"/>
+            <w:r>
+              <w:t>;</w:t>
+            </w:r>
+          </w:p>
+          <w:p>
+            <w:pPr>
+              <w:pStyle w:val="af5"/>
+              <w:rPr>
+                <w:color w:val="000000"/>
+              </w:rPr>
+            </w:pPr>
+          </w:p>
+          <w:p>
+            <w:pPr>
+              <w:pStyle w:val="af5"/>
+              <w:rPr>
+                <w:color w:val="000000"/>
+              </w:rPr>
+            </w:pPr>
+            <w:r>
+              <w:rPr>
+                <w:color w:val="000000"/>
+              </w:rPr>
+              <w:tab/>
+            </w:r>
+            <w:r>
+              <w:rPr>
+                <w:color w:val="000000"/>
+              </w:rPr>
+              <w:tab/>
+            </w:r>
+            <w:r>
+              <w:t xml:space="preserve">// </w:t>
+            </w:r>
+            <w:r>
+              <w:rPr>
+                <w:rFonts w:ascii="ＭＳ 明朝" w:eastAsia="ＭＳ 明朝" w:hAnsi="ＭＳ 明朝" w:cs="ＭＳ 明朝" w:hint="eastAsia"/>
+              </w:rPr>
+              <w:t>ノードの生成</w:t>
+            </w:r>
+          </w:p>
+          <w:p>
+            <w:pPr>
+              <w:pStyle w:val="af5"/>
+              <w:rPr>
+                <w:color w:val="000000"/>
+              </w:rPr>
+            </w:pPr>
+            <w:r>
+              <w:rPr>
+                <w:color w:val="000000"/>
+              </w:rPr>
+              <w:tab/>
+            </w:r>
+            <w:r>
+              <w:rPr>
+                <w:color w:val="000000"/>
+              </w:rPr>
+              <w:tab/>
+            </w:r>
+            <w:r>
+              <w:rPr>
+                <w:color w:val="0000FF"/>
+              </w:rPr>
+              <w:t>struct</w:t>
+            </w:r>
+            <w:r>
+              <w:rPr>
+                <w:color w:val="000000"/>
+              </w:rPr>
+              <w:t xml:space="preserve"> </w:t>
+            </w:r>
+            <w:r>
+              <w:rPr>
+                <w:color w:val="2B91AF"/>
+              </w:rPr>
+              <w:t>node</w:t>
+            </w:r>
+            <w:r>
+              <w:rPr>
+                <w:color w:val="000000"/>
+              </w:rPr>
+              <w:t xml:space="preserve">* </w:t>
+            </w:r>
+            <w:proofErr w:type="spellStart"/>
+            <w:r>
+              <w:rPr>
+                <w:color w:val="000000"/>
+              </w:rPr>
+              <w:t>e_node</w:t>
+            </w:r>
+            <w:proofErr w:type="spellEnd"/>
+            <w:r>
+              <w:rPr>
+                <w:color w:val="000000"/>
+              </w:rPr>
+              <w:t>;</w:t>
+            </w:r>
+          </w:p>
+          <w:p>
+            <w:pPr>
+              <w:pStyle w:val="af5"/>
+              <w:rPr>
+                <w:color w:val="000000"/>
+              </w:rPr>
+            </w:pPr>
+            <w:r>
+              <w:rPr>
+                <w:color w:val="000000"/>
+              </w:rPr>
+              <w:tab/>
+            </w:r>
+            <w:r>
+              <w:rPr>
+                <w:color w:val="000000"/>
+              </w:rPr>
+              <w:tab/>
+            </w:r>
+            <w:proofErr w:type="spellStart"/>
+            <w:r>
+              <w:rPr>
+                <w:color w:val="000000"/>
+              </w:rPr>
+              <w:t>e_node</w:t>
+            </w:r>
+            <w:proofErr w:type="spellEnd"/>
+            <w:r>
+              <w:rPr>
+                <w:color w:val="000000"/>
+              </w:rPr>
+              <w:t xml:space="preserve"> = </w:t>
+            </w:r>
+            <w:proofErr w:type="spellStart"/>
+            <w:r>
+              <w:rPr>
+                <w:color w:val="000000"/>
+              </w:rPr>
+              <w:t>make_node</w:t>
+            </w:r>
+            <w:proofErr w:type="spellEnd"/>
+            <w:r>
+              <w:rPr>
+                <w:color w:val="000000"/>
+              </w:rPr>
+              <w:t xml:space="preserve">(key, </w:t>
+            </w:r>
+            <w:proofErr w:type="spellStart"/>
+            <w:r>
+              <w:rPr>
+                <w:color w:val="000000"/>
+              </w:rPr>
+              <w:t>value.data</w:t>
+            </w:r>
+            <w:proofErr w:type="spellEnd"/>
+            <w:r>
+              <w:rPr>
+                <w:color w:val="000000"/>
+              </w:rPr>
+              <w:t>());</w:t>
+            </w:r>
+          </w:p>
+          <w:p>
+            <w:pPr>
+              <w:pStyle w:val="af5"/>
+              <w:rPr>
+                <w:color w:val="000000"/>
+              </w:rPr>
+            </w:pPr>
+          </w:p>
+          <w:p>
+            <w:pPr>
+              <w:pStyle w:val="af5"/>
+              <w:rPr>
+                <w:color w:val="000000"/>
+              </w:rPr>
+            </w:pPr>
+            <w:r>
+              <w:rPr>
+                <w:color w:val="000000"/>
+              </w:rPr>
+              <w:tab/>
+            </w:r>
+            <w:r>
+              <w:rPr>
+                <w:color w:val="000000"/>
+              </w:rPr>
+              <w:tab/>
+            </w:r>
+            <w:r>
+              <w:t xml:space="preserve">// </w:t>
+            </w:r>
+            <w:r>
+              <w:rPr>
+                <w:rFonts w:ascii="ＭＳ 明朝" w:eastAsia="ＭＳ 明朝" w:hAnsi="ＭＳ 明朝" w:cs="ＭＳ 明朝" w:hint="eastAsia"/>
+              </w:rPr>
+              <w:t>１つもノードが存在しない場合</w:t>
+            </w:r>
+          </w:p>
+          <w:p>
+            <w:pPr>
+              <w:pStyle w:val="af5"/>
+              <w:rPr>
+                <w:color w:val="000000"/>
+              </w:rPr>
+            </w:pPr>
+            <w:r>
+              <w:rPr>
+                <w:color w:val="000000"/>
+              </w:rPr>
+              <w:tab/>
+            </w:r>
+            <w:r>
+              <w:rPr>
+                <w:color w:val="000000"/>
+              </w:rPr>
+              <w:tab/>
+            </w:r>
+            <w:r>
+              <w:rPr>
+                <w:color w:val="0000FF"/>
+              </w:rPr>
+              <w:t>if</w:t>
+            </w:r>
+            <w:r>
+              <w:rPr>
+                <w:color w:val="000000"/>
+              </w:rPr>
+              <w:t xml:space="preserve"> (root == </w:t>
+            </w:r>
+            <w:r>
+              <w:rPr>
+                <w:color w:val="6F008A"/>
+              </w:rPr>
+              <w:t>NULL</w:t>
+            </w:r>
+            <w:r>
+              <w:rPr>
+                <w:color w:val="000000"/>
+              </w:rPr>
+              <w:t>)</w:t>
+            </w:r>
+          </w:p>
+          <w:p>
+            <w:pPr>
+              <w:pStyle w:val="af5"/>
+              <w:rPr>
+                <w:color w:val="000000"/>
+              </w:rPr>
+            </w:pPr>
+            <w:r>
+              <w:rPr>
+                <w:color w:val="000000"/>
+              </w:rPr>
+              <w:tab/>
+            </w:r>
+            <w:r>
+              <w:rPr>
+                <w:color w:val="000000"/>
+              </w:rPr>
+              <w:tab/>
+              <w:t>{</w:t>
+            </w:r>
+          </w:p>
+          <w:p>
+            <w:pPr>
+              <w:pStyle w:val="af5"/>
+              <w:rPr>
+                <w:color w:val="000000"/>
+              </w:rPr>
+            </w:pPr>
+            <w:r>
+              <w:rPr>
+                <w:color w:val="000000"/>
+              </w:rPr>
+              <w:tab/>
+            </w:r>
+            <w:r>
+              <w:rPr>
+                <w:color w:val="000000"/>
+              </w:rPr>
+              <w:tab/>
+            </w:r>
+            <w:r>
+              <w:rPr>
+                <w:color w:val="000000"/>
+              </w:rPr>
+              <w:tab/>
+            </w:r>
+            <w:r>
+              <w:t xml:space="preserve">// </w:t>
+            </w:r>
+            <w:r>
+              <w:rPr>
+                <w:rFonts w:ascii="ＭＳ 明朝" w:eastAsia="ＭＳ 明朝" w:hAnsi="ＭＳ 明朝" w:cs="ＭＳ 明朝" w:hint="eastAsia"/>
+              </w:rPr>
+              <w:t>生成したノードを</w:t>
+            </w:r>
+            <w:r>
+              <w:t>root</w:t>
+            </w:r>
+            <w:r>
+              <w:rPr>
+                <w:rFonts w:ascii="ＭＳ 明朝" w:eastAsia="ＭＳ 明朝" w:hAnsi="ＭＳ 明朝" w:cs="ＭＳ 明朝" w:hint="eastAsia"/>
+              </w:rPr>
+              <w:t>としてツリーを開始</w:t>
+            </w:r>
+          </w:p>
+          <w:p>
+            <w:pPr>
+              <w:pStyle w:val="af5"/>
+              <w:rPr>
+                <w:color w:val="000000"/>
+              </w:rPr>
+            </w:pPr>
+            <w:r>
+              <w:rPr>
+                <w:color w:val="000000"/>
+              </w:rPr>
+              <w:tab/>
+            </w:r>
+            <w:r>
+              <w:rPr>
+                <w:color w:val="000000"/>
+              </w:rPr>
+              <w:tab/>
+            </w:r>
+            <w:r>
+              <w:rPr>
+                <w:color w:val="000000"/>
+              </w:rPr>
+              <w:tab/>
+              <w:t xml:space="preserve">root = </w:t>
+            </w:r>
+            <w:proofErr w:type="spellStart"/>
+            <w:r>
+              <w:rPr>
+                <w:color w:val="000000"/>
+              </w:rPr>
+              <w:t>e_node</w:t>
+            </w:r>
+            <w:proofErr w:type="spellEnd"/>
+            <w:r>
+              <w:rPr>
+                <w:color w:val="000000"/>
+              </w:rPr>
+              <w:t>;</w:t>
+            </w:r>
+          </w:p>
+          <w:p>
+            <w:pPr>
+              <w:pStyle w:val="af5"/>
+              <w:rPr>
+                <w:color w:val="000000"/>
+              </w:rPr>
+            </w:pPr>
+            <w:r>
+              <w:rPr>
+                <w:color w:val="000000"/>
+              </w:rPr>
+              <w:tab/>
+            </w:r>
+            <w:r>
+              <w:rPr>
+                <w:color w:val="000000"/>
+              </w:rPr>
+              <w:tab/>
+              <w:t>}</w:t>
+            </w:r>
+          </w:p>
+          <w:p>
+            <w:pPr>
+              <w:pStyle w:val="af5"/>
+              <w:rPr>
+                <w:color w:val="000000"/>
+              </w:rPr>
+            </w:pPr>
+            <w:r>
+              <w:rPr>
+                <w:color w:val="000000"/>
+              </w:rPr>
+              <w:tab/>
+            </w:r>
+            <w:r>
+              <w:rPr>
+                <w:color w:val="000000"/>
+              </w:rPr>
+              <w:tab/>
+            </w:r>
+            <w:r>
+              <w:rPr>
+                <w:color w:val="0000FF"/>
+              </w:rPr>
+              <w:t>else</w:t>
+            </w:r>
+          </w:p>
+          <w:p>
+            <w:pPr>
+              <w:pStyle w:val="af5"/>
+              <w:rPr>
+                <w:color w:val="000000"/>
+              </w:rPr>
+            </w:pPr>
+            <w:r>
+              <w:rPr>
+                <w:color w:val="000000"/>
+              </w:rPr>
+              <w:tab/>
+            </w:r>
+            <w:r>
+              <w:rPr>
+                <w:color w:val="000000"/>
+              </w:rPr>
+              <w:tab/>
+              <w:t>{</w:t>
+            </w:r>
+          </w:p>
+          <w:p>
+            <w:pPr>
+              <w:pStyle w:val="af5"/>
+              <w:rPr>
+                <w:color w:val="000000"/>
+              </w:rPr>
+            </w:pPr>
+            <w:r>
+              <w:rPr>
+                <w:color w:val="000000"/>
+              </w:rPr>
+              <w:tab/>
+            </w:r>
+            <w:r>
+              <w:rPr>
+                <w:color w:val="000000"/>
+              </w:rPr>
+              <w:tab/>
+            </w:r>
+            <w:r>
+              <w:rPr>
+                <w:color w:val="000000"/>
+              </w:rPr>
+              <w:tab/>
+            </w:r>
+            <w:r>
+              <w:t xml:space="preserve">// </w:t>
+            </w:r>
+            <w:r>
+              <w:rPr>
+                <w:rFonts w:ascii="ＭＳ 明朝" w:eastAsia="ＭＳ 明朝" w:hAnsi="ＭＳ 明朝" w:cs="ＭＳ 明朝" w:hint="eastAsia"/>
+              </w:rPr>
+              <w:t>ノードを追加</w:t>
+            </w:r>
+          </w:p>
+          <w:p>
+            <w:pPr>
+              <w:pStyle w:val="af5"/>
+              <w:rPr>
+                <w:color w:val="000000"/>
+              </w:rPr>
+            </w:pPr>
+            <w:r>
+              <w:rPr>
+                <w:color w:val="000000"/>
+              </w:rPr>
+              <w:tab/>
+            </w:r>
+            <w:r>
+              <w:rPr>
+                <w:color w:val="000000"/>
+              </w:rPr>
+              <w:tab/>
+            </w:r>
+            <w:r>
+              <w:rPr>
+                <w:color w:val="000000"/>
+              </w:rPr>
+              <w:tab/>
+            </w:r>
+            <w:proofErr w:type="spellStart"/>
+            <w:r>
+              <w:rPr>
+                <w:color w:val="000000"/>
+              </w:rPr>
+              <w:t>insert_node</w:t>
+            </w:r>
+            <w:proofErr w:type="spellEnd"/>
+            <w:r>
+              <w:rPr>
+                <w:color w:val="000000"/>
+              </w:rPr>
+              <w:t xml:space="preserve">(root, </w:t>
+            </w:r>
+            <w:proofErr w:type="spellStart"/>
+            <w:r>
+              <w:rPr>
+                <w:color w:val="000000"/>
+              </w:rPr>
+              <w:t>e_node</w:t>
+            </w:r>
+            <w:proofErr w:type="spellEnd"/>
+            <w:r>
+              <w:rPr>
+                <w:color w:val="000000"/>
+              </w:rPr>
+              <w:t>);</w:t>
+            </w:r>
+          </w:p>
+          <w:p>
+            <w:pPr>
+              <w:pStyle w:val="af5"/>
+              <w:rPr>
+                <w:color w:val="000000"/>
+              </w:rPr>
+            </w:pPr>
+            <w:r>
+              <w:rPr>
+                <w:color w:val="000000"/>
+              </w:rPr>
+              <w:tab/>
+            </w:r>
+            <w:r>
+              <w:rPr>
+                <w:color w:val="000000"/>
+              </w:rPr>
+              <w:tab/>
+              <w:t>}</w:t>
+            </w:r>
+          </w:p>
+          <w:p>
+            <w:pPr>
+              <w:pStyle w:val="af5"/>
+              <w:rPr>
+                <w:color w:val="000000"/>
+              </w:rPr>
+            </w:pPr>
+            <w:r>
+              <w:rPr>
+                <w:color w:val="000000"/>
+              </w:rPr>
+              <w:tab/>
+              <w:t>}</w:t>
+            </w:r>
+          </w:p>
+          <w:p>
+            <w:pPr>
+              <w:pStyle w:val="af5"/>
+              <w:rPr>
+                <w:color w:val="000000"/>
+              </w:rPr>
+            </w:pPr>
+            <w:r>
+              <w:rPr>
+                <w:color w:val="000000"/>
+              </w:rPr>
+              <w:tab/>
+            </w:r>
+            <w:r>
+              <w:t>//</w:t>
+            </w:r>
+            <w:r>
+              <w:rPr>
+                <w:rFonts w:ascii="ＭＳ 明朝" w:eastAsia="ＭＳ 明朝" w:hAnsi="ＭＳ 明朝" w:cs="ＭＳ 明朝" w:hint="eastAsia"/>
+              </w:rPr>
+              <w:t>構築時間の計測終了</w:t>
+            </w:r>
+          </w:p>
+          <w:p>
+            <w:pPr>
+              <w:pStyle w:val="af5"/>
+              <w:rPr>
+                <w:color w:val="000000"/>
+              </w:rPr>
+            </w:pPr>
+            <w:r>
+              <w:rPr>
+                <w:color w:val="000000"/>
+              </w:rPr>
+              <w:tab/>
+              <w:t xml:space="preserve">end </w:t>
+            </w:r>
+            <w:r>
+              <w:rPr>
+                <w:color w:val="008080"/>
+              </w:rPr>
+              <w:t>=</w:t>
+            </w:r>
+            <w:r>
+              <w:rPr>
+                <w:color w:val="000000"/>
+              </w:rPr>
+              <w:t xml:space="preserve"> chrono::</w:t>
+            </w:r>
+            <w:proofErr w:type="spellStart"/>
+            <w:r>
+              <w:rPr>
+                <w:color w:val="2B91AF"/>
+              </w:rPr>
+              <w:t>system_clock</w:t>
+            </w:r>
+            <w:proofErr w:type="spellEnd"/>
+            <w:r>
+              <w:rPr>
+                <w:color w:val="000000"/>
+              </w:rPr>
+              <w:t>::now();</w:t>
+            </w:r>
+          </w:p>
+          <w:p>
+            <w:pPr>
+              <w:pStyle w:val="af5"/>
+              <w:rPr>
+                <w:color w:val="000000"/>
+              </w:rPr>
+            </w:pPr>
+            <w:r>
+              <w:rPr>
+                <w:color w:val="000000"/>
+              </w:rPr>
+              <w:tab/>
+            </w:r>
+            <w:r>
+              <w:rPr>
+                <w:color w:val="0000FF"/>
+              </w:rPr>
+              <w:t>double</w:t>
+            </w:r>
+            <w:r>
+              <w:rPr>
+                <w:color w:val="000000"/>
+              </w:rPr>
+              <w:t xml:space="preserve"> elapse = chrono::</w:t>
+            </w:r>
+            <w:proofErr w:type="spellStart"/>
+            <w:r>
+              <w:rPr>
+                <w:color w:val="000000"/>
+              </w:rPr>
+              <w:t>duration_cast</w:t>
+            </w:r>
+            <w:proofErr w:type="spellEnd"/>
+            <w:r>
+              <w:rPr>
+                <w:color w:val="000000"/>
+              </w:rPr>
+              <w:t>&lt;chrono::</w:t>
+            </w:r>
+            <w:r>
+              <w:rPr>
+                <w:color w:val="2B91AF"/>
+              </w:rPr>
+              <w:t>microseconds</w:t>
+            </w:r>
+            <w:r>
+              <w:rPr>
+                <w:color w:val="000000"/>
+              </w:rPr>
+              <w:t xml:space="preserve">&gt;(end </w:t>
+            </w:r>
+            <w:r>
+              <w:rPr>
+                <w:color w:val="008080"/>
+              </w:rPr>
+              <w:t>-</w:t>
+            </w:r>
+            <w:r>
+              <w:rPr>
+                <w:color w:val="000000"/>
+              </w:rPr>
+              <w:t xml:space="preserve"> start).count();</w:t>
+            </w:r>
+          </w:p>
+          <w:p>
+            <w:pPr>
+              <w:pStyle w:val="af5"/>
+              <w:rPr>
+                <w:color w:val="000000"/>
+              </w:rPr>
+            </w:pPr>
+            <w:r>
+              <w:rPr>
+                <w:color w:val="000000"/>
+              </w:rPr>
+              <w:tab/>
+            </w:r>
+            <w:proofErr w:type="spellStart"/>
+            <w:r>
+              <w:rPr>
+                <w:color w:val="000000"/>
+              </w:rPr>
+              <w:t>cout</w:t>
+            </w:r>
+            <w:proofErr w:type="spellEnd"/>
+            <w:r>
+              <w:rPr>
+                <w:color w:val="000000"/>
+              </w:rPr>
+              <w:t xml:space="preserve"> </w:t>
+            </w:r>
+            <w:r>
+              <w:rPr>
+                <w:color w:val="008080"/>
+              </w:rPr>
+              <w:t>&lt;&lt;</w:t>
+            </w:r>
+            <w:r>
+              <w:rPr>
+                <w:color w:val="000000"/>
+              </w:rPr>
+              <w:t xml:space="preserve"> </w:t>
+            </w:r>
+            <w:r>
+              <w:rPr>
+                <w:color w:val="A31515"/>
+              </w:rPr>
+              <w:t>"</w:t>
+            </w:r>
+            <w:r>
+              <w:rPr>
+                <w:rFonts w:ascii="ＭＳ 明朝" w:eastAsia="ＭＳ 明朝" w:hAnsi="ＭＳ 明朝" w:cs="ＭＳ 明朝" w:hint="eastAsia"/>
+                <w:color w:val="A31515"/>
+              </w:rPr>
+              <w:t>構築時間：</w:t>
+            </w:r>
+            <w:r>
+              <w:rPr>
+                <w:color w:val="A31515"/>
+              </w:rPr>
+              <w:t>"</w:t>
+            </w:r>
+            <w:r>
+              <w:rPr>
+                <w:color w:val="000000"/>
+              </w:rPr>
+              <w:t xml:space="preserve"> </w:t>
+            </w:r>
+            <w:r>
+              <w:rPr>
+                <w:color w:val="008080"/>
+              </w:rPr>
+              <w:t>&lt;&lt;</w:t>
+            </w:r>
+            <w:r>
+              <w:rPr>
+                <w:color w:val="000000"/>
+              </w:rPr>
+              <w:t xml:space="preserve"> elapse </w:t>
+            </w:r>
+            <w:r>
+              <w:rPr>
+                <w:color w:val="008080"/>
+              </w:rPr>
+              <w:t>&lt;&lt;</w:t>
+            </w:r>
+            <w:r>
+              <w:rPr>
+                <w:color w:val="000000"/>
+              </w:rPr>
+              <w:t xml:space="preserve"> </w:t>
+            </w:r>
+            <w:r>
+              <w:rPr>
+                <w:color w:val="A31515"/>
+              </w:rPr>
+              <w:t>" (micro sec)"</w:t>
+            </w:r>
+            <w:r>
+              <w:rPr>
+                <w:color w:val="000000"/>
+              </w:rPr>
+              <w:t xml:space="preserve"> </w:t>
+            </w:r>
+            <w:r>
+              <w:rPr>
+                <w:color w:val="008080"/>
+              </w:rPr>
+              <w:t>&lt;&lt;</w:t>
+            </w:r>
+            <w:r>
+              <w:rPr>
+                <w:color w:val="000000"/>
+              </w:rPr>
+              <w:t xml:space="preserve"> </w:t>
+            </w:r>
+            <w:proofErr w:type="spellStart"/>
+            <w:r>
+              <w:rPr>
+                <w:color w:val="000000"/>
+              </w:rPr>
+              <w:t>endl</w:t>
+            </w:r>
+            <w:proofErr w:type="spellEnd"/>
+            <w:r>
+              <w:rPr>
+                <w:color w:val="000000"/>
+              </w:rPr>
+              <w:t>;</w:t>
+            </w:r>
+          </w:p>
+          <w:p>
+            <w:pPr>
+              <w:pStyle w:val="af5"/>
+              <w:rPr>
+                <w:color w:val="000000"/>
+              </w:rPr>
+            </w:pPr>
+            <w:r>
+              <w:rPr>
+                <w:color w:val="000000"/>
+              </w:rPr>
+              <w:tab/>
+            </w:r>
+            <w:proofErr w:type="spellStart"/>
+            <w:r>
+              <w:rPr>
+                <w:color w:val="000000"/>
+              </w:rPr>
+              <w:t>fp.close</w:t>
+            </w:r>
+            <w:proofErr w:type="spellEnd"/>
+            <w:r>
+              <w:rPr>
+                <w:color w:val="000000"/>
+              </w:rPr>
+              <w:t>();</w:t>
+            </w:r>
+          </w:p>
+          <w:p>
+            <w:pPr>
+              <w:pStyle w:val="af5"/>
+              <w:rPr>
+                <w:color w:val="000000"/>
+              </w:rPr>
+            </w:pPr>
+          </w:p>
+          <w:p>
+            <w:pPr>
+              <w:pStyle w:val="af5"/>
+              <w:rPr>
+                <w:color w:val="000000"/>
+              </w:rPr>
+            </w:pPr>
+            <w:r>
+              <w:rPr>
+                <w:color w:val="000000"/>
+              </w:rPr>
+              <w:tab/>
+            </w:r>
+            <w:r>
+              <w:t>//0~1000</w:t>
+            </w:r>
+            <w:r>
+              <w:rPr>
+                <w:rFonts w:ascii="ＭＳ 明朝" w:eastAsia="ＭＳ 明朝" w:hAnsi="ＭＳ 明朝" w:cs="ＭＳ 明朝" w:hint="eastAsia"/>
+              </w:rPr>
+              <w:t>の整数を</w:t>
+            </w:r>
+            <w:r>
+              <w:t>key</w:t>
+            </w:r>
+            <w:r>
+              <w:rPr>
+                <w:rFonts w:ascii="ＭＳ 明朝" w:eastAsia="ＭＳ 明朝" w:hAnsi="ＭＳ 明朝" w:cs="ＭＳ 明朝" w:hint="eastAsia"/>
+              </w:rPr>
+              <w:t>にして</w:t>
+            </w:r>
+            <w:r>
+              <w:t>1000</w:t>
+            </w:r>
+            <w:r>
+              <w:rPr>
+                <w:rFonts w:ascii="ＭＳ 明朝" w:eastAsia="ＭＳ 明朝" w:hAnsi="ＭＳ 明朝" w:cs="ＭＳ 明朝" w:hint="eastAsia"/>
+              </w:rPr>
+              <w:t>回検索し、探索時間を計測</w:t>
+            </w:r>
+          </w:p>
+          <w:p>
+            <w:pPr>
+              <w:pStyle w:val="af5"/>
+              <w:rPr>
+                <w:color w:val="000000"/>
+              </w:rPr>
+            </w:pPr>
+            <w:r>
+              <w:rPr>
+                <w:color w:val="000000"/>
+              </w:rPr>
+              <w:tab/>
+              <w:t xml:space="preserve">start </w:t>
+            </w:r>
+            <w:r>
+              <w:rPr>
+                <w:color w:val="008080"/>
+              </w:rPr>
+              <w:t>=</w:t>
+            </w:r>
+            <w:r>
+              <w:rPr>
+                <w:color w:val="000000"/>
+              </w:rPr>
+              <w:t xml:space="preserve"> chrono::</w:t>
+            </w:r>
+            <w:proofErr w:type="spellStart"/>
+            <w:r>
+              <w:rPr>
+                <w:color w:val="2B91AF"/>
+              </w:rPr>
+              <w:t>system_clock</w:t>
+            </w:r>
+            <w:proofErr w:type="spellEnd"/>
+            <w:r>
+              <w:rPr>
+                <w:color w:val="000000"/>
+              </w:rPr>
+              <w:t>::now();</w:t>
+            </w:r>
+          </w:p>
+          <w:p>
+            <w:pPr>
+              <w:pStyle w:val="af5"/>
+              <w:rPr>
+                <w:color w:val="000000"/>
+              </w:rPr>
+            </w:pPr>
+            <w:r>
+              <w:rPr>
+                <w:color w:val="000000"/>
+              </w:rPr>
+              <w:tab/>
+            </w:r>
+            <w:r>
+              <w:rPr>
+                <w:color w:val="0000FF"/>
+              </w:rPr>
+              <w:t>for</w:t>
+            </w:r>
+            <w:r>
+              <w:rPr>
+                <w:color w:val="000000"/>
+              </w:rPr>
+              <w:t xml:space="preserve"> (</w:t>
+            </w:r>
+            <w:r>
+              <w:rPr>
+                <w:color w:val="0000FF"/>
+              </w:rPr>
+              <w:t>int</w:t>
+            </w:r>
+            <w:r>
+              <w:rPr>
+                <w:color w:val="000000"/>
+              </w:rPr>
+              <w:t xml:space="preserve"> </w:t>
+            </w:r>
+            <w:proofErr w:type="spellStart"/>
+            <w:r>
+              <w:rPr>
+                <w:color w:val="000000"/>
+              </w:rPr>
+              <w:t>i</w:t>
+            </w:r>
+            <w:proofErr w:type="spellEnd"/>
+            <w:r>
+              <w:rPr>
+                <w:color w:val="000000"/>
+              </w:rPr>
+              <w:t xml:space="preserve"> = 0; </w:t>
+            </w:r>
+            <w:proofErr w:type="spellStart"/>
+            <w:r>
+              <w:rPr>
+                <w:color w:val="000000"/>
+              </w:rPr>
+              <w:t>i</w:t>
+            </w:r>
+            <w:proofErr w:type="spellEnd"/>
+            <w:r>
+              <w:rPr>
+                <w:color w:val="000000"/>
+              </w:rPr>
+              <w:t xml:space="preserve"> &lt; 1000; </w:t>
+            </w:r>
+            <w:proofErr w:type="spellStart"/>
+            <w:r>
+              <w:rPr>
+                <w:color w:val="000000"/>
+              </w:rPr>
+              <w:t>i</w:t>
+            </w:r>
+            <w:proofErr w:type="spellEnd"/>
+            <w:r>
+              <w:rPr>
+                <w:color w:val="000000"/>
+              </w:rPr>
+              <w:t>++)</w:t>
+            </w:r>
+          </w:p>
+          <w:p>
+            <w:pPr>
+              <w:pStyle w:val="af5"/>
+              <w:rPr>
+                <w:color w:val="000000"/>
+              </w:rPr>
+            </w:pPr>
+            <w:r>
+              <w:rPr>
+                <w:color w:val="000000"/>
+              </w:rPr>
+              <w:tab/>
+              <w:t>{</w:t>
+            </w:r>
+          </w:p>
+          <w:p>
+            <w:pPr>
+              <w:pStyle w:val="af5"/>
+              <w:rPr>
+                <w:color w:val="000000"/>
+              </w:rPr>
+            </w:pPr>
+            <w:r>
+              <w:rPr>
+                <w:color w:val="000000"/>
+              </w:rPr>
+              <w:tab/>
+            </w:r>
+            <w:r>
+              <w:rPr>
+                <w:color w:val="000000"/>
+              </w:rPr>
+              <w:tab/>
+            </w:r>
+            <w:r>
+              <w:rPr>
+                <w:color w:val="0000FF"/>
+              </w:rPr>
+              <w:t>int</w:t>
+            </w:r>
+            <w:r>
+              <w:rPr>
+                <w:color w:val="000000"/>
+              </w:rPr>
+              <w:t xml:space="preserve"> </w:t>
+            </w:r>
+            <w:proofErr w:type="spellStart"/>
+            <w:r>
+              <w:rPr>
+                <w:color w:val="000000"/>
+              </w:rPr>
+              <w:t>ky</w:t>
+            </w:r>
+            <w:proofErr w:type="spellEnd"/>
+            <w:r>
+              <w:rPr>
+                <w:color w:val="000000"/>
+              </w:rPr>
+              <w:t xml:space="preserve"> = </w:t>
+            </w:r>
+            <w:proofErr w:type="spellStart"/>
+            <w:r>
+              <w:rPr>
+                <w:color w:val="000000"/>
+              </w:rPr>
+              <w:t>i</w:t>
+            </w:r>
+            <w:proofErr w:type="spellEnd"/>
+            <w:r>
+              <w:rPr>
+                <w:color w:val="000000"/>
+              </w:rPr>
+              <w:t>;</w:t>
+            </w:r>
+          </w:p>
+          <w:p>
+            <w:pPr>
+              <w:pStyle w:val="af5"/>
+              <w:rPr>
+                <w:color w:val="000000"/>
+              </w:rPr>
+            </w:pPr>
+            <w:r>
+              <w:rPr>
+                <w:color w:val="000000"/>
+              </w:rPr>
+              <w:tab/>
+            </w:r>
+            <w:r>
+              <w:rPr>
+                <w:color w:val="000000"/>
+              </w:rPr>
+              <w:tab/>
+            </w:r>
+            <w:r>
+              <w:t xml:space="preserve">// </w:t>
+            </w:r>
+            <w:r>
+              <w:rPr>
+                <w:rFonts w:ascii="ＭＳ 明朝" w:eastAsia="ＭＳ 明朝" w:hAnsi="ＭＳ 明朝" w:cs="ＭＳ 明朝" w:hint="eastAsia"/>
+              </w:rPr>
+              <w:t>配列</w:t>
+            </w:r>
+            <w:r>
+              <w:t xml:space="preserve"> data </w:t>
+            </w:r>
+            <w:r>
+              <w:rPr>
+                <w:rFonts w:ascii="ＭＳ 明朝" w:eastAsia="ＭＳ 明朝" w:hAnsi="ＭＳ 明朝" w:cs="ＭＳ 明朝" w:hint="eastAsia"/>
+              </w:rPr>
+              <w:t>から値が</w:t>
+            </w:r>
+            <w:proofErr w:type="spellStart"/>
+            <w:r>
+              <w:t>ky</w:t>
+            </w:r>
+            <w:proofErr w:type="spellEnd"/>
+            <w:r>
+              <w:rPr>
+                <w:rFonts w:ascii="ＭＳ 明朝" w:eastAsia="ＭＳ 明朝" w:hAnsi="ＭＳ 明朝" w:cs="ＭＳ 明朝" w:hint="eastAsia"/>
+              </w:rPr>
+              <w:t>である要素番号を探索</w:t>
+            </w:r>
+          </w:p>
+          <w:p>
+            <w:pPr>
+              <w:pStyle w:val="af5"/>
+              <w:rPr>
+                <w:color w:val="000000"/>
+              </w:rPr>
+            </w:pPr>
+            <w:r>
+              <w:rPr>
+                <w:color w:val="000000"/>
+              </w:rPr>
+              <w:tab/>
+            </w:r>
+            <w:r>
+              <w:rPr>
+                <w:color w:val="000000"/>
+              </w:rPr>
+              <w:tab/>
+            </w:r>
+            <w:r>
+              <w:rPr>
+                <w:color w:val="0000FF"/>
+              </w:rPr>
+              <w:t>struct</w:t>
+            </w:r>
+            <w:r>
+              <w:rPr>
+                <w:color w:val="000000"/>
+              </w:rPr>
+              <w:t xml:space="preserve"> </w:t>
+            </w:r>
+            <w:r>
+              <w:rPr>
+                <w:color w:val="2B91AF"/>
+              </w:rPr>
+              <w:t>node</w:t>
+            </w:r>
+            <w:r>
+              <w:rPr>
+                <w:color w:val="000000"/>
+              </w:rPr>
+              <w:t xml:space="preserve">* </w:t>
+            </w:r>
+            <w:proofErr w:type="spellStart"/>
+            <w:r>
+              <w:rPr>
+                <w:color w:val="000000"/>
+              </w:rPr>
+              <w:t>s_node</w:t>
+            </w:r>
+            <w:proofErr w:type="spellEnd"/>
+            <w:r>
+              <w:rPr>
+                <w:color w:val="000000"/>
+              </w:rPr>
+              <w:t xml:space="preserve"> = </w:t>
+            </w:r>
+            <w:r>
+              <w:rPr>
+                <w:color w:val="6F008A"/>
+              </w:rPr>
+              <w:t>NULL</w:t>
+            </w:r>
+            <w:r>
+              <w:rPr>
+                <w:color w:val="000000"/>
+              </w:rPr>
+              <w:t>;</w:t>
+            </w:r>
+          </w:p>
+          <w:p>
+            <w:pPr>
+              <w:pStyle w:val="af5"/>
+              <w:rPr>
+                <w:color w:val="000000"/>
+              </w:rPr>
+            </w:pPr>
+            <w:r>
+              <w:rPr>
+                <w:color w:val="000000"/>
+              </w:rPr>
+              <w:tab/>
+            </w:r>
+            <w:r>
+              <w:rPr>
+                <w:color w:val="000000"/>
+              </w:rPr>
+              <w:tab/>
+            </w:r>
+            <w:proofErr w:type="spellStart"/>
+            <w:r>
+              <w:rPr>
+                <w:color w:val="000000"/>
+              </w:rPr>
+              <w:t>s_node</w:t>
+            </w:r>
+            <w:proofErr w:type="spellEnd"/>
+            <w:r>
+              <w:rPr>
+                <w:color w:val="000000"/>
+              </w:rPr>
+              <w:t xml:space="preserve"> = </w:t>
+            </w:r>
+            <w:proofErr w:type="spellStart"/>
+            <w:r>
+              <w:rPr>
+                <w:color w:val="000000"/>
+              </w:rPr>
+              <w:t>search_tree</w:t>
+            </w:r>
+            <w:proofErr w:type="spellEnd"/>
+            <w:r>
+              <w:rPr>
+                <w:color w:val="000000"/>
+              </w:rPr>
+              <w:t xml:space="preserve">(root, </w:t>
+            </w:r>
+            <w:proofErr w:type="spellStart"/>
+            <w:r>
+              <w:rPr>
+                <w:color w:val="000000"/>
+              </w:rPr>
+              <w:t>ky</w:t>
+            </w:r>
+            <w:proofErr w:type="spellEnd"/>
+            <w:r>
+              <w:rPr>
+                <w:color w:val="000000"/>
+              </w:rPr>
+              <w:t>);</w:t>
+            </w:r>
+          </w:p>
+          <w:p>
+            <w:pPr>
+              <w:pStyle w:val="af5"/>
+              <w:rPr>
+                <w:color w:val="000000"/>
+              </w:rPr>
+            </w:pPr>
+          </w:p>
+          <w:p>
+            <w:pPr>
+              <w:pStyle w:val="af5"/>
+              <w:rPr>
+                <w:color w:val="000000"/>
+              </w:rPr>
+            </w:pPr>
+            <w:r>
+              <w:rPr>
+                <w:color w:val="000000"/>
+              </w:rPr>
+              <w:tab/>
+            </w:r>
+            <w:r>
+              <w:rPr>
+                <w:color w:val="000000"/>
+              </w:rPr>
+              <w:tab/>
+            </w:r>
+            <w:r>
+              <w:rPr>
+                <w:color w:val="0000FF"/>
+              </w:rPr>
+              <w:t>if</w:t>
+            </w:r>
+            <w:r>
+              <w:rPr>
+                <w:color w:val="000000"/>
+              </w:rPr>
+              <w:t xml:space="preserve"> (</w:t>
+            </w:r>
+            <w:proofErr w:type="spellStart"/>
+            <w:r>
+              <w:rPr>
+                <w:color w:val="000000"/>
+              </w:rPr>
+              <w:t>s_node</w:t>
+            </w:r>
+            <w:proofErr w:type="spellEnd"/>
+            <w:r>
+              <w:rPr>
+                <w:color w:val="000000"/>
+              </w:rPr>
+              <w:t xml:space="preserve"> == </w:t>
+            </w:r>
+            <w:r>
+              <w:rPr>
+                <w:color w:val="6F008A"/>
+              </w:rPr>
+              <w:t>NULL</w:t>
+            </w:r>
+            <w:r>
+              <w:rPr>
+                <w:color w:val="000000"/>
+              </w:rPr>
+              <w:t>)</w:t>
+            </w:r>
+          </w:p>
+          <w:p>
+            <w:pPr>
+              <w:pStyle w:val="af5"/>
+              <w:rPr>
+                <w:color w:val="000000"/>
+              </w:rPr>
+            </w:pPr>
+            <w:r>
+              <w:rPr>
+                <w:color w:val="000000"/>
+              </w:rPr>
+              <w:tab/>
+            </w:r>
+            <w:r>
+              <w:rPr>
+                <w:color w:val="000000"/>
+              </w:rPr>
+              <w:tab/>
+              <w:t>{</w:t>
+            </w:r>
+          </w:p>
+          <w:p>
+            <w:pPr>
+              <w:pStyle w:val="af5"/>
+              <w:rPr>
+                <w:color w:val="000000"/>
+              </w:rPr>
+            </w:pPr>
+            <w:r>
+              <w:rPr>
+                <w:color w:val="000000"/>
+              </w:rPr>
+              <w:tab/>
+            </w:r>
+            <w:r>
+              <w:rPr>
+                <w:color w:val="000000"/>
+              </w:rPr>
+              <w:tab/>
+            </w:r>
+            <w:r>
+              <w:rPr>
+                <w:color w:val="000000"/>
+              </w:rPr>
+              <w:tab/>
+            </w:r>
+            <w:proofErr w:type="spellStart"/>
+            <w:r>
+              <w:rPr>
+                <w:color w:val="000000"/>
+              </w:rPr>
+              <w:t>cout</w:t>
+            </w:r>
+            <w:proofErr w:type="spellEnd"/>
+            <w:r>
+              <w:rPr>
+                <w:color w:val="000000"/>
+              </w:rPr>
+              <w:t xml:space="preserve"> </w:t>
+            </w:r>
+            <w:r>
+              <w:rPr>
+                <w:color w:val="008080"/>
+              </w:rPr>
+              <w:t>&lt;&lt;</w:t>
+            </w:r>
+            <w:r>
+              <w:rPr>
+                <w:color w:val="000000"/>
+              </w:rPr>
+              <w:t xml:space="preserve"> </w:t>
+            </w:r>
+            <w:proofErr w:type="spellStart"/>
+            <w:r>
+              <w:rPr>
+                <w:color w:val="000000"/>
+              </w:rPr>
+              <w:t>ky</w:t>
+            </w:r>
+            <w:proofErr w:type="spellEnd"/>
+            <w:r>
+              <w:rPr>
+                <w:color w:val="000000"/>
+              </w:rPr>
+              <w:t xml:space="preserve"> </w:t>
+            </w:r>
+            <w:r>
+              <w:rPr>
+                <w:color w:val="008080"/>
+              </w:rPr>
+              <w:t>&lt;&lt;</w:t>
+            </w:r>
+            <w:r>
+              <w:rPr>
+                <w:color w:val="000000"/>
+              </w:rPr>
+              <w:t xml:space="preserve"> </w:t>
+            </w:r>
+            <w:r>
+              <w:rPr>
+                <w:color w:val="A31515"/>
+              </w:rPr>
+              <w:t>"</w:t>
+            </w:r>
+            <w:r>
+              <w:rPr>
+                <w:rFonts w:ascii="ＭＳ 明朝" w:eastAsia="ＭＳ 明朝" w:hAnsi="ＭＳ 明朝" w:cs="ＭＳ 明朝" w:hint="eastAsia"/>
+                <w:color w:val="A31515"/>
+              </w:rPr>
+              <w:t>に対応する値は存在しません</w:t>
+            </w:r>
+            <w:r>
+              <w:rPr>
+                <w:color w:val="A31515"/>
+              </w:rPr>
+              <w:t>"</w:t>
+            </w:r>
+            <w:r>
+              <w:rPr>
+                <w:color w:val="000000"/>
+              </w:rPr>
+              <w:t xml:space="preserve"> </w:t>
+            </w:r>
+            <w:r>
+              <w:rPr>
+                <w:color w:val="008080"/>
+              </w:rPr>
+              <w:t>&lt;&lt;</w:t>
+            </w:r>
+            <w:r>
+              <w:rPr>
+                <w:color w:val="000000"/>
+              </w:rPr>
+              <w:t xml:space="preserve"> </w:t>
+            </w:r>
+            <w:proofErr w:type="spellStart"/>
+            <w:r>
+              <w:rPr>
+                <w:color w:val="000000"/>
+              </w:rPr>
+              <w:t>endl</w:t>
+            </w:r>
+            <w:proofErr w:type="spellEnd"/>
+            <w:r>
+              <w:rPr>
+                <w:color w:val="000000"/>
+              </w:rPr>
+              <w:t>;</w:t>
+            </w:r>
+          </w:p>
+          <w:p>
+            <w:pPr>
+              <w:pStyle w:val="af5"/>
+              <w:rPr>
+                <w:color w:val="000000"/>
+              </w:rPr>
+            </w:pPr>
+            <w:r>
+              <w:rPr>
+                <w:color w:val="000000"/>
+              </w:rPr>
+              <w:tab/>
+            </w:r>
+            <w:r>
+              <w:rPr>
+                <w:color w:val="000000"/>
+              </w:rPr>
+              <w:tab/>
+              <w:t>}</w:t>
+            </w:r>
+          </w:p>
+          <w:p>
+            <w:pPr>
+              <w:pStyle w:val="af5"/>
+              <w:rPr>
+                <w:color w:val="000000"/>
+              </w:rPr>
+            </w:pPr>
+            <w:r>
+              <w:rPr>
+                <w:color w:val="000000"/>
+              </w:rPr>
+              <w:tab/>
+            </w:r>
+            <w:r>
+              <w:rPr>
+                <w:color w:val="000000"/>
+              </w:rPr>
+              <w:tab/>
+            </w:r>
+            <w:r>
+              <w:rPr>
+                <w:color w:val="0000FF"/>
+              </w:rPr>
+              <w:t>else</w:t>
+            </w:r>
+          </w:p>
+          <w:p>
+            <w:pPr>
+              <w:pStyle w:val="af5"/>
+              <w:rPr>
+                <w:color w:val="000000"/>
+              </w:rPr>
+            </w:pPr>
+            <w:r>
+              <w:rPr>
+                <w:color w:val="000000"/>
+              </w:rPr>
+              <w:tab/>
+            </w:r>
+            <w:r>
+              <w:rPr>
+                <w:color w:val="000000"/>
+              </w:rPr>
+              <w:tab/>
+              <w:t>{</w:t>
+            </w:r>
+          </w:p>
+          <w:p>
+            <w:pPr>
+              <w:pStyle w:val="af5"/>
+              <w:rPr>
+                <w:color w:val="000000"/>
+              </w:rPr>
+            </w:pPr>
+            <w:r>
+              <w:rPr>
+                <w:color w:val="000000"/>
+              </w:rPr>
+              <w:tab/>
+            </w:r>
+            <w:r>
+              <w:rPr>
+                <w:color w:val="000000"/>
+              </w:rPr>
+              <w:tab/>
+            </w:r>
+            <w:r>
+              <w:rPr>
+                <w:color w:val="000000"/>
+              </w:rPr>
+              <w:tab/>
+            </w:r>
+            <w:proofErr w:type="spellStart"/>
+            <w:r>
+              <w:rPr>
+                <w:color w:val="000000"/>
+              </w:rPr>
+              <w:t>cout</w:t>
+            </w:r>
+            <w:proofErr w:type="spellEnd"/>
+            <w:r>
+              <w:rPr>
+                <w:color w:val="000000"/>
+              </w:rPr>
+              <w:t xml:space="preserve"> </w:t>
+            </w:r>
+            <w:r>
+              <w:rPr>
+                <w:color w:val="008080"/>
+              </w:rPr>
+              <w:t>&lt;&lt;</w:t>
+            </w:r>
+            <w:r>
+              <w:rPr>
+                <w:color w:val="000000"/>
+              </w:rPr>
+              <w:t xml:space="preserve"> </w:t>
+            </w:r>
+            <w:proofErr w:type="spellStart"/>
+            <w:r>
+              <w:rPr>
+                <w:color w:val="000000"/>
+              </w:rPr>
+              <w:t>s_node</w:t>
+            </w:r>
+            <w:proofErr w:type="spellEnd"/>
+            <w:r>
+              <w:rPr>
+                <w:color w:val="000000"/>
+              </w:rPr>
+              <w:t xml:space="preserve">-&gt;key </w:t>
+            </w:r>
+            <w:r>
+              <w:rPr>
+                <w:color w:val="008080"/>
+              </w:rPr>
+              <w:t>&lt;&lt;</w:t>
+            </w:r>
+            <w:r>
+              <w:rPr>
+                <w:color w:val="000000"/>
+              </w:rPr>
+              <w:t xml:space="preserve"> </w:t>
+            </w:r>
+            <w:r>
+              <w:rPr>
+                <w:color w:val="A31515"/>
+              </w:rPr>
+              <w:t>" -&gt; "</w:t>
+            </w:r>
+            <w:r>
+              <w:rPr>
+                <w:color w:val="000000"/>
+              </w:rPr>
+              <w:t xml:space="preserve"> </w:t>
+            </w:r>
+            <w:r>
+              <w:rPr>
+                <w:color w:val="008080"/>
+              </w:rPr>
+              <w:t>&lt;&lt;</w:t>
+            </w:r>
+            <w:r>
+              <w:rPr>
+                <w:color w:val="000000"/>
+              </w:rPr>
+              <w:t xml:space="preserve"> </w:t>
+            </w:r>
+            <w:proofErr w:type="spellStart"/>
+            <w:r>
+              <w:rPr>
+                <w:color w:val="000000"/>
+              </w:rPr>
+              <w:t>s_node</w:t>
+            </w:r>
+            <w:proofErr w:type="spellEnd"/>
+            <w:r>
+              <w:rPr>
+                <w:color w:val="000000"/>
+              </w:rPr>
+              <w:t xml:space="preserve">-&gt;data </w:t>
+            </w:r>
+            <w:r>
+              <w:rPr>
+                <w:color w:val="008080"/>
+              </w:rPr>
+              <w:t>&lt;&lt;</w:t>
+            </w:r>
+            <w:r>
+              <w:rPr>
+                <w:color w:val="000000"/>
+              </w:rPr>
+              <w:t xml:space="preserve"> </w:t>
+            </w:r>
+            <w:proofErr w:type="spellStart"/>
+            <w:r>
+              <w:rPr>
+                <w:color w:val="000000"/>
+              </w:rPr>
+              <w:t>endl</w:t>
+            </w:r>
+            <w:proofErr w:type="spellEnd"/>
+            <w:r>
+              <w:rPr>
+                <w:color w:val="000000"/>
+              </w:rPr>
+              <w:t>;</w:t>
+            </w:r>
+          </w:p>
+          <w:p>
+            <w:pPr>
+              <w:pStyle w:val="af5"/>
+              <w:rPr>
+                <w:color w:val="000000"/>
+              </w:rPr>
+            </w:pPr>
+            <w:r>
+              <w:rPr>
+                <w:color w:val="000000"/>
+              </w:rPr>
+              <w:tab/>
+            </w:r>
+            <w:r>
+              <w:rPr>
+                <w:color w:val="000000"/>
+              </w:rPr>
+              <w:tab/>
+              <w:t>}</w:t>
+            </w:r>
+          </w:p>
+          <w:p>
+            <w:pPr>
+              <w:pStyle w:val="af5"/>
+              <w:rPr>
+                <w:color w:val="000000"/>
+              </w:rPr>
+            </w:pPr>
+            <w:r>
+              <w:rPr>
+                <w:color w:val="000000"/>
+              </w:rPr>
+              <w:tab/>
+              <w:t>}</w:t>
+            </w:r>
+          </w:p>
+          <w:p>
+            <w:pPr>
+              <w:pStyle w:val="af5"/>
+              <w:rPr>
+                <w:color w:val="000000"/>
+              </w:rPr>
+            </w:pPr>
+            <w:r>
+              <w:rPr>
+                <w:color w:val="000000"/>
+              </w:rPr>
+              <w:lastRenderedPageBreak/>
+              <w:tab/>
+            </w:r>
+            <w:r>
+              <w:t>//</w:t>
+            </w:r>
+            <w:r>
+              <w:rPr>
+                <w:rFonts w:ascii="ＭＳ 明朝" w:eastAsia="ＭＳ 明朝" w:hAnsi="ＭＳ 明朝" w:cs="ＭＳ 明朝" w:hint="eastAsia"/>
+              </w:rPr>
+              <w:t>探索時間の計測終了</w:t>
+            </w:r>
+          </w:p>
+          <w:p>
+            <w:pPr>
+              <w:pStyle w:val="af5"/>
+              <w:rPr>
+                <w:color w:val="000000"/>
+              </w:rPr>
+            </w:pPr>
+            <w:r>
+              <w:rPr>
+                <w:color w:val="000000"/>
+              </w:rPr>
+              <w:tab/>
+              <w:t xml:space="preserve">end </w:t>
+            </w:r>
+            <w:r>
+              <w:rPr>
+                <w:color w:val="008080"/>
+              </w:rPr>
+              <w:t>=</w:t>
+            </w:r>
+            <w:r>
+              <w:rPr>
+                <w:color w:val="000000"/>
+              </w:rPr>
+              <w:t xml:space="preserve"> chrono::</w:t>
+            </w:r>
+            <w:proofErr w:type="spellStart"/>
+            <w:r>
+              <w:rPr>
+                <w:color w:val="2B91AF"/>
+              </w:rPr>
+              <w:t>system_clock</w:t>
+            </w:r>
+            <w:proofErr w:type="spellEnd"/>
+            <w:r>
+              <w:rPr>
+                <w:color w:val="000000"/>
+              </w:rPr>
+              <w:t>::now();</w:t>
+            </w:r>
+          </w:p>
+          <w:p>
+            <w:pPr>
+              <w:pStyle w:val="af5"/>
+              <w:rPr>
+                <w:color w:val="000000"/>
+              </w:rPr>
+            </w:pPr>
+            <w:r>
+              <w:rPr>
+                <w:color w:val="000000"/>
+              </w:rPr>
+              <w:tab/>
+              <w:t>elapse = chrono::</w:t>
+            </w:r>
+            <w:proofErr w:type="spellStart"/>
+            <w:r>
+              <w:rPr>
+                <w:color w:val="000000"/>
+              </w:rPr>
+              <w:t>duration_cast</w:t>
+            </w:r>
+            <w:proofErr w:type="spellEnd"/>
+            <w:r>
+              <w:rPr>
+                <w:color w:val="000000"/>
+              </w:rPr>
+              <w:t>&lt;chrono::</w:t>
+            </w:r>
+            <w:r>
+              <w:rPr>
+                <w:color w:val="2B91AF"/>
+              </w:rPr>
+              <w:t>microseconds</w:t>
+            </w:r>
+            <w:r>
+              <w:rPr>
+                <w:color w:val="000000"/>
+              </w:rPr>
+              <w:t xml:space="preserve">&gt;(end </w:t>
+            </w:r>
+            <w:r>
+              <w:rPr>
+                <w:color w:val="008080"/>
+              </w:rPr>
+              <w:t>-</w:t>
+            </w:r>
+            <w:r>
+              <w:rPr>
+                <w:color w:val="000000"/>
+              </w:rPr>
+              <w:t xml:space="preserve"> start).count();</w:t>
+            </w:r>
+          </w:p>
+          <w:p>
+            <w:pPr>
+              <w:pStyle w:val="af5"/>
+              <w:rPr>
+                <w:color w:val="000000"/>
+              </w:rPr>
+            </w:pPr>
+            <w:r>
+              <w:rPr>
+                <w:color w:val="000000"/>
+              </w:rPr>
+              <w:tab/>
+            </w:r>
+            <w:proofErr w:type="spellStart"/>
+            <w:r>
+              <w:rPr>
+                <w:color w:val="000000"/>
+              </w:rPr>
+              <w:t>cout</w:t>
+            </w:r>
+            <w:proofErr w:type="spellEnd"/>
+            <w:r>
+              <w:rPr>
+                <w:color w:val="000000"/>
+              </w:rPr>
+              <w:t xml:space="preserve"> </w:t>
+            </w:r>
+            <w:r>
+              <w:rPr>
+                <w:color w:val="008080"/>
+              </w:rPr>
+              <w:t>&lt;&lt;</w:t>
+            </w:r>
+            <w:r>
+              <w:rPr>
+                <w:color w:val="000000"/>
+              </w:rPr>
+              <w:t xml:space="preserve"> </w:t>
+            </w:r>
+            <w:r>
+              <w:rPr>
+                <w:color w:val="A31515"/>
+              </w:rPr>
+              <w:t>"</w:t>
+            </w:r>
+            <w:r>
+              <w:rPr>
+                <w:rFonts w:ascii="ＭＳ 明朝" w:eastAsia="ＭＳ 明朝" w:hAnsi="ＭＳ 明朝" w:cs="ＭＳ 明朝" w:hint="eastAsia"/>
+                <w:color w:val="A31515"/>
+              </w:rPr>
+              <w:t>探索時間：</w:t>
+            </w:r>
+            <w:r>
+              <w:rPr>
+                <w:color w:val="A31515"/>
+              </w:rPr>
+              <w:t>"</w:t>
+            </w:r>
+            <w:r>
+              <w:rPr>
+                <w:color w:val="000000"/>
+              </w:rPr>
+              <w:t xml:space="preserve"> </w:t>
+            </w:r>
+            <w:r>
+              <w:rPr>
+                <w:color w:val="008080"/>
+              </w:rPr>
+              <w:t>&lt;&lt;</w:t>
+            </w:r>
+            <w:r>
+              <w:rPr>
+                <w:color w:val="000000"/>
+              </w:rPr>
+              <w:t xml:space="preserve"> elapse </w:t>
+            </w:r>
+            <w:r>
+              <w:rPr>
+                <w:color w:val="008080"/>
+              </w:rPr>
+              <w:t>&lt;&lt;</w:t>
+            </w:r>
+            <w:r>
+              <w:rPr>
+                <w:color w:val="000000"/>
+              </w:rPr>
+              <w:t xml:space="preserve"> </w:t>
+            </w:r>
+            <w:r>
+              <w:rPr>
+                <w:color w:val="A31515"/>
+              </w:rPr>
+              <w:t>" (micro sec)"</w:t>
+            </w:r>
+            <w:r>
+              <w:rPr>
+                <w:color w:val="000000"/>
+              </w:rPr>
+              <w:t xml:space="preserve"> </w:t>
+            </w:r>
+            <w:r>
+              <w:rPr>
+                <w:color w:val="008080"/>
+              </w:rPr>
+              <w:t>&lt;&lt;</w:t>
+            </w:r>
+            <w:r>
+              <w:rPr>
+                <w:color w:val="000000"/>
+              </w:rPr>
+              <w:t xml:space="preserve"> </w:t>
+            </w:r>
+            <w:proofErr w:type="spellStart"/>
+            <w:r>
+              <w:rPr>
+                <w:color w:val="000000"/>
+              </w:rPr>
+              <w:t>endl</w:t>
+            </w:r>
+            <w:proofErr w:type="spellEnd"/>
+            <w:r>
+              <w:rPr>
+                <w:color w:val="000000"/>
+              </w:rPr>
+              <w:t>;</w:t>
+            </w:r>
+          </w:p>
+          <w:p>
+            <w:pPr>
+              <w:pStyle w:val="af5"/>
+              <w:rPr>
+                <w:color w:val="000000"/>
+              </w:rPr>
+            </w:pPr>
+          </w:p>
+          <w:p>
+            <w:pPr>
+              <w:pStyle w:val="af5"/>
+              <w:rPr>
+                <w:color w:val="000000"/>
+              </w:rPr>
+            </w:pPr>
+            <w:r>
+              <w:rPr>
+                <w:color w:val="000000"/>
+              </w:rPr>
+              <w:tab/>
+            </w:r>
+            <w:r>
+              <w:rPr>
+                <w:color w:val="0000FF"/>
+              </w:rPr>
+              <w:t>return</w:t>
+            </w:r>
+            <w:r>
+              <w:rPr>
+                <w:color w:val="000000"/>
+              </w:rPr>
+              <w:t xml:space="preserve"> 0;</w:t>
             </w:r>
           </w:p>
           <w:p>
@@ -7045,29 +13948,8 @@
               <w:rPr>
                 <w:color w:val="000000"/>
               </w:rPr>
-              <w:tab/>
-            </w:r>
-            <w:r>
-              <w:rPr>
-                <w:color w:val="2B91AF"/>
-              </w:rPr>
-              <w:t>Food</w:t>
-            </w:r>
-            <w:r>
-              <w:rPr>
-                <w:color w:val="000000"/>
-              </w:rPr>
-              <w:t xml:space="preserve"> foods[300];</w:t>
-            </w:r>
-          </w:p>
-          <w:p>
-            <w:pPr>
-              <w:pStyle w:val="af5"/>
-              <w:rPr>
-                <w:rFonts w:eastAsiaTheme="minorEastAsia"/>
-                <w:color w:val="000000"/>
-              </w:rPr>
-            </w:pPr>
+              <w:t>}</w:t>
+            </w:r>
           </w:p>
         </w:tc>
       </w:tr>
@@ -7077,7 +13959,7 @@
       <w:pPr>
         <w:pStyle w:val="2"/>
       </w:pPr>
-      <w:bookmarkStart w:id="9" w:name="_Toc8496206"/>
+      <w:bookmarkStart w:id="9" w:name="_Toc8506022"/>
       <w:r>
         <w:rPr>
           <w:rFonts w:hint="eastAsia"/>
@@ -7093,14 +13975,24 @@
       <w:r>
         <w:t xml:space="preserve">実行結果 </w:t>
       </w:r>
-      <w:fldSimple w:instr=" SEQ 実行結果 \* ARABIC ">
-        <w:r>
-          <w:rPr>
-            <w:noProof/>
-          </w:rPr>
-          <w:t>2</w:t>
-        </w:r>
-      </w:fldSimple>
+      <w:r>
+        <w:fldChar w:fldCharType="begin"/>
+      </w:r>
+      <w:r>
+        <w:instrText xml:space="preserve"> SEQ 実行結果 \* ARABIC </w:instrText>
+      </w:r>
+      <w:r>
+        <w:fldChar w:fldCharType="separate"/>
+      </w:r>
+      <w:r>
+        <w:rPr>
+          <w:noProof/>
+        </w:rPr>
+        <w:t>2</w:t>
+      </w:r>
+      <w:r>
+        <w:fldChar w:fldCharType="end"/>
+      </w:r>
       <w:r>
         <w:rPr>
           <w:rFonts w:hint="eastAsia"/>
@@ -7222,7 +14114,7 @@
           <w:rFonts w:hint="eastAsia"/>
         </w:rPr>
       </w:pPr>
-      <w:bookmarkStart w:id="10" w:name="_Toc8496207"/>
+      <w:bookmarkStart w:id="10" w:name="_Toc8506023"/>
       <w:r>
         <w:rPr>
           <w:rFonts w:hint="eastAsia"/>
@@ -7233,10 +14125,348 @@
     </w:p>
     <w:p>
       <w:pPr>
+        <w:ind w:firstLineChars="100" w:firstLine="220"/>
+      </w:pPr>
+      <w:r>
+        <w:rPr>
+          <w:rFonts w:hint="eastAsia"/>
+        </w:rPr>
+        <w:t>以下に各構造での実行結果を再掲する。</w:t>
+      </w:r>
+    </w:p>
+    <w:p>
+      <w:pPr>
+        <w:pStyle w:val="a4"/>
+      </w:pPr>
+      <w:r>
+        <w:t xml:space="preserve">実行結果 </w:t>
+      </w:r>
+      <w:r>
+        <w:fldChar w:fldCharType="begin"/>
+      </w:r>
+      <w:r>
+        <w:instrText xml:space="preserve"> SEQ 実行結果 \* ARABIC </w:instrText>
+      </w:r>
+      <w:r>
+        <w:fldChar w:fldCharType="separate"/>
+      </w:r>
+      <w:r>
+        <w:rPr>
+          <w:noProof/>
+        </w:rPr>
+        <w:t>1</w:t>
+      </w:r>
+      <w:r>
+        <w:fldChar w:fldCharType="end"/>
+      </w:r>
+      <w:r>
+        <w:rPr>
+          <w:rFonts w:hint="eastAsia"/>
+        </w:rPr>
+        <w:t xml:space="preserve">　l</w:t>
+      </w:r>
+      <w:r>
+        <w:t>ist_cell.cpp</w:t>
+      </w:r>
+      <w:r>
+        <w:rPr>
+          <w:rFonts w:hint="eastAsia"/>
+        </w:rPr>
+        <w:t>の実行結果の抜粋</w:t>
+      </w:r>
+    </w:p>
+    <w:tbl>
+      <w:tblPr>
+        <w:tblStyle w:val="af7"/>
+        <w:tblW w:w="0" w:type="auto"/>
+        <w:tblLook w:val="04A0" w:firstRow="1" w:lastRow="0" w:firstColumn="1" w:lastColumn="0" w:noHBand="0" w:noVBand="1"/>
+      </w:tblPr>
+      <w:tblGrid>
+        <w:gridCol w:w="8494"/>
+      </w:tblGrid>
+      <w:tr>
+        <w:tc>
+          <w:tcPr>
+            <w:tcW w:w="8494" w:type="dxa"/>
+          </w:tcPr>
+          <w:p>
+            <w:pPr>
+              <w:pStyle w:val="af5"/>
+            </w:pPr>
+            <w:r>
+              <w:t>Loading data_long.txt</w:t>
+            </w:r>
+          </w:p>
+          <w:p>
+            <w:pPr>
+              <w:pStyle w:val="af5"/>
+            </w:pPr>
+            <w:r>
+              <w:rPr>
+                <w:rFonts w:ascii="ＭＳ 明朝" w:eastAsia="ＭＳ 明朝" w:hAnsi="ＭＳ 明朝" w:cs="ＭＳ 明朝" w:hint="eastAsia"/>
+              </w:rPr>
+              <w:t>構築時間：</w:t>
+            </w:r>
+            <w:r>
+              <w:t>782510 (micro sec)</w:t>
+            </w:r>
+          </w:p>
+          <w:p>
+            <w:pPr>
+              <w:pStyle w:val="af5"/>
+            </w:pPr>
+            <w:r>
+              <w:rPr>
+                <w:rFonts w:hint="eastAsia"/>
+              </w:rPr>
+              <w:t>/</w:t>
+            </w:r>
+            <w:r>
+              <w:t>/--</w:t>
+            </w:r>
+            <w:r>
+              <w:rPr>
+                <w:rFonts w:ascii="ＭＳ 明朝" w:eastAsia="ＭＳ 明朝" w:hAnsi="ＭＳ 明朝" w:cs="ＭＳ 明朝" w:hint="eastAsia"/>
+              </w:rPr>
+              <w:t>中略</w:t>
+            </w:r>
+            <w:r>
+              <w:rPr>
+                <w:rFonts w:ascii="ＭＳ 明朝" w:eastAsia="ＭＳ 明朝" w:hAnsi="ＭＳ 明朝" w:cs="ＭＳ 明朝" w:hint="eastAsia"/>
+              </w:rPr>
+              <w:t>-</w:t>
+            </w:r>
+            <w:r>
+              <w:rPr>
+                <w:rFonts w:ascii="ＭＳ 明朝" w:eastAsia="ＭＳ 明朝" w:hAnsi="ＭＳ 明朝" w:cs="ＭＳ 明朝"/>
+              </w:rPr>
+              <w:t>-</w:t>
+            </w:r>
+          </w:p>
+          <w:p>
+            <w:pPr>
+              <w:pStyle w:val="af5"/>
+              <w:rPr>
+                <w:rFonts w:hint="eastAsia"/>
+              </w:rPr>
+            </w:pPr>
+            <w:r>
+              <w:rPr>
+                <w:rFonts w:ascii="ＭＳ 明朝" w:eastAsia="ＭＳ 明朝" w:hAnsi="ＭＳ 明朝" w:cs="ＭＳ 明朝" w:hint="eastAsia"/>
+              </w:rPr>
+              <w:t>探索時間：</w:t>
+            </w:r>
+            <w:r>
+              <w:t>2.16433e+07 (micro sec)</w:t>
+            </w:r>
+          </w:p>
+        </w:tc>
+      </w:tr>
+    </w:tbl>
+    <w:p>
+      <w:pPr>
+        <w:pStyle w:val="a4"/>
+      </w:pPr>
+    </w:p>
+    <w:p>
+      <w:pPr>
+        <w:pStyle w:val="a4"/>
+      </w:pPr>
+      <w:r>
+        <w:t xml:space="preserve">実行結果 </w:t>
+      </w:r>
+      <w:r>
+        <w:fldChar w:fldCharType="begin"/>
+      </w:r>
+      <w:r>
+        <w:instrText xml:space="preserve"> SEQ 実行結果 \* ARABIC </w:instrText>
+      </w:r>
+      <w:r>
+        <w:fldChar w:fldCharType="separate"/>
+      </w:r>
+      <w:r>
+        <w:rPr>
+          <w:noProof/>
+        </w:rPr>
+        <w:t>2</w:t>
+      </w:r>
+      <w:r>
+        <w:fldChar w:fldCharType="end"/>
+      </w:r>
+      <w:r>
+        <w:rPr>
+          <w:rFonts w:hint="eastAsia"/>
+        </w:rPr>
+        <w:t xml:space="preserve">　m</w:t>
+      </w:r>
+      <w:r>
+        <w:t>k_tree.cpp</w:t>
+      </w:r>
+      <w:r>
+        <w:rPr>
+          <w:rFonts w:hint="eastAsia"/>
+        </w:rPr>
+        <w:t>の実行結果の抜粋</w:t>
+      </w:r>
+    </w:p>
+    <w:tbl>
+      <w:tblPr>
+        <w:tblStyle w:val="af7"/>
+        <w:tblW w:w="0" w:type="auto"/>
+        <w:tblLook w:val="04A0" w:firstRow="1" w:lastRow="0" w:firstColumn="1" w:lastColumn="0" w:noHBand="0" w:noVBand="1"/>
+      </w:tblPr>
+      <w:tblGrid>
+        <w:gridCol w:w="8494"/>
+      </w:tblGrid>
+      <w:tr>
+        <w:tc>
+          <w:tcPr>
+            <w:tcW w:w="8494" w:type="dxa"/>
+          </w:tcPr>
+          <w:p>
+            <w:pPr>
+              <w:pStyle w:val="af5"/>
+            </w:pPr>
+            <w:r>
+              <w:t>Loading data_long.txt</w:t>
+            </w:r>
+          </w:p>
+          <w:p>
+            <w:pPr>
+              <w:pStyle w:val="af5"/>
+            </w:pPr>
+            <w:r>
+              <w:rPr>
+                <w:rFonts w:ascii="ＭＳ 明朝" w:eastAsia="ＭＳ 明朝" w:hAnsi="ＭＳ 明朝" w:cs="ＭＳ 明朝" w:hint="eastAsia"/>
+              </w:rPr>
+              <w:t>構築時間：</w:t>
+            </w:r>
+            <w:r>
+              <w:t>2.09494e+06 (micro sec)</w:t>
+            </w:r>
+          </w:p>
+          <w:p>
+            <w:pPr>
+              <w:pStyle w:val="af5"/>
+              <w:rPr>
+                <w:rFonts w:eastAsiaTheme="minorEastAsia" w:hint="eastAsia"/>
+              </w:rPr>
+            </w:pPr>
+            <w:r>
+              <w:rPr>
+                <w:rFonts w:hint="eastAsia"/>
+              </w:rPr>
+              <w:t>/</w:t>
+            </w:r>
+            <w:r>
+              <w:t>/--</w:t>
+            </w:r>
+            <w:r>
+              <w:rPr>
+                <w:rFonts w:ascii="ＭＳ 明朝" w:eastAsia="ＭＳ 明朝" w:hAnsi="ＭＳ 明朝" w:cs="ＭＳ 明朝" w:hint="eastAsia"/>
+              </w:rPr>
+              <w:t>中略</w:t>
+            </w:r>
+            <w:r>
+              <w:rPr>
+                <w:rFonts w:ascii="ＭＳ 明朝" w:eastAsia="ＭＳ 明朝" w:hAnsi="ＭＳ 明朝" w:cs="ＭＳ 明朝" w:hint="eastAsia"/>
+              </w:rPr>
+              <w:t>-</w:t>
+            </w:r>
+            <w:r>
+              <w:rPr>
+                <w:rFonts w:ascii="ＭＳ 明朝" w:eastAsia="ＭＳ 明朝" w:hAnsi="ＭＳ 明朝" w:cs="ＭＳ 明朝"/>
+              </w:rPr>
+              <w:t>-</w:t>
+            </w:r>
+          </w:p>
+          <w:p>
+            <w:pPr>
+              <w:pStyle w:val="af5"/>
+              <w:rPr>
+                <w:rFonts w:hint="eastAsia"/>
+              </w:rPr>
+            </w:pPr>
+            <w:r>
+              <w:rPr>
+                <w:rFonts w:ascii="ＭＳ 明朝" w:eastAsia="ＭＳ 明朝" w:hAnsi="ＭＳ 明朝" w:cs="ＭＳ 明朝" w:hint="eastAsia"/>
+              </w:rPr>
+              <w:t>探索時間：</w:t>
+            </w:r>
+            <w:r>
+              <w:t>463457 (micro sec)</w:t>
+            </w:r>
+          </w:p>
+        </w:tc>
+      </w:tr>
+    </w:tbl>
+    <w:p>
+      <w:pPr>
+        <w:ind w:firstLineChars="100" w:firstLine="220"/>
+      </w:pPr>
+    </w:p>
+    <w:p>
+      <w:pPr>
+        <w:ind w:firstLineChars="100" w:firstLine="220"/>
+      </w:pPr>
+      <w:bookmarkStart w:id="11" w:name="_GoBack"/>
+      <w:bookmarkEnd w:id="11"/>
+      <w:r>
+        <w:rPr>
+          <w:rFonts w:hint="eastAsia"/>
+        </w:rPr>
+        <w:lastRenderedPageBreak/>
+        <w:t>構築時間は線形リストの方が速く、探索時間は木構造の方が速いという結果になった。線形リストの構築処理はセルの参照先を変える</w:t>
+      </w:r>
+      <w:r>
+        <w:rPr>
+          <w:rFonts w:hint="eastAsia"/>
+        </w:rPr>
+        <w:t>だけだが、木構造では要素の追加の為にツリーの末端まで辿るコストがかかる為に構築時間が長くなる。データの件数が増えるほどにツリーは大きくなり一要素の追加にかかる時間は伸びる事になるので、データの追加が頻繁に発生するシステムにおいては不適切に構造である状況が考えられる。</w:t>
+      </w:r>
+    </w:p>
+    <w:p>
+      <w:pPr>
+        <w:ind w:firstLineChars="100" w:firstLine="220"/>
+      </w:pPr>
+      <w:r>
+        <w:rPr>
+          <w:rFonts w:hint="eastAsia"/>
+        </w:rPr>
+        <w:t xml:space="preserve">　一方で探索時間に注目すると、規則性を持って構築された木構造の方が探索時間は速い。線形リストは単に入力された順にセルを</w:t>
+      </w:r>
+      <w:r>
+        <w:rPr>
+          <w:rFonts w:hint="eastAsia"/>
+        </w:rPr>
+        <w:t>繋いでいるだけなので、データの並びに規則性が無くデータの特定の為に工夫し得る余地が無い。</w:t>
+      </w:r>
+    </w:p>
+    <w:p>
+      <w:pPr>
+        <w:ind w:firstLineChars="100" w:firstLine="220"/>
+      </w:pPr>
+      <w:r>
+        <w:rPr>
+          <w:rFonts w:hint="eastAsia"/>
+        </w:rPr>
+        <w:t xml:space="preserve">　未検証だが、上記を踏まえてより良いデータ構造を考察してみた。線形リストをベースに要素の並びに規則性を持たせて探索時間を短縮しようとしたものである。具体的には、線形リストに要素を追加する際に既存の要素との大小関係を判定し昇順（もしくは降順）にセルが繋がるようにしたものである。この構造であれば探索処理で二分探索をする事が出来るので探索時間の短縮を期待できる。一方構築処理でも二分探索によって適切に挿入位置を探索する事になるので構築時間は今回実装した線形リストより長くなってしまう。</w:t>
+      </w:r>
+    </w:p>
+    <w:p>
+      <w:pPr>
+        <w:ind w:firstLineChars="100" w:firstLine="220"/>
         <w:rPr>
           <w:rFonts w:hint="eastAsia"/>
         </w:rPr>
       </w:pPr>
+      <w:r>
+        <w:rPr>
+          <w:rFonts w:hint="eastAsia"/>
+        </w:rPr>
+        <w:lastRenderedPageBreak/>
+        <w:t xml:space="preserve">　二分探索木に似た特徴を持ったデータ構造になるわけだが、データの削除処理について考えると昇順に並んだ線形リストの方が良いと考えた。二分探索木の場合、特定の要素を削除しようとした場合その要素から末端へ連なる要素をそれぞれずらし整合性を保つ必要がありその分のコストが発生する。線形リストをベースに構築すれば前後の要素の参照先情報を修正するのみで済み、コストは一定であり実装も簡素に済ませる事ができるのでこの点において二分探索木より利点のあるデータ構造だと考えた。</w:t>
+      </w:r>
     </w:p>
     <w:sectPr>
       <w:footerReference w:type="default" r:id="rId9"/>
@@ -9222,7 +16452,7 @@
 </file>
 
 <file path=customXml/itemProps2.xml><?xml version="1.0" encoding="utf-8"?>
-<ds:datastoreItem xmlns:ds="http://schemas.openxmlformats.org/officeDocument/2006/customXml" ds:itemID="{D799FD74-4543-47E6-96D5-CA39C7A3036D}">
+<ds:datastoreItem xmlns:ds="http://schemas.openxmlformats.org/officeDocument/2006/customXml" ds:itemID="{DADE6902-9F59-41A4-8DC6-AFA0F05A9C2B}">
   <ds:schemaRefs>
     <ds:schemaRef ds:uri="http://schemas.openxmlformats.org/officeDocument/2006/bibliography"/>
   </ds:schemaRefs>

--- a/アルゴリズムとデータ構造レポート01.docx
+++ b/アルゴリズムとデータ構造レポート01.docx
@@ -10,7 +10,10 @@
           <w:docPartUnique/>
         </w:docPartObj>
       </w:sdtPr>
+      <w:sdtEndPr/>
       <w:sdtContent>
+        <w:bookmarkStart w:id="0" w:name="_GoBack" w:displacedByCustomXml="prev"/>
+        <w:bookmarkEnd w:id="0" w:displacedByCustomXml="prev"/>
         <w:p/>
         <w:p>
           <w:r>
@@ -90,6 +93,7 @@
                                     <w:dataBinding w:prefixMappings="xmlns:ns0='http://purl.org/dc/elements/1.1/' xmlns:ns1='http://schemas.openxmlformats.org/package/2006/metadata/core-properties' " w:xpath="/ns1:coreProperties[1]/ns0:title[1]" w:storeItemID="{6C3C8BC8-F283-45AE-878A-BAB7291924A1}"/>
                                     <w:text/>
                                   </w:sdtPr>
+                                  <w:sdtEndPr/>
                                   <w:sdtContent>
                                     <w:r>
                                       <w:rPr>
@@ -122,9 +126,16 @@
                                     <w:dataBinding w:prefixMappings="xmlns:ns0='http://purl.org/dc/elements/1.1/' xmlns:ns1='http://schemas.openxmlformats.org/package/2006/metadata/core-properties' " w:xpath="/ns1:coreProperties[1]/ns0:subject[1]" w:storeItemID="{6C3C8BC8-F283-45AE-878A-BAB7291924A1}"/>
                                     <w:text/>
                                   </w:sdtPr>
+                                  <w:sdtEndPr/>
                                   <w:sdtContent>
                                     <w:r>
-                                      <w:t>2019/0</w:t>
+                                      <w:t>20</w:t>
+                                    </w:r>
+                                    <w:r>
+                                      <w:t>20</w:t>
+                                    </w:r>
+                                    <w:r>
+                                      <w:t>/0</w:t>
                                     </w:r>
                                     <w:r>
                                       <w:t>5</w:t>
@@ -133,7 +144,7 @@
                                       <w:t>/</w:t>
                                     </w:r>
                                     <w:r>
-                                      <w:t>11</w:t>
+                                      <w:t>23</w:t>
                                     </w:r>
                                   </w:sdtContent>
                                 </w:sdt>
@@ -163,6 +174,7 @@
                                     <w:dataBinding w:prefixMappings="xmlns:ns0='http://purl.org/dc/elements/1.1/' xmlns:ns1='http://schemas.openxmlformats.org/package/2006/metadata/core-properties' " w:xpath="/ns1:coreProperties[1]/ns0:creator[1]" w:storeItemID="{6C3C8BC8-F283-45AE-878A-BAB7291924A1}"/>
                                     <w:text/>
                                   </w:sdtPr>
+                                  <w:sdtEndPr/>
                                   <w:sdtContent>
                                     <w:r>
                                       <w:rPr>
@@ -238,6 +250,7 @@
                               <w:dataBinding w:prefixMappings="xmlns:ns0='http://purl.org/dc/elements/1.1/' xmlns:ns1='http://schemas.openxmlformats.org/package/2006/metadata/core-properties' " w:xpath="/ns1:coreProperties[1]/ns0:title[1]" w:storeItemID="{6C3C8BC8-F283-45AE-878A-BAB7291924A1}"/>
                               <w:text/>
                             </w:sdtPr>
+                            <w:sdtEndPr/>
                             <w:sdtContent>
                               <w:r>
                                 <w:rPr>
@@ -270,9 +283,16 @@
                               <w:dataBinding w:prefixMappings="xmlns:ns0='http://purl.org/dc/elements/1.1/' xmlns:ns1='http://schemas.openxmlformats.org/package/2006/metadata/core-properties' " w:xpath="/ns1:coreProperties[1]/ns0:subject[1]" w:storeItemID="{6C3C8BC8-F283-45AE-878A-BAB7291924A1}"/>
                               <w:text/>
                             </w:sdtPr>
+                            <w:sdtEndPr/>
                             <w:sdtContent>
                               <w:r>
-                                <w:t>2019/0</w:t>
+                                <w:t>20</w:t>
+                              </w:r>
+                              <w:r>
+                                <w:t>20</w:t>
+                              </w:r>
+                              <w:r>
+                                <w:t>/0</w:t>
                               </w:r>
                               <w:r>
                                 <w:t>5</w:t>
@@ -281,7 +301,7 @@
                                 <w:t>/</w:t>
                               </w:r>
                               <w:r>
-                                <w:t>11</w:t>
+                                <w:t>23</w:t>
                               </w:r>
                             </w:sdtContent>
                           </w:sdt>
@@ -311,6 +331,7 @@
                               <w:dataBinding w:prefixMappings="xmlns:ns0='http://purl.org/dc/elements/1.1/' xmlns:ns1='http://schemas.openxmlformats.org/package/2006/metadata/core-properties' " w:xpath="/ns1:coreProperties[1]/ns0:creator[1]" w:storeItemID="{6C3C8BC8-F283-45AE-878A-BAB7291924A1}"/>
                               <w:text/>
                             </w:sdtPr>
+                            <w:sdtEndPr/>
                             <w:sdtContent>
                               <w:r>
                                 <w:rPr>
@@ -430,21 +451,23 @@
                                     <w:tag w:val=""/>
                                     <w:id w:val="-785116381"/>
                                     <w:dataBinding w:prefixMappings="xmlns:ns0='http://schemas.microsoft.com/office/2006/coverPageProps' " w:xpath="/ns0:CoverPageProperties[1]/ns0:PublishDate[1]" w:storeItemID="{55AF091B-3C7A-41E3-B477-F2FDAA23CFDA}"/>
-                                    <w:date w:fullDate="2019-01-01T00:00:00Z">
+                                    <w:date w:fullDate="2020-05-23T00:00:00Z">
                                       <w:dateFormat w:val="yyyy"/>
                                       <w:lid w:val="ja-JP"/>
                                       <w:storeMappedDataAs w:val="dateTime"/>
                                       <w:calendar w:val="gregorian"/>
                                     </w:date>
                                   </w:sdtPr>
+                                  <w:sdtEndPr/>
                                   <w:sdtContent>
                                     <w:r>
                                       <w:rPr>
+                                        <w:rFonts w:hint="eastAsia"/>
                                         <w:color w:val="FFFFFF" w:themeColor="background1"/>
                                         <w:sz w:val="24"/>
                                         <w:szCs w:val="24"/>
                                       </w:rPr>
-                                      <w:t>2019</w:t>
+                                      <w:t>2020</w:t>
                                     </w:r>
                                   </w:sdtContent>
                                 </w:sdt>
@@ -496,21 +519,23 @@
                               <w:tag w:val=""/>
                               <w:id w:val="-785116381"/>
                               <w:dataBinding w:prefixMappings="xmlns:ns0='http://schemas.microsoft.com/office/2006/coverPageProps' " w:xpath="/ns0:CoverPageProperties[1]/ns0:PublishDate[1]" w:storeItemID="{55AF091B-3C7A-41E3-B477-F2FDAA23CFDA}"/>
-                              <w:date w:fullDate="2019-01-01T00:00:00Z">
+                              <w:date w:fullDate="2020-05-23T00:00:00Z">
                                 <w:dateFormat w:val="yyyy"/>
                                 <w:lid w:val="ja-JP"/>
                                 <w:storeMappedDataAs w:val="dateTime"/>
                                 <w:calendar w:val="gregorian"/>
                               </w:date>
                             </w:sdtPr>
+                            <w:sdtEndPr/>
                             <w:sdtContent>
                               <w:r>
                                 <w:rPr>
+                                  <w:rFonts w:hint="eastAsia"/>
                                   <w:color w:val="FFFFFF" w:themeColor="background1"/>
                                   <w:sz w:val="24"/>
                                   <w:szCs w:val="24"/>
                                 </w:rPr>
-                                <w:t>2019</w:t>
+                                <w:t>2020</w:t>
                               </w:r>
                             </w:sdtContent>
                           </w:sdt>
@@ -559,8 +584,6 @@
                 </w:rPr>
                 <w:t>目次</w:t>
               </w:r>
-              <w:bookmarkStart w:id="0" w:name="_GoBack"/>
-              <w:bookmarkEnd w:id="0"/>
             </w:p>
             <w:p>
               <w:pPr>
@@ -1686,34 +1709,21 @@
         </w:rPr>
         <w:t>コードは</w:t>
       </w:r>
-      <w:r>
-        <w:fldChar w:fldCharType="begin"/>
-      </w:r>
-      <w:r>
-        <w:instrText>HYPERLINK "https://github.com/HarukaKajita/DataStructure_report01"</w:instrText>
-      </w:r>
-      <w:r>
-        <w:fldChar w:fldCharType="separate"/>
-      </w:r>
-      <w:r>
-        <w:rPr>
-          <w:rStyle w:val="af3"/>
-          <w:rFonts w:hint="eastAsia"/>
-        </w:rPr>
-        <w:t>g</w:t>
-      </w:r>
-      <w:r>
-        <w:rPr>
-          <w:rStyle w:val="af3"/>
-        </w:rPr>
-        <w:t>ithub</w:t>
-      </w:r>
-      <w:r>
-        <w:rPr>
-          <w:rStyle w:val="af3"/>
-        </w:rPr>
-        <w:fldChar w:fldCharType="end"/>
-      </w:r>
+      <w:hyperlink r:id="rId9" w:history="1">
+        <w:r>
+          <w:rPr>
+            <w:rStyle w:val="af3"/>
+            <w:rFonts w:hint="eastAsia"/>
+          </w:rPr>
+          <w:t>g</w:t>
+        </w:r>
+        <w:r>
+          <w:rPr>
+            <w:rStyle w:val="af3"/>
+          </w:rPr>
+          <w:t>ithub</w:t>
+        </w:r>
+      </w:hyperlink>
       <w:r>
         <w:rPr>
           <w:rFonts w:hint="eastAsia"/>
@@ -1946,7 +1956,7 @@
         <w:rPr>
           <w:rFonts w:hint="eastAsia"/>
         </w:rPr>
-        <w:t>の場合、探索がリストの末尾の要素まで到達した事を示すので、該当データーが存在しない旨の文を出力</w:t>
+        <w:t>の場合、探索がリストの末尾の要素まで到達した事を示すので、該当データが存在しない旨の文を出力</w:t>
       </w:r>
       <w:r>
         <w:rPr>
@@ -14723,6 +14733,68 @@
       <w:bookmarkEnd w:id="12"/>
     </w:p>
     <w:p>
+      <w:r>
+        <w:rPr>
+          <w:rFonts w:hint="eastAsia"/>
+        </w:rPr>
+        <w:t>１行が氏名，電話番号で構成されるファイルが２つある（</w:t>
+      </w:r>
+      <w:r>
+        <w:t>data1.txt，data2.txt）</w:t>
+      </w:r>
+      <w:r>
+        <w:rPr>
+          <w:rFonts w:hint="eastAsia"/>
+        </w:rPr>
+        <w:t>。</w:t>
+      </w:r>
+      <w:r>
+        <w:t xml:space="preserve"> それぞれのファイルを読み込み，それぞれのファイルのデータを２つのリスト（head1，head2）に格納した後</w:t>
+      </w:r>
+      <w:r>
+        <w:rPr>
+          <w:rFonts w:hint="eastAsia"/>
+        </w:rPr>
+        <w:t>、</w:t>
+      </w:r>
+      <w:r>
+        <w:t>２つのリストを連結して１つのリストにするプログラムを作成せよ</w:t>
+      </w:r>
+      <w:r>
+        <w:rPr>
+          <w:rFonts w:hint="eastAsia"/>
+        </w:rPr>
+        <w:t>。</w:t>
+      </w:r>
+      <w:r>
+        <w:t>なお</w:t>
+      </w:r>
+      <w:r>
+        <w:rPr>
+          <w:rFonts w:hint="eastAsia"/>
+        </w:rPr>
+        <w:t>、</w:t>
+      </w:r>
+      <w:r>
+        <w:t>氏名</w:t>
+      </w:r>
+      <w:r>
+        <w:rPr>
+          <w:rFonts w:hint="eastAsia"/>
+        </w:rPr>
+        <w:t>、</w:t>
+      </w:r>
+      <w:r>
+        <w:t>電話番号は255文字以下とする</w:t>
+      </w:r>
+      <w:r>
+        <w:rPr>
+          <w:rFonts w:hint="eastAsia"/>
+        </w:rPr>
+        <w:t>。</w:t>
+      </w:r>
+    </w:p>
+    <w:p>
       <w:pPr>
         <w:pStyle w:val="2"/>
       </w:pPr>
@@ -14731,6 +14803,7 @@
         <w:rPr>
           <w:rFonts w:hint="eastAsia"/>
         </w:rPr>
+        <w:lastRenderedPageBreak/>
         <w:t>処理手順</w:t>
       </w:r>
       <w:bookmarkEnd w:id="13"/>
@@ -14787,15 +14860,11 @@
           <w:numId w:val="5"/>
         </w:numPr>
         <w:ind w:leftChars="0"/>
-        <w:rPr>
-          <w:rFonts w:hint="eastAsia"/>
-        </w:rPr>
       </w:pPr>
       <w:r>
         <w:rPr>
           <w:rFonts w:hint="eastAsia"/>
         </w:rPr>
-        <w:lastRenderedPageBreak/>
         <w:t>１の要素の次の要素への参照を持つ変数にもう一方のリストの先頭要素のポインタを代入する</w:t>
       </w:r>
     </w:p>
@@ -15557,6 +15626,7 @@
               <w:rPr>
                 <w:color w:val="000000"/>
               </w:rPr>
+              <w:lastRenderedPageBreak/>
               <w:tab/>
             </w:r>
             <w:r>
@@ -15925,7 +15995,6 @@
               <w:rPr>
                 <w:color w:val="000000"/>
               </w:rPr>
-              <w:lastRenderedPageBreak/>
               <w:tab/>
             </w:r>
             <w:r>
@@ -17090,397 +17159,6 @@
                 <w:rFonts w:ascii="ＭＳ 明朝" w:eastAsia="ＭＳ 明朝" w:hAnsi="ＭＳ 明朝" w:cs="ＭＳ 明朝" w:hint="eastAsia"/>
               </w:rPr>
               <w:t>リストの結合</w:t>
-            </w:r>
-          </w:p>
-          <w:p>
-            <w:pPr>
-              <w:pStyle w:val="af5"/>
-              <w:rPr>
-                <w:color w:val="000000"/>
-              </w:rPr>
-            </w:pPr>
-            <w:r>
-              <w:rPr>
-                <w:color w:val="0000FF"/>
-              </w:rPr>
-              <w:t>void</w:t>
-            </w:r>
-            <w:r>
-              <w:rPr>
-                <w:color w:val="000000"/>
-              </w:rPr>
-              <w:t xml:space="preserve"> </w:t>
-            </w:r>
-            <w:proofErr w:type="spellStart"/>
-            <w:r>
-              <w:rPr>
-                <w:color w:val="000000"/>
-              </w:rPr>
-              <w:t>join_list</w:t>
-            </w:r>
-            <w:proofErr w:type="spellEnd"/>
-            <w:r>
-              <w:rPr>
-                <w:color w:val="000000"/>
-              </w:rPr>
-              <w:t>(</w:t>
-            </w:r>
-            <w:r>
-              <w:rPr>
-                <w:color w:val="2B91AF"/>
-              </w:rPr>
-              <w:t>cell</w:t>
-            </w:r>
-            <w:r>
-              <w:rPr>
-                <w:color w:val="000000"/>
-              </w:rPr>
-              <w:t xml:space="preserve">* </w:t>
-            </w:r>
-            <w:r>
-              <w:t>head1</w:t>
-            </w:r>
-            <w:r>
-              <w:rPr>
-                <w:color w:val="000000"/>
-              </w:rPr>
-              <w:t xml:space="preserve">, </w:t>
-            </w:r>
-            <w:r>
-              <w:rPr>
-                <w:color w:val="2B91AF"/>
-              </w:rPr>
-              <w:t>cell</w:t>
-            </w:r>
-            <w:r>
-              <w:rPr>
-                <w:color w:val="000000"/>
-              </w:rPr>
-              <w:t xml:space="preserve">* </w:t>
-            </w:r>
-            <w:r>
-              <w:t>head2</w:t>
-            </w:r>
-            <w:r>
-              <w:rPr>
-                <w:color w:val="000000"/>
-              </w:rPr>
-              <w:t>) {</w:t>
-            </w:r>
-          </w:p>
-          <w:p>
-            <w:pPr>
-              <w:pStyle w:val="af5"/>
-              <w:rPr>
-                <w:color w:val="000000"/>
-              </w:rPr>
-            </w:pPr>
-            <w:r>
-              <w:rPr>
-                <w:color w:val="000000"/>
-              </w:rPr>
-              <w:tab/>
-            </w:r>
-            <w:r>
-              <w:rPr>
-                <w:color w:val="2B91AF"/>
-              </w:rPr>
-              <w:t>cell</w:t>
-            </w:r>
-            <w:r>
-              <w:rPr>
-                <w:color w:val="000000"/>
-              </w:rPr>
-              <w:t xml:space="preserve">* </w:t>
-            </w:r>
-            <w:proofErr w:type="spellStart"/>
-            <w:r>
-              <w:rPr>
-                <w:color w:val="000000"/>
-              </w:rPr>
-              <w:t>ptr</w:t>
-            </w:r>
-            <w:proofErr w:type="spellEnd"/>
-            <w:r>
-              <w:rPr>
-                <w:color w:val="000000"/>
-              </w:rPr>
-              <w:t xml:space="preserve"> = </w:t>
-            </w:r>
-            <w:r>
-              <w:t>head1</w:t>
-            </w:r>
-            <w:r>
-              <w:rPr>
-                <w:color w:val="000000"/>
-              </w:rPr>
-              <w:t>;</w:t>
-            </w:r>
-          </w:p>
-          <w:p>
-            <w:pPr>
-              <w:pStyle w:val="af5"/>
-              <w:rPr>
-                <w:color w:val="000000"/>
-              </w:rPr>
-            </w:pPr>
-            <w:r>
-              <w:rPr>
-                <w:color w:val="000000"/>
-              </w:rPr>
-              <w:tab/>
-            </w:r>
-            <w:r>
-              <w:rPr>
-                <w:color w:val="2B91AF"/>
-              </w:rPr>
-              <w:t>cell</w:t>
-            </w:r>
-            <w:r>
-              <w:rPr>
-                <w:color w:val="000000"/>
-              </w:rPr>
-              <w:t xml:space="preserve">* pre = </w:t>
-            </w:r>
-            <w:r>
-              <w:rPr>
-                <w:color w:val="6F008A"/>
-              </w:rPr>
-              <w:t>NULL</w:t>
-            </w:r>
-            <w:r>
-              <w:rPr>
-                <w:color w:val="000000"/>
-              </w:rPr>
-              <w:t>;</w:t>
-            </w:r>
-          </w:p>
-          <w:p>
-            <w:pPr>
-              <w:pStyle w:val="af5"/>
-              <w:rPr>
-                <w:color w:val="000000"/>
-              </w:rPr>
-            </w:pPr>
-            <w:r>
-              <w:rPr>
-                <w:color w:val="000000"/>
-              </w:rPr>
-              <w:tab/>
-            </w:r>
-            <w:r>
-              <w:rPr>
-                <w:color w:val="0000FF"/>
-              </w:rPr>
-              <w:t>while</w:t>
-            </w:r>
-            <w:r>
-              <w:rPr>
-                <w:color w:val="000000"/>
-              </w:rPr>
-              <w:t xml:space="preserve"> (</w:t>
-            </w:r>
-            <w:proofErr w:type="spellStart"/>
-            <w:r>
-              <w:rPr>
-                <w:color w:val="000000"/>
-              </w:rPr>
-              <w:t>ptr</w:t>
-            </w:r>
-            <w:proofErr w:type="spellEnd"/>
-            <w:r>
-              <w:rPr>
-                <w:color w:val="000000"/>
-              </w:rPr>
-              <w:t xml:space="preserve"> != </w:t>
-            </w:r>
-            <w:r>
-              <w:rPr>
-                <w:color w:val="6F008A"/>
-              </w:rPr>
-              <w:t>NULL</w:t>
-            </w:r>
-            <w:r>
-              <w:rPr>
-                <w:color w:val="000000"/>
-              </w:rPr>
-              <w:t>)</w:t>
-            </w:r>
-          </w:p>
-          <w:p>
-            <w:pPr>
-              <w:pStyle w:val="af5"/>
-              <w:rPr>
-                <w:color w:val="000000"/>
-              </w:rPr>
-            </w:pPr>
-            <w:r>
-              <w:rPr>
-                <w:color w:val="000000"/>
-              </w:rPr>
-              <w:tab/>
-              <w:t>{</w:t>
-            </w:r>
-          </w:p>
-          <w:p>
-            <w:pPr>
-              <w:pStyle w:val="af5"/>
-              <w:rPr>
-                <w:color w:val="000000"/>
-              </w:rPr>
-            </w:pPr>
-            <w:r>
-              <w:rPr>
-                <w:color w:val="000000"/>
-              </w:rPr>
-              <w:tab/>
-            </w:r>
-            <w:r>
-              <w:rPr>
-                <w:color w:val="000000"/>
-              </w:rPr>
-              <w:tab/>
-              <w:t xml:space="preserve">pre = </w:t>
-            </w:r>
-            <w:proofErr w:type="spellStart"/>
-            <w:r>
-              <w:rPr>
-                <w:color w:val="000000"/>
-              </w:rPr>
-              <w:t>ptr</w:t>
-            </w:r>
-            <w:proofErr w:type="spellEnd"/>
-            <w:r>
-              <w:rPr>
-                <w:color w:val="000000"/>
-              </w:rPr>
-              <w:t>;</w:t>
-            </w:r>
-          </w:p>
-          <w:p>
-            <w:pPr>
-              <w:pStyle w:val="af5"/>
-              <w:rPr>
-                <w:color w:val="000000"/>
-              </w:rPr>
-            </w:pPr>
-            <w:r>
-              <w:rPr>
-                <w:color w:val="000000"/>
-              </w:rPr>
-              <w:tab/>
-            </w:r>
-            <w:r>
-              <w:rPr>
-                <w:color w:val="000000"/>
-              </w:rPr>
-              <w:tab/>
-            </w:r>
-            <w:proofErr w:type="spellStart"/>
-            <w:r>
-              <w:rPr>
-                <w:color w:val="000000"/>
-              </w:rPr>
-              <w:t>ptr</w:t>
-            </w:r>
-            <w:proofErr w:type="spellEnd"/>
-            <w:r>
-              <w:rPr>
-                <w:color w:val="000000"/>
-              </w:rPr>
-              <w:t xml:space="preserve"> = </w:t>
-            </w:r>
-            <w:proofErr w:type="spellStart"/>
-            <w:r>
-              <w:rPr>
-                <w:color w:val="000000"/>
-              </w:rPr>
-              <w:t>ptr</w:t>
-            </w:r>
-            <w:proofErr w:type="spellEnd"/>
-            <w:r>
-              <w:rPr>
-                <w:color w:val="000000"/>
-              </w:rPr>
-              <w:t>-&gt;next;</w:t>
-            </w:r>
-          </w:p>
-          <w:p>
-            <w:pPr>
-              <w:pStyle w:val="af5"/>
-              <w:rPr>
-                <w:color w:val="000000"/>
-              </w:rPr>
-            </w:pPr>
-            <w:r>
-              <w:rPr>
-                <w:color w:val="000000"/>
-              </w:rPr>
-              <w:tab/>
-              <w:t>}</w:t>
-            </w:r>
-          </w:p>
-          <w:p>
-            <w:pPr>
-              <w:pStyle w:val="af5"/>
-              <w:rPr>
-                <w:color w:val="000000"/>
-              </w:rPr>
-            </w:pPr>
-            <w:r>
-              <w:rPr>
-                <w:color w:val="000000"/>
-              </w:rPr>
-              <w:tab/>
-              <w:t xml:space="preserve">pre-&gt;next = </w:t>
-            </w:r>
-            <w:r>
-              <w:t>head2</w:t>
-            </w:r>
-            <w:r>
-              <w:rPr>
-                <w:color w:val="000000"/>
-              </w:rPr>
-              <w:t>;</w:t>
-            </w:r>
-          </w:p>
-          <w:p>
-            <w:pPr>
-              <w:pStyle w:val="af5"/>
-              <w:rPr>
-                <w:color w:val="000000"/>
-              </w:rPr>
-            </w:pPr>
-            <w:r>
-              <w:rPr>
-                <w:color w:val="000000"/>
-              </w:rPr>
-              <w:t>}</w:t>
-            </w:r>
-          </w:p>
-          <w:p>
-            <w:pPr>
-              <w:pStyle w:val="af5"/>
-              <w:rPr>
-                <w:color w:val="000000"/>
-              </w:rPr>
-            </w:pPr>
-          </w:p>
-          <w:p>
-            <w:pPr>
-              <w:pStyle w:val="af5"/>
-              <w:rPr>
-                <w:color w:val="000000"/>
-              </w:rPr>
-            </w:pPr>
-            <w:r>
-              <w:t>//</w:t>
-            </w:r>
-            <w:r>
-              <w:rPr>
-                <w:rFonts w:ascii="ＭＳ 明朝" w:eastAsia="ＭＳ 明朝" w:hAnsi="ＭＳ 明朝" w:cs="ＭＳ 明朝" w:hint="eastAsia"/>
-              </w:rPr>
-              <w:t>リストの出力</w:t>
             </w:r>
           </w:p>
           <w:p>
@@ -17508,6 +17186,397 @@
               <w:rPr>
                 <w:color w:val="000000"/>
               </w:rPr>
+              <w:t>join_list</w:t>
+            </w:r>
+            <w:proofErr w:type="spellEnd"/>
+            <w:r>
+              <w:rPr>
+                <w:color w:val="000000"/>
+              </w:rPr>
+              <w:t>(</w:t>
+            </w:r>
+            <w:r>
+              <w:rPr>
+                <w:color w:val="2B91AF"/>
+              </w:rPr>
+              <w:t>cell</w:t>
+            </w:r>
+            <w:r>
+              <w:rPr>
+                <w:color w:val="000000"/>
+              </w:rPr>
+              <w:t xml:space="preserve">* </w:t>
+            </w:r>
+            <w:r>
+              <w:t>head1</w:t>
+            </w:r>
+            <w:r>
+              <w:rPr>
+                <w:color w:val="000000"/>
+              </w:rPr>
+              <w:t xml:space="preserve">, </w:t>
+            </w:r>
+            <w:r>
+              <w:rPr>
+                <w:color w:val="2B91AF"/>
+              </w:rPr>
+              <w:t>cell</w:t>
+            </w:r>
+            <w:r>
+              <w:rPr>
+                <w:color w:val="000000"/>
+              </w:rPr>
+              <w:t xml:space="preserve">* </w:t>
+            </w:r>
+            <w:r>
+              <w:t>head2</w:t>
+            </w:r>
+            <w:r>
+              <w:rPr>
+                <w:color w:val="000000"/>
+              </w:rPr>
+              <w:t>) {</w:t>
+            </w:r>
+          </w:p>
+          <w:p>
+            <w:pPr>
+              <w:pStyle w:val="af5"/>
+              <w:rPr>
+                <w:color w:val="000000"/>
+              </w:rPr>
+            </w:pPr>
+            <w:r>
+              <w:rPr>
+                <w:color w:val="000000"/>
+              </w:rPr>
+              <w:tab/>
+            </w:r>
+            <w:r>
+              <w:rPr>
+                <w:color w:val="2B91AF"/>
+              </w:rPr>
+              <w:t>cell</w:t>
+            </w:r>
+            <w:r>
+              <w:rPr>
+                <w:color w:val="000000"/>
+              </w:rPr>
+              <w:t xml:space="preserve">* </w:t>
+            </w:r>
+            <w:proofErr w:type="spellStart"/>
+            <w:r>
+              <w:rPr>
+                <w:color w:val="000000"/>
+              </w:rPr>
+              <w:t>ptr</w:t>
+            </w:r>
+            <w:proofErr w:type="spellEnd"/>
+            <w:r>
+              <w:rPr>
+                <w:color w:val="000000"/>
+              </w:rPr>
+              <w:t xml:space="preserve"> = </w:t>
+            </w:r>
+            <w:r>
+              <w:t>head1</w:t>
+            </w:r>
+            <w:r>
+              <w:rPr>
+                <w:color w:val="000000"/>
+              </w:rPr>
+              <w:t>;</w:t>
+            </w:r>
+          </w:p>
+          <w:p>
+            <w:pPr>
+              <w:pStyle w:val="af5"/>
+              <w:rPr>
+                <w:color w:val="000000"/>
+              </w:rPr>
+            </w:pPr>
+            <w:r>
+              <w:rPr>
+                <w:color w:val="000000"/>
+              </w:rPr>
+              <w:tab/>
+            </w:r>
+            <w:r>
+              <w:rPr>
+                <w:color w:val="2B91AF"/>
+              </w:rPr>
+              <w:t>cell</w:t>
+            </w:r>
+            <w:r>
+              <w:rPr>
+                <w:color w:val="000000"/>
+              </w:rPr>
+              <w:t xml:space="preserve">* pre = </w:t>
+            </w:r>
+            <w:r>
+              <w:rPr>
+                <w:color w:val="6F008A"/>
+              </w:rPr>
+              <w:t>NULL</w:t>
+            </w:r>
+            <w:r>
+              <w:rPr>
+                <w:color w:val="000000"/>
+              </w:rPr>
+              <w:t>;</w:t>
+            </w:r>
+          </w:p>
+          <w:p>
+            <w:pPr>
+              <w:pStyle w:val="af5"/>
+              <w:rPr>
+                <w:color w:val="000000"/>
+              </w:rPr>
+            </w:pPr>
+            <w:r>
+              <w:rPr>
+                <w:color w:val="000000"/>
+              </w:rPr>
+              <w:tab/>
+            </w:r>
+            <w:r>
+              <w:rPr>
+                <w:color w:val="0000FF"/>
+              </w:rPr>
+              <w:t>while</w:t>
+            </w:r>
+            <w:r>
+              <w:rPr>
+                <w:color w:val="000000"/>
+              </w:rPr>
+              <w:t xml:space="preserve"> (</w:t>
+            </w:r>
+            <w:proofErr w:type="spellStart"/>
+            <w:r>
+              <w:rPr>
+                <w:color w:val="000000"/>
+              </w:rPr>
+              <w:t>ptr</w:t>
+            </w:r>
+            <w:proofErr w:type="spellEnd"/>
+            <w:r>
+              <w:rPr>
+                <w:color w:val="000000"/>
+              </w:rPr>
+              <w:t xml:space="preserve"> != </w:t>
+            </w:r>
+            <w:r>
+              <w:rPr>
+                <w:color w:val="6F008A"/>
+              </w:rPr>
+              <w:t>NULL</w:t>
+            </w:r>
+            <w:r>
+              <w:rPr>
+                <w:color w:val="000000"/>
+              </w:rPr>
+              <w:t>)</w:t>
+            </w:r>
+          </w:p>
+          <w:p>
+            <w:pPr>
+              <w:pStyle w:val="af5"/>
+              <w:rPr>
+                <w:color w:val="000000"/>
+              </w:rPr>
+            </w:pPr>
+            <w:r>
+              <w:rPr>
+                <w:color w:val="000000"/>
+              </w:rPr>
+              <w:tab/>
+              <w:t>{</w:t>
+            </w:r>
+          </w:p>
+          <w:p>
+            <w:pPr>
+              <w:pStyle w:val="af5"/>
+              <w:rPr>
+                <w:color w:val="000000"/>
+              </w:rPr>
+            </w:pPr>
+            <w:r>
+              <w:rPr>
+                <w:color w:val="000000"/>
+              </w:rPr>
+              <w:tab/>
+            </w:r>
+            <w:r>
+              <w:rPr>
+                <w:color w:val="000000"/>
+              </w:rPr>
+              <w:tab/>
+              <w:t xml:space="preserve">pre = </w:t>
+            </w:r>
+            <w:proofErr w:type="spellStart"/>
+            <w:r>
+              <w:rPr>
+                <w:color w:val="000000"/>
+              </w:rPr>
+              <w:t>ptr</w:t>
+            </w:r>
+            <w:proofErr w:type="spellEnd"/>
+            <w:r>
+              <w:rPr>
+                <w:color w:val="000000"/>
+              </w:rPr>
+              <w:t>;</w:t>
+            </w:r>
+          </w:p>
+          <w:p>
+            <w:pPr>
+              <w:pStyle w:val="af5"/>
+              <w:rPr>
+                <w:color w:val="000000"/>
+              </w:rPr>
+            </w:pPr>
+            <w:r>
+              <w:rPr>
+                <w:color w:val="000000"/>
+              </w:rPr>
+              <w:tab/>
+            </w:r>
+            <w:r>
+              <w:rPr>
+                <w:color w:val="000000"/>
+              </w:rPr>
+              <w:tab/>
+            </w:r>
+            <w:proofErr w:type="spellStart"/>
+            <w:r>
+              <w:rPr>
+                <w:color w:val="000000"/>
+              </w:rPr>
+              <w:t>ptr</w:t>
+            </w:r>
+            <w:proofErr w:type="spellEnd"/>
+            <w:r>
+              <w:rPr>
+                <w:color w:val="000000"/>
+              </w:rPr>
+              <w:t xml:space="preserve"> = </w:t>
+            </w:r>
+            <w:proofErr w:type="spellStart"/>
+            <w:r>
+              <w:rPr>
+                <w:color w:val="000000"/>
+              </w:rPr>
+              <w:t>ptr</w:t>
+            </w:r>
+            <w:proofErr w:type="spellEnd"/>
+            <w:r>
+              <w:rPr>
+                <w:color w:val="000000"/>
+              </w:rPr>
+              <w:t>-&gt;next;</w:t>
+            </w:r>
+          </w:p>
+          <w:p>
+            <w:pPr>
+              <w:pStyle w:val="af5"/>
+              <w:rPr>
+                <w:color w:val="000000"/>
+              </w:rPr>
+            </w:pPr>
+            <w:r>
+              <w:rPr>
+                <w:color w:val="000000"/>
+              </w:rPr>
+              <w:tab/>
+              <w:t>}</w:t>
+            </w:r>
+          </w:p>
+          <w:p>
+            <w:pPr>
+              <w:pStyle w:val="af5"/>
+              <w:rPr>
+                <w:color w:val="000000"/>
+              </w:rPr>
+            </w:pPr>
+            <w:r>
+              <w:rPr>
+                <w:color w:val="000000"/>
+              </w:rPr>
+              <w:tab/>
+              <w:t xml:space="preserve">pre-&gt;next = </w:t>
+            </w:r>
+            <w:r>
+              <w:t>head2</w:t>
+            </w:r>
+            <w:r>
+              <w:rPr>
+                <w:color w:val="000000"/>
+              </w:rPr>
+              <w:t>;</w:t>
+            </w:r>
+          </w:p>
+          <w:p>
+            <w:pPr>
+              <w:pStyle w:val="af5"/>
+              <w:rPr>
+                <w:color w:val="000000"/>
+              </w:rPr>
+            </w:pPr>
+            <w:r>
+              <w:rPr>
+                <w:color w:val="000000"/>
+              </w:rPr>
+              <w:t>}</w:t>
+            </w:r>
+          </w:p>
+          <w:p>
+            <w:pPr>
+              <w:pStyle w:val="af5"/>
+              <w:rPr>
+                <w:color w:val="000000"/>
+              </w:rPr>
+            </w:pPr>
+          </w:p>
+          <w:p>
+            <w:pPr>
+              <w:pStyle w:val="af5"/>
+              <w:rPr>
+                <w:color w:val="000000"/>
+              </w:rPr>
+            </w:pPr>
+            <w:r>
+              <w:t>//</w:t>
+            </w:r>
+            <w:r>
+              <w:rPr>
+                <w:rFonts w:ascii="ＭＳ 明朝" w:eastAsia="ＭＳ 明朝" w:hAnsi="ＭＳ 明朝" w:cs="ＭＳ 明朝" w:hint="eastAsia"/>
+              </w:rPr>
+              <w:t>リストの出力</w:t>
+            </w:r>
+          </w:p>
+          <w:p>
+            <w:pPr>
+              <w:pStyle w:val="af5"/>
+              <w:rPr>
+                <w:color w:val="000000"/>
+              </w:rPr>
+            </w:pPr>
+            <w:r>
+              <w:rPr>
+                <w:color w:val="0000FF"/>
+              </w:rPr>
+              <w:t>void</w:t>
+            </w:r>
+            <w:r>
+              <w:rPr>
+                <w:color w:val="000000"/>
+              </w:rPr>
+              <w:t xml:space="preserve"> </w:t>
+            </w:r>
+            <w:proofErr w:type="spellStart"/>
+            <w:r>
+              <w:rPr>
+                <w:color w:val="000000"/>
+              </w:rPr>
               <w:t>print_file_list</w:t>
             </w:r>
             <w:proofErr w:type="spellEnd"/>
@@ -18766,6 +18835,7 @@
               <w:rPr>
                 <w:color w:val="000000"/>
               </w:rPr>
+              <w:lastRenderedPageBreak/>
               <w:tab/>
             </w:r>
           </w:p>
@@ -18934,9 +19004,6 @@
           <w:p>
             <w:pPr>
               <w:pStyle w:val="af5"/>
-              <w:rPr>
-                <w:rFonts w:hint="eastAsia"/>
-              </w:rPr>
             </w:pPr>
             <w:r>
               <w:rPr>
@@ -18948,13 +19015,7 @@
         </w:tc>
       </w:tr>
     </w:tbl>
-    <w:p>
-      <w:pPr>
-        <w:rPr>
-          <w:rFonts w:hint="eastAsia"/>
-        </w:rPr>
-      </w:pPr>
-    </w:p>
+    <w:p/>
     <w:p>
       <w:pPr>
         <w:pStyle w:val="2"/>
@@ -18964,7 +19025,6 @@
         <w:rPr>
           <w:rFonts w:hint="eastAsia"/>
         </w:rPr>
-        <w:lastRenderedPageBreak/>
         <w:t>実行結果</w:t>
       </w:r>
       <w:bookmarkEnd w:id="15"/>
@@ -18972,9 +19032,6 @@
     <w:p>
       <w:pPr>
         <w:pStyle w:val="a4"/>
-        <w:rPr>
-          <w:rFonts w:hint="eastAsia"/>
-        </w:rPr>
       </w:pPr>
       <w:r>
         <w:t xml:space="preserve">実行結果 </w:t>
@@ -19225,9 +19282,6 @@
           <w:p>
             <w:pPr>
               <w:pStyle w:val="af5"/>
-              <w:rPr>
-                <w:rFonts w:hint="eastAsia"/>
-              </w:rPr>
             </w:pPr>
             <w:r>
               <w:t>SAKAIDA_HUSAYO -&gt; 090-9203-3897</w:t>
@@ -19250,20 +19304,21 @@
       <w:bookmarkEnd w:id="16"/>
     </w:p>
     <w:p>
-      <w:pPr>
-        <w:rPr>
-          <w:rFonts w:hint="eastAsia"/>
-        </w:rPr>
-      </w:pPr>
       <w:r>
         <w:rPr>
           <w:rFonts w:hint="eastAsia"/>
         </w:rPr>
-        <w:t xml:space="preserve">　考察するほどの事は特に無かった。</w:t>
+        <w:t xml:space="preserve">　</w:t>
+      </w:r>
+      <w:r>
+        <w:rPr>
+          <w:rFonts w:hint="eastAsia"/>
+        </w:rPr>
+        <w:t>リストの連結に関しては考察するほどの事は特になかった。</w:t>
       </w:r>
     </w:p>
     <w:sectPr>
-      <w:footerReference w:type="default" r:id="rId9"/>
+      <w:footerReference w:type="default" r:id="rId10"/>
       <w:pgSz w:w="11906" w:h="16838"/>
       <w:pgMar w:top="1985" w:right="1701" w:bottom="1701" w:left="1701" w:header="851" w:footer="992" w:gutter="0"/>
       <w:pgNumType w:start="0"/>
@@ -19310,6 +19365,7 @@
         <w:docPartUnique/>
       </w:docPartObj>
     </w:sdtPr>
+    <w:sdtEndPr/>
     <w:sdtContent>
       <w:p>
         <w:pPr>
@@ -19837,7 +19893,7 @@
       </w:pPr>
     </w:pPrDefault>
   </w:docDefaults>
-  <w:latentStyles w:defLockedState="0" w:defUIPriority="99" w:defSemiHidden="0" w:defUnhideWhenUsed="0" w:defQFormat="0" w:count="375">
+  <w:latentStyles w:defLockedState="0" w:defUIPriority="99" w:defSemiHidden="0" w:defUnhideWhenUsed="0" w:defQFormat="0" w:count="376">
     <w:lsdException w:name="Normal" w:uiPriority="0" w:qFormat="1"/>
     <w:lsdException w:name="heading 1" w:uiPriority="9" w:qFormat="1"/>
     <w:lsdException w:name="heading 2" w:semiHidden="1" w:uiPriority="9" w:unhideWhenUsed="1" w:qFormat="1"/>
@@ -20213,6 +20269,7 @@
     <w:lsdException w:name="Smart Hyperlink" w:semiHidden="1" w:unhideWhenUsed="1"/>
     <w:lsdException w:name="Hashtag" w:semiHidden="1" w:unhideWhenUsed="1"/>
     <w:lsdException w:name="Unresolved Mention" w:semiHidden="1" w:unhideWhenUsed="1"/>
+    <w:lsdException w:name="Smart Link" w:semiHidden="1" w:unhideWhenUsed="1"/>
   </w:latentStyles>
   <w:style w:type="paragraph" w:default="1" w:styleId="a">
     <w:name w:val="Normal"/>
@@ -21314,7 +21371,7 @@
 
 <file path=customXml/item1.xml><?xml version="1.0" encoding="utf-8"?>
 <CoverPageProperties xmlns="http://schemas.microsoft.com/office/2006/coverPageProps">
-  <PublishDate>2019-01-01T00:00:00</PublishDate>
+  <PublishDate>2020-05-23T00:00:00</PublishDate>
   <Abstract/>
   <CompanyAddress/>
   <CompanyPhone/>
@@ -21336,7 +21393,7 @@
 </file>
 
 <file path=customXml/itemProps2.xml><?xml version="1.0" encoding="utf-8"?>
-<ds:datastoreItem xmlns:ds="http://schemas.openxmlformats.org/officeDocument/2006/customXml" ds:itemID="{1089160B-1093-4D81-8530-A8F5BC2A0CBB}">
+<ds:datastoreItem xmlns:ds="http://schemas.openxmlformats.org/officeDocument/2006/customXml" ds:itemID="{92C8E04D-A857-411F-BF3D-3C91D631FAC3}">
   <ds:schemaRefs>
     <ds:schemaRef ds:uri="http://schemas.openxmlformats.org/officeDocument/2006/bibliography"/>
   </ds:schemaRefs>
